--- a/Description/MMADL.docx
+++ b/Description/MMADL.docx
@@ -2,6 +2,99 @@
 <file path=word/document.xml><?xml version="1.0" encoding="utf-8"?>
 <w:document xmlns:wpc="http://schemas.microsoft.com/office/word/2010/wordprocessingCanvas" xmlns:cx="http://schemas.microsoft.com/office/drawing/2014/chartex" xmlns:cx1="http://schemas.microsoft.com/office/drawing/2015/9/8/chartex" xmlns:cx2="http://schemas.microsoft.com/office/drawing/2015/10/21/chartex" xmlns:cx3="http://schemas.microsoft.com/office/drawing/2016/5/9/chartex" xmlns:cx4="http://schemas.microsoft.com/office/drawing/2016/5/10/chartex" xmlns:cx5="http://schemas.microsoft.com/office/drawing/2016/5/11/chartex" xmlns:cx6="http://schemas.microsoft.com/office/drawing/2016/5/12/chartex" xmlns:cx7="http://schemas.microsoft.com/office/drawing/2016/5/13/chartex" xmlns:cx8="http://schemas.microsoft.com/office/drawing/2016/5/14/chartex" xmlns:mc="http://schemas.openxmlformats.org/markup-compatibility/2006" xmlns:aink="http://schemas.microsoft.com/office/drawing/2016/ink" xmlns:am3d="http://schemas.microsoft.com/office/drawing/2017/model3d" xmlns:o="urn:schemas-microsoft-com:office:office" xmlns:r="http://schemas.openxmlformats.org/officeDocument/2006/relationships" xmlns:m="http://schemas.openxmlformats.org/officeDocument/2006/math" xmlns:v="urn:schemas-microsoft-com:vml" xmlns:wp14="http://schemas.microsoft.com/office/word/2010/wordprocessingDrawing" xmlns:wp="http://schemas.openxmlformats.org/drawingml/2006/wordprocessingDrawing" xmlns:w10="urn:schemas-microsoft-com:office:word" xmlns:w="http://schemas.openxmlformats.org/wordprocessingml/2006/main" xmlns:w14="http://schemas.microsoft.com/office/word/2010/wordml" xmlns:w15="http://schemas.microsoft.com/office/word/2012/wordml" xmlns:w16cex="http://schemas.microsoft.com/office/word/2018/wordml/cex" xmlns:w16cid="http://schemas.microsoft.com/office/word/2016/wordml/cid" xmlns:w16="http://schemas.microsoft.com/office/word/2018/wordml" xmlns:w16sdtdh="http://schemas.microsoft.com/office/word/2020/wordml/sdtdatahash" xmlns:w16se="http://schemas.microsoft.com/office/word/2015/wordml/symex" xmlns:wpg="http://schemas.microsoft.com/office/word/2010/wordprocessingGroup" xmlns:wpi="http://schemas.microsoft.com/office/word/2010/wordprocessingInk" xmlns:wne="http://schemas.microsoft.com/office/word/2006/wordml" xmlns:wps="http://schemas.microsoft.com/office/word/2010/wordprocessingShape" mc:Ignorable="w14 w15 w16se w16cid w16 w16cex w16sdtdh wp14">
   <w:body>
+    <w:p>
+      <w:pPr>
+        <w:tabs>
+          <w:tab w:val="left" w:pos="4020"/>
+        </w:tabs>
+        <w:rPr>
+          <w:sz w:val="48"/>
+          <w:szCs w:val="48"/>
+          <w:lang w:val="en-US"/>
+        </w:rPr>
+      </w:pPr>
+      <w:r>
+        <w:rPr>
+          <w:sz w:val="36"/>
+          <w:szCs w:val="36"/>
+        </w:rPr>
+        <w:tab/>
+      </w:r>
+      <w:r>
+        <w:rPr>
+          <w:sz w:val="48"/>
+          <w:szCs w:val="48"/>
+          <w:lang w:val="en-US"/>
+        </w:rPr>
+        <w:t>DSL MMA</w:t>
+      </w:r>
+      <w:r>
+        <w:rPr>
+          <w:sz w:val="48"/>
+          <w:szCs w:val="48"/>
+          <w:lang w:val="en-US"/>
+        </w:rPr>
+        <w:t>D</w:t>
+      </w:r>
+      <w:r>
+        <w:rPr>
+          <w:sz w:val="48"/>
+          <w:szCs w:val="48"/>
+          <w:lang w:val="en-US"/>
+        </w:rPr>
+        <w:t>L</w:t>
+      </w:r>
+    </w:p>
+    <w:p>
+      <w:pPr>
+        <w:tabs>
+          <w:tab w:val="left" w:pos="4020"/>
+        </w:tabs>
+        <w:rPr>
+          <w:sz w:val="48"/>
+          <w:szCs w:val="48"/>
+        </w:rPr>
+      </w:pPr>
+      <w:r>
+        <w:rPr>
+          <w:sz w:val="48"/>
+          <w:szCs w:val="48"/>
+        </w:rPr>
+        <w:t>Команда</w:t>
+      </w:r>
+      <w:r>
+        <w:rPr>
+          <w:sz w:val="48"/>
+          <w:szCs w:val="48"/>
+          <w:lang w:val="en-US"/>
+        </w:rPr>
+        <w:t xml:space="preserve">: </w:t>
+      </w:r>
+      <w:r>
+        <w:rPr>
+          <w:sz w:val="48"/>
+          <w:szCs w:val="48"/>
+        </w:rPr>
+        <w:t>Алексеев, Куксенко</w:t>
+      </w:r>
+    </w:p>
+    <w:p>
+      <w:pPr>
+        <w:rPr>
+          <w:lang w:val="en-US"/>
+        </w:rPr>
+      </w:pPr>
+      <w:r>
+        <w:br w:type="page"/>
+      </w:r>
+      <w:r>
+        <w:rPr>
+          <w:lang w:val="en-US"/>
+        </w:rPr>
+        <w:lastRenderedPageBreak/>
+        <w:t>DS</w:t>
+      </w:r>
+    </w:p>
     <w:tbl>
       <w:tblPr>
         <w:tblStyle w:val="a3"/>
@@ -291,7 +384,16 @@
                 <w:sz w:val="28"/>
                 <w:szCs w:val="28"/>
               </w:rPr>
-              <w:t>\hspa</w:t>
+              <w:t>\</w:t>
+            </w:r>
+            <w:proofErr w:type="spellStart"/>
+            <w:proofErr w:type="gramStart"/>
+            <w:r>
+              <w:rPr>
+                <w:sz w:val="28"/>
+                <w:szCs w:val="28"/>
+              </w:rPr>
+              <w:t>hspa</w:t>
             </w:r>
             <w:r>
               <w:rPr>
@@ -301,12 +403,21 @@
               </w:rPr>
               <w:t>ce</w:t>
             </w:r>
-            <w:r>
-              <w:rPr>
-                <w:sz w:val="28"/>
-                <w:szCs w:val="28"/>
-              </w:rPr>
-              <w:t>{}</w:t>
+            <w:proofErr w:type="spellEnd"/>
+            <w:r>
+              <w:rPr>
+                <w:sz w:val="28"/>
+                <w:szCs w:val="28"/>
+              </w:rPr>
+              <w:t>{</w:t>
+            </w:r>
+            <w:proofErr w:type="gramEnd"/>
+            <w:r>
+              <w:rPr>
+                <w:sz w:val="28"/>
+                <w:szCs w:val="28"/>
+              </w:rPr>
+              <w:t>}</w:t>
             </w:r>
           </w:p>
           <w:p>
@@ -561,54 +672,28 @@
               <w:rPr>
                 <w:sz w:val="28"/>
                 <w:szCs w:val="28"/>
+              </w:rPr>
+            </w:pPr>
+            <w:r>
+              <w:rPr>
+                <w:sz w:val="28"/>
+                <w:szCs w:val="28"/>
                 <w:lang w:val="en-US"/>
               </w:rPr>
-            </w:pPr>
+              <w:t>a</w:t>
+            </w:r>
             <w:r>
               <w:rPr>
                 <w:sz w:val="28"/>
                 <w:szCs w:val="28"/>
                 <w:lang w:val="en-US"/>
               </w:rPr>
-              <w:t>#</w:t>
-            </w:r>
-            <w:r>
-              <w:rPr>
-                <w:sz w:val="28"/>
-                <w:szCs w:val="28"/>
-                <w:lang w:val="en-US"/>
-              </w:rPr>
-              <w:t>type</w:t>
-            </w:r>
-            <w:r>
-              <w:rPr>
-                <w:sz w:val="28"/>
-                <w:szCs w:val="28"/>
-                <w:lang w:val="en-US"/>
-              </w:rPr>
-              <w:t xml:space="preserve"> </w:t>
-            </w:r>
-            <w:r>
-              <w:rPr>
-                <w:sz w:val="28"/>
-                <w:szCs w:val="28"/>
-                <w:lang w:val="en-US"/>
-              </w:rPr>
-              <w:t>a</w:t>
-            </w:r>
-            <w:r>
-              <w:rPr>
-                <w:sz w:val="28"/>
-                <w:szCs w:val="28"/>
-                <w:lang w:val="en-US"/>
-              </w:rPr>
               <w:t>lgorithm</w:t>
             </w:r>
             <w:r>
               <w:rPr>
                 <w:sz w:val="28"/>
                 <w:szCs w:val="28"/>
-                <w:lang w:val="en-US"/>
               </w:rPr>
               <w:t xml:space="preserve"> - </w:t>
             </w:r>
@@ -634,30 +719,6 @@
                 <w:szCs w:val="28"/>
                 <w:lang w:val="en-US"/>
               </w:rPr>
-              <w:t>#</w:t>
-            </w:r>
-            <w:r>
-              <w:rPr>
-                <w:sz w:val="28"/>
-                <w:szCs w:val="28"/>
-                <w:lang w:val="en-US"/>
-              </w:rPr>
-              <w:t>type</w:t>
-            </w:r>
-            <w:r>
-              <w:rPr>
-                <w:sz w:val="28"/>
-                <w:szCs w:val="28"/>
-                <w:lang w:val="en-US"/>
-              </w:rPr>
-              <w:t xml:space="preserve"> </w:t>
-            </w:r>
-            <w:r>
-              <w:rPr>
-                <w:sz w:val="28"/>
-                <w:szCs w:val="28"/>
-                <w:lang w:val="en-US"/>
-              </w:rPr>
               <w:t>f</w:t>
             </w:r>
             <w:r>
@@ -692,30 +753,6 @@
                 <w:lang w:val="en-US"/>
               </w:rPr>
             </w:pPr>
-            <w:r>
-              <w:rPr>
-                <w:sz w:val="28"/>
-                <w:szCs w:val="28"/>
-                <w:lang w:val="en-US"/>
-              </w:rPr>
-              <w:t>#</w:t>
-            </w:r>
-            <w:r>
-              <w:rPr>
-                <w:sz w:val="28"/>
-                <w:szCs w:val="28"/>
-                <w:lang w:val="en-US"/>
-              </w:rPr>
-              <w:t>type</w:t>
-            </w:r>
-            <w:r>
-              <w:rPr>
-                <w:sz w:val="28"/>
-                <w:szCs w:val="28"/>
-                <w:lang w:val="en-US"/>
-              </w:rPr>
-              <w:t xml:space="preserve"> </w:t>
-            </w:r>
             <w:r>
               <w:rPr>
                 <w:sz w:val="28"/>
@@ -812,14 +849,16 @@
                 <w:lang w:val="en-US"/>
               </w:rPr>
             </w:pPr>
+            <w:proofErr w:type="spellStart"/>
             <w:r>
               <w:rPr>
                 <w:sz w:val="28"/>
                 <w:szCs w:val="28"/>
                 <w:lang w:val="en-US"/>
               </w:rPr>
-              <w:t>#target tex</w:t>
-            </w:r>
+              <w:t>tex</w:t>
+            </w:r>
+            <w:proofErr w:type="spellEnd"/>
           </w:p>
           <w:p>
             <w:pPr>
@@ -835,7 +874,7 @@
                 <w:szCs w:val="28"/>
                 <w:lang w:val="en-US"/>
               </w:rPr>
-              <w:t>#target rtf</w:t>
+              <w:t>rtf</w:t>
             </w:r>
           </w:p>
           <w:p>
@@ -852,7 +891,7 @@
                 <w:szCs w:val="28"/>
                 <w:lang w:val="en-US"/>
               </w:rPr>
-              <w:t>#raeget html</w:t>
+              <w:t>html</w:t>
             </w:r>
           </w:p>
           <w:p>
@@ -894,7 +933,7 @@
                 <w:szCs w:val="28"/>
                 <w:lang w:val="en-US"/>
               </w:rPr>
-              <w:t>#style double</w:t>
+              <w:t>double</w:t>
             </w:r>
           </w:p>
           <w:p>
@@ -911,7 +950,7 @@
                 <w:szCs w:val="28"/>
                 <w:lang w:val="en-US"/>
               </w:rPr>
-              <w:t>#style python</w:t>
+              <w:t>python</w:t>
             </w:r>
           </w:p>
           <w:p>
@@ -975,7 +1014,25 @@
                 <w:szCs w:val="28"/>
                 <w:lang w:val="en-US"/>
               </w:rPr>
-              <w:t>Algorithm, tex, double)</w:t>
+              <w:t xml:space="preserve">Algorithm, </w:t>
+            </w:r>
+            <w:proofErr w:type="spellStart"/>
+            <w:r>
+              <w:rPr>
+                <w:sz w:val="28"/>
+                <w:szCs w:val="28"/>
+                <w:lang w:val="en-US"/>
+              </w:rPr>
+              <w:t>tex</w:t>
+            </w:r>
+            <w:proofErr w:type="spellEnd"/>
+            <w:r>
+              <w:rPr>
+                <w:sz w:val="28"/>
+                <w:szCs w:val="28"/>
+                <w:lang w:val="en-US"/>
+              </w:rPr>
+              <w:t>, double)</w:t>
             </w:r>
           </w:p>
         </w:tc>
@@ -1149,6 +1206,7 @@
                 <w:szCs w:val="28"/>
               </w:rPr>
             </w:pPr>
+            <w:proofErr w:type="spellStart"/>
             <w:r>
               <w:rPr>
                 <w:sz w:val="28"/>
@@ -1157,6 +1215,7 @@
               </w:rPr>
               <w:t>tex</w:t>
             </w:r>
+            <w:proofErr w:type="spellEnd"/>
             <w:r>
               <w:rPr>
                 <w:sz w:val="28"/>
@@ -1164,6 +1223,7 @@
               </w:rPr>
               <w:t xml:space="preserve"> (</w:t>
             </w:r>
+            <w:proofErr w:type="spellStart"/>
             <w:r>
               <w:rPr>
                 <w:sz w:val="28"/>
@@ -1172,6 +1232,7 @@
               </w:rPr>
               <w:t>algorithmicx</w:t>
             </w:r>
+            <w:proofErr w:type="spellEnd"/>
             <w:r>
               <w:rPr>
                 <w:sz w:val="28"/>
@@ -1193,6 +1254,7 @@
               </w:rPr>
               <w:t xml:space="preserve"> (просто </w:t>
             </w:r>
+            <w:proofErr w:type="spellStart"/>
             <w:r>
               <w:rPr>
                 <w:sz w:val="28"/>
@@ -1201,6 +1263,7 @@
               </w:rPr>
               <w:t>tex</w:t>
             </w:r>
+            <w:proofErr w:type="spellEnd"/>
             <w:r>
               <w:rPr>
                 <w:sz w:val="28"/>
@@ -1486,24 +1549,60 @@
           <w:szCs w:val="28"/>
           <w:lang w:val="en-US"/>
         </w:rPr>
-        <w:t>\in, \intersection, \union</w:t>
-      </w:r>
-    </w:p>
-    <w:p>
-      <w:pPr>
-        <w:rPr>
-          <w:sz w:val="28"/>
-          <w:szCs w:val="28"/>
-          <w:lang w:val="en-US"/>
-        </w:rPr>
-      </w:pPr>
-      <w:r>
-        <w:rPr>
-          <w:sz w:val="28"/>
-          <w:szCs w:val="28"/>
-          <w:lang w:val="en-US"/>
-        </w:rPr>
-        <w:t>for, do, end for, if, then,</w:t>
+        <w:t>\</w:t>
+      </w:r>
+      <w:proofErr w:type="gramStart"/>
+      <w:r>
+        <w:rPr>
+          <w:sz w:val="28"/>
+          <w:szCs w:val="28"/>
+          <w:lang w:val="en-US"/>
+        </w:rPr>
+        <w:t>in</w:t>
+      </w:r>
+      <w:proofErr w:type="gramEnd"/>
+      <w:r>
+        <w:rPr>
+          <w:sz w:val="28"/>
+          <w:szCs w:val="28"/>
+          <w:lang w:val="en-US"/>
+        </w:rPr>
+        <w:t>, \intersection, \union</w:t>
+      </w:r>
+    </w:p>
+    <w:p>
+      <w:pPr>
+        <w:rPr>
+          <w:sz w:val="28"/>
+          <w:szCs w:val="28"/>
+          <w:lang w:val="en-US"/>
+        </w:rPr>
+      </w:pPr>
+      <w:r>
+        <w:rPr>
+          <w:sz w:val="28"/>
+          <w:szCs w:val="28"/>
+          <w:lang w:val="en-US"/>
+        </w:rPr>
+        <w:t xml:space="preserve">for, do, end for, </w:t>
+      </w:r>
+      <w:proofErr w:type="gramStart"/>
+      <w:r>
+        <w:rPr>
+          <w:sz w:val="28"/>
+          <w:szCs w:val="28"/>
+          <w:lang w:val="en-US"/>
+        </w:rPr>
+        <w:t>if,</w:t>
+      </w:r>
+      <w:proofErr w:type="gramEnd"/>
+      <w:r>
+        <w:rPr>
+          <w:sz w:val="28"/>
+          <w:szCs w:val="28"/>
+          <w:lang w:val="en-US"/>
+        </w:rPr>
+        <w:t xml:space="preserve"> then,</w:t>
       </w:r>
       <w:r>
         <w:rPr>
@@ -1778,7 +1877,6 @@
           <w:sz w:val="28"/>
           <w:szCs w:val="28"/>
         </w:rPr>
-        <w:lastRenderedPageBreak/>
         <w:t>Пошаговое</w:t>
       </w:r>
       <w:r>
@@ -1890,14 +1988,30 @@
           <w:sz w:val="28"/>
           <w:szCs w:val="28"/>
         </w:rPr>
-        <w:t xml:space="preserve">Левая часть </w:t>
-      </w:r>
-      <w:r>
-        <w:rPr>
-          <w:sz w:val="28"/>
-          <w:szCs w:val="28"/>
-        </w:rPr>
-        <w:t xml:space="preserve">:= </w:t>
+        <w:t xml:space="preserve">Левая </w:t>
+      </w:r>
+      <w:proofErr w:type="gramStart"/>
+      <w:r>
+        <w:rPr>
+          <w:sz w:val="28"/>
+          <w:szCs w:val="28"/>
+        </w:rPr>
+        <w:t xml:space="preserve">часть </w:t>
+      </w:r>
+      <w:r>
+        <w:rPr>
+          <w:sz w:val="28"/>
+          <w:szCs w:val="28"/>
+        </w:rPr>
+        <w:t>:</w:t>
+      </w:r>
+      <w:proofErr w:type="gramEnd"/>
+      <w:r>
+        <w:rPr>
+          <w:sz w:val="28"/>
+          <w:szCs w:val="28"/>
+        </w:rPr>
+        <w:t xml:space="preserve">= </w:t>
       </w:r>
       <w:r>
         <w:rPr>
@@ -2564,7 +2678,6 @@
           <w:sz w:val="28"/>
           <w:szCs w:val="28"/>
         </w:rPr>
-        <w:lastRenderedPageBreak/>
         <w:t>Алгоритм</w:t>
       </w:r>
     </w:p>
@@ -3674,6 +3787,7 @@
         </w:rPr>
         <w:t xml:space="preserve">&gt; </w:t>
       </w:r>
+      <w:proofErr w:type="gramStart"/>
       <w:r>
         <w:rPr>
           <w:sz w:val="28"/>
@@ -3686,7 +3800,15 @@
           <w:sz w:val="28"/>
           <w:szCs w:val="28"/>
         </w:rPr>
-        <w:t xml:space="preserve">: </w:t>
+        <w:t>:</w:t>
+      </w:r>
+      <w:proofErr w:type="gramEnd"/>
+      <w:r>
+        <w:rPr>
+          <w:sz w:val="28"/>
+          <w:szCs w:val="28"/>
+        </w:rPr>
+        <w:t xml:space="preserve"> </w:t>
       </w:r>
       <w:r>
         <w:rPr>
@@ -3836,6 +3958,7 @@
         </w:rPr>
         <w:t xml:space="preserve"> </w:t>
       </w:r>
+      <w:proofErr w:type="gramStart"/>
       <w:r>
         <w:rPr>
           <w:sz w:val="28"/>
@@ -3853,6 +3976,7 @@
         </w:rPr>
         <w:t>,</w:t>
       </w:r>
+      <w:proofErr w:type="gramEnd"/>
       <w:r>
         <w:rPr>
           <w:sz w:val="28"/>
@@ -3999,6 +4123,7 @@
         <w:rPr>
           <w:i/>
           <w:iCs/>
+          <w:color w:val="FF0000"/>
           <w:sz w:val="28"/>
           <w:szCs w:val="28"/>
         </w:rPr>
@@ -4015,6 +4140,7 @@
         <w:rPr>
           <w:i/>
           <w:iCs/>
+          <w:color w:val="FF0000"/>
           <w:sz w:val="28"/>
           <w:szCs w:val="28"/>
         </w:rPr>
@@ -4055,7 +4181,15 @@
           <w:sz w:val="28"/>
           <w:szCs w:val="28"/>
         </w:rPr>
-        <w:t xml:space="preserve"> * </w:t>
+        <w:t xml:space="preserve"> </w:t>
+      </w:r>
+      <w:proofErr w:type="gramStart"/>
+      <w:r>
+        <w:rPr>
+          <w:sz w:val="28"/>
+          <w:szCs w:val="28"/>
+        </w:rPr>
+        <w:t xml:space="preserve">* </w:t>
       </w:r>
       <w:r>
         <w:rPr>
@@ -4065,6 +4199,7 @@
         </w:rPr>
         <w:t>,</w:t>
       </w:r>
+      <w:proofErr w:type="gramEnd"/>
       <w:r>
         <w:rPr>
           <w:sz w:val="28"/>
@@ -4351,6 +4486,7 @@
         </w:rPr>
         <w:t xml:space="preserve">| </w:t>
       </w:r>
+      <w:proofErr w:type="gramStart"/>
       <w:r>
         <w:rPr>
           <w:color w:val="FF0000"/>
@@ -4366,6 +4502,7 @@
         </w:rPr>
         <w:t>}</w:t>
       </w:r>
+      <w:proofErr w:type="gramEnd"/>
     </w:p>
     <w:p>
       <w:pPr>
@@ -4477,6 +4614,7 @@
           <w:szCs w:val="28"/>
           <w:u w:val="single"/>
         </w:rPr>
+        <w:lastRenderedPageBreak/>
         <w:t>Математическое выражение -&gt; (Префиксное выражение | Постфиксное выражение | Бинарное выражение</w:t>
       </w:r>
       <w:r>
@@ -4513,6 +4651,7 @@
           <w:u w:val="single"/>
         </w:rPr>
       </w:pPr>
+      <w:proofErr w:type="gramStart"/>
       <w:r>
         <w:rPr>
           <w:color w:val="FF0000"/>
@@ -4520,7 +4659,6 @@
           <w:szCs w:val="28"/>
           <w:u w:val="single"/>
         </w:rPr>
-        <w:lastRenderedPageBreak/>
         <w:t>(</w:t>
       </w:r>
       <w:r>
@@ -4529,14 +4667,23 @@
           <w:szCs w:val="28"/>
           <w:u w:val="single"/>
         </w:rPr>
-        <w:t xml:space="preserve"> (Префиксное выражение | Постфиксное выражение | Бинарное выражение</w:t>
-      </w:r>
+        <w:t xml:space="preserve"> (</w:t>
+      </w:r>
+      <w:proofErr w:type="gramEnd"/>
       <w:r>
         <w:rPr>
           <w:sz w:val="28"/>
           <w:szCs w:val="28"/>
           <w:u w:val="single"/>
         </w:rPr>
+        <w:t>Префиксное выражение | Постфиксное выражение | Бинарное выражение</w:t>
+      </w:r>
+      <w:r>
+        <w:rPr>
+          <w:sz w:val="28"/>
+          <w:szCs w:val="28"/>
+          <w:u w:val="single"/>
+        </w:rPr>
         <w:t xml:space="preserve"> | Переменная</w:t>
       </w:r>
       <w:r>
@@ -4758,17 +4905,28 @@
           <w:szCs w:val="28"/>
           <w:u w:val="single"/>
         </w:rPr>
-        <w:t xml:space="preserve">Постфиксный оператор -&gt; </w:t>
-      </w:r>
-      <w:r>
-        <w:rPr>
-          <w:color w:val="FF0000"/>
+        <w:t>Постфиксный оператор -</w:t>
+      </w:r>
+      <w:proofErr w:type="gramStart"/>
+      <w:r>
+        <w:rPr>
+          <w:color w:val="000000" w:themeColor="text1"/>
           <w:sz w:val="28"/>
           <w:szCs w:val="28"/>
           <w:u w:val="single"/>
         </w:rPr>
+        <w:t xml:space="preserve">&gt; </w:t>
+      </w:r>
+      <w:r>
+        <w:rPr>
+          <w:color w:val="FF0000"/>
+          <w:sz w:val="28"/>
+          <w:szCs w:val="28"/>
+          <w:u w:val="single"/>
+        </w:rPr>
         <w:t>!</w:t>
       </w:r>
+      <w:proofErr w:type="gramEnd"/>
     </w:p>
     <w:p>
       <w:pPr>
@@ -5269,6 +5427,7 @@
         </w:rPr>
         <w:t>|</w:t>
       </w:r>
+      <w:proofErr w:type="gramStart"/>
       <w:r>
         <w:rPr>
           <w:sz w:val="28"/>
@@ -5283,6 +5442,7 @@
         </w:rPr>
         <w:t>}</w:t>
       </w:r>
+      <w:proofErr w:type="gramEnd"/>
     </w:p>
     <w:p>
       <w:pPr>
@@ -5391,6 +5551,7 @@
         </w:rPr>
         <w:t xml:space="preserve">| </w:t>
       </w:r>
+      <w:proofErr w:type="gramStart"/>
       <w:r>
         <w:rPr>
           <w:color w:val="FF0000"/>
@@ -5404,6 +5565,29 @@
           <w:sz w:val="28"/>
           <w:szCs w:val="28"/>
         </w:rPr>
+        <w:t>|</w:t>
+      </w:r>
+      <w:proofErr w:type="gramEnd"/>
+      <w:r>
+        <w:rPr>
+          <w:sz w:val="28"/>
+          <w:szCs w:val="28"/>
+        </w:rPr>
+        <w:t xml:space="preserve"> </w:t>
+      </w:r>
+      <w:r>
+        <w:rPr>
+          <w:color w:val="FF0000"/>
+          <w:sz w:val="28"/>
+          <w:szCs w:val="28"/>
+        </w:rPr>
+        <w:t xml:space="preserve">&gt; </w:t>
+      </w:r>
+      <w:r>
+        <w:rPr>
+          <w:sz w:val="28"/>
+          <w:szCs w:val="28"/>
+        </w:rPr>
         <w:t xml:space="preserve">| </w:t>
       </w:r>
       <w:r>
@@ -5412,37 +5596,246 @@
           <w:sz w:val="28"/>
           <w:szCs w:val="28"/>
         </w:rPr>
+        <w:t xml:space="preserve">&lt;= </w:t>
+      </w:r>
+      <w:r>
+        <w:rPr>
+          <w:sz w:val="28"/>
+          <w:szCs w:val="28"/>
+        </w:rPr>
+        <w:t xml:space="preserve">| </w:t>
+      </w:r>
+      <w:r>
+        <w:rPr>
+          <w:color w:val="FF0000"/>
+          <w:sz w:val="28"/>
+          <w:szCs w:val="28"/>
+        </w:rPr>
+        <w:t>&gt;=</w:t>
+      </w:r>
+      <w:r>
+        <w:rPr>
+          <w:sz w:val="28"/>
+          <w:szCs w:val="28"/>
+        </w:rPr>
+        <w:t xml:space="preserve"> )</w:t>
+      </w:r>
+      <w:r>
+        <w:rPr>
+          <w:color w:val="FF0000"/>
+          <w:sz w:val="28"/>
+          <w:szCs w:val="28"/>
+        </w:rPr>
+        <w:t xml:space="preserve"> </w:t>
+      </w:r>
+      <w:r>
+        <w:rPr>
+          <w:sz w:val="28"/>
+          <w:szCs w:val="28"/>
+        </w:rPr>
+        <w:t>Математическое выражение</w:t>
+      </w:r>
+    </w:p>
+    <w:p>
+      <w:pPr>
+        <w:rPr>
+          <w:sz w:val="28"/>
+          <w:szCs w:val="28"/>
+        </w:rPr>
+      </w:pPr>
+      <w:r>
+        <w:rPr>
+          <w:sz w:val="28"/>
+          <w:szCs w:val="28"/>
+        </w:rPr>
+        <w:t xml:space="preserve">Отношение включения </w:t>
+      </w:r>
+      <w:r>
+        <w:rPr>
+          <w:sz w:val="28"/>
+          <w:szCs w:val="28"/>
+        </w:rPr>
+        <w:t xml:space="preserve">-&gt; </w:t>
+      </w:r>
+      <w:r>
+        <w:rPr>
+          <w:sz w:val="28"/>
+          <w:szCs w:val="28"/>
+        </w:rPr>
+        <w:t xml:space="preserve">Переменная </w:t>
+      </w:r>
+      <w:r>
+        <w:rPr>
+          <w:color w:val="FF0000"/>
+          <w:sz w:val="28"/>
+          <w:szCs w:val="28"/>
+        </w:rPr>
+        <w:t>\</w:t>
+      </w:r>
+      <w:r>
+        <w:rPr>
+          <w:color w:val="FF0000"/>
+          <w:sz w:val="28"/>
+          <w:szCs w:val="28"/>
+          <w:lang w:val="en-US"/>
+        </w:rPr>
+        <w:t>in</w:t>
+      </w:r>
+      <w:r>
+        <w:rPr>
+          <w:sz w:val="28"/>
+          <w:szCs w:val="28"/>
+        </w:rPr>
+        <w:t xml:space="preserve"> </w:t>
+      </w:r>
+      <w:r>
+        <w:rPr>
+          <w:sz w:val="28"/>
+          <w:szCs w:val="28"/>
+        </w:rPr>
+        <w:t>Математическое выражение</w:t>
+      </w:r>
+    </w:p>
+    <w:p>
+      <w:pPr>
+        <w:rPr>
+          <w:color w:val="FF0000"/>
+          <w:sz w:val="28"/>
+          <w:szCs w:val="28"/>
+        </w:rPr>
+      </w:pPr>
+      <w:r>
+        <w:rPr>
+          <w:sz w:val="28"/>
+          <w:szCs w:val="28"/>
+        </w:rPr>
+        <w:t>Условный оператор -</w:t>
+      </w:r>
+      <w:r>
+        <w:rPr>
+          <w:sz w:val="28"/>
+          <w:szCs w:val="28"/>
+        </w:rPr>
         <w:t xml:space="preserve">&gt; </w:t>
       </w:r>
       <w:r>
         <w:rPr>
-          <w:sz w:val="28"/>
-          <w:szCs w:val="28"/>
-        </w:rPr>
-        <w:t xml:space="preserve">| </w:t>
-      </w:r>
-      <w:r>
-        <w:rPr>
-          <w:color w:val="FF0000"/>
-          <w:sz w:val="28"/>
-          <w:szCs w:val="28"/>
-        </w:rPr>
-        <w:t xml:space="preserve">&lt;= </w:t>
-      </w:r>
-      <w:r>
-        <w:rPr>
-          <w:sz w:val="28"/>
-          <w:szCs w:val="28"/>
-        </w:rPr>
-        <w:t xml:space="preserve">| </w:t>
-      </w:r>
-      <w:r>
-        <w:rPr>
-          <w:color w:val="FF0000"/>
-          <w:sz w:val="28"/>
-          <w:szCs w:val="28"/>
-        </w:rPr>
-        <w:t>&gt;=</w:t>
+          <w:color w:val="FF0000"/>
+          <w:sz w:val="28"/>
+          <w:szCs w:val="28"/>
+          <w:lang w:val="en-US"/>
+        </w:rPr>
+        <w:t>if</w:t>
+      </w:r>
+      <w:r>
+        <w:rPr>
+          <w:color w:val="FF0000"/>
+          <w:sz w:val="28"/>
+          <w:szCs w:val="28"/>
+        </w:rPr>
+        <w:t xml:space="preserve"> </w:t>
+      </w:r>
+      <w:r>
+        <w:rPr>
+          <w:sz w:val="28"/>
+          <w:szCs w:val="28"/>
+        </w:rPr>
+        <w:t xml:space="preserve">Условие </w:t>
+      </w:r>
+      <w:r>
+        <w:rPr>
+          <w:color w:val="FF0000"/>
+          <w:sz w:val="28"/>
+          <w:szCs w:val="28"/>
+          <w:lang w:val="en-US"/>
+        </w:rPr>
+        <w:t>then</w:t>
+      </w:r>
+      <w:r>
+        <w:rPr>
+          <w:color w:val="FF0000"/>
+          <w:sz w:val="28"/>
+          <w:szCs w:val="28"/>
+        </w:rPr>
+        <w:t xml:space="preserve"> </w:t>
+      </w:r>
+      <w:r>
+        <w:rPr>
+          <w:sz w:val="28"/>
+          <w:szCs w:val="28"/>
+        </w:rPr>
+        <w:t>Тело</w:t>
+      </w:r>
+      <w:r>
+        <w:rPr>
+          <w:sz w:val="28"/>
+          <w:szCs w:val="28"/>
+        </w:rPr>
+        <w:t xml:space="preserve"> {</w:t>
+      </w:r>
+      <w:r>
+        <w:rPr>
+          <w:rFonts w:cstheme="minorHAnsi"/>
+          <w:sz w:val="28"/>
+          <w:szCs w:val="28"/>
+        </w:rPr>
+        <w:t>ε</w:t>
+      </w:r>
+      <w:r>
+        <w:rPr>
+          <w:sz w:val="28"/>
+          <w:szCs w:val="28"/>
+        </w:rPr>
+        <w:t xml:space="preserve"> * (</w:t>
+      </w:r>
+      <w:r>
+        <w:rPr>
+          <w:color w:val="FF0000"/>
+          <w:sz w:val="28"/>
+          <w:szCs w:val="28"/>
+          <w:lang w:val="en-US"/>
+        </w:rPr>
+        <w:t>elseif</w:t>
+      </w:r>
+      <w:r>
+        <w:rPr>
+          <w:color w:val="FF0000"/>
+          <w:sz w:val="28"/>
+          <w:szCs w:val="28"/>
+        </w:rPr>
+        <w:t xml:space="preserve"> </w:t>
+      </w:r>
+      <w:r>
+        <w:rPr>
+          <w:sz w:val="28"/>
+          <w:szCs w:val="28"/>
+        </w:rPr>
+        <w:t xml:space="preserve">Условие </w:t>
+      </w:r>
+      <w:r>
+        <w:rPr>
+          <w:color w:val="FF0000"/>
+          <w:sz w:val="28"/>
+          <w:szCs w:val="28"/>
+          <w:lang w:val="en-US"/>
+        </w:rPr>
+        <w:t>then</w:t>
+      </w:r>
+      <w:r>
+        <w:rPr>
+          <w:color w:val="FF0000"/>
+          <w:sz w:val="28"/>
+          <w:szCs w:val="28"/>
+        </w:rPr>
+        <w:t xml:space="preserve"> </w:t>
+      </w:r>
+      <w:proofErr w:type="gramStart"/>
+      <w:r>
+        <w:rPr>
+          <w:sz w:val="28"/>
+          <w:szCs w:val="28"/>
+        </w:rPr>
+        <w:t>Тело</w:t>
       </w:r>
       <w:r>
         <w:rPr>
@@ -5451,228 +5844,13 @@
         </w:rPr>
         <w:t xml:space="preserve"> )</w:t>
       </w:r>
-      <w:r>
-        <w:rPr>
-          <w:color w:val="FF0000"/>
-          <w:sz w:val="28"/>
-          <w:szCs w:val="28"/>
-        </w:rPr>
-        <w:t xml:space="preserve"> </w:t>
-      </w:r>
-      <w:r>
-        <w:rPr>
-          <w:sz w:val="28"/>
-          <w:szCs w:val="28"/>
-        </w:rPr>
-        <w:t>Математическое выражение</w:t>
-      </w:r>
-    </w:p>
-    <w:p>
-      <w:pPr>
-        <w:rPr>
-          <w:sz w:val="28"/>
-          <w:szCs w:val="28"/>
-        </w:rPr>
-      </w:pPr>
-      <w:r>
-        <w:rPr>
-          <w:sz w:val="28"/>
-          <w:szCs w:val="28"/>
-        </w:rPr>
-        <w:t xml:space="preserve">Отношение включения </w:t>
-      </w:r>
-      <w:r>
-        <w:rPr>
-          <w:sz w:val="28"/>
-          <w:szCs w:val="28"/>
-        </w:rPr>
-        <w:t xml:space="preserve">-&gt; </w:t>
-      </w:r>
-      <w:r>
-        <w:rPr>
-          <w:sz w:val="28"/>
-          <w:szCs w:val="28"/>
-        </w:rPr>
-        <w:t xml:space="preserve">Переменная </w:t>
-      </w:r>
-      <w:r>
-        <w:rPr>
-          <w:color w:val="FF0000"/>
-          <w:sz w:val="28"/>
-          <w:szCs w:val="28"/>
-        </w:rPr>
-        <w:t>\</w:t>
-      </w:r>
-      <w:r>
-        <w:rPr>
-          <w:color w:val="FF0000"/>
-          <w:sz w:val="28"/>
-          <w:szCs w:val="28"/>
-          <w:lang w:val="en-US"/>
-        </w:rPr>
-        <w:t>in</w:t>
-      </w:r>
-      <w:r>
-        <w:rPr>
-          <w:sz w:val="28"/>
-          <w:szCs w:val="28"/>
-        </w:rPr>
-        <w:t xml:space="preserve"> </w:t>
-      </w:r>
-      <w:r>
-        <w:rPr>
-          <w:sz w:val="28"/>
-          <w:szCs w:val="28"/>
-        </w:rPr>
-        <w:t>Математическое выражение</w:t>
-      </w:r>
-    </w:p>
-    <w:p>
-      <w:pPr>
-        <w:rPr>
-          <w:color w:val="FF0000"/>
-          <w:sz w:val="28"/>
-          <w:szCs w:val="28"/>
-        </w:rPr>
-      </w:pPr>
-      <w:r>
-        <w:rPr>
-          <w:sz w:val="28"/>
-          <w:szCs w:val="28"/>
-        </w:rPr>
-        <w:t>Условный оператор -</w:t>
-      </w:r>
-      <w:r>
-        <w:rPr>
-          <w:sz w:val="28"/>
-          <w:szCs w:val="28"/>
-        </w:rPr>
-        <w:t xml:space="preserve">&gt; </w:t>
-      </w:r>
-      <w:r>
-        <w:rPr>
-          <w:color w:val="FF0000"/>
-          <w:sz w:val="28"/>
-          <w:szCs w:val="28"/>
-          <w:lang w:val="en-US"/>
-        </w:rPr>
-        <w:t>if</w:t>
-      </w:r>
-      <w:r>
-        <w:rPr>
-          <w:color w:val="FF0000"/>
-          <w:sz w:val="28"/>
-          <w:szCs w:val="28"/>
-        </w:rPr>
-        <w:t xml:space="preserve"> </w:t>
-      </w:r>
-      <w:r>
-        <w:rPr>
-          <w:sz w:val="28"/>
-          <w:szCs w:val="28"/>
-        </w:rPr>
-        <w:t xml:space="preserve">Условие </w:t>
-      </w:r>
-      <w:r>
-        <w:rPr>
-          <w:color w:val="FF0000"/>
-          <w:sz w:val="28"/>
-          <w:szCs w:val="28"/>
-          <w:lang w:val="en-US"/>
-        </w:rPr>
-        <w:t>then</w:t>
-      </w:r>
-      <w:r>
-        <w:rPr>
-          <w:color w:val="FF0000"/>
-          <w:sz w:val="28"/>
-          <w:szCs w:val="28"/>
-        </w:rPr>
-        <w:t xml:space="preserve"> </w:t>
-      </w:r>
-      <w:r>
-        <w:rPr>
-          <w:sz w:val="28"/>
-          <w:szCs w:val="28"/>
-        </w:rPr>
-        <w:t>Тело</w:t>
-      </w:r>
-      <w:r>
-        <w:rPr>
-          <w:sz w:val="28"/>
-          <w:szCs w:val="28"/>
-        </w:rPr>
-        <w:t xml:space="preserve"> {</w:t>
-      </w:r>
-      <w:r>
-        <w:rPr>
-          <w:rFonts w:cstheme="minorHAnsi"/>
-          <w:sz w:val="28"/>
-          <w:szCs w:val="28"/>
-        </w:rPr>
-        <w:t>ε</w:t>
-      </w:r>
-      <w:r>
-        <w:rPr>
-          <w:sz w:val="28"/>
-          <w:szCs w:val="28"/>
-        </w:rPr>
-        <w:t xml:space="preserve"> * (</w:t>
-      </w:r>
-      <w:r>
-        <w:rPr>
-          <w:color w:val="FF0000"/>
-          <w:sz w:val="28"/>
-          <w:szCs w:val="28"/>
-          <w:lang w:val="en-US"/>
-        </w:rPr>
-        <w:t>elseif</w:t>
-      </w:r>
-      <w:r>
-        <w:rPr>
-          <w:color w:val="FF0000"/>
-          <w:sz w:val="28"/>
-          <w:szCs w:val="28"/>
-        </w:rPr>
-        <w:t xml:space="preserve"> </w:t>
-      </w:r>
-      <w:r>
-        <w:rPr>
-          <w:sz w:val="28"/>
-          <w:szCs w:val="28"/>
-        </w:rPr>
-        <w:t xml:space="preserve">Условие </w:t>
-      </w:r>
-      <w:r>
-        <w:rPr>
-          <w:color w:val="FF0000"/>
-          <w:sz w:val="28"/>
-          <w:szCs w:val="28"/>
-          <w:lang w:val="en-US"/>
-        </w:rPr>
-        <w:t>then</w:t>
-      </w:r>
-      <w:r>
-        <w:rPr>
-          <w:color w:val="FF0000"/>
-          <w:sz w:val="28"/>
-          <w:szCs w:val="28"/>
-        </w:rPr>
-        <w:t xml:space="preserve"> </w:t>
-      </w:r>
-      <w:r>
-        <w:rPr>
-          <w:sz w:val="28"/>
-          <w:szCs w:val="28"/>
-        </w:rPr>
-        <w:t>Тело</w:t>
-      </w:r>
-      <w:r>
-        <w:rPr>
-          <w:sz w:val="28"/>
-          <w:szCs w:val="28"/>
-        </w:rPr>
-        <w:t xml:space="preserve"> ) }</w:t>
+      <w:proofErr w:type="gramEnd"/>
+      <w:r>
+        <w:rPr>
+          <w:sz w:val="28"/>
+          <w:szCs w:val="28"/>
+        </w:rPr>
+        <w:t xml:space="preserve"> }</w:t>
       </w:r>
       <w:r>
         <w:rPr>

--- a/Description/MMADL.docx
+++ b/Description/MMADL.docx
@@ -44,6 +44,14 @@
         </w:rPr>
         <w:t>L</w:t>
       </w:r>
+      <w:r>
+        <w:rPr>
+          <w:sz w:val="48"/>
+          <w:szCs w:val="48"/>
+          <w:lang w:val="en-US"/>
+        </w:rPr>
+        <w:tab/>
+      </w:r>
     </w:p>
     <w:p>
       <w:pPr>
@@ -53,47 +61,233 @@
         <w:rPr>
           <w:sz w:val="48"/>
           <w:szCs w:val="48"/>
+          <w:lang w:val="en-US"/>
         </w:rPr>
       </w:pPr>
       <w:r>
         <w:rPr>
           <w:sz w:val="48"/>
           <w:szCs w:val="48"/>
-        </w:rPr>
-        <w:t>Команда</w:t>
-      </w:r>
-      <w:r>
+          <w:lang w:val="en-US"/>
+        </w:rPr>
+        <w:t>Meta Math Algorithm Description Language</w:t>
+      </w:r>
+    </w:p>
+    <w:p>
+      <w:pPr>
+        <w:tabs>
+          <w:tab w:val="left" w:pos="4020"/>
+        </w:tabs>
         <w:rPr>
           <w:sz w:val="48"/>
           <w:szCs w:val="48"/>
-          <w:lang w:val="en-US"/>
-        </w:rPr>
-        <w:t xml:space="preserve">: </w:t>
-      </w:r>
+        </w:rPr>
+      </w:pPr>
       <w:r>
         <w:rPr>
           <w:sz w:val="48"/>
           <w:szCs w:val="48"/>
         </w:rPr>
+        <w:t>Команда</w:t>
+      </w:r>
+      <w:r>
+        <w:rPr>
+          <w:sz w:val="48"/>
+          <w:szCs w:val="48"/>
+          <w:lang w:val="en-US"/>
+        </w:rPr>
+        <w:t xml:space="preserve">: </w:t>
+      </w:r>
+      <w:r>
+        <w:rPr>
+          <w:sz w:val="48"/>
+          <w:szCs w:val="48"/>
+        </w:rPr>
         <w:t>Алексеев, Куксенко</w:t>
       </w:r>
     </w:p>
-    <w:p>
-      <w:pPr>
-        <w:rPr>
-          <w:lang w:val="en-US"/>
-        </w:rPr>
-      </w:pPr>
-      <w:r>
-        <w:br w:type="page"/>
-      </w:r>
-      <w:r>
-        <w:rPr>
-          <w:lang w:val="en-US"/>
-        </w:rPr>
-        <w:lastRenderedPageBreak/>
-        <w:t>DS</w:t>
-      </w:r>
+    <w:p/>
+    <w:p>
+      <w:pPr>
+        <w:rPr>
+          <w:lang w:val="en-US"/>
+        </w:rPr>
+      </w:pPr>
+    </w:p>
+    <w:p>
+      <w:pPr>
+        <w:rPr>
+          <w:lang w:val="en-US"/>
+        </w:rPr>
+      </w:pPr>
+    </w:p>
+    <w:p>
+      <w:pPr>
+        <w:rPr>
+          <w:lang w:val="en-US"/>
+        </w:rPr>
+      </w:pPr>
+    </w:p>
+    <w:p>
+      <w:pPr>
+        <w:rPr>
+          <w:lang w:val="en-US"/>
+        </w:rPr>
+      </w:pPr>
+    </w:p>
+    <w:p>
+      <w:pPr>
+        <w:rPr>
+          <w:lang w:val="en-US"/>
+        </w:rPr>
+      </w:pPr>
+    </w:p>
+    <w:p>
+      <w:pPr>
+        <w:rPr>
+          <w:lang w:val="en-US"/>
+        </w:rPr>
+      </w:pPr>
+    </w:p>
+    <w:p>
+      <w:pPr>
+        <w:rPr>
+          <w:lang w:val="en-US"/>
+        </w:rPr>
+      </w:pPr>
+    </w:p>
+    <w:p>
+      <w:pPr>
+        <w:rPr>
+          <w:lang w:val="en-US"/>
+        </w:rPr>
+      </w:pPr>
+    </w:p>
+    <w:p>
+      <w:pPr>
+        <w:rPr>
+          <w:lang w:val="en-US"/>
+        </w:rPr>
+      </w:pPr>
+    </w:p>
+    <w:p>
+      <w:pPr>
+        <w:rPr>
+          <w:lang w:val="en-US"/>
+        </w:rPr>
+      </w:pPr>
+    </w:p>
+    <w:p>
+      <w:pPr>
+        <w:rPr>
+          <w:lang w:val="en-US"/>
+        </w:rPr>
+      </w:pPr>
+    </w:p>
+    <w:p>
+      <w:pPr>
+        <w:rPr>
+          <w:lang w:val="en-US"/>
+        </w:rPr>
+      </w:pPr>
+    </w:p>
+    <w:p>
+      <w:pPr>
+        <w:rPr>
+          <w:lang w:val="en-US"/>
+        </w:rPr>
+      </w:pPr>
+    </w:p>
+    <w:p>
+      <w:pPr>
+        <w:rPr>
+          <w:lang w:val="en-US"/>
+        </w:rPr>
+      </w:pPr>
+    </w:p>
+    <w:p>
+      <w:pPr>
+        <w:rPr>
+          <w:lang w:val="en-US"/>
+        </w:rPr>
+      </w:pPr>
+    </w:p>
+    <w:p>
+      <w:pPr>
+        <w:rPr>
+          <w:lang w:val="en-US"/>
+        </w:rPr>
+      </w:pPr>
+    </w:p>
+    <w:p>
+      <w:pPr>
+        <w:rPr>
+          <w:lang w:val="en-US"/>
+        </w:rPr>
+      </w:pPr>
+    </w:p>
+    <w:p>
+      <w:pPr>
+        <w:rPr>
+          <w:lang w:val="en-US"/>
+        </w:rPr>
+      </w:pPr>
+    </w:p>
+    <w:p>
+      <w:pPr>
+        <w:rPr>
+          <w:lang w:val="en-US"/>
+        </w:rPr>
+      </w:pPr>
+    </w:p>
+    <w:p>
+      <w:pPr>
+        <w:rPr>
+          <w:lang w:val="en-US"/>
+        </w:rPr>
+      </w:pPr>
+    </w:p>
+    <w:p>
+      <w:pPr>
+        <w:rPr>
+          <w:lang w:val="en-US"/>
+        </w:rPr>
+      </w:pPr>
+    </w:p>
+    <w:p>
+      <w:pPr>
+        <w:rPr>
+          <w:lang w:val="en-US"/>
+        </w:rPr>
+      </w:pPr>
+    </w:p>
+    <w:p>
+      <w:pPr>
+        <w:rPr>
+          <w:lang w:val="en-US"/>
+        </w:rPr>
+      </w:pPr>
+    </w:p>
+    <w:p>
+      <w:pPr>
+        <w:rPr>
+          <w:lang w:val="en-US"/>
+        </w:rPr>
+      </w:pPr>
+    </w:p>
+    <w:p>
+      <w:pPr>
+        <w:rPr>
+          <w:lang w:val="en-US"/>
+        </w:rPr>
+      </w:pPr>
+    </w:p>
+    <w:p>
+      <w:pPr>
+        <w:rPr>
+          <w:lang w:val="en-US"/>
+        </w:rPr>
+      </w:pPr>
     </w:p>
     <w:tbl>
       <w:tblPr>
@@ -125,6 +319,7 @@
                 <w:sz w:val="28"/>
                 <w:szCs w:val="28"/>
               </w:rPr>
+              <w:lastRenderedPageBreak/>
               <w:t>Алгоритм</w:t>
             </w:r>
             <w:r>
@@ -710,30 +905,28 @@
               <w:rPr>
                 <w:sz w:val="28"/>
                 <w:szCs w:val="28"/>
+              </w:rPr>
+            </w:pPr>
+            <w:r>
+              <w:rPr>
+                <w:sz w:val="28"/>
+                <w:szCs w:val="28"/>
                 <w:lang w:val="en-US"/>
               </w:rPr>
-            </w:pPr>
+              <w:t>f</w:t>
+            </w:r>
             <w:r>
               <w:rPr>
                 <w:sz w:val="28"/>
                 <w:szCs w:val="28"/>
                 <w:lang w:val="en-US"/>
               </w:rPr>
-              <w:t>f</w:t>
-            </w:r>
-            <w:r>
-              <w:rPr>
-                <w:sz w:val="28"/>
-                <w:szCs w:val="28"/>
-                <w:lang w:val="en-US"/>
-              </w:rPr>
               <w:t>ragment</w:t>
             </w:r>
             <w:r>
               <w:rPr>
                 <w:sz w:val="28"/>
                 <w:szCs w:val="28"/>
-                <w:lang w:val="en-US"/>
               </w:rPr>
               <w:t xml:space="preserve"> - </w:t>
             </w:r>
@@ -750,30 +943,28 @@
               <w:rPr>
                 <w:sz w:val="28"/>
                 <w:szCs w:val="28"/>
+              </w:rPr>
+            </w:pPr>
+            <w:r>
+              <w:rPr>
+                <w:sz w:val="28"/>
+                <w:szCs w:val="28"/>
                 <w:lang w:val="en-US"/>
               </w:rPr>
-            </w:pPr>
+              <w:t>e</w:t>
+            </w:r>
             <w:r>
               <w:rPr>
                 <w:sz w:val="28"/>
                 <w:szCs w:val="28"/>
                 <w:lang w:val="en-US"/>
               </w:rPr>
-              <w:t>e</w:t>
-            </w:r>
-            <w:r>
-              <w:rPr>
-                <w:sz w:val="28"/>
-                <w:szCs w:val="28"/>
-                <w:lang w:val="en-US"/>
-              </w:rPr>
               <w:t>xpression</w:t>
             </w:r>
             <w:r>
               <w:rPr>
                 <w:sz w:val="28"/>
                 <w:szCs w:val="28"/>
-                <w:lang w:val="en-US"/>
               </w:rPr>
               <w:t xml:space="preserve"> </w:t>
             </w:r>
@@ -781,7 +972,6 @@
               <w:rPr>
                 <w:sz w:val="28"/>
                 <w:szCs w:val="28"/>
-                <w:lang w:val="en-US"/>
               </w:rPr>
               <w:t>–</w:t>
             </w:r>
@@ -789,7 +979,6 @@
               <w:rPr>
                 <w:sz w:val="28"/>
                 <w:szCs w:val="28"/>
-                <w:lang w:val="en-US"/>
               </w:rPr>
               <w:t xml:space="preserve"> </w:t>
             </w:r>
@@ -806,7 +995,6 @@
               <w:rPr>
                 <w:sz w:val="28"/>
                 <w:szCs w:val="28"/>
-                <w:lang w:val="en-US"/>
               </w:rPr>
             </w:pPr>
           </w:p>
@@ -815,7 +1003,6 @@
               <w:rPr>
                 <w:sz w:val="28"/>
                 <w:szCs w:val="28"/>
-                <w:lang w:val="en-US"/>
               </w:rPr>
             </w:pPr>
             <w:r>
@@ -829,7 +1016,6 @@
               <w:rPr>
                 <w:sz w:val="28"/>
                 <w:szCs w:val="28"/>
-                <w:lang w:val="en-US"/>
               </w:rPr>
               <w:t xml:space="preserve"> </w:t>
             </w:r>
@@ -846,7 +1032,6 @@
               <w:rPr>
                 <w:sz w:val="28"/>
                 <w:szCs w:val="28"/>
-                <w:lang w:val="en-US"/>
               </w:rPr>
             </w:pPr>
             <w:proofErr w:type="spellStart"/>
@@ -865,7 +1050,6 @@
               <w:rPr>
                 <w:sz w:val="28"/>
                 <w:szCs w:val="28"/>
-                <w:lang w:val="en-US"/>
               </w:rPr>
             </w:pPr>
             <w:r>
@@ -882,7 +1066,6 @@
               <w:rPr>
                 <w:sz w:val="28"/>
                 <w:szCs w:val="28"/>
-                <w:lang w:val="en-US"/>
               </w:rPr>
             </w:pPr>
             <w:r>
@@ -899,7 +1082,6 @@
               <w:rPr>
                 <w:sz w:val="28"/>
                 <w:szCs w:val="28"/>
-                <w:lang w:val="en-US"/>
               </w:rPr>
             </w:pPr>
           </w:p>
@@ -908,7 +1090,6 @@
               <w:rPr>
                 <w:sz w:val="28"/>
                 <w:szCs w:val="28"/>
-                <w:lang w:val="en-US"/>
               </w:rPr>
             </w:pPr>
             <w:r>
@@ -924,7 +1105,6 @@
               <w:rPr>
                 <w:sz w:val="28"/>
                 <w:szCs w:val="28"/>
-                <w:lang w:val="en-US"/>
               </w:rPr>
             </w:pPr>
             <w:r>
@@ -941,7 +1121,6 @@
               <w:rPr>
                 <w:sz w:val="28"/>
                 <w:szCs w:val="28"/>
-                <w:lang w:val="en-US"/>
               </w:rPr>
             </w:pPr>
             <w:r>
@@ -958,7 +1137,6 @@
               <w:rPr>
                 <w:sz w:val="28"/>
                 <w:szCs w:val="28"/>
-                <w:lang w:val="en-US"/>
               </w:rPr>
             </w:pPr>
           </w:p>
@@ -974,7 +1152,6 @@
               <w:rPr>
                 <w:sz w:val="28"/>
                 <w:szCs w:val="28"/>
-                <w:lang w:val="en-US"/>
               </w:rPr>
               <w:t>(</w:t>
             </w:r>
@@ -989,7 +1166,6 @@
               <w:rPr>
                 <w:sz w:val="28"/>
                 <w:szCs w:val="28"/>
-                <w:lang w:val="en-US"/>
               </w:rPr>
               <w:t xml:space="preserve"> </w:t>
             </w:r>
@@ -1004,7 +1180,6 @@
               <w:rPr>
                 <w:sz w:val="28"/>
                 <w:szCs w:val="28"/>
-                <w:lang w:val="en-US"/>
               </w:rPr>
               <w:t xml:space="preserve"> </w:t>
             </w:r>
@@ -1725,15 +1900,18 @@
         <w:rPr>
           <w:sz w:val="28"/>
           <w:szCs w:val="28"/>
-        </w:rPr>
-      </w:pPr>
-      <w:r>
-        <w:rPr>
-          <w:sz w:val="28"/>
-          <w:szCs w:val="28"/>
+          <w:lang w:val="en-US"/>
+        </w:rPr>
+      </w:pPr>
+      <w:r>
+        <w:rPr>
+          <w:sz w:val="28"/>
+          <w:szCs w:val="28"/>
+          <w:lang w:val="en-US"/>
         </w:rPr>
         <w:t>\</w:t>
       </w:r>
+      <w:proofErr w:type="gramStart"/>
       <w:r>
         <w:rPr>
           <w:sz w:val="28"/>
@@ -1742,12 +1920,14 @@
         </w:rPr>
         <w:t>pointer</w:t>
       </w:r>
-    </w:p>
-    <w:p>
-      <w:pPr>
-        <w:rPr>
-          <w:sz w:val="28"/>
-          <w:szCs w:val="28"/>
+      <w:proofErr w:type="gramEnd"/>
+    </w:p>
+    <w:p>
+      <w:pPr>
+        <w:rPr>
+          <w:sz w:val="28"/>
+          <w:szCs w:val="28"/>
+          <w:lang w:val="en-US"/>
         </w:rPr>
       </w:pPr>
       <w:r>
@@ -1762,6 +1942,7 @@
         <w:rPr>
           <w:sz w:val="28"/>
           <w:szCs w:val="28"/>
+          <w:lang w:val="en-US"/>
         </w:rPr>
         <w:t>,</w:t>
       </w:r>
@@ -1771,12 +1952,14 @@
         <w:rPr>
           <w:sz w:val="28"/>
           <w:szCs w:val="28"/>
-        </w:rPr>
-      </w:pPr>
-      <w:r>
-        <w:rPr>
-          <w:sz w:val="28"/>
-          <w:szCs w:val="28"/>
+          <w:lang w:val="en-US"/>
+        </w:rPr>
+      </w:pPr>
+      <w:r>
+        <w:rPr>
+          <w:sz w:val="28"/>
+          <w:szCs w:val="28"/>
+          <w:lang w:val="en-US"/>
         </w:rPr>
         <w:t>:, ;</w:t>
       </w:r>
@@ -1786,78 +1969,88 @@
         <w:rPr>
           <w:sz w:val="28"/>
           <w:szCs w:val="28"/>
-        </w:rPr>
-      </w:pPr>
-    </w:p>
-    <w:p>
-      <w:pPr>
-        <w:rPr>
-          <w:sz w:val="28"/>
-          <w:szCs w:val="28"/>
-        </w:rPr>
-      </w:pPr>
-    </w:p>
-    <w:p>
-      <w:pPr>
-        <w:rPr>
-          <w:sz w:val="28"/>
-          <w:szCs w:val="28"/>
-        </w:rPr>
-      </w:pPr>
-    </w:p>
-    <w:p>
-      <w:pPr>
-        <w:rPr>
-          <w:sz w:val="28"/>
-          <w:szCs w:val="28"/>
-        </w:rPr>
-      </w:pPr>
-    </w:p>
-    <w:p>
-      <w:pPr>
-        <w:rPr>
-          <w:sz w:val="28"/>
-          <w:szCs w:val="28"/>
-        </w:rPr>
-      </w:pPr>
-    </w:p>
-    <w:p>
-      <w:pPr>
-        <w:rPr>
-          <w:sz w:val="28"/>
-          <w:szCs w:val="28"/>
-        </w:rPr>
-      </w:pPr>
-    </w:p>
-    <w:p>
-      <w:pPr>
-        <w:rPr>
-          <w:sz w:val="28"/>
-          <w:szCs w:val="28"/>
-        </w:rPr>
-      </w:pPr>
-    </w:p>
-    <w:p>
-      <w:pPr>
-        <w:rPr>
-          <w:sz w:val="28"/>
-          <w:szCs w:val="28"/>
-        </w:rPr>
-      </w:pPr>
-    </w:p>
-    <w:p>
-      <w:pPr>
-        <w:rPr>
-          <w:sz w:val="28"/>
-          <w:szCs w:val="28"/>
-        </w:rPr>
-      </w:pPr>
-    </w:p>
-    <w:p>
-      <w:pPr>
-        <w:rPr>
-          <w:sz w:val="28"/>
-          <w:szCs w:val="28"/>
+          <w:lang w:val="en-US"/>
+        </w:rPr>
+      </w:pPr>
+    </w:p>
+    <w:p>
+      <w:pPr>
+        <w:rPr>
+          <w:sz w:val="28"/>
+          <w:szCs w:val="28"/>
+          <w:lang w:val="en-US"/>
+        </w:rPr>
+      </w:pPr>
+    </w:p>
+    <w:p>
+      <w:pPr>
+        <w:rPr>
+          <w:sz w:val="28"/>
+          <w:szCs w:val="28"/>
+          <w:lang w:val="en-US"/>
+        </w:rPr>
+      </w:pPr>
+    </w:p>
+    <w:p>
+      <w:pPr>
+        <w:rPr>
+          <w:sz w:val="28"/>
+          <w:szCs w:val="28"/>
+          <w:lang w:val="en-US"/>
+        </w:rPr>
+      </w:pPr>
+    </w:p>
+    <w:p>
+      <w:pPr>
+        <w:rPr>
+          <w:sz w:val="28"/>
+          <w:szCs w:val="28"/>
+          <w:lang w:val="en-US"/>
+        </w:rPr>
+      </w:pPr>
+    </w:p>
+    <w:p>
+      <w:pPr>
+        <w:rPr>
+          <w:sz w:val="28"/>
+          <w:szCs w:val="28"/>
+          <w:lang w:val="en-US"/>
+        </w:rPr>
+      </w:pPr>
+    </w:p>
+    <w:p>
+      <w:pPr>
+        <w:rPr>
+          <w:sz w:val="28"/>
+          <w:szCs w:val="28"/>
+          <w:lang w:val="en-US"/>
+        </w:rPr>
+      </w:pPr>
+    </w:p>
+    <w:p>
+      <w:pPr>
+        <w:rPr>
+          <w:sz w:val="28"/>
+          <w:szCs w:val="28"/>
+          <w:lang w:val="en-US"/>
+        </w:rPr>
+      </w:pPr>
+    </w:p>
+    <w:p>
+      <w:pPr>
+        <w:rPr>
+          <w:sz w:val="28"/>
+          <w:szCs w:val="28"/>
+          <w:lang w:val="en-US"/>
+        </w:rPr>
+      </w:pPr>
+    </w:p>
+    <w:p>
+      <w:pPr>
+        <w:rPr>
+          <w:sz w:val="28"/>
+          <w:szCs w:val="28"/>
+          <w:lang w:val="en-US"/>
         </w:rPr>
       </w:pPr>
     </w:p>
@@ -1868,6 +2061,7 @@
           <w:bCs/>
           <w:sz w:val="28"/>
           <w:szCs w:val="28"/>
+          <w:lang w:val="en-US"/>
         </w:rPr>
       </w:pPr>
       <w:r>
@@ -1877,6 +2071,7 @@
           <w:sz w:val="28"/>
           <w:szCs w:val="28"/>
         </w:rPr>
+        <w:lastRenderedPageBreak/>
         <w:t>Пошаговое</w:t>
       </w:r>
       <w:r>
@@ -1885,6 +2080,7 @@
           <w:bCs/>
           <w:sz w:val="28"/>
           <w:szCs w:val="28"/>
+          <w:lang w:val="en-US"/>
         </w:rPr>
         <w:t xml:space="preserve"> </w:t>
       </w:r>
@@ -2678,6 +2874,7 @@
           <w:sz w:val="28"/>
           <w:szCs w:val="28"/>
         </w:rPr>
+        <w:lastRenderedPageBreak/>
         <w:t>Алгоритм</w:t>
       </w:r>
     </w:p>
@@ -2918,25 +3115,10 @@
       </w:r>
       <w:r>
         <w:rPr>
-          <w:rFonts w:cstheme="minorHAnsi"/>
-          <w:sz w:val="28"/>
-          <w:szCs w:val="28"/>
-        </w:rPr>
-        <w:t>ε</w:t>
-      </w:r>
-      <w:r>
-        <w:rPr>
-          <w:sz w:val="28"/>
-          <w:szCs w:val="28"/>
-        </w:rPr>
-        <w:t xml:space="preserve"> *</w:t>
-      </w:r>
-      <w:r>
-        <w:rPr>
-          <w:sz w:val="28"/>
-          <w:szCs w:val="28"/>
-        </w:rPr>
-        <w:t xml:space="preserve"> Имя параметра</w:t>
+          <w:sz w:val="28"/>
+          <w:szCs w:val="28"/>
+        </w:rPr>
+        <w:t>Имя параметра</w:t>
       </w:r>
       <w:r>
         <w:rPr>
@@ -2966,6 +3148,30 @@
           <w:sz w:val="28"/>
           <w:szCs w:val="28"/>
         </w:rPr>
+        <w:t xml:space="preserve"> </w:t>
+      </w:r>
+      <w:proofErr w:type="gramStart"/>
+      <w:r>
+        <w:rPr>
+          <w:sz w:val="28"/>
+          <w:szCs w:val="28"/>
+        </w:rPr>
+        <w:t xml:space="preserve">* </w:t>
+      </w:r>
+      <w:r>
+        <w:rPr>
+          <w:color w:val="FF0000"/>
+          <w:sz w:val="28"/>
+          <w:szCs w:val="28"/>
+        </w:rPr>
+        <w:t>,</w:t>
+      </w:r>
+      <w:proofErr w:type="gramEnd"/>
+      <w:r>
+        <w:rPr>
+          <w:sz w:val="28"/>
+          <w:szCs w:val="28"/>
+        </w:rPr>
         <w:t>}</w:t>
       </w:r>
     </w:p>
@@ -2992,26 +3198,655 @@
       </w:r>
       <w:r>
         <w:rPr>
-          <w:rFonts w:cstheme="minorHAnsi"/>
-          <w:sz w:val="28"/>
-          <w:szCs w:val="28"/>
-          <w:lang w:val="en-US"/>
-        </w:rPr>
-        <w:t>ε</w:t>
-      </w:r>
-      <w:r>
-        <w:rPr>
-          <w:sz w:val="28"/>
-          <w:szCs w:val="28"/>
-        </w:rPr>
-        <w:t xml:space="preserve"> * </w:t>
-      </w:r>
-      <w:r>
-        <w:rPr>
-          <w:sz w:val="28"/>
-          <w:szCs w:val="28"/>
-        </w:rPr>
-        <w:t>Имя параметра</w:t>
+          <w:sz w:val="28"/>
+          <w:szCs w:val="28"/>
+        </w:rPr>
+        <w:t>Тип параметра</w:t>
+      </w:r>
+      <w:r>
+        <w:rPr>
+          <w:sz w:val="28"/>
+          <w:szCs w:val="28"/>
+        </w:rPr>
+        <w:t xml:space="preserve"> </w:t>
+      </w:r>
+      <w:proofErr w:type="gramStart"/>
+      <w:r>
+        <w:rPr>
+          <w:sz w:val="28"/>
+          <w:szCs w:val="28"/>
+        </w:rPr>
+        <w:t xml:space="preserve">* </w:t>
+      </w:r>
+      <w:r>
+        <w:rPr>
+          <w:color w:val="FF0000"/>
+          <w:sz w:val="28"/>
+          <w:szCs w:val="28"/>
+        </w:rPr>
+        <w:t>,</w:t>
+      </w:r>
+      <w:proofErr w:type="gramEnd"/>
+      <w:r>
+        <w:rPr>
+          <w:sz w:val="28"/>
+          <w:szCs w:val="28"/>
+        </w:rPr>
+        <w:t>}</w:t>
+      </w:r>
+    </w:p>
+    <w:p>
+      <w:pPr>
+        <w:rPr>
+          <w:sz w:val="28"/>
+          <w:szCs w:val="28"/>
+        </w:rPr>
+      </w:pPr>
+      <w:r>
+        <w:rPr>
+          <w:sz w:val="28"/>
+          <w:szCs w:val="28"/>
+        </w:rPr>
+        <w:t>Тело -</w:t>
+      </w:r>
+      <w:r>
+        <w:rPr>
+          <w:sz w:val="28"/>
+          <w:szCs w:val="28"/>
+        </w:rPr>
+        <w:t xml:space="preserve">&gt; </w:t>
+      </w:r>
+      <w:r>
+        <w:rPr>
+          <w:sz w:val="28"/>
+          <w:szCs w:val="28"/>
+        </w:rPr>
+        <w:t>{</w:t>
+      </w:r>
+      <w:r>
+        <w:rPr>
+          <w:sz w:val="28"/>
+          <w:szCs w:val="28"/>
+        </w:rPr>
+        <w:t>Оператор</w:t>
+      </w:r>
+      <w:r>
+        <w:rPr>
+          <w:sz w:val="28"/>
+          <w:szCs w:val="28"/>
+        </w:rPr>
+        <w:t xml:space="preserve"> </w:t>
+      </w:r>
+      <w:r>
+        <w:rPr>
+          <w:sz w:val="28"/>
+          <w:szCs w:val="28"/>
+        </w:rPr>
+        <w:t xml:space="preserve">| </w:t>
+      </w:r>
+      <w:r>
+        <w:rPr>
+          <w:sz w:val="28"/>
+          <w:szCs w:val="28"/>
+        </w:rPr>
+        <w:t>Комме</w:t>
+      </w:r>
+      <w:r>
+        <w:rPr>
+          <w:sz w:val="28"/>
+          <w:szCs w:val="28"/>
+        </w:rPr>
+        <w:t>н</w:t>
+      </w:r>
+      <w:r>
+        <w:rPr>
+          <w:sz w:val="28"/>
+          <w:szCs w:val="28"/>
+        </w:rPr>
+        <w:t>тарий</w:t>
+      </w:r>
+      <w:r>
+        <w:rPr>
+          <w:sz w:val="28"/>
+          <w:szCs w:val="28"/>
+        </w:rPr>
+        <w:t>}</w:t>
+      </w:r>
+    </w:p>
+    <w:p>
+      <w:pPr>
+        <w:rPr>
+          <w:sz w:val="28"/>
+          <w:szCs w:val="28"/>
+        </w:rPr>
+      </w:pPr>
+      <w:r>
+        <w:rPr>
+          <w:sz w:val="28"/>
+          <w:szCs w:val="28"/>
+        </w:rPr>
+        <w:t>Комментарий -</w:t>
+      </w:r>
+      <w:r>
+        <w:rPr>
+          <w:sz w:val="28"/>
+          <w:szCs w:val="28"/>
+        </w:rPr>
+        <w:t xml:space="preserve">&gt; </w:t>
+      </w:r>
+      <w:r>
+        <w:rPr>
+          <w:color w:val="FF0000"/>
+          <w:sz w:val="28"/>
+          <w:szCs w:val="28"/>
+        </w:rPr>
+        <w:t>&lt;/</w:t>
+      </w:r>
+      <w:r>
+        <w:rPr>
+          <w:color w:val="FF0000"/>
+          <w:sz w:val="28"/>
+          <w:szCs w:val="28"/>
+          <w:lang w:val="en-US"/>
+        </w:rPr>
+        <w:t>b</w:t>
+      </w:r>
+      <w:r>
+        <w:rPr>
+          <w:color w:val="FF0000"/>
+          <w:sz w:val="28"/>
+          <w:szCs w:val="28"/>
+        </w:rPr>
+        <w:t>&gt;</w:t>
+      </w:r>
+      <w:r>
+        <w:rPr>
+          <w:color w:val="FF0000"/>
+          <w:sz w:val="28"/>
+          <w:szCs w:val="28"/>
+        </w:rPr>
+        <w:t xml:space="preserve"> </w:t>
+      </w:r>
+      <w:r>
+        <w:rPr>
+          <w:sz w:val="28"/>
+          <w:szCs w:val="28"/>
+        </w:rPr>
+        <w:t>{</w:t>
+      </w:r>
+      <w:r>
+        <w:rPr>
+          <w:color w:val="FF0000"/>
+          <w:sz w:val="28"/>
+          <w:szCs w:val="28"/>
+          <w:lang w:val="en-US"/>
+        </w:rPr>
+        <w:t>a</w:t>
+      </w:r>
+      <w:r>
+        <w:rPr>
+          <w:color w:val="FF0000"/>
+          <w:sz w:val="28"/>
+          <w:szCs w:val="28"/>
+        </w:rPr>
+        <w:t xml:space="preserve"> </w:t>
+      </w:r>
+      <w:r>
+        <w:rPr>
+          <w:sz w:val="28"/>
+          <w:szCs w:val="28"/>
+        </w:rPr>
+        <w:t xml:space="preserve">| … | </w:t>
+      </w:r>
+      <w:r>
+        <w:rPr>
+          <w:color w:val="FF0000"/>
+          <w:sz w:val="28"/>
+          <w:szCs w:val="28"/>
+          <w:lang w:val="en-US"/>
+        </w:rPr>
+        <w:t>z</w:t>
+      </w:r>
+      <w:r>
+        <w:rPr>
+          <w:color w:val="FF0000"/>
+          <w:sz w:val="28"/>
+          <w:szCs w:val="28"/>
+        </w:rPr>
+        <w:t xml:space="preserve"> </w:t>
+      </w:r>
+      <w:r>
+        <w:rPr>
+          <w:sz w:val="28"/>
+          <w:szCs w:val="28"/>
+        </w:rPr>
+        <w:t xml:space="preserve">| </w:t>
+      </w:r>
+      <w:r>
+        <w:rPr>
+          <w:color w:val="FF0000"/>
+          <w:sz w:val="28"/>
+          <w:szCs w:val="28"/>
+          <w:lang w:val="en-US"/>
+        </w:rPr>
+        <w:t>A</w:t>
+      </w:r>
+      <w:r>
+        <w:rPr>
+          <w:color w:val="FF0000"/>
+          <w:sz w:val="28"/>
+          <w:szCs w:val="28"/>
+        </w:rPr>
+        <w:t xml:space="preserve"> </w:t>
+      </w:r>
+      <w:r>
+        <w:rPr>
+          <w:sz w:val="28"/>
+          <w:szCs w:val="28"/>
+        </w:rPr>
+        <w:t xml:space="preserve">| … | </w:t>
+      </w:r>
+      <w:r>
+        <w:rPr>
+          <w:color w:val="FF0000"/>
+          <w:sz w:val="28"/>
+          <w:szCs w:val="28"/>
+          <w:lang w:val="en-US"/>
+        </w:rPr>
+        <w:t>Z</w:t>
+      </w:r>
+      <w:r>
+        <w:rPr>
+          <w:color w:val="FF0000"/>
+          <w:sz w:val="28"/>
+          <w:szCs w:val="28"/>
+        </w:rPr>
+        <w:t xml:space="preserve"> </w:t>
+      </w:r>
+      <w:r>
+        <w:rPr>
+          <w:sz w:val="28"/>
+          <w:szCs w:val="28"/>
+        </w:rPr>
+        <w:t xml:space="preserve">| </w:t>
+      </w:r>
+      <w:r>
+        <w:rPr>
+          <w:color w:val="FF0000"/>
+          <w:sz w:val="28"/>
+          <w:szCs w:val="28"/>
+        </w:rPr>
+        <w:t xml:space="preserve">0 </w:t>
+      </w:r>
+      <w:r>
+        <w:rPr>
+          <w:sz w:val="28"/>
+          <w:szCs w:val="28"/>
+        </w:rPr>
+        <w:t xml:space="preserve">| … | </w:t>
+      </w:r>
+      <w:r>
+        <w:rPr>
+          <w:color w:val="FF0000"/>
+          <w:sz w:val="28"/>
+          <w:szCs w:val="28"/>
+        </w:rPr>
+        <w:t xml:space="preserve">9 </w:t>
+      </w:r>
+      <w:r>
+        <w:rPr>
+          <w:sz w:val="28"/>
+          <w:szCs w:val="28"/>
+        </w:rPr>
+        <w:t xml:space="preserve">| </w:t>
+      </w:r>
+      <w:r>
+        <w:rPr>
+          <w:color w:val="FF0000"/>
+          <w:sz w:val="28"/>
+          <w:szCs w:val="28"/>
+        </w:rPr>
+        <w:t xml:space="preserve">а </w:t>
+      </w:r>
+      <w:r>
+        <w:rPr>
+          <w:sz w:val="28"/>
+          <w:szCs w:val="28"/>
+        </w:rPr>
+        <w:t xml:space="preserve">| … | </w:t>
+      </w:r>
+      <w:r>
+        <w:rPr>
+          <w:color w:val="FF0000"/>
+          <w:sz w:val="28"/>
+          <w:szCs w:val="28"/>
+        </w:rPr>
+        <w:t xml:space="preserve">я </w:t>
+      </w:r>
+      <w:r>
+        <w:rPr>
+          <w:sz w:val="28"/>
+          <w:szCs w:val="28"/>
+        </w:rPr>
+        <w:t xml:space="preserve">| </w:t>
+      </w:r>
+      <w:r>
+        <w:rPr>
+          <w:color w:val="FF0000"/>
+          <w:sz w:val="28"/>
+          <w:szCs w:val="28"/>
+        </w:rPr>
+        <w:t xml:space="preserve">А </w:t>
+      </w:r>
+      <w:r>
+        <w:rPr>
+          <w:sz w:val="28"/>
+          <w:szCs w:val="28"/>
+        </w:rPr>
+        <w:t>|</w:t>
+      </w:r>
+      <w:r>
+        <w:rPr>
+          <w:sz w:val="28"/>
+          <w:szCs w:val="28"/>
+        </w:rPr>
+        <w:t xml:space="preserve"> … </w:t>
+      </w:r>
+      <w:r>
+        <w:rPr>
+          <w:sz w:val="28"/>
+          <w:szCs w:val="28"/>
+        </w:rPr>
+        <w:t xml:space="preserve">| </w:t>
+      </w:r>
+      <w:r>
+        <w:rPr>
+          <w:color w:val="FF0000"/>
+          <w:sz w:val="28"/>
+          <w:szCs w:val="28"/>
+        </w:rPr>
+        <w:t>Я</w:t>
+      </w:r>
+      <w:r>
+        <w:rPr>
+          <w:sz w:val="28"/>
+          <w:szCs w:val="28"/>
+        </w:rPr>
+        <w:t>}</w:t>
+      </w:r>
+      <w:r>
+        <w:rPr>
+          <w:sz w:val="28"/>
+          <w:szCs w:val="28"/>
+        </w:rPr>
+        <w:t xml:space="preserve"> </w:t>
+      </w:r>
+      <w:r>
+        <w:rPr>
+          <w:color w:val="FF0000"/>
+          <w:sz w:val="28"/>
+          <w:szCs w:val="28"/>
+        </w:rPr>
+        <w:t>&lt;/</w:t>
+      </w:r>
+      <w:r>
+        <w:rPr>
+          <w:color w:val="FF0000"/>
+          <w:sz w:val="28"/>
+          <w:szCs w:val="28"/>
+          <w:lang w:val="en-US"/>
+        </w:rPr>
+        <w:t>e</w:t>
+      </w:r>
+      <w:r>
+        <w:rPr>
+          <w:color w:val="FF0000"/>
+          <w:sz w:val="28"/>
+          <w:szCs w:val="28"/>
+        </w:rPr>
+        <w:t xml:space="preserve">&gt; </w:t>
+      </w:r>
+      <w:r>
+        <w:rPr>
+          <w:sz w:val="28"/>
+          <w:szCs w:val="28"/>
+        </w:rPr>
+        <w:t>//</w:t>
+      </w:r>
+      <w:r>
+        <w:rPr>
+          <w:sz w:val="28"/>
+          <w:szCs w:val="28"/>
+        </w:rPr>
+        <w:t>ещё</w:t>
+      </w:r>
+      <w:r>
+        <w:rPr>
+          <w:sz w:val="28"/>
+          <w:szCs w:val="28"/>
+        </w:rPr>
+        <w:t>?</w:t>
+      </w:r>
+    </w:p>
+    <w:p>
+      <w:pPr>
+        <w:rPr>
+          <w:sz w:val="28"/>
+          <w:szCs w:val="28"/>
+        </w:rPr>
+      </w:pPr>
+      <w:r>
+        <w:rPr>
+          <w:sz w:val="28"/>
+          <w:szCs w:val="28"/>
+        </w:rPr>
+        <w:t>Оператор -</w:t>
+      </w:r>
+      <w:r>
+        <w:rPr>
+          <w:sz w:val="28"/>
+          <w:szCs w:val="28"/>
+        </w:rPr>
+        <w:t xml:space="preserve">&gt; </w:t>
+      </w:r>
+      <w:r>
+        <w:rPr>
+          <w:sz w:val="28"/>
+          <w:szCs w:val="28"/>
+        </w:rPr>
+        <w:t xml:space="preserve">Простой оператор </w:t>
+      </w:r>
+      <w:r>
+        <w:rPr>
+          <w:sz w:val="28"/>
+          <w:szCs w:val="28"/>
+        </w:rPr>
+        <w:t xml:space="preserve">| </w:t>
+      </w:r>
+      <w:r>
+        <w:rPr>
+          <w:sz w:val="28"/>
+          <w:szCs w:val="28"/>
+        </w:rPr>
+        <w:t>Оператор ветвления</w:t>
+      </w:r>
+      <w:r>
+        <w:rPr>
+          <w:sz w:val="28"/>
+          <w:szCs w:val="28"/>
+        </w:rPr>
+        <w:t xml:space="preserve"> // </w:t>
+      </w:r>
+      <w:r>
+        <w:rPr>
+          <w:sz w:val="28"/>
+          <w:szCs w:val="28"/>
+        </w:rPr>
+        <w:t>(Составной оператор)</w:t>
+      </w:r>
+    </w:p>
+    <w:p>
+      <w:pPr>
+        <w:rPr>
+          <w:sz w:val="28"/>
+          <w:szCs w:val="28"/>
+        </w:rPr>
+      </w:pPr>
+      <w:r>
+        <w:rPr>
+          <w:sz w:val="28"/>
+          <w:szCs w:val="28"/>
+        </w:rPr>
+        <w:t>Простой оператор -</w:t>
+      </w:r>
+      <w:r>
+        <w:rPr>
+          <w:sz w:val="28"/>
+          <w:szCs w:val="28"/>
+        </w:rPr>
+        <w:t xml:space="preserve">&gt; </w:t>
+      </w:r>
+      <w:r>
+        <w:rPr>
+          <w:sz w:val="28"/>
+          <w:szCs w:val="28"/>
+        </w:rPr>
+        <w:t xml:space="preserve">Присвоение </w:t>
+      </w:r>
+      <w:r>
+        <w:rPr>
+          <w:sz w:val="28"/>
+          <w:szCs w:val="28"/>
+        </w:rPr>
+        <w:t xml:space="preserve">| </w:t>
+      </w:r>
+      <w:r>
+        <w:rPr>
+          <w:sz w:val="28"/>
+          <w:szCs w:val="28"/>
+        </w:rPr>
+        <w:t>Оператор управления</w:t>
+      </w:r>
+      <w:r>
+        <w:rPr>
+          <w:sz w:val="28"/>
+          <w:szCs w:val="28"/>
+        </w:rPr>
+        <w:t xml:space="preserve"> </w:t>
+      </w:r>
+      <w:r>
+        <w:rPr>
+          <w:sz w:val="28"/>
+          <w:szCs w:val="28"/>
+        </w:rPr>
+        <w:t xml:space="preserve">| </w:t>
+      </w:r>
+      <w:r>
+        <w:rPr>
+          <w:sz w:val="28"/>
+          <w:szCs w:val="28"/>
+        </w:rPr>
+        <w:t>Определение переменной</w:t>
+      </w:r>
+      <w:r>
+        <w:rPr>
+          <w:sz w:val="28"/>
+          <w:szCs w:val="28"/>
+        </w:rPr>
+        <w:t xml:space="preserve"> | </w:t>
+      </w:r>
+      <w:r>
+        <w:rPr>
+          <w:sz w:val="28"/>
+          <w:szCs w:val="28"/>
+        </w:rPr>
+        <w:t>Выражение</w:t>
+      </w:r>
+    </w:p>
+    <w:p>
+      <w:pPr>
+        <w:rPr>
+          <w:sz w:val="28"/>
+          <w:szCs w:val="28"/>
+        </w:rPr>
+      </w:pPr>
+      <w:r>
+        <w:rPr>
+          <w:sz w:val="28"/>
+          <w:szCs w:val="28"/>
+        </w:rPr>
+        <w:t>Оператор ветвления -</w:t>
+      </w:r>
+      <w:r>
+        <w:rPr>
+          <w:sz w:val="28"/>
+          <w:szCs w:val="28"/>
+        </w:rPr>
+        <w:t xml:space="preserve">&gt; </w:t>
+      </w:r>
+      <w:r>
+        <w:rPr>
+          <w:sz w:val="28"/>
+          <w:szCs w:val="28"/>
+        </w:rPr>
+        <w:t xml:space="preserve">Условный оператор </w:t>
+      </w:r>
+      <w:r>
+        <w:rPr>
+          <w:sz w:val="28"/>
+          <w:szCs w:val="28"/>
+        </w:rPr>
+        <w:t xml:space="preserve">| </w:t>
+      </w:r>
+      <w:r>
+        <w:rPr>
+          <w:sz w:val="28"/>
+          <w:szCs w:val="28"/>
+        </w:rPr>
+        <w:t>Оператор цикла</w:t>
+      </w:r>
+    </w:p>
+    <w:p>
+      <w:pPr>
+        <w:rPr>
+          <w:sz w:val="28"/>
+          <w:szCs w:val="28"/>
+        </w:rPr>
+      </w:pPr>
+      <w:r>
+        <w:rPr>
+          <w:sz w:val="28"/>
+          <w:szCs w:val="28"/>
+        </w:rPr>
+        <w:t>Присвоение -</w:t>
+      </w:r>
+      <w:r>
+        <w:rPr>
+          <w:sz w:val="28"/>
+          <w:szCs w:val="28"/>
+        </w:rPr>
+        <w:t>&gt;</w:t>
+      </w:r>
+      <w:r>
+        <w:rPr>
+          <w:sz w:val="28"/>
+          <w:szCs w:val="28"/>
+        </w:rPr>
+        <w:t xml:space="preserve"> </w:t>
+      </w:r>
+      <w:r>
+        <w:rPr>
+          <w:sz w:val="28"/>
+          <w:szCs w:val="28"/>
+        </w:rPr>
+        <w:t xml:space="preserve">Переменная </w:t>
+      </w:r>
+      <w:r>
+        <w:rPr>
+          <w:sz w:val="28"/>
+          <w:szCs w:val="28"/>
+        </w:rPr>
+        <w:t>[</w:t>
       </w:r>
       <w:r>
         <w:rPr>
@@ -3034,824 +3869,205 @@
           <w:sz w:val="28"/>
           <w:szCs w:val="28"/>
         </w:rPr>
+        <w:t>Тип</w:t>
+      </w:r>
+      <w:r>
+        <w:rPr>
+          <w:sz w:val="28"/>
+          <w:szCs w:val="28"/>
+        </w:rPr>
+        <w:t xml:space="preserve"> параметра</w:t>
+      </w:r>
+      <w:r>
+        <w:rPr>
+          <w:sz w:val="28"/>
+          <w:szCs w:val="28"/>
+        </w:rPr>
+        <w:t>]</w:t>
+      </w:r>
+      <w:r>
+        <w:rPr>
+          <w:sz w:val="28"/>
+          <w:szCs w:val="28"/>
+        </w:rPr>
+        <w:t xml:space="preserve"> Знак присвоения Выражение</w:t>
+      </w:r>
+    </w:p>
+    <w:p>
+      <w:pPr>
+        <w:rPr>
+          <w:sz w:val="28"/>
+          <w:szCs w:val="28"/>
+        </w:rPr>
+      </w:pPr>
+      <w:r>
+        <w:rPr>
+          <w:sz w:val="28"/>
+          <w:szCs w:val="28"/>
+        </w:rPr>
+        <w:t>Оператор</w:t>
+      </w:r>
+      <w:r>
+        <w:rPr>
+          <w:sz w:val="28"/>
+          <w:szCs w:val="28"/>
+        </w:rPr>
+        <w:t xml:space="preserve"> </w:t>
+      </w:r>
+      <w:r>
+        <w:rPr>
+          <w:sz w:val="28"/>
+          <w:szCs w:val="28"/>
+        </w:rPr>
+        <w:t>управления</w:t>
+      </w:r>
+      <w:r>
+        <w:rPr>
+          <w:sz w:val="28"/>
+          <w:szCs w:val="28"/>
+        </w:rPr>
+        <w:t xml:space="preserve"> -&gt; </w:t>
+      </w:r>
+      <w:r>
+        <w:rPr>
+          <w:sz w:val="28"/>
+          <w:szCs w:val="28"/>
+        </w:rPr>
+        <w:t xml:space="preserve">Оператор </w:t>
+      </w:r>
+      <w:r>
+        <w:rPr>
+          <w:sz w:val="28"/>
+          <w:szCs w:val="28"/>
+        </w:rPr>
+        <w:t>выхода</w:t>
+      </w:r>
+      <w:r>
+        <w:rPr>
+          <w:sz w:val="28"/>
+          <w:szCs w:val="28"/>
+        </w:rPr>
+        <w:t xml:space="preserve"> |</w:t>
+      </w:r>
+      <w:r>
+        <w:rPr>
+          <w:sz w:val="28"/>
+          <w:szCs w:val="28"/>
+        </w:rPr>
+        <w:t xml:space="preserve"> Оператор</w:t>
+      </w:r>
+      <w:r>
+        <w:rPr>
+          <w:sz w:val="28"/>
+          <w:szCs w:val="28"/>
+        </w:rPr>
+        <w:t xml:space="preserve"> </w:t>
+      </w:r>
+      <w:r>
+        <w:rPr>
+          <w:sz w:val="28"/>
+          <w:szCs w:val="28"/>
+        </w:rPr>
+        <w:t>управления в цикле</w:t>
+      </w:r>
+    </w:p>
+    <w:p>
+      <w:pPr>
+        <w:rPr>
+          <w:sz w:val="28"/>
+          <w:szCs w:val="28"/>
+        </w:rPr>
+      </w:pPr>
+      <w:r>
+        <w:rPr>
+          <w:sz w:val="28"/>
+          <w:szCs w:val="28"/>
+        </w:rPr>
+        <w:t>Определение переменной -</w:t>
+      </w:r>
+      <w:r>
+        <w:rPr>
+          <w:sz w:val="28"/>
+          <w:szCs w:val="28"/>
+        </w:rPr>
+        <w:t xml:space="preserve">&gt; </w:t>
+      </w:r>
+      <w:proofErr w:type="gramStart"/>
+      <w:r>
+        <w:rPr>
+          <w:sz w:val="28"/>
+          <w:szCs w:val="28"/>
+        </w:rPr>
+        <w:t xml:space="preserve">Переменная </w:t>
+      </w:r>
+      <w:r>
+        <w:rPr>
+          <w:sz w:val="28"/>
+          <w:szCs w:val="28"/>
+        </w:rPr>
+        <w:t>:</w:t>
+      </w:r>
+      <w:proofErr w:type="gramEnd"/>
+      <w:r>
+        <w:rPr>
+          <w:sz w:val="28"/>
+          <w:szCs w:val="28"/>
+        </w:rPr>
+        <w:t xml:space="preserve"> </w:t>
+      </w:r>
+      <w:r>
+        <w:rPr>
+          <w:sz w:val="28"/>
+          <w:szCs w:val="28"/>
+        </w:rPr>
         <w:t>Тип параметра</w:t>
       </w:r>
-      <w:r>
-        <w:rPr>
-          <w:sz w:val="28"/>
-          <w:szCs w:val="28"/>
-        </w:rPr>
-        <w:t>}</w:t>
-      </w:r>
-    </w:p>
-    <w:p>
-      <w:pPr>
-        <w:rPr>
-          <w:sz w:val="28"/>
-          <w:szCs w:val="28"/>
-        </w:rPr>
-      </w:pPr>
-      <w:r>
-        <w:rPr>
-          <w:sz w:val="28"/>
-          <w:szCs w:val="28"/>
-        </w:rPr>
-        <w:t>Тело -</w:t>
-      </w:r>
-      <w:r>
-        <w:rPr>
-          <w:sz w:val="28"/>
-          <w:szCs w:val="28"/>
-        </w:rPr>
-        <w:t xml:space="preserve">&gt; </w:t>
-      </w:r>
-      <w:r>
-        <w:rPr>
-          <w:sz w:val="28"/>
-          <w:szCs w:val="28"/>
-        </w:rPr>
-        <w:t>{</w:t>
-      </w:r>
-      <w:r>
-        <w:rPr>
-          <w:sz w:val="28"/>
-          <w:szCs w:val="28"/>
-        </w:rPr>
-        <w:t>Оператор</w:t>
-      </w:r>
-      <w:r>
-        <w:rPr>
-          <w:sz w:val="28"/>
-          <w:szCs w:val="28"/>
-        </w:rPr>
-        <w:t xml:space="preserve"> </w:t>
-      </w:r>
-      <w:r>
-        <w:rPr>
-          <w:sz w:val="28"/>
-          <w:szCs w:val="28"/>
-        </w:rPr>
-        <w:t xml:space="preserve">| </w:t>
-      </w:r>
-      <w:r>
-        <w:rPr>
-          <w:sz w:val="28"/>
-          <w:szCs w:val="28"/>
-        </w:rPr>
-        <w:t>Комме</w:t>
-      </w:r>
-      <w:r>
-        <w:rPr>
-          <w:sz w:val="28"/>
-          <w:szCs w:val="28"/>
-        </w:rPr>
-        <w:t>н</w:t>
-      </w:r>
-      <w:r>
-        <w:rPr>
-          <w:sz w:val="28"/>
-          <w:szCs w:val="28"/>
-        </w:rPr>
-        <w:t>тарий</w:t>
-      </w:r>
-      <w:r>
-        <w:rPr>
-          <w:sz w:val="28"/>
-          <w:szCs w:val="28"/>
-        </w:rPr>
-        <w:t>}</w:t>
-      </w:r>
-    </w:p>
-    <w:p>
-      <w:pPr>
-        <w:rPr>
-          <w:sz w:val="28"/>
-          <w:szCs w:val="28"/>
-        </w:rPr>
-      </w:pPr>
-      <w:r>
-        <w:rPr>
-          <w:sz w:val="28"/>
-          <w:szCs w:val="28"/>
-        </w:rPr>
-        <w:t>Комментарий -</w:t>
-      </w:r>
-      <w:r>
-        <w:rPr>
-          <w:sz w:val="28"/>
-          <w:szCs w:val="28"/>
-        </w:rPr>
-        <w:t xml:space="preserve">&gt; </w:t>
-      </w:r>
-      <w:r>
-        <w:rPr>
-          <w:sz w:val="28"/>
-          <w:szCs w:val="28"/>
-        </w:rPr>
-        <w:t>&lt;/</w:t>
-      </w:r>
-      <w:r>
-        <w:rPr>
-          <w:sz w:val="28"/>
-          <w:szCs w:val="28"/>
-          <w:lang w:val="en-US"/>
-        </w:rPr>
-        <w:t>b</w:t>
-      </w:r>
-      <w:r>
-        <w:rPr>
-          <w:sz w:val="28"/>
-          <w:szCs w:val="28"/>
-        </w:rPr>
-        <w:t>&gt;</w:t>
-      </w:r>
-      <w:r>
-        <w:rPr>
-          <w:sz w:val="28"/>
-          <w:szCs w:val="28"/>
-        </w:rPr>
-        <w:t xml:space="preserve"> {</w:t>
-      </w:r>
-      <w:r>
-        <w:rPr>
-          <w:color w:val="FF0000"/>
-          <w:sz w:val="28"/>
-          <w:szCs w:val="28"/>
-          <w:lang w:val="en-US"/>
-        </w:rPr>
-        <w:t>a</w:t>
-      </w:r>
-      <w:r>
-        <w:rPr>
-          <w:color w:val="FF0000"/>
-          <w:sz w:val="28"/>
-          <w:szCs w:val="28"/>
-        </w:rPr>
-        <w:t xml:space="preserve"> </w:t>
-      </w:r>
-      <w:r>
-        <w:rPr>
-          <w:sz w:val="28"/>
-          <w:szCs w:val="28"/>
-        </w:rPr>
-        <w:t xml:space="preserve">| … | </w:t>
-      </w:r>
-      <w:r>
-        <w:rPr>
-          <w:color w:val="FF0000"/>
-          <w:sz w:val="28"/>
-          <w:szCs w:val="28"/>
-          <w:lang w:val="en-US"/>
-        </w:rPr>
-        <w:t>z</w:t>
-      </w:r>
-      <w:r>
-        <w:rPr>
-          <w:color w:val="FF0000"/>
-          <w:sz w:val="28"/>
-          <w:szCs w:val="28"/>
-        </w:rPr>
-        <w:t xml:space="preserve"> </w:t>
-      </w:r>
-      <w:r>
-        <w:rPr>
-          <w:sz w:val="28"/>
-          <w:szCs w:val="28"/>
-        </w:rPr>
-        <w:t xml:space="preserve">| </w:t>
-      </w:r>
-      <w:r>
-        <w:rPr>
-          <w:color w:val="FF0000"/>
-          <w:sz w:val="28"/>
-          <w:szCs w:val="28"/>
-          <w:lang w:val="en-US"/>
-        </w:rPr>
-        <w:t>A</w:t>
-      </w:r>
-      <w:r>
-        <w:rPr>
-          <w:color w:val="FF0000"/>
-          <w:sz w:val="28"/>
-          <w:szCs w:val="28"/>
-        </w:rPr>
-        <w:t xml:space="preserve"> </w:t>
-      </w:r>
-      <w:r>
-        <w:rPr>
-          <w:sz w:val="28"/>
-          <w:szCs w:val="28"/>
-        </w:rPr>
-        <w:t xml:space="preserve">| … | </w:t>
-      </w:r>
-      <w:r>
-        <w:rPr>
-          <w:color w:val="FF0000"/>
-          <w:sz w:val="28"/>
-          <w:szCs w:val="28"/>
-          <w:lang w:val="en-US"/>
-        </w:rPr>
-        <w:t>Z</w:t>
-      </w:r>
-      <w:r>
-        <w:rPr>
-          <w:color w:val="FF0000"/>
-          <w:sz w:val="28"/>
-          <w:szCs w:val="28"/>
-        </w:rPr>
-        <w:t xml:space="preserve"> </w:t>
-      </w:r>
-      <w:r>
-        <w:rPr>
-          <w:sz w:val="28"/>
-          <w:szCs w:val="28"/>
-        </w:rPr>
-        <w:t xml:space="preserve">| </w:t>
-      </w:r>
-      <w:r>
-        <w:rPr>
-          <w:color w:val="FF0000"/>
-          <w:sz w:val="28"/>
-          <w:szCs w:val="28"/>
-        </w:rPr>
-        <w:t xml:space="preserve">0 </w:t>
-      </w:r>
-      <w:r>
-        <w:rPr>
-          <w:sz w:val="28"/>
-          <w:szCs w:val="28"/>
-        </w:rPr>
-        <w:t xml:space="preserve">| … | </w:t>
-      </w:r>
-      <w:r>
-        <w:rPr>
-          <w:color w:val="FF0000"/>
-          <w:sz w:val="28"/>
-          <w:szCs w:val="28"/>
-        </w:rPr>
-        <w:t xml:space="preserve">9 </w:t>
-      </w:r>
-      <w:r>
-        <w:rPr>
-          <w:sz w:val="28"/>
-          <w:szCs w:val="28"/>
-        </w:rPr>
-        <w:t xml:space="preserve">| </w:t>
-      </w:r>
-      <w:r>
-        <w:rPr>
-          <w:color w:val="FF0000"/>
-          <w:sz w:val="28"/>
-          <w:szCs w:val="28"/>
-        </w:rPr>
-        <w:t xml:space="preserve">а </w:t>
-      </w:r>
-      <w:r>
-        <w:rPr>
-          <w:sz w:val="28"/>
-          <w:szCs w:val="28"/>
-        </w:rPr>
-        <w:t xml:space="preserve">| … | </w:t>
-      </w:r>
-      <w:r>
-        <w:rPr>
-          <w:color w:val="FF0000"/>
-          <w:sz w:val="28"/>
-          <w:szCs w:val="28"/>
-        </w:rPr>
-        <w:t xml:space="preserve">я </w:t>
-      </w:r>
-      <w:r>
-        <w:rPr>
-          <w:sz w:val="28"/>
-          <w:szCs w:val="28"/>
-        </w:rPr>
-        <w:t xml:space="preserve">| </w:t>
-      </w:r>
-      <w:r>
-        <w:rPr>
-          <w:color w:val="FF0000"/>
-          <w:sz w:val="28"/>
-          <w:szCs w:val="28"/>
-        </w:rPr>
-        <w:t xml:space="preserve">А </w:t>
-      </w:r>
-      <w:r>
-        <w:rPr>
-          <w:sz w:val="28"/>
-          <w:szCs w:val="28"/>
-        </w:rPr>
-        <w:t>|</w:t>
-      </w:r>
-      <w:r>
-        <w:rPr>
-          <w:sz w:val="28"/>
-          <w:szCs w:val="28"/>
-        </w:rPr>
-        <w:t xml:space="preserve"> … </w:t>
-      </w:r>
-      <w:r>
-        <w:rPr>
-          <w:sz w:val="28"/>
-          <w:szCs w:val="28"/>
-        </w:rPr>
-        <w:t xml:space="preserve">| </w:t>
-      </w:r>
-      <w:r>
-        <w:rPr>
-          <w:color w:val="FF0000"/>
-          <w:sz w:val="28"/>
-          <w:szCs w:val="28"/>
-        </w:rPr>
-        <w:t>Я</w:t>
-      </w:r>
-      <w:r>
-        <w:rPr>
-          <w:sz w:val="28"/>
-          <w:szCs w:val="28"/>
-        </w:rPr>
-        <w:t>}</w:t>
-      </w:r>
-      <w:r>
-        <w:rPr>
-          <w:sz w:val="28"/>
-          <w:szCs w:val="28"/>
-        </w:rPr>
-        <w:t xml:space="preserve"> </w:t>
-      </w:r>
-      <w:r>
-        <w:rPr>
-          <w:sz w:val="28"/>
-          <w:szCs w:val="28"/>
-        </w:rPr>
-        <w:t>&lt;/</w:t>
-      </w:r>
-      <w:r>
-        <w:rPr>
-          <w:sz w:val="28"/>
-          <w:szCs w:val="28"/>
-          <w:lang w:val="en-US"/>
-        </w:rPr>
-        <w:t>e</w:t>
-      </w:r>
-      <w:r>
-        <w:rPr>
-          <w:sz w:val="28"/>
-          <w:szCs w:val="28"/>
-        </w:rPr>
-        <w:t xml:space="preserve">&gt; </w:t>
-      </w:r>
-      <w:r>
-        <w:rPr>
-          <w:sz w:val="28"/>
-          <w:szCs w:val="28"/>
-        </w:rPr>
-        <w:t>//</w:t>
-      </w:r>
-      <w:r>
-        <w:rPr>
-          <w:sz w:val="28"/>
-          <w:szCs w:val="28"/>
-        </w:rPr>
-        <w:t>ещё</w:t>
-      </w:r>
-      <w:r>
-        <w:rPr>
-          <w:sz w:val="28"/>
-          <w:szCs w:val="28"/>
-        </w:rPr>
-        <w:t>?</w:t>
-      </w:r>
-    </w:p>
-    <w:p>
-      <w:pPr>
-        <w:rPr>
-          <w:sz w:val="28"/>
-          <w:szCs w:val="28"/>
-        </w:rPr>
-      </w:pPr>
-      <w:r>
-        <w:rPr>
-          <w:sz w:val="28"/>
-          <w:szCs w:val="28"/>
-        </w:rPr>
-        <w:t>Оператор -</w:t>
-      </w:r>
-      <w:r>
-        <w:rPr>
-          <w:sz w:val="28"/>
-          <w:szCs w:val="28"/>
-        </w:rPr>
-        <w:t xml:space="preserve">&gt; </w:t>
-      </w:r>
-      <w:r>
-        <w:rPr>
-          <w:sz w:val="28"/>
-          <w:szCs w:val="28"/>
-        </w:rPr>
-        <w:t xml:space="preserve">Простой оператор </w:t>
-      </w:r>
-      <w:r>
-        <w:rPr>
-          <w:sz w:val="28"/>
-          <w:szCs w:val="28"/>
-        </w:rPr>
-        <w:t xml:space="preserve">| </w:t>
-      </w:r>
-      <w:r>
-        <w:rPr>
-          <w:sz w:val="28"/>
-          <w:szCs w:val="28"/>
-        </w:rPr>
-        <w:t>Оператор ветвления</w:t>
-      </w:r>
-      <w:r>
-        <w:rPr>
-          <w:sz w:val="28"/>
-          <w:szCs w:val="28"/>
-        </w:rPr>
-        <w:t xml:space="preserve"> // </w:t>
-      </w:r>
-      <w:r>
-        <w:rPr>
-          <w:sz w:val="28"/>
-          <w:szCs w:val="28"/>
-        </w:rPr>
-        <w:t>(Составной оператор)</w:t>
-      </w:r>
-    </w:p>
-    <w:p>
-      <w:pPr>
-        <w:rPr>
-          <w:sz w:val="28"/>
-          <w:szCs w:val="28"/>
-        </w:rPr>
-      </w:pPr>
-      <w:r>
-        <w:rPr>
-          <w:sz w:val="28"/>
-          <w:szCs w:val="28"/>
-        </w:rPr>
-        <w:t>Простой оператор -</w:t>
-      </w:r>
-      <w:r>
-        <w:rPr>
-          <w:sz w:val="28"/>
-          <w:szCs w:val="28"/>
-        </w:rPr>
-        <w:t xml:space="preserve">&gt; </w:t>
-      </w:r>
-      <w:r>
-        <w:rPr>
-          <w:sz w:val="28"/>
-          <w:szCs w:val="28"/>
-        </w:rPr>
-        <w:t xml:space="preserve">Присвоение </w:t>
-      </w:r>
-      <w:r>
-        <w:rPr>
-          <w:sz w:val="28"/>
-          <w:szCs w:val="28"/>
-        </w:rPr>
-        <w:t xml:space="preserve">| </w:t>
-      </w:r>
-      <w:r>
-        <w:rPr>
-          <w:sz w:val="28"/>
-          <w:szCs w:val="28"/>
-        </w:rPr>
-        <w:t>Оператор управления</w:t>
-      </w:r>
-      <w:r>
-        <w:rPr>
-          <w:sz w:val="28"/>
-          <w:szCs w:val="28"/>
-        </w:rPr>
-        <w:t xml:space="preserve"> </w:t>
-      </w:r>
-      <w:r>
-        <w:rPr>
-          <w:sz w:val="28"/>
-          <w:szCs w:val="28"/>
-        </w:rPr>
-        <w:t xml:space="preserve">| </w:t>
-      </w:r>
-      <w:r>
-        <w:rPr>
-          <w:sz w:val="28"/>
-          <w:szCs w:val="28"/>
-        </w:rPr>
-        <w:t>Определение переменной</w:t>
-      </w:r>
-      <w:r>
-        <w:rPr>
-          <w:sz w:val="28"/>
-          <w:szCs w:val="28"/>
-        </w:rPr>
-        <w:t xml:space="preserve"> | </w:t>
-      </w:r>
-      <w:r>
-        <w:rPr>
-          <w:sz w:val="28"/>
-          <w:szCs w:val="28"/>
-        </w:rPr>
-        <w:t>Выражение</w:t>
-      </w:r>
-    </w:p>
-    <w:p>
-      <w:pPr>
-        <w:rPr>
-          <w:sz w:val="28"/>
-          <w:szCs w:val="28"/>
-        </w:rPr>
-      </w:pPr>
-      <w:r>
-        <w:rPr>
-          <w:sz w:val="28"/>
-          <w:szCs w:val="28"/>
-        </w:rPr>
-        <w:t>Оператор ветвления -</w:t>
-      </w:r>
-      <w:r>
-        <w:rPr>
-          <w:sz w:val="28"/>
-          <w:szCs w:val="28"/>
-        </w:rPr>
-        <w:t xml:space="preserve">&gt; </w:t>
-      </w:r>
-      <w:r>
-        <w:rPr>
-          <w:sz w:val="28"/>
-          <w:szCs w:val="28"/>
-        </w:rPr>
-        <w:t xml:space="preserve">Условный оператор </w:t>
-      </w:r>
-      <w:r>
-        <w:rPr>
-          <w:sz w:val="28"/>
-          <w:szCs w:val="28"/>
-        </w:rPr>
-        <w:t xml:space="preserve">| </w:t>
-      </w:r>
-      <w:r>
-        <w:rPr>
-          <w:sz w:val="28"/>
-          <w:szCs w:val="28"/>
-        </w:rPr>
-        <w:t>Оператор цикла</w:t>
-      </w:r>
-    </w:p>
-    <w:p>
-      <w:pPr>
-        <w:rPr>
-          <w:sz w:val="28"/>
-          <w:szCs w:val="28"/>
-        </w:rPr>
-      </w:pPr>
-      <w:r>
-        <w:rPr>
-          <w:sz w:val="28"/>
-          <w:szCs w:val="28"/>
-        </w:rPr>
-        <w:t>Присвоение -</w:t>
-      </w:r>
-      <w:r>
-        <w:rPr>
-          <w:sz w:val="28"/>
-          <w:szCs w:val="28"/>
-        </w:rPr>
-        <w:t>&gt;</w:t>
-      </w:r>
-      <w:r>
-        <w:rPr>
-          <w:sz w:val="28"/>
-          <w:szCs w:val="28"/>
-        </w:rPr>
-        <w:t xml:space="preserve"> </w:t>
-      </w:r>
-      <w:r>
-        <w:rPr>
-          <w:sz w:val="28"/>
-          <w:szCs w:val="28"/>
-        </w:rPr>
-        <w:t xml:space="preserve">Переменная </w:t>
-      </w:r>
-      <w:r>
-        <w:rPr>
-          <w:sz w:val="28"/>
-          <w:szCs w:val="28"/>
-        </w:rPr>
-        <w:t>[</w:t>
+    </w:p>
+    <w:p>
+      <w:pPr>
+        <w:rPr>
+          <w:sz w:val="28"/>
+          <w:szCs w:val="28"/>
+        </w:rPr>
+      </w:pPr>
+      <w:r>
+        <w:rPr>
+          <w:sz w:val="28"/>
+          <w:szCs w:val="28"/>
+        </w:rPr>
+        <w:t xml:space="preserve">Оператор </w:t>
+      </w:r>
+      <w:r>
+        <w:rPr>
+          <w:sz w:val="28"/>
+          <w:szCs w:val="28"/>
+        </w:rPr>
+        <w:t>выхода</w:t>
+      </w:r>
+      <w:r>
+        <w:rPr>
+          <w:sz w:val="28"/>
+          <w:szCs w:val="28"/>
+        </w:rPr>
+        <w:t xml:space="preserve"> -&gt; </w:t>
+      </w:r>
+      <w:r>
+        <w:rPr>
+          <w:sz w:val="28"/>
+          <w:szCs w:val="28"/>
+        </w:rPr>
+        <w:t>(</w:t>
       </w:r>
       <w:r>
         <w:rPr>
           <w:i/>
           <w:iCs/>
-          <w:sz w:val="28"/>
-          <w:szCs w:val="28"/>
-        </w:rPr>
-        <w:t>:</w:t>
-      </w:r>
-      <w:r>
-        <w:rPr>
-          <w:sz w:val="28"/>
-          <w:szCs w:val="28"/>
-        </w:rPr>
-        <w:t xml:space="preserve"> </w:t>
-      </w:r>
-      <w:r>
-        <w:rPr>
-          <w:sz w:val="28"/>
-          <w:szCs w:val="28"/>
-        </w:rPr>
-        <w:t>Тип</w:t>
-      </w:r>
-      <w:r>
-        <w:rPr>
-          <w:sz w:val="28"/>
-          <w:szCs w:val="28"/>
-        </w:rPr>
-        <w:t xml:space="preserve"> параметра</w:t>
-      </w:r>
-      <w:r>
-        <w:rPr>
-          <w:sz w:val="28"/>
-          <w:szCs w:val="28"/>
-        </w:rPr>
-        <w:t>]</w:t>
-      </w:r>
-      <w:r>
-        <w:rPr>
-          <w:sz w:val="28"/>
-          <w:szCs w:val="28"/>
-        </w:rPr>
-        <w:t xml:space="preserve"> Знак присвоения Выражение</w:t>
-      </w:r>
-    </w:p>
-    <w:p>
-      <w:pPr>
-        <w:rPr>
-          <w:sz w:val="28"/>
-          <w:szCs w:val="28"/>
-        </w:rPr>
-      </w:pPr>
-      <w:r>
-        <w:rPr>
-          <w:sz w:val="28"/>
-          <w:szCs w:val="28"/>
-        </w:rPr>
-        <w:t>Оператор</w:t>
-      </w:r>
-      <w:r>
-        <w:rPr>
-          <w:sz w:val="28"/>
-          <w:szCs w:val="28"/>
-        </w:rPr>
-        <w:t xml:space="preserve"> </w:t>
-      </w:r>
-      <w:r>
-        <w:rPr>
-          <w:sz w:val="28"/>
-          <w:szCs w:val="28"/>
-        </w:rPr>
-        <w:t>управления</w:t>
-      </w:r>
-      <w:r>
-        <w:rPr>
-          <w:sz w:val="28"/>
-          <w:szCs w:val="28"/>
-        </w:rPr>
-        <w:t xml:space="preserve"> -&gt; </w:t>
-      </w:r>
-      <w:r>
-        <w:rPr>
-          <w:sz w:val="28"/>
-          <w:szCs w:val="28"/>
-        </w:rPr>
-        <w:t xml:space="preserve">Оператор </w:t>
-      </w:r>
-      <w:r>
-        <w:rPr>
-          <w:sz w:val="28"/>
-          <w:szCs w:val="28"/>
-        </w:rPr>
-        <w:t>выхода</w:t>
-      </w:r>
-      <w:r>
-        <w:rPr>
-          <w:sz w:val="28"/>
-          <w:szCs w:val="28"/>
-        </w:rPr>
-        <w:t xml:space="preserve"> |</w:t>
-      </w:r>
-      <w:r>
-        <w:rPr>
-          <w:sz w:val="28"/>
-          <w:szCs w:val="28"/>
-        </w:rPr>
-        <w:t xml:space="preserve"> Оператор</w:t>
-      </w:r>
-      <w:r>
-        <w:rPr>
-          <w:sz w:val="28"/>
-          <w:szCs w:val="28"/>
-        </w:rPr>
-        <w:t xml:space="preserve"> </w:t>
-      </w:r>
-      <w:r>
-        <w:rPr>
-          <w:sz w:val="28"/>
-          <w:szCs w:val="28"/>
-        </w:rPr>
-        <w:t>управления в цикле</w:t>
-      </w:r>
-    </w:p>
-    <w:p>
-      <w:pPr>
-        <w:rPr>
-          <w:sz w:val="28"/>
-          <w:szCs w:val="28"/>
-        </w:rPr>
-      </w:pPr>
-      <w:r>
-        <w:rPr>
-          <w:sz w:val="28"/>
-          <w:szCs w:val="28"/>
-        </w:rPr>
-        <w:t>Определение переменной -</w:t>
-      </w:r>
-      <w:r>
-        <w:rPr>
-          <w:sz w:val="28"/>
-          <w:szCs w:val="28"/>
-        </w:rPr>
-        <w:t xml:space="preserve">&gt; </w:t>
-      </w:r>
-      <w:proofErr w:type="gramStart"/>
-      <w:r>
-        <w:rPr>
-          <w:sz w:val="28"/>
-          <w:szCs w:val="28"/>
-        </w:rPr>
-        <w:t xml:space="preserve">Переменная </w:t>
-      </w:r>
-      <w:r>
-        <w:rPr>
-          <w:sz w:val="28"/>
-          <w:szCs w:val="28"/>
-        </w:rPr>
-        <w:t>:</w:t>
-      </w:r>
-      <w:proofErr w:type="gramEnd"/>
-      <w:r>
-        <w:rPr>
-          <w:sz w:val="28"/>
-          <w:szCs w:val="28"/>
-        </w:rPr>
-        <w:t xml:space="preserve"> </w:t>
-      </w:r>
-      <w:r>
-        <w:rPr>
-          <w:sz w:val="28"/>
-          <w:szCs w:val="28"/>
-        </w:rPr>
-        <w:t>Тип параметра</w:t>
-      </w:r>
-    </w:p>
-    <w:p>
-      <w:pPr>
-        <w:rPr>
-          <w:sz w:val="28"/>
-          <w:szCs w:val="28"/>
-        </w:rPr>
-      </w:pPr>
-      <w:r>
-        <w:rPr>
-          <w:sz w:val="28"/>
-          <w:szCs w:val="28"/>
-        </w:rPr>
-        <w:t xml:space="preserve">Оператор </w:t>
-      </w:r>
-      <w:r>
-        <w:rPr>
-          <w:sz w:val="28"/>
-          <w:szCs w:val="28"/>
-        </w:rPr>
-        <w:t>выхода</w:t>
-      </w:r>
-      <w:r>
-        <w:rPr>
-          <w:sz w:val="28"/>
-          <w:szCs w:val="28"/>
-        </w:rPr>
-        <w:t xml:space="preserve"> -&gt; </w:t>
-      </w:r>
-      <w:r>
-        <w:rPr>
-          <w:sz w:val="28"/>
-          <w:szCs w:val="28"/>
-        </w:rPr>
-        <w:t>(</w:t>
+          <w:color w:val="FF0000"/>
+          <w:sz w:val="28"/>
+          <w:szCs w:val="28"/>
+          <w:lang w:val="en-US"/>
+        </w:rPr>
+        <w:t>return</w:t>
       </w:r>
       <w:r>
         <w:rPr>
@@ -3860,9 +4076,15 @@
           <w:color w:val="FF0000"/>
           <w:sz w:val="28"/>
           <w:szCs w:val="28"/>
-          <w:lang w:val="en-US"/>
-        </w:rPr>
-        <w:t>return</w:t>
+        </w:rPr>
+        <w:t xml:space="preserve"> </w:t>
+      </w:r>
+      <w:r>
+        <w:rPr>
+          <w:sz w:val="28"/>
+          <w:szCs w:val="28"/>
+        </w:rPr>
+        <w:t xml:space="preserve">| </w:t>
       </w:r>
       <w:r>
         <w:rPr>
@@ -3871,142 +4093,158 @@
           <w:color w:val="FF0000"/>
           <w:sz w:val="28"/>
           <w:szCs w:val="28"/>
-        </w:rPr>
-        <w:t xml:space="preserve"> </w:t>
-      </w:r>
-      <w:r>
-        <w:rPr>
-          <w:sz w:val="28"/>
-          <w:szCs w:val="28"/>
-        </w:rPr>
-        <w:t xml:space="preserve">| </w:t>
+          <w:lang w:val="en-US"/>
+        </w:rPr>
+        <w:t>yield</w:t>
+      </w:r>
+      <w:r>
+        <w:rPr>
+          <w:sz w:val="28"/>
+          <w:szCs w:val="28"/>
+        </w:rPr>
+        <w:t>)</w:t>
+      </w:r>
+      <w:r>
+        <w:rPr>
+          <w:sz w:val="28"/>
+          <w:szCs w:val="28"/>
+        </w:rPr>
+        <w:t xml:space="preserve"> </w:t>
+      </w:r>
+      <w:r>
+        <w:rPr>
+          <w:rFonts w:cstheme="minorHAnsi"/>
+          <w:sz w:val="28"/>
+          <w:szCs w:val="28"/>
+        </w:rPr>
+        <w:t>ε</w:t>
+      </w:r>
+      <w:r>
+        <w:rPr>
+          <w:sz w:val="28"/>
+          <w:szCs w:val="28"/>
+        </w:rPr>
+        <w:t xml:space="preserve"> </w:t>
+      </w:r>
+      <w:r>
+        <w:rPr>
+          <w:sz w:val="28"/>
+          <w:szCs w:val="28"/>
+        </w:rPr>
+        <w:t>|</w:t>
       </w:r>
       <w:r>
         <w:rPr>
           <w:i/>
           <w:iCs/>
-          <w:color w:val="FF0000"/>
-          <w:sz w:val="28"/>
-          <w:szCs w:val="28"/>
-          <w:lang w:val="en-US"/>
-        </w:rPr>
-        <w:t>yield</w:t>
-      </w:r>
-      <w:r>
-        <w:rPr>
-          <w:sz w:val="28"/>
-          <w:szCs w:val="28"/>
-        </w:rPr>
-        <w:t>)</w:t>
-      </w:r>
-      <w:r>
-        <w:rPr>
-          <w:sz w:val="28"/>
-          <w:szCs w:val="28"/>
-        </w:rPr>
-        <w:t xml:space="preserve"> </w:t>
-      </w:r>
-      <w:r>
-        <w:rPr>
-          <w:rFonts w:cstheme="minorHAnsi"/>
-          <w:sz w:val="28"/>
-          <w:szCs w:val="28"/>
-        </w:rPr>
-        <w:t>ε</w:t>
-      </w:r>
-      <w:r>
-        <w:rPr>
-          <w:sz w:val="28"/>
-          <w:szCs w:val="28"/>
-        </w:rPr>
-        <w:t xml:space="preserve"> </w:t>
-      </w:r>
-      <w:r>
-        <w:rPr>
-          <w:sz w:val="28"/>
-          <w:szCs w:val="28"/>
-        </w:rPr>
-        <w:t>|</w:t>
+          <w:sz w:val="28"/>
+          <w:szCs w:val="28"/>
+        </w:rPr>
+        <w:t xml:space="preserve"> </w:t>
+      </w:r>
+      <w:r>
+        <w:rPr>
+          <w:sz w:val="28"/>
+          <w:szCs w:val="28"/>
+        </w:rPr>
+        <w:t>{</w:t>
+      </w:r>
+      <w:r>
+        <w:rPr>
+          <w:sz w:val="28"/>
+          <w:szCs w:val="28"/>
+        </w:rPr>
+        <w:t>В</w:t>
+      </w:r>
+      <w:r>
+        <w:rPr>
+          <w:sz w:val="28"/>
+          <w:szCs w:val="28"/>
+        </w:rPr>
+        <w:t>ыражение</w:t>
+      </w:r>
+      <w:r>
+        <w:rPr>
+          <w:sz w:val="28"/>
+          <w:szCs w:val="28"/>
+        </w:rPr>
+        <w:t xml:space="preserve"> </w:t>
+      </w:r>
+      <w:proofErr w:type="gramStart"/>
+      <w:r>
+        <w:rPr>
+          <w:sz w:val="28"/>
+          <w:szCs w:val="28"/>
+        </w:rPr>
+        <w:t xml:space="preserve">* </w:t>
       </w:r>
       <w:r>
         <w:rPr>
           <w:i/>
           <w:iCs/>
-          <w:sz w:val="28"/>
-          <w:szCs w:val="28"/>
-        </w:rPr>
-        <w:t xml:space="preserve"> </w:t>
-      </w:r>
-      <w:r>
-        <w:rPr>
-          <w:sz w:val="28"/>
-          <w:szCs w:val="28"/>
-        </w:rPr>
-        <w:t>{</w:t>
-      </w:r>
-      <w:r>
-        <w:rPr>
-          <w:sz w:val="28"/>
-          <w:szCs w:val="28"/>
-        </w:rPr>
-        <w:t>Математическое выражение</w:t>
-      </w:r>
-      <w:r>
-        <w:rPr>
-          <w:sz w:val="28"/>
-          <w:szCs w:val="28"/>
-        </w:rPr>
-        <w:t xml:space="preserve"> </w:t>
-      </w:r>
-      <w:proofErr w:type="gramStart"/>
-      <w:r>
-        <w:rPr>
-          <w:sz w:val="28"/>
-          <w:szCs w:val="28"/>
-        </w:rPr>
-        <w:t xml:space="preserve">* </w:t>
-      </w:r>
-      <w:r>
+          <w:color w:val="FF0000"/>
+          <w:sz w:val="28"/>
+          <w:szCs w:val="28"/>
+        </w:rPr>
+        <w:t>,</w:t>
+      </w:r>
+      <w:proofErr w:type="gramEnd"/>
+      <w:r>
+        <w:rPr>
+          <w:sz w:val="28"/>
+          <w:szCs w:val="28"/>
+        </w:rPr>
+        <w:t>}</w:t>
+      </w:r>
+    </w:p>
+    <w:p>
+      <w:pPr>
         <w:rPr>
           <w:i/>
           <w:iCs/>
-          <w:color w:val="FF0000"/>
-          <w:sz w:val="28"/>
-          <w:szCs w:val="28"/>
-        </w:rPr>
-        <w:t>,</w:t>
-      </w:r>
-      <w:proofErr w:type="gramEnd"/>
-      <w:r>
-        <w:rPr>
-          <w:sz w:val="28"/>
-          <w:szCs w:val="28"/>
-        </w:rPr>
-        <w:t>}</w:t>
-      </w:r>
-    </w:p>
-    <w:p>
-      <w:pPr>
+          <w:sz w:val="28"/>
+          <w:szCs w:val="28"/>
+        </w:rPr>
+      </w:pPr>
+      <w:r>
+        <w:rPr>
+          <w:sz w:val="28"/>
+          <w:szCs w:val="28"/>
+        </w:rPr>
+        <w:t xml:space="preserve">Оператор управления в цикле </w:t>
+      </w:r>
+      <w:r>
+        <w:rPr>
+          <w:sz w:val="28"/>
+          <w:szCs w:val="28"/>
+        </w:rPr>
+        <w:t xml:space="preserve">-&gt; </w:t>
+      </w:r>
+      <w:r>
         <w:rPr>
           <w:i/>
           <w:iCs/>
-          <w:sz w:val="28"/>
-          <w:szCs w:val="28"/>
-        </w:rPr>
-      </w:pPr>
-      <w:r>
-        <w:rPr>
-          <w:sz w:val="28"/>
-          <w:szCs w:val="28"/>
-        </w:rPr>
-        <w:t xml:space="preserve">Оператор управления в цикле </w:t>
-      </w:r>
-      <w:r>
-        <w:rPr>
-          <w:sz w:val="28"/>
-          <w:szCs w:val="28"/>
-        </w:rPr>
-        <w:t xml:space="preserve">-&gt; </w:t>
+          <w:color w:val="FF0000"/>
+          <w:sz w:val="28"/>
+          <w:szCs w:val="28"/>
+          <w:lang w:val="en-US"/>
+        </w:rPr>
+        <w:t>continue</w:t>
+      </w:r>
+      <w:r>
+        <w:rPr>
+          <w:color w:val="FF0000"/>
+          <w:sz w:val="28"/>
+          <w:szCs w:val="28"/>
+        </w:rPr>
+        <w:t xml:space="preserve"> </w:t>
+      </w:r>
+      <w:r>
+        <w:rPr>
+          <w:sz w:val="28"/>
+          <w:szCs w:val="28"/>
+        </w:rPr>
+        <w:t xml:space="preserve">| </w:t>
       </w:r>
       <w:r>
         <w:rPr>
@@ -4017,15 +4255,36 @@
           <w:szCs w:val="28"/>
           <w:lang w:val="en-US"/>
         </w:rPr>
-        <w:t>continue</w:t>
-      </w:r>
-      <w:r>
-        <w:rPr>
-          <w:color w:val="FF0000"/>
-          <w:sz w:val="28"/>
-          <w:szCs w:val="28"/>
-        </w:rPr>
-        <w:t xml:space="preserve"> </w:t>
+        <w:t>break</w:t>
+      </w:r>
+    </w:p>
+    <w:p>
+      <w:pPr>
+        <w:rPr>
+          <w:sz w:val="28"/>
+          <w:szCs w:val="28"/>
+        </w:rPr>
+      </w:pPr>
+      <w:r>
+        <w:rPr>
+          <w:sz w:val="28"/>
+          <w:szCs w:val="28"/>
+        </w:rPr>
+        <w:t xml:space="preserve">Выражение </w:t>
+      </w:r>
+      <w:r>
+        <w:rPr>
+          <w:sz w:val="28"/>
+          <w:szCs w:val="28"/>
+        </w:rPr>
+        <w:t xml:space="preserve">-&gt; </w:t>
+      </w:r>
+      <w:r>
+        <w:rPr>
+          <w:sz w:val="28"/>
+          <w:szCs w:val="28"/>
+        </w:rPr>
+        <w:t xml:space="preserve">Математическое выражение </w:t>
       </w:r>
       <w:r>
         <w:rPr>
@@ -4035,89 +4294,59 @@
         <w:t xml:space="preserve">| </w:t>
       </w:r>
       <w:r>
+        <w:rPr>
+          <w:sz w:val="28"/>
+          <w:szCs w:val="28"/>
+        </w:rPr>
+        <w:t>Вызов функции</w:t>
+      </w:r>
+    </w:p>
+    <w:p>
+      <w:pPr>
         <w:rPr>
           <w:i/>
           <w:iCs/>
-          <w:color w:val="FF0000"/>
-          <w:sz w:val="28"/>
-          <w:szCs w:val="28"/>
-          <w:lang w:val="en-US"/>
-        </w:rPr>
-        <w:t>break</w:t>
-      </w:r>
-    </w:p>
-    <w:p>
-      <w:pPr>
-        <w:rPr>
-          <w:sz w:val="28"/>
-          <w:szCs w:val="28"/>
-        </w:rPr>
-      </w:pPr>
-      <w:r>
-        <w:rPr>
-          <w:sz w:val="28"/>
-          <w:szCs w:val="28"/>
-        </w:rPr>
-        <w:t xml:space="preserve">Выражение </w:t>
-      </w:r>
-      <w:r>
-        <w:rPr>
-          <w:sz w:val="28"/>
-          <w:szCs w:val="28"/>
-        </w:rPr>
-        <w:t xml:space="preserve">-&gt; </w:t>
-      </w:r>
-      <w:r>
-        <w:rPr>
-          <w:sz w:val="28"/>
-          <w:szCs w:val="28"/>
-        </w:rPr>
-        <w:t xml:space="preserve">Математическое выражение </w:t>
-      </w:r>
-      <w:r>
-        <w:rPr>
-          <w:sz w:val="28"/>
-          <w:szCs w:val="28"/>
-        </w:rPr>
-        <w:t xml:space="preserve">| </w:t>
-      </w:r>
-      <w:r>
-        <w:rPr>
-          <w:sz w:val="28"/>
-          <w:szCs w:val="28"/>
-        </w:rPr>
-        <w:t>Вызов функции</w:t>
-      </w:r>
-    </w:p>
-    <w:p>
-      <w:pPr>
+          <w:sz w:val="28"/>
+          <w:szCs w:val="28"/>
+        </w:rPr>
+      </w:pPr>
+      <w:r>
+        <w:rPr>
+          <w:sz w:val="28"/>
+          <w:szCs w:val="28"/>
+        </w:rPr>
+        <w:t>Вызов функции -</w:t>
+      </w:r>
+      <w:r>
+        <w:rPr>
+          <w:sz w:val="28"/>
+          <w:szCs w:val="28"/>
+        </w:rPr>
+        <w:t xml:space="preserve">&gt; </w:t>
+      </w:r>
+      <w:r>
+        <w:rPr>
+          <w:sz w:val="28"/>
+          <w:szCs w:val="28"/>
+        </w:rPr>
+        <w:t xml:space="preserve">Строка </w:t>
+      </w:r>
+      <w:r>
         <w:rPr>
           <w:i/>
           <w:iCs/>
-          <w:sz w:val="28"/>
-          <w:szCs w:val="28"/>
-        </w:rPr>
-      </w:pPr>
-      <w:r>
-        <w:rPr>
-          <w:sz w:val="28"/>
-          <w:szCs w:val="28"/>
-        </w:rPr>
-        <w:t>Вызов функции -</w:t>
-      </w:r>
-      <w:r>
-        <w:rPr>
-          <w:sz w:val="28"/>
-          <w:szCs w:val="28"/>
-        </w:rPr>
-        <w:t xml:space="preserve">&gt; </w:t>
-      </w:r>
-      <w:r>
-        <w:rPr>
-          <w:sz w:val="28"/>
-          <w:szCs w:val="28"/>
-        </w:rPr>
-        <w:t xml:space="preserve">Строка </w:t>
+          <w:color w:val="FF0000"/>
+          <w:sz w:val="28"/>
+          <w:szCs w:val="28"/>
+        </w:rPr>
+        <w:t>(</w:t>
+      </w:r>
+      <w:r>
+        <w:rPr>
+          <w:sz w:val="28"/>
+          <w:szCs w:val="28"/>
+        </w:rPr>
+        <w:t>Список переменных</w:t>
       </w:r>
       <w:r>
         <w:rPr>
@@ -4127,22 +4356,562 @@
           <w:sz w:val="28"/>
           <w:szCs w:val="28"/>
         </w:rPr>
+        <w:t>)</w:t>
+      </w:r>
+    </w:p>
+    <w:p>
+      <w:pPr>
+        <w:rPr>
+          <w:sz w:val="28"/>
+          <w:szCs w:val="28"/>
+        </w:rPr>
+      </w:pPr>
+      <w:r>
+        <w:rPr>
+          <w:sz w:val="28"/>
+          <w:szCs w:val="28"/>
+        </w:rPr>
+        <w:t>Список переменных -</w:t>
+      </w:r>
+      <w:r>
+        <w:rPr>
+          <w:sz w:val="28"/>
+          <w:szCs w:val="28"/>
+        </w:rPr>
+        <w:t>&gt; {</w:t>
+      </w:r>
+      <w:r>
+        <w:rPr>
+          <w:rFonts w:cstheme="minorHAnsi"/>
+          <w:sz w:val="28"/>
+          <w:szCs w:val="28"/>
+        </w:rPr>
+        <w:t>Переменная</w:t>
+      </w:r>
+      <w:r>
+        <w:rPr>
+          <w:sz w:val="28"/>
+          <w:szCs w:val="28"/>
+        </w:rPr>
+        <w:t xml:space="preserve"> </w:t>
+      </w:r>
+      <w:proofErr w:type="gramStart"/>
+      <w:r>
+        <w:rPr>
+          <w:sz w:val="28"/>
+          <w:szCs w:val="28"/>
+        </w:rPr>
+        <w:t xml:space="preserve">* </w:t>
+      </w:r>
+      <w:r>
+        <w:rPr>
+          <w:color w:val="FF0000"/>
+          <w:sz w:val="28"/>
+          <w:szCs w:val="28"/>
+        </w:rPr>
+        <w:t>,</w:t>
+      </w:r>
+      <w:proofErr w:type="gramEnd"/>
+      <w:r>
+        <w:rPr>
+          <w:sz w:val="28"/>
+          <w:szCs w:val="28"/>
+        </w:rPr>
+        <w:t>}</w:t>
+      </w:r>
+    </w:p>
+    <w:p>
+      <w:pPr>
+        <w:rPr>
+          <w:sz w:val="28"/>
+          <w:szCs w:val="28"/>
+        </w:rPr>
+      </w:pPr>
+      <w:r>
+        <w:rPr>
+          <w:sz w:val="28"/>
+          <w:szCs w:val="28"/>
+        </w:rPr>
+        <w:t>Переменная -</w:t>
+      </w:r>
+      <w:r>
+        <w:rPr>
+          <w:sz w:val="28"/>
+          <w:szCs w:val="28"/>
+        </w:rPr>
+        <w:t xml:space="preserve">&gt; </w:t>
+      </w:r>
+      <w:r>
+        <w:rPr>
+          <w:sz w:val="28"/>
+          <w:szCs w:val="28"/>
+        </w:rPr>
+        <w:t>Строка</w:t>
+      </w:r>
+    </w:p>
+    <w:p>
+      <w:pPr>
+        <w:rPr>
+          <w:sz w:val="28"/>
+          <w:szCs w:val="28"/>
+        </w:rPr>
+      </w:pPr>
+      <w:r>
+        <w:rPr>
+          <w:sz w:val="28"/>
+          <w:szCs w:val="28"/>
+        </w:rPr>
+        <w:t>Строка</w:t>
+      </w:r>
+      <w:r>
+        <w:rPr>
+          <w:sz w:val="28"/>
+          <w:szCs w:val="28"/>
+        </w:rPr>
+        <w:t xml:space="preserve"> -&gt; (</w:t>
+      </w:r>
+      <w:r>
+        <w:rPr>
+          <w:color w:val="FF0000"/>
+          <w:sz w:val="28"/>
+          <w:szCs w:val="28"/>
+          <w:lang w:val="en-US"/>
+        </w:rPr>
+        <w:t>a</w:t>
+      </w:r>
+      <w:r>
+        <w:rPr>
+          <w:color w:val="FF0000"/>
+          <w:sz w:val="28"/>
+          <w:szCs w:val="28"/>
+        </w:rPr>
+        <w:t xml:space="preserve"> </w:t>
+      </w:r>
+      <w:r>
+        <w:rPr>
+          <w:sz w:val="28"/>
+          <w:szCs w:val="28"/>
+        </w:rPr>
+        <w:t xml:space="preserve">| … | </w:t>
+      </w:r>
+      <w:r>
+        <w:rPr>
+          <w:color w:val="FF0000"/>
+          <w:sz w:val="28"/>
+          <w:szCs w:val="28"/>
+          <w:lang w:val="en-US"/>
+        </w:rPr>
+        <w:t>z</w:t>
+      </w:r>
+      <w:r>
+        <w:rPr>
+          <w:color w:val="FF0000"/>
+          <w:sz w:val="28"/>
+          <w:szCs w:val="28"/>
+        </w:rPr>
+        <w:t xml:space="preserve"> </w:t>
+      </w:r>
+      <w:r>
+        <w:rPr>
+          <w:sz w:val="28"/>
+          <w:szCs w:val="28"/>
+        </w:rPr>
+        <w:t xml:space="preserve">| </w:t>
+      </w:r>
+      <w:r>
+        <w:rPr>
+          <w:color w:val="FF0000"/>
+          <w:sz w:val="28"/>
+          <w:szCs w:val="28"/>
+          <w:lang w:val="en-US"/>
+        </w:rPr>
+        <w:t>A</w:t>
+      </w:r>
+      <w:r>
+        <w:rPr>
+          <w:color w:val="FF0000"/>
+          <w:sz w:val="28"/>
+          <w:szCs w:val="28"/>
+        </w:rPr>
+        <w:t xml:space="preserve"> </w:t>
+      </w:r>
+      <w:r>
+        <w:rPr>
+          <w:sz w:val="28"/>
+          <w:szCs w:val="28"/>
+        </w:rPr>
+        <w:t xml:space="preserve">| ... | </w:t>
+      </w:r>
+      <w:r>
+        <w:rPr>
+          <w:color w:val="FF0000"/>
+          <w:sz w:val="28"/>
+          <w:szCs w:val="28"/>
+          <w:lang w:val="en-US"/>
+        </w:rPr>
+        <w:t>Z</w:t>
+      </w:r>
+      <w:r>
+        <w:rPr>
+          <w:sz w:val="28"/>
+          <w:szCs w:val="28"/>
+        </w:rPr>
+        <w:t>)</w:t>
+      </w:r>
+      <w:r>
+        <w:rPr>
+          <w:color w:val="FF0000"/>
+          <w:sz w:val="28"/>
+          <w:szCs w:val="28"/>
+        </w:rPr>
+        <w:t xml:space="preserve"> </w:t>
+      </w:r>
+      <w:r>
+        <w:rPr>
+          <w:sz w:val="28"/>
+          <w:szCs w:val="28"/>
+        </w:rPr>
+        <w:t>{</w:t>
+      </w:r>
+      <w:r>
+        <w:rPr>
+          <w:color w:val="FF0000"/>
+          <w:sz w:val="28"/>
+          <w:szCs w:val="28"/>
+          <w:lang w:val="en-US"/>
+        </w:rPr>
+        <w:t>a</w:t>
+      </w:r>
+      <w:r>
+        <w:rPr>
+          <w:color w:val="FF0000"/>
+          <w:sz w:val="28"/>
+          <w:szCs w:val="28"/>
+        </w:rPr>
+        <w:t xml:space="preserve"> </w:t>
+      </w:r>
+      <w:r>
+        <w:rPr>
+          <w:sz w:val="28"/>
+          <w:szCs w:val="28"/>
+        </w:rPr>
+        <w:t xml:space="preserve">| … </w:t>
+      </w:r>
+      <w:r>
+        <w:rPr>
+          <w:sz w:val="28"/>
+          <w:szCs w:val="28"/>
+        </w:rPr>
+        <w:t xml:space="preserve">| </w:t>
+      </w:r>
+      <w:r>
+        <w:rPr>
+          <w:color w:val="FF0000"/>
+          <w:sz w:val="28"/>
+          <w:szCs w:val="28"/>
+          <w:lang w:val="en-US"/>
+        </w:rPr>
+        <w:t>z</w:t>
+      </w:r>
+      <w:r>
+        <w:rPr>
+          <w:color w:val="FF0000"/>
+          <w:sz w:val="28"/>
+          <w:szCs w:val="28"/>
+        </w:rPr>
+        <w:t xml:space="preserve"> </w:t>
+      </w:r>
+      <w:r>
+        <w:rPr>
+          <w:sz w:val="28"/>
+          <w:szCs w:val="28"/>
+        </w:rPr>
+        <w:t xml:space="preserve">| </w:t>
+      </w:r>
+      <w:r>
+        <w:rPr>
+          <w:color w:val="FF0000"/>
+          <w:sz w:val="28"/>
+          <w:szCs w:val="28"/>
+          <w:lang w:val="en-US"/>
+        </w:rPr>
+        <w:t>A</w:t>
+      </w:r>
+      <w:r>
+        <w:rPr>
+          <w:color w:val="FF0000"/>
+          <w:sz w:val="28"/>
+          <w:szCs w:val="28"/>
+        </w:rPr>
+        <w:t xml:space="preserve"> </w:t>
+      </w:r>
+      <w:r>
+        <w:rPr>
+          <w:sz w:val="28"/>
+          <w:szCs w:val="28"/>
+        </w:rPr>
+        <w:t xml:space="preserve">| … | </w:t>
+      </w:r>
+      <w:r>
+        <w:rPr>
+          <w:color w:val="FF0000"/>
+          <w:sz w:val="28"/>
+          <w:szCs w:val="28"/>
+          <w:lang w:val="en-US"/>
+        </w:rPr>
+        <w:t>Z</w:t>
+      </w:r>
+      <w:r>
+        <w:rPr>
+          <w:color w:val="FF0000"/>
+          <w:sz w:val="28"/>
+          <w:szCs w:val="28"/>
+        </w:rPr>
+        <w:t xml:space="preserve"> </w:t>
+      </w:r>
+      <w:r>
+        <w:rPr>
+          <w:sz w:val="28"/>
+          <w:szCs w:val="28"/>
+        </w:rPr>
+        <w:t xml:space="preserve">| </w:t>
+      </w:r>
+      <w:r>
+        <w:rPr>
+          <w:color w:val="FF0000"/>
+          <w:sz w:val="28"/>
+          <w:szCs w:val="28"/>
+        </w:rPr>
+        <w:t xml:space="preserve">0 </w:t>
+      </w:r>
+      <w:r>
+        <w:rPr>
+          <w:sz w:val="28"/>
+          <w:szCs w:val="28"/>
+        </w:rPr>
+        <w:t xml:space="preserve">| … </w:t>
+      </w:r>
+      <w:r>
+        <w:rPr>
+          <w:sz w:val="28"/>
+          <w:szCs w:val="28"/>
+        </w:rPr>
+        <w:t xml:space="preserve">| </w:t>
+      </w:r>
+      <w:proofErr w:type="gramStart"/>
+      <w:r>
+        <w:rPr>
+          <w:color w:val="FF0000"/>
+          <w:sz w:val="28"/>
+          <w:szCs w:val="28"/>
+        </w:rPr>
+        <w:t xml:space="preserve">9 </w:t>
+      </w:r>
+      <w:r>
+        <w:rPr>
+          <w:sz w:val="28"/>
+          <w:szCs w:val="28"/>
+        </w:rPr>
+        <w:t>}</w:t>
+      </w:r>
+      <w:proofErr w:type="gramEnd"/>
+    </w:p>
+    <w:p>
+      <w:pPr>
+        <w:rPr>
+          <w:sz w:val="28"/>
+          <w:szCs w:val="28"/>
+        </w:rPr>
+      </w:pPr>
+      <w:r>
+        <w:rPr>
+          <w:sz w:val="28"/>
+          <w:szCs w:val="28"/>
+        </w:rPr>
+        <w:t>Математическое выражение -</w:t>
+      </w:r>
+      <w:r>
+        <w:rPr>
+          <w:sz w:val="28"/>
+          <w:szCs w:val="28"/>
+        </w:rPr>
+        <w:t xml:space="preserve">&gt; </w:t>
+      </w:r>
+      <w:r>
+        <w:rPr>
+          <w:color w:val="FF0000"/>
+          <w:sz w:val="28"/>
+          <w:szCs w:val="28"/>
+        </w:rPr>
+        <w:t>$</w:t>
+      </w:r>
+      <w:r>
+        <w:rPr>
+          <w:sz w:val="28"/>
+          <w:szCs w:val="28"/>
+        </w:rPr>
+        <w:t xml:space="preserve"> </w:t>
+      </w:r>
+      <w:r>
+        <w:rPr>
+          <w:sz w:val="28"/>
+          <w:szCs w:val="28"/>
+        </w:rPr>
+        <w:t>Строка</w:t>
+      </w:r>
+      <w:r>
+        <w:rPr>
+          <w:sz w:val="28"/>
+          <w:szCs w:val="28"/>
+        </w:rPr>
+        <w:t xml:space="preserve"> </w:t>
+      </w:r>
+      <w:r>
+        <w:rPr>
+          <w:color w:val="FF0000"/>
+          <w:sz w:val="28"/>
+          <w:szCs w:val="28"/>
+        </w:rPr>
+        <w:t>$</w:t>
+      </w:r>
+      <w:r>
+        <w:rPr>
+          <w:color w:val="FF0000"/>
+          <w:sz w:val="28"/>
+          <w:szCs w:val="28"/>
+        </w:rPr>
+        <w:t xml:space="preserve"> </w:t>
+      </w:r>
+      <w:r>
+        <w:rPr>
+          <w:sz w:val="28"/>
+          <w:szCs w:val="28"/>
+        </w:rPr>
+        <w:t xml:space="preserve">// </w:t>
+      </w:r>
+      <w:r>
+        <w:rPr>
+          <w:sz w:val="28"/>
+          <w:szCs w:val="28"/>
+        </w:rPr>
+        <w:t>Просто выражение</w:t>
+      </w:r>
+    </w:p>
+    <w:p>
+      <w:pPr>
+        <w:rPr>
+          <w:sz w:val="28"/>
+          <w:szCs w:val="28"/>
+        </w:rPr>
+      </w:pPr>
+      <w:r>
+        <w:rPr>
+          <w:sz w:val="28"/>
+          <w:szCs w:val="28"/>
+        </w:rPr>
+        <w:t>ИЛИ</w:t>
+      </w:r>
+    </w:p>
+    <w:p>
+      <w:pPr>
+        <w:rPr>
+          <w:sz w:val="28"/>
+          <w:szCs w:val="28"/>
+          <w:u w:val="single"/>
+        </w:rPr>
+      </w:pPr>
+      <w:r>
+        <w:rPr>
+          <w:sz w:val="28"/>
+          <w:szCs w:val="28"/>
+          <w:u w:val="single"/>
+        </w:rPr>
+        <w:t>Математическое выражение -&gt; (Префиксное выражение | Постфиксное выражение | Бинарное выражение</w:t>
+      </w:r>
+      <w:r>
+        <w:rPr>
+          <w:sz w:val="28"/>
+          <w:szCs w:val="28"/>
+          <w:u w:val="single"/>
+        </w:rPr>
+        <w:t xml:space="preserve"> | Переменная</w:t>
+      </w:r>
+      <w:r>
+        <w:rPr>
+          <w:sz w:val="28"/>
+          <w:szCs w:val="28"/>
+          <w:u w:val="single"/>
+        </w:rPr>
+        <w:t xml:space="preserve"> | Определенное значение</w:t>
+      </w:r>
+      <w:r>
+        <w:rPr>
+          <w:sz w:val="28"/>
+          <w:szCs w:val="28"/>
+          <w:u w:val="single"/>
+        </w:rPr>
+        <w:t xml:space="preserve">) | </w:t>
+      </w:r>
+    </w:p>
+    <w:p>
+      <w:pPr>
+        <w:rPr>
+          <w:color w:val="FF0000"/>
+          <w:sz w:val="28"/>
+          <w:szCs w:val="28"/>
+          <w:u w:val="single"/>
+        </w:rPr>
+      </w:pPr>
+      <w:proofErr w:type="gramStart"/>
+      <w:r>
+        <w:rPr>
+          <w:color w:val="FF0000"/>
+          <w:sz w:val="28"/>
+          <w:szCs w:val="28"/>
+          <w:u w:val="single"/>
+        </w:rPr>
+        <w:lastRenderedPageBreak/>
         <w:t>(</w:t>
       </w:r>
       <w:r>
         <w:rPr>
           <w:sz w:val="28"/>
           <w:szCs w:val="28"/>
-        </w:rPr>
-        <w:t>Список переменных</w:t>
-      </w:r>
-      <w:r>
-        <w:rPr>
-          <w:i/>
-          <w:iCs/>
-          <w:color w:val="FF0000"/>
-          <w:sz w:val="28"/>
-          <w:szCs w:val="28"/>
+          <w:u w:val="single"/>
+        </w:rPr>
+        <w:t xml:space="preserve"> (</w:t>
+      </w:r>
+      <w:proofErr w:type="gramEnd"/>
+      <w:r>
+        <w:rPr>
+          <w:sz w:val="28"/>
+          <w:szCs w:val="28"/>
+          <w:u w:val="single"/>
+        </w:rPr>
+        <w:t>Префиксное выражение | Постфиксное выражение | Бинарное выражение</w:t>
+      </w:r>
+      <w:r>
+        <w:rPr>
+          <w:sz w:val="28"/>
+          <w:szCs w:val="28"/>
+          <w:u w:val="single"/>
+        </w:rPr>
+        <w:t xml:space="preserve"> | Переменная</w:t>
+      </w:r>
+      <w:r>
+        <w:rPr>
+          <w:sz w:val="28"/>
+          <w:szCs w:val="28"/>
+          <w:u w:val="single"/>
+        </w:rPr>
+        <w:t xml:space="preserve">) </w:t>
+      </w:r>
+      <w:r>
+        <w:rPr>
+          <w:color w:val="FF0000"/>
+          <w:sz w:val="28"/>
+          <w:szCs w:val="28"/>
+          <w:u w:val="single"/>
         </w:rPr>
         <w:t>)</w:t>
       </w:r>
@@ -4152,75 +4921,828 @@
         <w:rPr>
           <w:sz w:val="28"/>
           <w:szCs w:val="28"/>
-        </w:rPr>
-      </w:pPr>
-      <w:r>
-        <w:rPr>
-          <w:sz w:val="28"/>
-          <w:szCs w:val="28"/>
-        </w:rPr>
-        <w:t>Список переменных -</w:t>
-      </w:r>
-      <w:r>
-        <w:rPr>
-          <w:sz w:val="28"/>
-          <w:szCs w:val="28"/>
-        </w:rPr>
-        <w:t>&gt; {</w:t>
-      </w:r>
-      <w:r>
-        <w:rPr>
-          <w:rFonts w:cstheme="minorHAnsi"/>
-          <w:sz w:val="28"/>
-          <w:szCs w:val="28"/>
-        </w:rPr>
-        <w:t>Переменная</w:t>
-      </w:r>
-      <w:r>
-        <w:rPr>
-          <w:sz w:val="28"/>
-          <w:szCs w:val="28"/>
-        </w:rPr>
-        <w:t xml:space="preserve"> </w:t>
+          <w:u w:val="single"/>
+        </w:rPr>
+      </w:pPr>
+      <w:r>
+        <w:rPr>
+          <w:sz w:val="28"/>
+          <w:szCs w:val="28"/>
+          <w:u w:val="single"/>
+        </w:rPr>
+        <w:t xml:space="preserve">Префиксное выражение -&gt; </w:t>
+      </w:r>
+      <w:r>
+        <w:rPr>
+          <w:sz w:val="28"/>
+          <w:szCs w:val="28"/>
+          <w:u w:val="single"/>
+        </w:rPr>
+        <w:t>Префиксный</w:t>
+      </w:r>
+      <w:r>
+        <w:rPr>
+          <w:sz w:val="28"/>
+          <w:szCs w:val="28"/>
+          <w:u w:val="single"/>
+        </w:rPr>
+        <w:t xml:space="preserve"> оператор Математическое выражение</w:t>
+      </w:r>
+    </w:p>
+    <w:p>
+      <w:pPr>
+        <w:rPr>
+          <w:sz w:val="28"/>
+          <w:szCs w:val="28"/>
+          <w:u w:val="single"/>
+        </w:rPr>
+      </w:pPr>
+      <w:r>
+        <w:rPr>
+          <w:sz w:val="28"/>
+          <w:szCs w:val="28"/>
+          <w:u w:val="single"/>
+        </w:rPr>
+        <w:t>Постфиксное выражение -&gt; Математическое выражение Постфиксный оператор</w:t>
+      </w:r>
+    </w:p>
+    <w:p>
+      <w:pPr>
+        <w:rPr>
+          <w:sz w:val="28"/>
+          <w:szCs w:val="28"/>
+          <w:u w:val="single"/>
+        </w:rPr>
+      </w:pPr>
+      <w:r>
+        <w:rPr>
+          <w:sz w:val="28"/>
+          <w:szCs w:val="28"/>
+          <w:u w:val="single"/>
+        </w:rPr>
+        <w:t>Бинарное выражение -&gt; Математическое выражение Бинарный оператор Математическое выражение</w:t>
+      </w:r>
+    </w:p>
+    <w:p>
+      <w:pPr>
+        <w:rPr>
+          <w:color w:val="FF0000"/>
+          <w:sz w:val="28"/>
+          <w:szCs w:val="28"/>
+          <w:u w:val="single"/>
+        </w:rPr>
+      </w:pPr>
+      <w:r>
+        <w:rPr>
+          <w:sz w:val="28"/>
+          <w:szCs w:val="28"/>
+          <w:u w:val="single"/>
+        </w:rPr>
+        <w:t xml:space="preserve">Определённое значение -&gt; Булево значение | </w:t>
+      </w:r>
+      <w:r>
+        <w:rPr>
+          <w:color w:val="FF0000"/>
+          <w:sz w:val="28"/>
+          <w:szCs w:val="28"/>
+          <w:u w:val="single"/>
+          <w:lang w:val="en-US"/>
+        </w:rPr>
+        <w:t>nil</w:t>
+      </w:r>
+    </w:p>
+    <w:p>
+      <w:pPr>
+        <w:rPr>
+          <w:sz w:val="28"/>
+          <w:szCs w:val="28"/>
+          <w:u w:val="single"/>
+        </w:rPr>
+      </w:pPr>
+      <w:r>
+        <w:rPr>
+          <w:sz w:val="28"/>
+          <w:szCs w:val="28"/>
+          <w:u w:val="single"/>
+        </w:rPr>
+        <w:t xml:space="preserve">Булево значение -&gt; </w:t>
+      </w:r>
+      <w:r>
+        <w:rPr>
+          <w:color w:val="FF0000"/>
+          <w:sz w:val="28"/>
+          <w:szCs w:val="28"/>
+          <w:u w:val="single"/>
+          <w:lang w:val="en-US"/>
+        </w:rPr>
+        <w:t>False</w:t>
+      </w:r>
+      <w:r>
+        <w:rPr>
+          <w:color w:val="FF0000"/>
+          <w:sz w:val="28"/>
+          <w:szCs w:val="28"/>
+          <w:u w:val="single"/>
+        </w:rPr>
+        <w:t xml:space="preserve"> </w:t>
+      </w:r>
+      <w:r>
+        <w:rPr>
+          <w:sz w:val="28"/>
+          <w:szCs w:val="28"/>
+          <w:u w:val="single"/>
+        </w:rPr>
+        <w:t>|</w:t>
+      </w:r>
+      <w:r>
+        <w:rPr>
+          <w:color w:val="FF0000"/>
+          <w:sz w:val="28"/>
+          <w:szCs w:val="28"/>
+          <w:u w:val="single"/>
+        </w:rPr>
+        <w:t xml:space="preserve"> </w:t>
+      </w:r>
+      <w:r>
+        <w:rPr>
+          <w:color w:val="FF0000"/>
+          <w:sz w:val="28"/>
+          <w:szCs w:val="28"/>
+          <w:u w:val="single"/>
+          <w:lang w:val="en-US"/>
+        </w:rPr>
+        <w:t>True</w:t>
+      </w:r>
+    </w:p>
+    <w:p>
+      <w:pPr>
+        <w:rPr>
+          <w:color w:val="FF0000"/>
+          <w:sz w:val="28"/>
+          <w:szCs w:val="28"/>
+          <w:u w:val="single"/>
+        </w:rPr>
+      </w:pPr>
+      <w:r>
+        <w:rPr>
+          <w:sz w:val="28"/>
+          <w:szCs w:val="28"/>
+          <w:u w:val="single"/>
+        </w:rPr>
+        <w:t xml:space="preserve">Префиксный оператор -&gt; </w:t>
+      </w:r>
+      <w:r>
+        <w:rPr>
+          <w:color w:val="FF0000"/>
+          <w:sz w:val="28"/>
+          <w:szCs w:val="28"/>
+          <w:u w:val="single"/>
+        </w:rPr>
+        <w:t>-</w:t>
+      </w:r>
+    </w:p>
+    <w:p>
+      <w:pPr>
+        <w:rPr>
+          <w:color w:val="FF0000"/>
+          <w:sz w:val="28"/>
+          <w:szCs w:val="28"/>
+          <w:u w:val="single"/>
+        </w:rPr>
+      </w:pPr>
+      <w:r>
+        <w:rPr>
+          <w:color w:val="000000" w:themeColor="text1"/>
+          <w:sz w:val="28"/>
+          <w:szCs w:val="28"/>
+          <w:u w:val="single"/>
+        </w:rPr>
+        <w:t>Постфиксный оператор -</w:t>
       </w:r>
       <w:proofErr w:type="gramStart"/>
       <w:r>
         <w:rPr>
-          <w:sz w:val="28"/>
-          <w:szCs w:val="28"/>
+          <w:color w:val="000000" w:themeColor="text1"/>
+          <w:sz w:val="28"/>
+          <w:szCs w:val="28"/>
+          <w:u w:val="single"/>
+        </w:rPr>
+        <w:t xml:space="preserve">&gt; </w:t>
+      </w:r>
+      <w:r>
+        <w:rPr>
+          <w:color w:val="FF0000"/>
+          <w:sz w:val="28"/>
+          <w:szCs w:val="28"/>
+          <w:u w:val="single"/>
+        </w:rPr>
+        <w:t>!</w:t>
+      </w:r>
+      <w:proofErr w:type="gramEnd"/>
+    </w:p>
+    <w:p>
+      <w:pPr>
+        <w:rPr>
+          <w:sz w:val="28"/>
+          <w:szCs w:val="28"/>
+          <w:u w:val="single"/>
+        </w:rPr>
+      </w:pPr>
+      <w:r>
+        <w:rPr>
+          <w:sz w:val="28"/>
+          <w:szCs w:val="28"/>
+          <w:u w:val="single"/>
+        </w:rPr>
+        <w:t xml:space="preserve">Бинарный оператор -&gt; </w:t>
+      </w:r>
+      <w:r>
+        <w:rPr>
+          <w:color w:val="FF0000"/>
+          <w:sz w:val="28"/>
+          <w:szCs w:val="28"/>
+          <w:u w:val="single"/>
+        </w:rPr>
+        <w:t>+</w:t>
+      </w:r>
+      <w:r>
+        <w:rPr>
+          <w:sz w:val="28"/>
+          <w:szCs w:val="28"/>
+          <w:u w:val="single"/>
+        </w:rPr>
+        <w:t xml:space="preserve"> | </w:t>
+      </w:r>
+      <w:r>
+        <w:rPr>
+          <w:color w:val="FF0000"/>
+          <w:sz w:val="28"/>
+          <w:szCs w:val="28"/>
+          <w:u w:val="single"/>
+        </w:rPr>
+        <w:t xml:space="preserve">- </w:t>
+      </w:r>
+      <w:r>
+        <w:rPr>
+          <w:sz w:val="28"/>
+          <w:szCs w:val="28"/>
+          <w:u w:val="single"/>
+        </w:rPr>
+        <w:t xml:space="preserve">| </w:t>
+      </w:r>
+      <w:r>
+        <w:rPr>
+          <w:color w:val="FF0000"/>
+          <w:sz w:val="28"/>
+          <w:szCs w:val="28"/>
+          <w:u w:val="single"/>
         </w:rPr>
         <w:t xml:space="preserve">* </w:t>
       </w:r>
       <w:r>
         <w:rPr>
-          <w:color w:val="FF0000"/>
-          <w:sz w:val="28"/>
-          <w:szCs w:val="28"/>
-        </w:rPr>
-        <w:t>,</w:t>
+          <w:sz w:val="28"/>
+          <w:szCs w:val="28"/>
+          <w:u w:val="single"/>
+        </w:rPr>
+        <w:t xml:space="preserve">| </w:t>
+      </w:r>
+      <w:r>
+        <w:rPr>
+          <w:color w:val="FF0000"/>
+          <w:sz w:val="28"/>
+          <w:szCs w:val="28"/>
+          <w:u w:val="single"/>
+        </w:rPr>
+        <w:t xml:space="preserve">\ </w:t>
+      </w:r>
+      <w:r>
+        <w:rPr>
+          <w:sz w:val="28"/>
+          <w:szCs w:val="28"/>
+          <w:u w:val="single"/>
+        </w:rPr>
+        <w:t xml:space="preserve">| </w:t>
+      </w:r>
+      <w:r>
+        <w:rPr>
+          <w:color w:val="FF0000"/>
+          <w:sz w:val="28"/>
+          <w:szCs w:val="28"/>
+          <w:u w:val="single"/>
+        </w:rPr>
+        <w:t xml:space="preserve">% </w:t>
+      </w:r>
+      <w:r>
+        <w:rPr>
+          <w:sz w:val="28"/>
+          <w:szCs w:val="28"/>
+          <w:u w:val="single"/>
+        </w:rPr>
+        <w:t xml:space="preserve">| </w:t>
+      </w:r>
+      <w:r>
+        <w:rPr>
+          <w:color w:val="FF0000"/>
+          <w:sz w:val="28"/>
+          <w:szCs w:val="28"/>
+          <w:u w:val="single"/>
+        </w:rPr>
+        <w:t>\</w:t>
+      </w:r>
+      <w:r>
+        <w:rPr>
+          <w:color w:val="FF0000"/>
+          <w:sz w:val="28"/>
+          <w:szCs w:val="28"/>
+          <w:u w:val="single"/>
+          <w:lang w:val="en-US"/>
+        </w:rPr>
+        <w:t>intersection</w:t>
+      </w:r>
+      <w:r>
+        <w:rPr>
+          <w:color w:val="FF0000"/>
+          <w:sz w:val="28"/>
+          <w:szCs w:val="28"/>
+          <w:u w:val="single"/>
+        </w:rPr>
+        <w:t xml:space="preserve"> </w:t>
+      </w:r>
+      <w:r>
+        <w:rPr>
+          <w:sz w:val="28"/>
+          <w:szCs w:val="28"/>
+          <w:u w:val="single"/>
+        </w:rPr>
+        <w:t xml:space="preserve">| </w:t>
+      </w:r>
+      <w:r>
+        <w:rPr>
+          <w:color w:val="FF0000"/>
+          <w:sz w:val="28"/>
+          <w:szCs w:val="28"/>
+          <w:u w:val="single"/>
+        </w:rPr>
+        <w:t>\</w:t>
+      </w:r>
+      <w:r>
+        <w:rPr>
+          <w:color w:val="FF0000"/>
+          <w:sz w:val="28"/>
+          <w:szCs w:val="28"/>
+          <w:u w:val="single"/>
+          <w:lang w:val="en-US"/>
+        </w:rPr>
+        <w:t>union</w:t>
+      </w:r>
+      <w:r>
+        <w:rPr>
+          <w:color w:val="FF0000"/>
+          <w:sz w:val="28"/>
+          <w:szCs w:val="28"/>
+          <w:u w:val="single"/>
+        </w:rPr>
+        <w:t xml:space="preserve"> </w:t>
+      </w:r>
+      <w:r>
+        <w:rPr>
+          <w:sz w:val="28"/>
+          <w:szCs w:val="28"/>
+          <w:u w:val="single"/>
+        </w:rPr>
+        <w:t>|</w:t>
+      </w:r>
+      <w:r>
+        <w:rPr>
+          <w:sz w:val="28"/>
+          <w:szCs w:val="28"/>
+          <w:u w:val="single"/>
+        </w:rPr>
+        <w:t xml:space="preserve"> </w:t>
+      </w:r>
+      <w:r>
+        <w:rPr>
+          <w:sz w:val="28"/>
+          <w:szCs w:val="28"/>
+          <w:u w:val="single"/>
+        </w:rPr>
+        <w:t>Отношение порядка | Отношение включения</w:t>
+      </w:r>
+    </w:p>
+    <w:p>
+      <w:pPr>
+        <w:rPr>
+          <w:sz w:val="28"/>
+          <w:szCs w:val="28"/>
+        </w:rPr>
+      </w:pPr>
+      <w:r>
+        <w:rPr>
+          <w:sz w:val="28"/>
+          <w:szCs w:val="28"/>
+        </w:rPr>
+        <w:t>Оператор</w:t>
+      </w:r>
+      <w:r>
+        <w:rPr>
+          <w:sz w:val="28"/>
+          <w:szCs w:val="28"/>
+        </w:rPr>
+        <w:t xml:space="preserve"> </w:t>
+      </w:r>
+      <w:r>
+        <w:rPr>
+          <w:sz w:val="28"/>
+          <w:szCs w:val="28"/>
+        </w:rPr>
+        <w:t>цикла</w:t>
+      </w:r>
+      <w:r>
+        <w:rPr>
+          <w:sz w:val="28"/>
+          <w:szCs w:val="28"/>
+        </w:rPr>
+        <w:t xml:space="preserve"> -&gt; </w:t>
+      </w:r>
+      <w:r>
+        <w:rPr>
+          <w:color w:val="FF0000"/>
+          <w:sz w:val="28"/>
+          <w:szCs w:val="28"/>
+          <w:lang w:val="en-US"/>
+        </w:rPr>
+        <w:t>while</w:t>
+      </w:r>
+      <w:r>
+        <w:rPr>
+          <w:color w:val="FF0000"/>
+          <w:sz w:val="28"/>
+          <w:szCs w:val="28"/>
+        </w:rPr>
+        <w:t xml:space="preserve"> </w:t>
+      </w:r>
+      <w:r>
+        <w:rPr>
+          <w:sz w:val="28"/>
+          <w:szCs w:val="28"/>
+        </w:rPr>
+        <w:t>Условие</w:t>
+      </w:r>
+      <w:r>
+        <w:rPr>
+          <w:sz w:val="28"/>
+          <w:szCs w:val="28"/>
+        </w:rPr>
+        <w:t xml:space="preserve"> </w:t>
+      </w:r>
+      <w:r>
+        <w:rPr>
+          <w:color w:val="FF0000"/>
+          <w:sz w:val="28"/>
+          <w:szCs w:val="28"/>
+          <w:lang w:val="en-US"/>
+        </w:rPr>
+        <w:t>do</w:t>
+      </w:r>
+      <w:r>
+        <w:rPr>
+          <w:color w:val="FF0000"/>
+          <w:sz w:val="28"/>
+          <w:szCs w:val="28"/>
+        </w:rPr>
+        <w:t xml:space="preserve"> </w:t>
+      </w:r>
+      <w:r>
+        <w:rPr>
+          <w:sz w:val="28"/>
+          <w:szCs w:val="28"/>
+        </w:rPr>
+        <w:t>Тело</w:t>
+      </w:r>
+      <w:r>
+        <w:rPr>
+          <w:sz w:val="28"/>
+          <w:szCs w:val="28"/>
+        </w:rPr>
+        <w:t xml:space="preserve"> </w:t>
+      </w:r>
+      <w:r>
+        <w:rPr>
+          <w:color w:val="FF0000"/>
+          <w:sz w:val="28"/>
+          <w:szCs w:val="28"/>
+          <w:lang w:val="en-US"/>
+        </w:rPr>
+        <w:t>end</w:t>
+      </w:r>
+      <w:r>
+        <w:rPr>
+          <w:color w:val="FF0000"/>
+          <w:sz w:val="28"/>
+          <w:szCs w:val="28"/>
+        </w:rPr>
+        <w:t xml:space="preserve"> </w:t>
+      </w:r>
+      <w:r>
+        <w:rPr>
+          <w:color w:val="FF0000"/>
+          <w:sz w:val="28"/>
+          <w:szCs w:val="28"/>
+          <w:lang w:val="en-US"/>
+        </w:rPr>
+        <w:t>while</w:t>
+      </w:r>
+      <w:r>
+        <w:rPr>
+          <w:color w:val="FF0000"/>
+          <w:sz w:val="28"/>
+          <w:szCs w:val="28"/>
+        </w:rPr>
+        <w:t xml:space="preserve"> </w:t>
+      </w:r>
+      <w:r>
+        <w:rPr>
+          <w:sz w:val="28"/>
+          <w:szCs w:val="28"/>
+        </w:rPr>
+        <w:t>|</w:t>
+      </w:r>
+    </w:p>
+    <w:p>
+      <w:pPr>
+        <w:rPr>
+          <w:sz w:val="28"/>
+          <w:szCs w:val="28"/>
+          <w:lang w:val="en-US"/>
+        </w:rPr>
+      </w:pPr>
+      <w:r>
+        <w:rPr>
+          <w:color w:val="FF0000"/>
+          <w:sz w:val="28"/>
+          <w:szCs w:val="28"/>
+          <w:lang w:val="en-US"/>
+        </w:rPr>
+        <w:t xml:space="preserve">for </w:t>
+      </w:r>
+      <w:r>
+        <w:rPr>
+          <w:sz w:val="28"/>
+          <w:szCs w:val="28"/>
+        </w:rPr>
+        <w:t>Условие</w:t>
+      </w:r>
+      <w:r>
+        <w:rPr>
+          <w:sz w:val="28"/>
+          <w:szCs w:val="28"/>
+          <w:lang w:val="en-US"/>
+        </w:rPr>
+        <w:t xml:space="preserve"> </w:t>
+      </w:r>
+      <w:r>
+        <w:rPr>
+          <w:color w:val="FF0000"/>
+          <w:sz w:val="28"/>
+          <w:szCs w:val="28"/>
+          <w:lang w:val="en-US"/>
+        </w:rPr>
+        <w:t xml:space="preserve">do </w:t>
+      </w:r>
+      <w:r>
+        <w:rPr>
+          <w:sz w:val="28"/>
+          <w:szCs w:val="28"/>
+        </w:rPr>
+        <w:t>Тело</w:t>
+      </w:r>
+      <w:r>
+        <w:rPr>
+          <w:sz w:val="28"/>
+          <w:szCs w:val="28"/>
+          <w:lang w:val="en-US"/>
+        </w:rPr>
+        <w:t xml:space="preserve"> </w:t>
+      </w:r>
+      <w:r>
+        <w:rPr>
+          <w:color w:val="FF0000"/>
+          <w:sz w:val="28"/>
+          <w:szCs w:val="28"/>
+          <w:lang w:val="en-US"/>
+        </w:rPr>
+        <w:t xml:space="preserve">end </w:t>
+      </w:r>
+      <w:r>
+        <w:rPr>
+          <w:color w:val="FF0000"/>
+          <w:sz w:val="28"/>
+          <w:szCs w:val="28"/>
+          <w:lang w:val="en-US"/>
+        </w:rPr>
+        <w:t>for</w:t>
+      </w:r>
+    </w:p>
+    <w:p>
+      <w:pPr>
+        <w:rPr>
+          <w:sz w:val="28"/>
+          <w:szCs w:val="28"/>
+          <w:lang w:val="en-US"/>
+        </w:rPr>
+      </w:pPr>
+      <w:r>
+        <w:rPr>
+          <w:sz w:val="28"/>
+          <w:szCs w:val="28"/>
+        </w:rPr>
+        <w:t>Условие</w:t>
+      </w:r>
+      <w:r>
+        <w:rPr>
+          <w:sz w:val="28"/>
+          <w:szCs w:val="28"/>
+          <w:lang w:val="en-US"/>
+        </w:rPr>
+        <w:t xml:space="preserve"> -&gt; {</w:t>
+      </w:r>
+      <w:r>
+        <w:rPr>
+          <w:sz w:val="28"/>
+          <w:szCs w:val="28"/>
+        </w:rPr>
+        <w:t>Одиночное</w:t>
+      </w:r>
+      <w:r>
+        <w:rPr>
+          <w:sz w:val="28"/>
+          <w:szCs w:val="28"/>
+          <w:lang w:val="en-US"/>
+        </w:rPr>
+        <w:t xml:space="preserve"> </w:t>
+      </w:r>
+      <w:r>
+        <w:rPr>
+          <w:sz w:val="28"/>
+          <w:szCs w:val="28"/>
+        </w:rPr>
+        <w:t>условие</w:t>
+      </w:r>
+      <w:r>
+        <w:rPr>
+          <w:sz w:val="28"/>
+          <w:szCs w:val="28"/>
+          <w:lang w:val="en-US"/>
+        </w:rPr>
+        <w:t xml:space="preserve"> </w:t>
+      </w:r>
+      <w:r>
+        <w:rPr>
+          <w:sz w:val="28"/>
+          <w:szCs w:val="28"/>
+          <w:lang w:val="en-US"/>
+        </w:rPr>
+        <w:t>* (</w:t>
+      </w:r>
+      <w:r>
+        <w:rPr>
+          <w:color w:val="FF0000"/>
+          <w:sz w:val="28"/>
+          <w:szCs w:val="28"/>
+          <w:lang w:val="en-US"/>
+        </w:rPr>
+        <w:t>and</w:t>
+      </w:r>
+      <w:r>
+        <w:rPr>
+          <w:color w:val="FF0000"/>
+          <w:sz w:val="28"/>
+          <w:szCs w:val="28"/>
+          <w:lang w:val="en-US"/>
+        </w:rPr>
+        <w:t xml:space="preserve"> </w:t>
+      </w:r>
+      <w:r>
+        <w:rPr>
+          <w:sz w:val="28"/>
+          <w:szCs w:val="28"/>
+          <w:lang w:val="en-US"/>
+        </w:rPr>
+        <w:t>|</w:t>
+      </w:r>
+      <w:r>
+        <w:rPr>
+          <w:color w:val="FF0000"/>
+          <w:sz w:val="28"/>
+          <w:szCs w:val="28"/>
+          <w:lang w:val="en-US"/>
+        </w:rPr>
+        <w:t xml:space="preserve"> &amp; </w:t>
+      </w:r>
+      <w:r>
+        <w:rPr>
+          <w:sz w:val="28"/>
+          <w:szCs w:val="28"/>
+          <w:lang w:val="en-US"/>
+        </w:rPr>
+        <w:t xml:space="preserve">| </w:t>
+      </w:r>
+      <w:r>
+        <w:rPr>
+          <w:color w:val="FF0000"/>
+          <w:sz w:val="28"/>
+          <w:szCs w:val="28"/>
+          <w:lang w:val="en-US"/>
+        </w:rPr>
+        <w:t>or</w:t>
+      </w:r>
+      <w:r>
+        <w:rPr>
+          <w:sz w:val="28"/>
+          <w:szCs w:val="28"/>
+          <w:lang w:val="en-US"/>
+        </w:rPr>
+        <w:t xml:space="preserve"> | </w:t>
+      </w:r>
+      <w:r>
+        <w:rPr>
+          <w:color w:val="FF0000"/>
+          <w:sz w:val="28"/>
+          <w:szCs w:val="28"/>
+          <w:lang w:val="en-US"/>
+        </w:rPr>
+        <w:t>|</w:t>
+      </w:r>
+      <w:r>
+        <w:rPr>
+          <w:color w:val="FF0000"/>
+          <w:sz w:val="28"/>
+          <w:szCs w:val="28"/>
+          <w:lang w:val="en-US"/>
+        </w:rPr>
+        <w:t xml:space="preserve"> </w:t>
+      </w:r>
+      <w:r>
+        <w:rPr>
+          <w:sz w:val="28"/>
+          <w:szCs w:val="28"/>
+          <w:lang w:val="en-US"/>
+        </w:rPr>
+        <w:t>|</w:t>
+      </w:r>
+      <w:r>
+        <w:rPr>
+          <w:color w:val="FF0000"/>
+          <w:sz w:val="28"/>
+          <w:szCs w:val="28"/>
+          <w:lang w:val="en-US"/>
+        </w:rPr>
+        <w:t xml:space="preserve"> </w:t>
+      </w:r>
+      <w:proofErr w:type="spellStart"/>
+      <w:r>
+        <w:rPr>
+          <w:color w:val="FF0000"/>
+          <w:sz w:val="28"/>
+          <w:szCs w:val="28"/>
+          <w:lang w:val="en-US"/>
+        </w:rPr>
+        <w:t>xor</w:t>
+      </w:r>
+      <w:proofErr w:type="spellEnd"/>
+      <w:proofErr w:type="gramStart"/>
+      <w:r>
+        <w:rPr>
+          <w:sz w:val="28"/>
+          <w:szCs w:val="28"/>
+          <w:lang w:val="en-US"/>
+        </w:rPr>
+        <w:t xml:space="preserve">) </w:t>
+      </w:r>
+      <w:r>
+        <w:rPr>
+          <w:sz w:val="28"/>
+          <w:szCs w:val="28"/>
+          <w:lang w:val="en-US"/>
+        </w:rPr>
+        <w:t>}</w:t>
       </w:r>
       <w:proofErr w:type="gramEnd"/>
-      <w:r>
-        <w:rPr>
-          <w:sz w:val="28"/>
-          <w:szCs w:val="28"/>
-        </w:rPr>
-        <w:t>}</w:t>
-      </w:r>
-    </w:p>
-    <w:p>
-      <w:pPr>
-        <w:rPr>
-          <w:sz w:val="28"/>
-          <w:szCs w:val="28"/>
-        </w:rPr>
-      </w:pPr>
-      <w:r>
-        <w:rPr>
-          <w:sz w:val="28"/>
-          <w:szCs w:val="28"/>
-        </w:rPr>
-        <w:t>Переменная -</w:t>
+    </w:p>
+    <w:p>
+      <w:pPr>
+        <w:rPr>
+          <w:sz w:val="28"/>
+          <w:szCs w:val="28"/>
+        </w:rPr>
+      </w:pPr>
+      <w:r>
+        <w:rPr>
+          <w:sz w:val="28"/>
+          <w:szCs w:val="28"/>
+        </w:rPr>
+        <w:t>Одиночное условие -</w:t>
       </w:r>
       <w:r>
         <w:rPr>
@@ -4234,70 +5756,7 @@
           <w:sz w:val="28"/>
           <w:szCs w:val="28"/>
         </w:rPr>
-        <w:t>Строка</w:t>
-      </w:r>
-    </w:p>
-    <w:p>
-      <w:pPr>
-        <w:rPr>
-          <w:sz w:val="28"/>
-          <w:szCs w:val="28"/>
-        </w:rPr>
-      </w:pPr>
-      <w:r>
-        <w:rPr>
-          <w:sz w:val="28"/>
-          <w:szCs w:val="28"/>
-        </w:rPr>
-        <w:t>Строка</w:t>
-      </w:r>
-      <w:r>
-        <w:rPr>
-          <w:sz w:val="28"/>
-          <w:szCs w:val="28"/>
-        </w:rPr>
-        <w:t xml:space="preserve"> -&gt; (</w:t>
-      </w:r>
-      <w:r>
-        <w:rPr>
-          <w:color w:val="FF0000"/>
-          <w:sz w:val="28"/>
-          <w:szCs w:val="28"/>
-          <w:lang w:val="en-US"/>
-        </w:rPr>
-        <w:t>a</w:t>
-      </w:r>
-      <w:r>
-        <w:rPr>
-          <w:color w:val="FF0000"/>
-          <w:sz w:val="28"/>
-          <w:szCs w:val="28"/>
-        </w:rPr>
-        <w:t xml:space="preserve"> </w:t>
-      </w:r>
-      <w:r>
-        <w:rPr>
-          <w:sz w:val="28"/>
-          <w:szCs w:val="28"/>
-        </w:rPr>
-        <w:t xml:space="preserve">| … | </w:t>
-      </w:r>
-      <w:r>
-        <w:rPr>
-          <w:color w:val="FF0000"/>
-          <w:sz w:val="28"/>
-          <w:szCs w:val="28"/>
-          <w:lang w:val="en-US"/>
-        </w:rPr>
-        <w:t>z</w:t>
-      </w:r>
-      <w:r>
-        <w:rPr>
-          <w:color w:val="FF0000"/>
-          <w:sz w:val="28"/>
-          <w:szCs w:val="28"/>
-        </w:rPr>
-        <w:t xml:space="preserve"> </w:t>
+        <w:t xml:space="preserve">Булево значение </w:t>
       </w:r>
       <w:r>
         <w:rPr>
@@ -4308,36 +5767,169 @@
       </w:r>
       <w:r>
         <w:rPr>
-          <w:color w:val="FF0000"/>
-          <w:sz w:val="28"/>
-          <w:szCs w:val="28"/>
-          <w:lang w:val="en-US"/>
-        </w:rPr>
-        <w:t>A</w:t>
-      </w:r>
-      <w:r>
-        <w:rPr>
-          <w:color w:val="FF0000"/>
-          <w:sz w:val="28"/>
-          <w:szCs w:val="28"/>
-        </w:rPr>
-        <w:t xml:space="preserve"> </w:t>
-      </w:r>
-      <w:r>
-        <w:rPr>
-          <w:sz w:val="28"/>
-          <w:szCs w:val="28"/>
-        </w:rPr>
-        <w:t xml:space="preserve">| ... | </w:t>
-      </w:r>
-      <w:r>
-        <w:rPr>
-          <w:color w:val="FF0000"/>
-          <w:sz w:val="28"/>
-          <w:szCs w:val="28"/>
-          <w:lang w:val="en-US"/>
-        </w:rPr>
-        <w:t>Z</w:t>
+          <w:sz w:val="28"/>
+          <w:szCs w:val="28"/>
+        </w:rPr>
+        <w:t xml:space="preserve">Отношение порядка </w:t>
+      </w:r>
+      <w:r>
+        <w:rPr>
+          <w:sz w:val="28"/>
+          <w:szCs w:val="28"/>
+        </w:rPr>
+        <w:t xml:space="preserve">| </w:t>
+      </w:r>
+      <w:r>
+        <w:rPr>
+          <w:sz w:val="28"/>
+          <w:szCs w:val="28"/>
+        </w:rPr>
+        <w:t>Отношение включения</w:t>
+      </w:r>
+    </w:p>
+    <w:p>
+      <w:pPr>
+        <w:rPr>
+          <w:sz w:val="28"/>
+          <w:szCs w:val="28"/>
+        </w:rPr>
+      </w:pPr>
+      <w:r>
+        <w:rPr>
+          <w:sz w:val="28"/>
+          <w:szCs w:val="28"/>
+        </w:rPr>
+        <w:t xml:space="preserve">Отношение порядка </w:t>
+      </w:r>
+      <w:r>
+        <w:rPr>
+          <w:sz w:val="28"/>
+          <w:szCs w:val="28"/>
+        </w:rPr>
+        <w:t xml:space="preserve">-&gt; </w:t>
+      </w:r>
+      <w:r>
+        <w:rPr>
+          <w:sz w:val="28"/>
+          <w:szCs w:val="28"/>
+        </w:rPr>
+        <w:t xml:space="preserve">Математическое выражение </w:t>
+      </w:r>
+      <w:r>
+        <w:rPr>
+          <w:sz w:val="28"/>
+          <w:szCs w:val="28"/>
+        </w:rPr>
+        <w:t>(</w:t>
+      </w:r>
+      <w:r>
+        <w:rPr>
+          <w:color w:val="FF0000"/>
+          <w:sz w:val="28"/>
+          <w:szCs w:val="28"/>
+        </w:rPr>
+        <w:t>=</w:t>
+      </w:r>
+      <w:r>
+        <w:rPr>
+          <w:color w:val="FF0000"/>
+          <w:sz w:val="28"/>
+          <w:szCs w:val="28"/>
+        </w:rPr>
+        <w:t xml:space="preserve"> </w:t>
+      </w:r>
+      <w:proofErr w:type="gramStart"/>
+      <w:r>
+        <w:rPr>
+          <w:sz w:val="28"/>
+          <w:szCs w:val="28"/>
+        </w:rPr>
+        <w:t>|</w:t>
+      </w:r>
+      <w:r>
+        <w:rPr>
+          <w:color w:val="FF0000"/>
+          <w:sz w:val="28"/>
+          <w:szCs w:val="28"/>
+        </w:rPr>
+        <w:t xml:space="preserve"> !</w:t>
+      </w:r>
+      <w:proofErr w:type="gramEnd"/>
+      <w:r>
+        <w:rPr>
+          <w:color w:val="FF0000"/>
+          <w:sz w:val="28"/>
+          <w:szCs w:val="28"/>
+        </w:rPr>
+        <w:t>=</w:t>
+      </w:r>
+      <w:r>
+        <w:rPr>
+          <w:color w:val="FF0000"/>
+          <w:sz w:val="28"/>
+          <w:szCs w:val="28"/>
+        </w:rPr>
+        <w:t xml:space="preserve"> </w:t>
+      </w:r>
+      <w:r>
+        <w:rPr>
+          <w:sz w:val="28"/>
+          <w:szCs w:val="28"/>
+        </w:rPr>
+        <w:t xml:space="preserve">| </w:t>
+      </w:r>
+      <w:r>
+        <w:rPr>
+          <w:color w:val="FF0000"/>
+          <w:sz w:val="28"/>
+          <w:szCs w:val="28"/>
+        </w:rPr>
+        <w:t xml:space="preserve">&lt; </w:t>
+      </w:r>
+      <w:r>
+        <w:rPr>
+          <w:sz w:val="28"/>
+          <w:szCs w:val="28"/>
+        </w:rPr>
+        <w:t xml:space="preserve">| </w:t>
+      </w:r>
+      <w:r>
+        <w:rPr>
+          <w:color w:val="FF0000"/>
+          <w:sz w:val="28"/>
+          <w:szCs w:val="28"/>
+        </w:rPr>
+        <w:t xml:space="preserve">&gt; </w:t>
+      </w:r>
+      <w:r>
+        <w:rPr>
+          <w:sz w:val="28"/>
+          <w:szCs w:val="28"/>
+        </w:rPr>
+        <w:t xml:space="preserve">| </w:t>
+      </w:r>
+      <w:r>
+        <w:rPr>
+          <w:color w:val="FF0000"/>
+          <w:sz w:val="28"/>
+          <w:szCs w:val="28"/>
+        </w:rPr>
+        <w:t xml:space="preserve">&lt;= </w:t>
+      </w:r>
+      <w:r>
+        <w:rPr>
+          <w:sz w:val="28"/>
+          <w:szCs w:val="28"/>
+        </w:rPr>
+        <w:t xml:space="preserve">| </w:t>
+      </w:r>
+      <w:r>
+        <w:rPr>
+          <w:color w:val="FF0000"/>
+          <w:sz w:val="28"/>
+          <w:szCs w:val="28"/>
+        </w:rPr>
+        <w:t>&gt;=</w:t>
       </w:r>
       <w:r>
         <w:rPr>
@@ -4345,1280 +5937,6 @@
           <w:szCs w:val="28"/>
         </w:rPr>
         <w:t>)</w:t>
-      </w:r>
-      <w:r>
-        <w:rPr>
-          <w:color w:val="FF0000"/>
-          <w:sz w:val="28"/>
-          <w:szCs w:val="28"/>
-        </w:rPr>
-        <w:t xml:space="preserve"> </w:t>
-      </w:r>
-      <w:r>
-        <w:rPr>
-          <w:sz w:val="28"/>
-          <w:szCs w:val="28"/>
-        </w:rPr>
-        <w:t>{</w:t>
-      </w:r>
-      <w:r>
-        <w:rPr>
-          <w:color w:val="FF0000"/>
-          <w:sz w:val="28"/>
-          <w:szCs w:val="28"/>
-          <w:lang w:val="en-US"/>
-        </w:rPr>
-        <w:t>a</w:t>
-      </w:r>
-      <w:r>
-        <w:rPr>
-          <w:color w:val="FF0000"/>
-          <w:sz w:val="28"/>
-          <w:szCs w:val="28"/>
-        </w:rPr>
-        <w:t xml:space="preserve"> </w:t>
-      </w:r>
-      <w:r>
-        <w:rPr>
-          <w:sz w:val="28"/>
-          <w:szCs w:val="28"/>
-        </w:rPr>
-        <w:t xml:space="preserve">| … </w:t>
-      </w:r>
-      <w:r>
-        <w:rPr>
-          <w:sz w:val="28"/>
-          <w:szCs w:val="28"/>
-        </w:rPr>
-        <w:t xml:space="preserve">| </w:t>
-      </w:r>
-      <w:r>
-        <w:rPr>
-          <w:color w:val="FF0000"/>
-          <w:sz w:val="28"/>
-          <w:szCs w:val="28"/>
-          <w:lang w:val="en-US"/>
-        </w:rPr>
-        <w:t>z</w:t>
-      </w:r>
-      <w:r>
-        <w:rPr>
-          <w:color w:val="FF0000"/>
-          <w:sz w:val="28"/>
-          <w:szCs w:val="28"/>
-        </w:rPr>
-        <w:t xml:space="preserve"> </w:t>
-      </w:r>
-      <w:r>
-        <w:rPr>
-          <w:sz w:val="28"/>
-          <w:szCs w:val="28"/>
-        </w:rPr>
-        <w:t xml:space="preserve">| </w:t>
-      </w:r>
-      <w:r>
-        <w:rPr>
-          <w:color w:val="FF0000"/>
-          <w:sz w:val="28"/>
-          <w:szCs w:val="28"/>
-          <w:lang w:val="en-US"/>
-        </w:rPr>
-        <w:t>A</w:t>
-      </w:r>
-      <w:r>
-        <w:rPr>
-          <w:color w:val="FF0000"/>
-          <w:sz w:val="28"/>
-          <w:szCs w:val="28"/>
-        </w:rPr>
-        <w:t xml:space="preserve"> </w:t>
-      </w:r>
-      <w:r>
-        <w:rPr>
-          <w:sz w:val="28"/>
-          <w:szCs w:val="28"/>
-        </w:rPr>
-        <w:t xml:space="preserve">| … | </w:t>
-      </w:r>
-      <w:r>
-        <w:rPr>
-          <w:color w:val="FF0000"/>
-          <w:sz w:val="28"/>
-          <w:szCs w:val="28"/>
-          <w:lang w:val="en-US"/>
-        </w:rPr>
-        <w:t>Z</w:t>
-      </w:r>
-      <w:r>
-        <w:rPr>
-          <w:color w:val="FF0000"/>
-          <w:sz w:val="28"/>
-          <w:szCs w:val="28"/>
-        </w:rPr>
-        <w:t xml:space="preserve"> </w:t>
-      </w:r>
-      <w:r>
-        <w:rPr>
-          <w:sz w:val="28"/>
-          <w:szCs w:val="28"/>
-        </w:rPr>
-        <w:t xml:space="preserve">| </w:t>
-      </w:r>
-      <w:r>
-        <w:rPr>
-          <w:color w:val="FF0000"/>
-          <w:sz w:val="28"/>
-          <w:szCs w:val="28"/>
-        </w:rPr>
-        <w:t xml:space="preserve">0 </w:t>
-      </w:r>
-      <w:r>
-        <w:rPr>
-          <w:sz w:val="28"/>
-          <w:szCs w:val="28"/>
-        </w:rPr>
-        <w:t xml:space="preserve">| … </w:t>
-      </w:r>
-      <w:r>
-        <w:rPr>
-          <w:sz w:val="28"/>
-          <w:szCs w:val="28"/>
-        </w:rPr>
-        <w:t xml:space="preserve">| </w:t>
-      </w:r>
-      <w:proofErr w:type="gramStart"/>
-      <w:r>
-        <w:rPr>
-          <w:color w:val="FF0000"/>
-          <w:sz w:val="28"/>
-          <w:szCs w:val="28"/>
-        </w:rPr>
-        <w:t xml:space="preserve">9 </w:t>
-      </w:r>
-      <w:r>
-        <w:rPr>
-          <w:sz w:val="28"/>
-          <w:szCs w:val="28"/>
-        </w:rPr>
-        <w:t>}</w:t>
-      </w:r>
-      <w:proofErr w:type="gramEnd"/>
-    </w:p>
-    <w:p>
-      <w:pPr>
-        <w:rPr>
-          <w:sz w:val="28"/>
-          <w:szCs w:val="28"/>
-        </w:rPr>
-      </w:pPr>
-      <w:r>
-        <w:rPr>
-          <w:sz w:val="28"/>
-          <w:szCs w:val="28"/>
-        </w:rPr>
-        <w:t>Математическое выражение -</w:t>
-      </w:r>
-      <w:r>
-        <w:rPr>
-          <w:sz w:val="28"/>
-          <w:szCs w:val="28"/>
-        </w:rPr>
-        <w:t xml:space="preserve">&gt; </w:t>
-      </w:r>
-      <w:r>
-        <w:rPr>
-          <w:color w:val="FF0000"/>
-          <w:sz w:val="28"/>
-          <w:szCs w:val="28"/>
-        </w:rPr>
-        <w:t>$</w:t>
-      </w:r>
-      <w:r>
-        <w:rPr>
-          <w:sz w:val="28"/>
-          <w:szCs w:val="28"/>
-        </w:rPr>
-        <w:t xml:space="preserve"> </w:t>
-      </w:r>
-      <w:r>
-        <w:rPr>
-          <w:sz w:val="28"/>
-          <w:szCs w:val="28"/>
-        </w:rPr>
-        <w:t>Строка</w:t>
-      </w:r>
-      <w:r>
-        <w:rPr>
-          <w:sz w:val="28"/>
-          <w:szCs w:val="28"/>
-        </w:rPr>
-        <w:t xml:space="preserve"> </w:t>
-      </w:r>
-      <w:r>
-        <w:rPr>
-          <w:color w:val="FF0000"/>
-          <w:sz w:val="28"/>
-          <w:szCs w:val="28"/>
-        </w:rPr>
-        <w:t>$</w:t>
-      </w:r>
-      <w:r>
-        <w:rPr>
-          <w:color w:val="FF0000"/>
-          <w:sz w:val="28"/>
-          <w:szCs w:val="28"/>
-        </w:rPr>
-        <w:t xml:space="preserve"> </w:t>
-      </w:r>
-      <w:r>
-        <w:rPr>
-          <w:sz w:val="28"/>
-          <w:szCs w:val="28"/>
-        </w:rPr>
-        <w:t xml:space="preserve">// </w:t>
-      </w:r>
-      <w:r>
-        <w:rPr>
-          <w:sz w:val="28"/>
-          <w:szCs w:val="28"/>
-        </w:rPr>
-        <w:t>Просто выражение</w:t>
-      </w:r>
-    </w:p>
-    <w:p>
-      <w:pPr>
-        <w:rPr>
-          <w:sz w:val="28"/>
-          <w:szCs w:val="28"/>
-        </w:rPr>
-      </w:pPr>
-      <w:r>
-        <w:rPr>
-          <w:sz w:val="28"/>
-          <w:szCs w:val="28"/>
-        </w:rPr>
-        <w:t>ИЛИ</w:t>
-      </w:r>
-    </w:p>
-    <w:p>
-      <w:pPr>
-        <w:rPr>
-          <w:sz w:val="28"/>
-          <w:szCs w:val="28"/>
-          <w:u w:val="single"/>
-        </w:rPr>
-      </w:pPr>
-      <w:r>
-        <w:rPr>
-          <w:sz w:val="28"/>
-          <w:szCs w:val="28"/>
-          <w:u w:val="single"/>
-        </w:rPr>
-        <w:lastRenderedPageBreak/>
-        <w:t>Математическое выражение -&gt; (Префиксное выражение | Постфиксное выражение | Бинарное выражение</w:t>
-      </w:r>
-      <w:r>
-        <w:rPr>
-          <w:sz w:val="28"/>
-          <w:szCs w:val="28"/>
-          <w:u w:val="single"/>
-        </w:rPr>
-        <w:t xml:space="preserve"> | Переменная</w:t>
-      </w:r>
-      <w:r>
-        <w:rPr>
-          <w:sz w:val="28"/>
-          <w:szCs w:val="28"/>
-          <w:u w:val="single"/>
-        </w:rPr>
-        <w:t xml:space="preserve"> | Определенное значение</w:t>
-      </w:r>
-      <w:r>
-        <w:rPr>
-          <w:sz w:val="28"/>
-          <w:szCs w:val="28"/>
-          <w:u w:val="single"/>
-        </w:rPr>
-        <w:t xml:space="preserve">) | </w:t>
-      </w:r>
-    </w:p>
-    <w:p>
-      <w:pPr>
-        <w:rPr>
-          <w:color w:val="FF0000"/>
-          <w:sz w:val="28"/>
-          <w:szCs w:val="28"/>
-          <w:u w:val="single"/>
-        </w:rPr>
-      </w:pPr>
-      <w:proofErr w:type="gramStart"/>
-      <w:r>
-        <w:rPr>
-          <w:color w:val="FF0000"/>
-          <w:sz w:val="28"/>
-          <w:szCs w:val="28"/>
-          <w:u w:val="single"/>
-        </w:rPr>
-        <w:t>(</w:t>
-      </w:r>
-      <w:r>
-        <w:rPr>
-          <w:sz w:val="28"/>
-          <w:szCs w:val="28"/>
-          <w:u w:val="single"/>
-        </w:rPr>
-        <w:t xml:space="preserve"> (</w:t>
-      </w:r>
-      <w:proofErr w:type="gramEnd"/>
-      <w:r>
-        <w:rPr>
-          <w:sz w:val="28"/>
-          <w:szCs w:val="28"/>
-          <w:u w:val="single"/>
-        </w:rPr>
-        <w:t>Префиксное выражение | Постфиксное выражение | Бинарное выражение</w:t>
-      </w:r>
-      <w:r>
-        <w:rPr>
-          <w:sz w:val="28"/>
-          <w:szCs w:val="28"/>
-          <w:u w:val="single"/>
-        </w:rPr>
-        <w:t xml:space="preserve"> | Переменная</w:t>
-      </w:r>
-      <w:r>
-        <w:rPr>
-          <w:sz w:val="28"/>
-          <w:szCs w:val="28"/>
-          <w:u w:val="single"/>
-        </w:rPr>
-        <w:t xml:space="preserve">) </w:t>
-      </w:r>
-      <w:r>
-        <w:rPr>
-          <w:color w:val="FF0000"/>
-          <w:sz w:val="28"/>
-          <w:szCs w:val="28"/>
-          <w:u w:val="single"/>
-        </w:rPr>
-        <w:t>)</w:t>
-      </w:r>
-    </w:p>
-    <w:p>
-      <w:pPr>
-        <w:rPr>
-          <w:sz w:val="28"/>
-          <w:szCs w:val="28"/>
-          <w:u w:val="single"/>
-        </w:rPr>
-      </w:pPr>
-      <w:r>
-        <w:rPr>
-          <w:sz w:val="28"/>
-          <w:szCs w:val="28"/>
-          <w:u w:val="single"/>
-        </w:rPr>
-        <w:t xml:space="preserve">Префиксное выражение -&gt; </w:t>
-      </w:r>
-      <w:r>
-        <w:rPr>
-          <w:sz w:val="28"/>
-          <w:szCs w:val="28"/>
-          <w:u w:val="single"/>
-        </w:rPr>
-        <w:t>Префиксный</w:t>
-      </w:r>
-      <w:r>
-        <w:rPr>
-          <w:sz w:val="28"/>
-          <w:szCs w:val="28"/>
-          <w:u w:val="single"/>
-        </w:rPr>
-        <w:t xml:space="preserve"> оператор Математическое выражение</w:t>
-      </w:r>
-    </w:p>
-    <w:p>
-      <w:pPr>
-        <w:rPr>
-          <w:sz w:val="28"/>
-          <w:szCs w:val="28"/>
-          <w:u w:val="single"/>
-        </w:rPr>
-      </w:pPr>
-      <w:r>
-        <w:rPr>
-          <w:sz w:val="28"/>
-          <w:szCs w:val="28"/>
-          <w:u w:val="single"/>
-        </w:rPr>
-        <w:t>Постфиксное выражение -&gt; Математическое выражение Постфиксный оператор</w:t>
-      </w:r>
-    </w:p>
-    <w:p>
-      <w:pPr>
-        <w:rPr>
-          <w:sz w:val="28"/>
-          <w:szCs w:val="28"/>
-          <w:u w:val="single"/>
-        </w:rPr>
-      </w:pPr>
-      <w:r>
-        <w:rPr>
-          <w:sz w:val="28"/>
-          <w:szCs w:val="28"/>
-          <w:u w:val="single"/>
-        </w:rPr>
-        <w:t>Бинарное выражение -&gt; Математическое выражение Бинарный оператор Математическое выражение</w:t>
-      </w:r>
-    </w:p>
-    <w:p>
-      <w:pPr>
-        <w:rPr>
-          <w:color w:val="FF0000"/>
-          <w:sz w:val="28"/>
-          <w:szCs w:val="28"/>
-          <w:u w:val="single"/>
-        </w:rPr>
-      </w:pPr>
-      <w:r>
-        <w:rPr>
-          <w:sz w:val="28"/>
-          <w:szCs w:val="28"/>
-          <w:u w:val="single"/>
-        </w:rPr>
-        <w:t xml:space="preserve">Определённое значение -&gt; Булево значение | </w:t>
-      </w:r>
-      <w:r>
-        <w:rPr>
-          <w:color w:val="FF0000"/>
-          <w:sz w:val="28"/>
-          <w:szCs w:val="28"/>
-          <w:u w:val="single"/>
-          <w:lang w:val="en-US"/>
-        </w:rPr>
-        <w:t>nil</w:t>
-      </w:r>
-    </w:p>
-    <w:p>
-      <w:pPr>
-        <w:rPr>
-          <w:sz w:val="28"/>
-          <w:szCs w:val="28"/>
-          <w:u w:val="single"/>
-        </w:rPr>
-      </w:pPr>
-      <w:r>
-        <w:rPr>
-          <w:sz w:val="28"/>
-          <w:szCs w:val="28"/>
-          <w:u w:val="single"/>
-        </w:rPr>
-        <w:t xml:space="preserve">Булево значение -&gt; </w:t>
-      </w:r>
-      <w:r>
-        <w:rPr>
-          <w:color w:val="FF0000"/>
-          <w:sz w:val="28"/>
-          <w:szCs w:val="28"/>
-          <w:u w:val="single"/>
-          <w:lang w:val="en-US"/>
-        </w:rPr>
-        <w:t>False</w:t>
-      </w:r>
-      <w:r>
-        <w:rPr>
-          <w:color w:val="FF0000"/>
-          <w:sz w:val="28"/>
-          <w:szCs w:val="28"/>
-          <w:u w:val="single"/>
-        </w:rPr>
-        <w:t xml:space="preserve"> </w:t>
-      </w:r>
-      <w:r>
-        <w:rPr>
-          <w:sz w:val="28"/>
-          <w:szCs w:val="28"/>
-          <w:u w:val="single"/>
-        </w:rPr>
-        <w:t>|</w:t>
-      </w:r>
-      <w:r>
-        <w:rPr>
-          <w:color w:val="FF0000"/>
-          <w:sz w:val="28"/>
-          <w:szCs w:val="28"/>
-          <w:u w:val="single"/>
-        </w:rPr>
-        <w:t xml:space="preserve"> </w:t>
-      </w:r>
-      <w:r>
-        <w:rPr>
-          <w:color w:val="FF0000"/>
-          <w:sz w:val="28"/>
-          <w:szCs w:val="28"/>
-          <w:u w:val="single"/>
-          <w:lang w:val="en-US"/>
-        </w:rPr>
-        <w:t>True</w:t>
-      </w:r>
-    </w:p>
-    <w:p>
-      <w:pPr>
-        <w:rPr>
-          <w:color w:val="FF0000"/>
-          <w:sz w:val="28"/>
-          <w:szCs w:val="28"/>
-          <w:u w:val="single"/>
-        </w:rPr>
-      </w:pPr>
-      <w:r>
-        <w:rPr>
-          <w:sz w:val="28"/>
-          <w:szCs w:val="28"/>
-          <w:u w:val="single"/>
-        </w:rPr>
-        <w:t xml:space="preserve">Префиксный оператор -&gt; </w:t>
-      </w:r>
-      <w:r>
-        <w:rPr>
-          <w:color w:val="FF0000"/>
-          <w:sz w:val="28"/>
-          <w:szCs w:val="28"/>
-          <w:u w:val="single"/>
-        </w:rPr>
-        <w:t>-</w:t>
-      </w:r>
-    </w:p>
-    <w:p>
-      <w:pPr>
-        <w:rPr>
-          <w:color w:val="FF0000"/>
-          <w:sz w:val="28"/>
-          <w:szCs w:val="28"/>
-          <w:u w:val="single"/>
-        </w:rPr>
-      </w:pPr>
-      <w:r>
-        <w:rPr>
-          <w:color w:val="000000" w:themeColor="text1"/>
-          <w:sz w:val="28"/>
-          <w:szCs w:val="28"/>
-          <w:u w:val="single"/>
-        </w:rPr>
-        <w:t>Постфиксный оператор -</w:t>
-      </w:r>
-      <w:proofErr w:type="gramStart"/>
-      <w:r>
-        <w:rPr>
-          <w:color w:val="000000" w:themeColor="text1"/>
-          <w:sz w:val="28"/>
-          <w:szCs w:val="28"/>
-          <w:u w:val="single"/>
-        </w:rPr>
-        <w:t xml:space="preserve">&gt; </w:t>
-      </w:r>
-      <w:r>
-        <w:rPr>
-          <w:color w:val="FF0000"/>
-          <w:sz w:val="28"/>
-          <w:szCs w:val="28"/>
-          <w:u w:val="single"/>
-        </w:rPr>
-        <w:t>!</w:t>
-      </w:r>
-      <w:proofErr w:type="gramEnd"/>
-    </w:p>
-    <w:p>
-      <w:pPr>
-        <w:rPr>
-          <w:sz w:val="28"/>
-          <w:szCs w:val="28"/>
-          <w:u w:val="single"/>
-        </w:rPr>
-      </w:pPr>
-      <w:r>
-        <w:rPr>
-          <w:sz w:val="28"/>
-          <w:szCs w:val="28"/>
-          <w:u w:val="single"/>
-        </w:rPr>
-        <w:t xml:space="preserve">Бинарный оператор -&gt; </w:t>
-      </w:r>
-      <w:r>
-        <w:rPr>
-          <w:color w:val="FF0000"/>
-          <w:sz w:val="28"/>
-          <w:szCs w:val="28"/>
-          <w:u w:val="single"/>
-        </w:rPr>
-        <w:t>+</w:t>
-      </w:r>
-      <w:r>
-        <w:rPr>
-          <w:sz w:val="28"/>
-          <w:szCs w:val="28"/>
-          <w:u w:val="single"/>
-        </w:rPr>
-        <w:t xml:space="preserve"> | </w:t>
-      </w:r>
-      <w:r>
-        <w:rPr>
-          <w:color w:val="FF0000"/>
-          <w:sz w:val="28"/>
-          <w:szCs w:val="28"/>
-          <w:u w:val="single"/>
-        </w:rPr>
-        <w:t xml:space="preserve">- </w:t>
-      </w:r>
-      <w:r>
-        <w:rPr>
-          <w:sz w:val="28"/>
-          <w:szCs w:val="28"/>
-          <w:u w:val="single"/>
-        </w:rPr>
-        <w:t xml:space="preserve">| </w:t>
-      </w:r>
-      <w:r>
-        <w:rPr>
-          <w:color w:val="FF0000"/>
-          <w:sz w:val="28"/>
-          <w:szCs w:val="28"/>
-          <w:u w:val="single"/>
-        </w:rPr>
-        <w:t xml:space="preserve">* </w:t>
-      </w:r>
-      <w:r>
-        <w:rPr>
-          <w:sz w:val="28"/>
-          <w:szCs w:val="28"/>
-          <w:u w:val="single"/>
-        </w:rPr>
-        <w:t xml:space="preserve">| </w:t>
-      </w:r>
-      <w:r>
-        <w:rPr>
-          <w:color w:val="FF0000"/>
-          <w:sz w:val="28"/>
-          <w:szCs w:val="28"/>
-          <w:u w:val="single"/>
-        </w:rPr>
-        <w:t xml:space="preserve">\ </w:t>
-      </w:r>
-      <w:r>
-        <w:rPr>
-          <w:sz w:val="28"/>
-          <w:szCs w:val="28"/>
-          <w:u w:val="single"/>
-        </w:rPr>
-        <w:t xml:space="preserve">| </w:t>
-      </w:r>
-      <w:r>
-        <w:rPr>
-          <w:color w:val="FF0000"/>
-          <w:sz w:val="28"/>
-          <w:szCs w:val="28"/>
-          <w:u w:val="single"/>
-        </w:rPr>
-        <w:t xml:space="preserve">% </w:t>
-      </w:r>
-      <w:r>
-        <w:rPr>
-          <w:sz w:val="28"/>
-          <w:szCs w:val="28"/>
-          <w:u w:val="single"/>
-        </w:rPr>
-        <w:t xml:space="preserve">| </w:t>
-      </w:r>
-      <w:r>
-        <w:rPr>
-          <w:color w:val="FF0000"/>
-          <w:sz w:val="28"/>
-          <w:szCs w:val="28"/>
-          <w:u w:val="single"/>
-        </w:rPr>
-        <w:t>\</w:t>
-      </w:r>
-      <w:r>
-        <w:rPr>
-          <w:color w:val="FF0000"/>
-          <w:sz w:val="28"/>
-          <w:szCs w:val="28"/>
-          <w:u w:val="single"/>
-          <w:lang w:val="en-US"/>
-        </w:rPr>
-        <w:t>intersection</w:t>
-      </w:r>
-      <w:r>
-        <w:rPr>
-          <w:color w:val="FF0000"/>
-          <w:sz w:val="28"/>
-          <w:szCs w:val="28"/>
-          <w:u w:val="single"/>
-        </w:rPr>
-        <w:t xml:space="preserve"> </w:t>
-      </w:r>
-      <w:r>
-        <w:rPr>
-          <w:sz w:val="28"/>
-          <w:szCs w:val="28"/>
-          <w:u w:val="single"/>
-        </w:rPr>
-        <w:t xml:space="preserve">| </w:t>
-      </w:r>
-      <w:r>
-        <w:rPr>
-          <w:color w:val="FF0000"/>
-          <w:sz w:val="28"/>
-          <w:szCs w:val="28"/>
-          <w:u w:val="single"/>
-        </w:rPr>
-        <w:t>\</w:t>
-      </w:r>
-      <w:r>
-        <w:rPr>
-          <w:color w:val="FF0000"/>
-          <w:sz w:val="28"/>
-          <w:szCs w:val="28"/>
-          <w:u w:val="single"/>
-          <w:lang w:val="en-US"/>
-        </w:rPr>
-        <w:t>union</w:t>
-      </w:r>
-      <w:r>
-        <w:rPr>
-          <w:color w:val="FF0000"/>
-          <w:sz w:val="28"/>
-          <w:szCs w:val="28"/>
-          <w:u w:val="single"/>
-        </w:rPr>
-        <w:t xml:space="preserve"> </w:t>
-      </w:r>
-      <w:r>
-        <w:rPr>
-          <w:sz w:val="28"/>
-          <w:szCs w:val="28"/>
-          <w:u w:val="single"/>
-        </w:rPr>
-        <w:t>|</w:t>
-      </w:r>
-      <w:r>
-        <w:rPr>
-          <w:sz w:val="28"/>
-          <w:szCs w:val="28"/>
-          <w:u w:val="single"/>
-        </w:rPr>
-        <w:t xml:space="preserve"> </w:t>
-      </w:r>
-      <w:r>
-        <w:rPr>
-          <w:sz w:val="28"/>
-          <w:szCs w:val="28"/>
-          <w:u w:val="single"/>
-        </w:rPr>
-        <w:t>Отношение порядка | Отношение включения</w:t>
-      </w:r>
-    </w:p>
-    <w:p>
-      <w:pPr>
-        <w:rPr>
-          <w:sz w:val="28"/>
-          <w:szCs w:val="28"/>
-        </w:rPr>
-      </w:pPr>
-      <w:r>
-        <w:rPr>
-          <w:sz w:val="28"/>
-          <w:szCs w:val="28"/>
-        </w:rPr>
-        <w:t>Оператор</w:t>
-      </w:r>
-      <w:r>
-        <w:rPr>
-          <w:sz w:val="28"/>
-          <w:szCs w:val="28"/>
-        </w:rPr>
-        <w:t xml:space="preserve"> </w:t>
-      </w:r>
-      <w:r>
-        <w:rPr>
-          <w:sz w:val="28"/>
-          <w:szCs w:val="28"/>
-        </w:rPr>
-        <w:t>цикла</w:t>
-      </w:r>
-      <w:r>
-        <w:rPr>
-          <w:sz w:val="28"/>
-          <w:szCs w:val="28"/>
-        </w:rPr>
-        <w:t xml:space="preserve"> -&gt; </w:t>
-      </w:r>
-      <w:r>
-        <w:rPr>
-          <w:color w:val="FF0000"/>
-          <w:sz w:val="28"/>
-          <w:szCs w:val="28"/>
-          <w:lang w:val="en-US"/>
-        </w:rPr>
-        <w:t>while</w:t>
-      </w:r>
-      <w:r>
-        <w:rPr>
-          <w:color w:val="FF0000"/>
-          <w:sz w:val="28"/>
-          <w:szCs w:val="28"/>
-        </w:rPr>
-        <w:t xml:space="preserve"> </w:t>
-      </w:r>
-      <w:r>
-        <w:rPr>
-          <w:sz w:val="28"/>
-          <w:szCs w:val="28"/>
-        </w:rPr>
-        <w:t>Условие</w:t>
-      </w:r>
-      <w:r>
-        <w:rPr>
-          <w:sz w:val="28"/>
-          <w:szCs w:val="28"/>
-        </w:rPr>
-        <w:t xml:space="preserve"> </w:t>
-      </w:r>
-      <w:r>
-        <w:rPr>
-          <w:color w:val="FF0000"/>
-          <w:sz w:val="28"/>
-          <w:szCs w:val="28"/>
-          <w:lang w:val="en-US"/>
-        </w:rPr>
-        <w:t>do</w:t>
-      </w:r>
-      <w:r>
-        <w:rPr>
-          <w:color w:val="FF0000"/>
-          <w:sz w:val="28"/>
-          <w:szCs w:val="28"/>
-        </w:rPr>
-        <w:t xml:space="preserve"> </w:t>
-      </w:r>
-      <w:r>
-        <w:rPr>
-          <w:sz w:val="28"/>
-          <w:szCs w:val="28"/>
-        </w:rPr>
-        <w:t>Тело</w:t>
-      </w:r>
-      <w:r>
-        <w:rPr>
-          <w:sz w:val="28"/>
-          <w:szCs w:val="28"/>
-        </w:rPr>
-        <w:t xml:space="preserve"> </w:t>
-      </w:r>
-      <w:r>
-        <w:rPr>
-          <w:color w:val="FF0000"/>
-          <w:sz w:val="28"/>
-          <w:szCs w:val="28"/>
-          <w:lang w:val="en-US"/>
-        </w:rPr>
-        <w:t>end</w:t>
-      </w:r>
-      <w:r>
-        <w:rPr>
-          <w:color w:val="FF0000"/>
-          <w:sz w:val="28"/>
-          <w:szCs w:val="28"/>
-        </w:rPr>
-        <w:t xml:space="preserve"> </w:t>
-      </w:r>
-      <w:r>
-        <w:rPr>
-          <w:color w:val="FF0000"/>
-          <w:sz w:val="28"/>
-          <w:szCs w:val="28"/>
-          <w:lang w:val="en-US"/>
-        </w:rPr>
-        <w:t>while</w:t>
-      </w:r>
-      <w:r>
-        <w:rPr>
-          <w:color w:val="FF0000"/>
-          <w:sz w:val="28"/>
-          <w:szCs w:val="28"/>
-        </w:rPr>
-        <w:t xml:space="preserve"> </w:t>
-      </w:r>
-      <w:r>
-        <w:rPr>
-          <w:sz w:val="28"/>
-          <w:szCs w:val="28"/>
-        </w:rPr>
-        <w:t>|</w:t>
-      </w:r>
-    </w:p>
-    <w:p>
-      <w:pPr>
-        <w:rPr>
-          <w:sz w:val="28"/>
-          <w:szCs w:val="28"/>
-          <w:lang w:val="en-US"/>
-        </w:rPr>
-      </w:pPr>
-      <w:r>
-        <w:rPr>
-          <w:color w:val="FF0000"/>
-          <w:sz w:val="28"/>
-          <w:szCs w:val="28"/>
-          <w:lang w:val="en-US"/>
-        </w:rPr>
-        <w:t xml:space="preserve">for </w:t>
-      </w:r>
-      <w:r>
-        <w:rPr>
-          <w:sz w:val="28"/>
-          <w:szCs w:val="28"/>
-        </w:rPr>
-        <w:t>Условие</w:t>
-      </w:r>
-      <w:r>
-        <w:rPr>
-          <w:sz w:val="28"/>
-          <w:szCs w:val="28"/>
-          <w:lang w:val="en-US"/>
-        </w:rPr>
-        <w:t xml:space="preserve"> </w:t>
-      </w:r>
-      <w:r>
-        <w:rPr>
-          <w:color w:val="FF0000"/>
-          <w:sz w:val="28"/>
-          <w:szCs w:val="28"/>
-          <w:lang w:val="en-US"/>
-        </w:rPr>
-        <w:t xml:space="preserve">do </w:t>
-      </w:r>
-      <w:r>
-        <w:rPr>
-          <w:sz w:val="28"/>
-          <w:szCs w:val="28"/>
-        </w:rPr>
-        <w:t>Тело</w:t>
-      </w:r>
-      <w:r>
-        <w:rPr>
-          <w:sz w:val="28"/>
-          <w:szCs w:val="28"/>
-          <w:lang w:val="en-US"/>
-        </w:rPr>
-        <w:t xml:space="preserve"> </w:t>
-      </w:r>
-      <w:r>
-        <w:rPr>
-          <w:sz w:val="28"/>
-          <w:szCs w:val="28"/>
-          <w:lang w:val="en-US"/>
-        </w:rPr>
-        <w:t xml:space="preserve">end </w:t>
-      </w:r>
-      <w:r>
-        <w:rPr>
-          <w:color w:val="FF0000"/>
-          <w:sz w:val="28"/>
-          <w:szCs w:val="28"/>
-          <w:lang w:val="en-US"/>
-        </w:rPr>
-        <w:t>for</w:t>
-      </w:r>
-    </w:p>
-    <w:p>
-      <w:pPr>
-        <w:rPr>
-          <w:sz w:val="28"/>
-          <w:szCs w:val="28"/>
-        </w:rPr>
-      </w:pPr>
-      <w:r>
-        <w:rPr>
-          <w:sz w:val="28"/>
-          <w:szCs w:val="28"/>
-        </w:rPr>
-        <w:t>Условие -</w:t>
-      </w:r>
-      <w:r>
-        <w:rPr>
-          <w:sz w:val="28"/>
-          <w:szCs w:val="28"/>
-        </w:rPr>
-        <w:t>&gt; {</w:t>
-      </w:r>
-      <w:r>
-        <w:rPr>
-          <w:sz w:val="28"/>
-          <w:szCs w:val="28"/>
-        </w:rPr>
-        <w:t xml:space="preserve">Одиночное условие </w:t>
-      </w:r>
-      <w:r>
-        <w:rPr>
-          <w:sz w:val="28"/>
-          <w:szCs w:val="28"/>
-        </w:rPr>
-        <w:t xml:space="preserve">* </w:t>
-      </w:r>
-      <w:r>
-        <w:rPr>
-          <w:color w:val="FF0000"/>
-          <w:sz w:val="28"/>
-          <w:szCs w:val="28"/>
-        </w:rPr>
-        <w:t>(</w:t>
-      </w:r>
-      <w:r>
-        <w:rPr>
-          <w:color w:val="FF0000"/>
-          <w:sz w:val="28"/>
-          <w:szCs w:val="28"/>
-        </w:rPr>
-        <w:t xml:space="preserve">&amp;&amp; </w:t>
-      </w:r>
-      <w:r>
-        <w:rPr>
-          <w:sz w:val="28"/>
-          <w:szCs w:val="28"/>
-        </w:rPr>
-        <w:t>|</w:t>
-      </w:r>
-      <w:r>
-        <w:rPr>
-          <w:color w:val="FF0000"/>
-          <w:sz w:val="28"/>
-          <w:szCs w:val="28"/>
-        </w:rPr>
-        <w:t xml:space="preserve"> &amp; </w:t>
-      </w:r>
-      <w:r>
-        <w:rPr>
-          <w:sz w:val="28"/>
-          <w:szCs w:val="28"/>
-        </w:rPr>
-        <w:t xml:space="preserve">| </w:t>
-      </w:r>
-      <w:r>
-        <w:rPr>
-          <w:color w:val="FF0000"/>
-          <w:sz w:val="28"/>
-          <w:szCs w:val="28"/>
-        </w:rPr>
-        <w:t>||</w:t>
-      </w:r>
-      <w:r>
-        <w:rPr>
-          <w:sz w:val="28"/>
-          <w:szCs w:val="28"/>
-        </w:rPr>
-        <w:t xml:space="preserve"> | </w:t>
-      </w:r>
-      <w:r>
-        <w:rPr>
-          <w:color w:val="FF0000"/>
-          <w:sz w:val="28"/>
-          <w:szCs w:val="28"/>
-        </w:rPr>
-        <w:t>|</w:t>
-      </w:r>
-      <w:proofErr w:type="gramStart"/>
-      <w:r>
-        <w:rPr>
-          <w:sz w:val="28"/>
-          <w:szCs w:val="28"/>
-        </w:rPr>
-        <w:t xml:space="preserve">) </w:t>
-      </w:r>
-      <w:r>
-        <w:rPr>
-          <w:sz w:val="28"/>
-          <w:szCs w:val="28"/>
-        </w:rPr>
-        <w:t>}</w:t>
-      </w:r>
-      <w:proofErr w:type="gramEnd"/>
-    </w:p>
-    <w:p>
-      <w:pPr>
-        <w:rPr>
-          <w:sz w:val="28"/>
-          <w:szCs w:val="28"/>
-        </w:rPr>
-      </w:pPr>
-      <w:r>
-        <w:rPr>
-          <w:sz w:val="28"/>
-          <w:szCs w:val="28"/>
-        </w:rPr>
-        <w:t>Одиночное условие -</w:t>
-      </w:r>
-      <w:r>
-        <w:rPr>
-          <w:sz w:val="28"/>
-          <w:szCs w:val="28"/>
-        </w:rPr>
-        <w:t xml:space="preserve">&gt; </w:t>
-      </w:r>
-      <w:r>
-        <w:rPr>
-          <w:sz w:val="28"/>
-          <w:szCs w:val="28"/>
-        </w:rPr>
-        <w:t xml:space="preserve">Булево значение </w:t>
-      </w:r>
-      <w:r>
-        <w:rPr>
-          <w:sz w:val="28"/>
-          <w:szCs w:val="28"/>
-        </w:rPr>
-        <w:t xml:space="preserve">| </w:t>
-      </w:r>
-      <w:r>
-        <w:rPr>
-          <w:sz w:val="28"/>
-          <w:szCs w:val="28"/>
-        </w:rPr>
-        <w:t xml:space="preserve">Отношение порядка </w:t>
-      </w:r>
-      <w:r>
-        <w:rPr>
-          <w:sz w:val="28"/>
-          <w:szCs w:val="28"/>
-        </w:rPr>
-        <w:t xml:space="preserve">| </w:t>
-      </w:r>
-      <w:r>
-        <w:rPr>
-          <w:sz w:val="28"/>
-          <w:szCs w:val="28"/>
-        </w:rPr>
-        <w:t>Отношение включения</w:t>
-      </w:r>
-    </w:p>
-    <w:p>
-      <w:pPr>
-        <w:rPr>
-          <w:sz w:val="28"/>
-          <w:szCs w:val="28"/>
-        </w:rPr>
-      </w:pPr>
-      <w:r>
-        <w:rPr>
-          <w:sz w:val="28"/>
-          <w:szCs w:val="28"/>
-        </w:rPr>
-        <w:t xml:space="preserve">Отношение порядка </w:t>
-      </w:r>
-      <w:r>
-        <w:rPr>
-          <w:sz w:val="28"/>
-          <w:szCs w:val="28"/>
-        </w:rPr>
-        <w:t xml:space="preserve">-&gt; </w:t>
-      </w:r>
-      <w:r>
-        <w:rPr>
-          <w:sz w:val="28"/>
-          <w:szCs w:val="28"/>
-        </w:rPr>
-        <w:t xml:space="preserve">Математическое выражение </w:t>
-      </w:r>
-      <w:r>
-        <w:rPr>
-          <w:sz w:val="28"/>
-          <w:szCs w:val="28"/>
-        </w:rPr>
-        <w:t>(</w:t>
-      </w:r>
-      <w:r>
-        <w:rPr>
-          <w:color w:val="FF0000"/>
-          <w:sz w:val="28"/>
-          <w:szCs w:val="28"/>
-        </w:rPr>
-        <w:t xml:space="preserve">= </w:t>
-      </w:r>
-      <w:r>
-        <w:rPr>
-          <w:sz w:val="28"/>
-          <w:szCs w:val="28"/>
-        </w:rPr>
-        <w:t xml:space="preserve">| </w:t>
-      </w:r>
-      <w:proofErr w:type="gramStart"/>
-      <w:r>
-        <w:rPr>
-          <w:color w:val="FF0000"/>
-          <w:sz w:val="28"/>
-          <w:szCs w:val="28"/>
-        </w:rPr>
-        <w:t xml:space="preserve">&lt; </w:t>
-      </w:r>
-      <w:r>
-        <w:rPr>
-          <w:sz w:val="28"/>
-          <w:szCs w:val="28"/>
-        </w:rPr>
-        <w:t>|</w:t>
-      </w:r>
-      <w:proofErr w:type="gramEnd"/>
-      <w:r>
-        <w:rPr>
-          <w:sz w:val="28"/>
-          <w:szCs w:val="28"/>
-        </w:rPr>
-        <w:t xml:space="preserve"> </w:t>
-      </w:r>
-      <w:r>
-        <w:rPr>
-          <w:color w:val="FF0000"/>
-          <w:sz w:val="28"/>
-          <w:szCs w:val="28"/>
-        </w:rPr>
-        <w:t xml:space="preserve">&gt; </w:t>
-      </w:r>
-      <w:r>
-        <w:rPr>
-          <w:sz w:val="28"/>
-          <w:szCs w:val="28"/>
-        </w:rPr>
-        <w:t xml:space="preserve">| </w:t>
-      </w:r>
-      <w:r>
-        <w:rPr>
-          <w:color w:val="FF0000"/>
-          <w:sz w:val="28"/>
-          <w:szCs w:val="28"/>
-        </w:rPr>
-        <w:t xml:space="preserve">&lt;= </w:t>
-      </w:r>
-      <w:r>
-        <w:rPr>
-          <w:sz w:val="28"/>
-          <w:szCs w:val="28"/>
-        </w:rPr>
-        <w:t xml:space="preserve">| </w:t>
-      </w:r>
-      <w:r>
-        <w:rPr>
-          <w:color w:val="FF0000"/>
-          <w:sz w:val="28"/>
-          <w:szCs w:val="28"/>
-        </w:rPr>
-        <w:t>&gt;=</w:t>
-      </w:r>
-      <w:r>
-        <w:rPr>
-          <w:sz w:val="28"/>
-          <w:szCs w:val="28"/>
-        </w:rPr>
-        <w:t xml:space="preserve"> )</w:t>
       </w:r>
       <w:r>
         <w:rPr>

--- a/Description/MMADL.docx
+++ b/Description/MMADL.docx
@@ -579,16 +579,7 @@
                 <w:sz w:val="28"/>
                 <w:szCs w:val="28"/>
               </w:rPr>
-              <w:t>\</w:t>
-            </w:r>
-            <w:proofErr w:type="spellStart"/>
-            <w:proofErr w:type="gramStart"/>
-            <w:r>
-              <w:rPr>
-                <w:sz w:val="28"/>
-                <w:szCs w:val="28"/>
-              </w:rPr>
-              <w:t>hspa</w:t>
+              <w:t>\hspa</w:t>
             </w:r>
             <w:r>
               <w:rPr>
@@ -598,21 +589,12 @@
               </w:rPr>
               <w:t>ce</w:t>
             </w:r>
-            <w:proofErr w:type="spellEnd"/>
-            <w:r>
-              <w:rPr>
-                <w:sz w:val="28"/>
-                <w:szCs w:val="28"/>
-              </w:rPr>
-              <w:t>{</w:t>
-            </w:r>
-            <w:proofErr w:type="gramEnd"/>
-            <w:r>
-              <w:rPr>
-                <w:sz w:val="28"/>
-                <w:szCs w:val="28"/>
-              </w:rPr>
-              <w:t>}</w:t>
+            <w:r>
+              <w:rPr>
+                <w:sz w:val="28"/>
+                <w:szCs w:val="28"/>
+              </w:rPr>
+              <w:t>{}</w:t>
             </w:r>
           </w:p>
           <w:p>
@@ -1034,7 +1016,6 @@
                 <w:szCs w:val="28"/>
               </w:rPr>
             </w:pPr>
-            <w:proofErr w:type="spellStart"/>
             <w:r>
               <w:rPr>
                 <w:sz w:val="28"/>
@@ -1043,7 +1024,6 @@
               </w:rPr>
               <w:t>tex</w:t>
             </w:r>
-            <w:proofErr w:type="spellEnd"/>
           </w:p>
           <w:p>
             <w:pPr>
@@ -1189,25 +1169,7 @@
                 <w:szCs w:val="28"/>
                 <w:lang w:val="en-US"/>
               </w:rPr>
-              <w:t xml:space="preserve">Algorithm, </w:t>
-            </w:r>
-            <w:proofErr w:type="spellStart"/>
-            <w:r>
-              <w:rPr>
-                <w:sz w:val="28"/>
-                <w:szCs w:val="28"/>
-                <w:lang w:val="en-US"/>
-              </w:rPr>
-              <w:t>tex</w:t>
-            </w:r>
-            <w:proofErr w:type="spellEnd"/>
-            <w:r>
-              <w:rPr>
-                <w:sz w:val="28"/>
-                <w:szCs w:val="28"/>
-                <w:lang w:val="en-US"/>
-              </w:rPr>
-              <w:t>, double)</w:t>
+              <w:t>Algorithm, tex, double)</w:t>
             </w:r>
           </w:p>
         </w:tc>
@@ -1381,7 +1343,6 @@
                 <w:szCs w:val="28"/>
               </w:rPr>
             </w:pPr>
-            <w:proofErr w:type="spellStart"/>
             <w:r>
               <w:rPr>
                 <w:sz w:val="28"/>
@@ -1390,7 +1351,6 @@
               </w:rPr>
               <w:t>tex</w:t>
             </w:r>
-            <w:proofErr w:type="spellEnd"/>
             <w:r>
               <w:rPr>
                 <w:sz w:val="28"/>
@@ -1398,7 +1358,6 @@
               </w:rPr>
               <w:t xml:space="preserve"> (</w:t>
             </w:r>
-            <w:proofErr w:type="spellStart"/>
             <w:r>
               <w:rPr>
                 <w:sz w:val="28"/>
@@ -1407,7 +1366,6 @@
               </w:rPr>
               <w:t>algorithmicx</w:t>
             </w:r>
-            <w:proofErr w:type="spellEnd"/>
             <w:r>
               <w:rPr>
                 <w:sz w:val="28"/>
@@ -1429,7 +1387,6 @@
               </w:rPr>
               <w:t xml:space="preserve"> (просто </w:t>
             </w:r>
-            <w:proofErr w:type="spellStart"/>
             <w:r>
               <w:rPr>
                 <w:sz w:val="28"/>
@@ -1438,7 +1395,6 @@
               </w:rPr>
               <w:t>tex</w:t>
             </w:r>
-            <w:proofErr w:type="spellEnd"/>
             <w:r>
               <w:rPr>
                 <w:sz w:val="28"/>
@@ -1724,194 +1680,157 @@
           <w:szCs w:val="28"/>
           <w:lang w:val="en-US"/>
         </w:rPr>
+        <w:t>\in, \intersection, \union</w:t>
+      </w:r>
+    </w:p>
+    <w:p>
+      <w:pPr>
+        <w:rPr>
+          <w:sz w:val="28"/>
+          <w:szCs w:val="28"/>
+          <w:lang w:val="en-US"/>
+        </w:rPr>
+      </w:pPr>
+      <w:r>
+        <w:rPr>
+          <w:sz w:val="28"/>
+          <w:szCs w:val="28"/>
+          <w:lang w:val="en-US"/>
+        </w:rPr>
+        <w:t>for, do, end for, if, then,</w:t>
+      </w:r>
+      <w:r>
+        <w:rPr>
+          <w:sz w:val="28"/>
+          <w:szCs w:val="28"/>
+          <w:lang w:val="en-US"/>
+        </w:rPr>
+        <w:t xml:space="preserve"> elseif, else,</w:t>
+      </w:r>
+      <w:r>
+        <w:rPr>
+          <w:sz w:val="28"/>
+          <w:szCs w:val="28"/>
+          <w:lang w:val="en-US"/>
+        </w:rPr>
+        <w:t xml:space="preserve"> </w:t>
+      </w:r>
+      <w:r>
+        <w:rPr>
+          <w:sz w:val="28"/>
+          <w:szCs w:val="28"/>
+          <w:lang w:val="en-US"/>
+        </w:rPr>
+        <w:t>end if, next</w:t>
+      </w:r>
+      <w:r>
+        <w:rPr>
+          <w:sz w:val="28"/>
+          <w:szCs w:val="28"/>
+          <w:lang w:val="en-US"/>
+        </w:rPr>
+        <w:t xml:space="preserve"> for</w:t>
+      </w:r>
+      <w:r>
+        <w:rPr>
+          <w:sz w:val="28"/>
+          <w:szCs w:val="28"/>
+          <w:lang w:val="en-US"/>
+        </w:rPr>
+        <w:t>, select, while, end while</w:t>
+      </w:r>
+    </w:p>
+    <w:p>
+      <w:pPr>
+        <w:rPr>
+          <w:sz w:val="28"/>
+          <w:szCs w:val="28"/>
+          <w:lang w:val="en-US"/>
+        </w:rPr>
+      </w:pPr>
+      <w:r>
+        <w:rPr>
+          <w:sz w:val="28"/>
+          <w:szCs w:val="28"/>
+          <w:lang w:val="en-US"/>
+        </w:rPr>
+        <w:t>return, yield, continue, break</w:t>
+      </w:r>
+    </w:p>
+    <w:p>
+      <w:pPr>
+        <w:rPr>
+          <w:sz w:val="28"/>
+          <w:szCs w:val="28"/>
+          <w:lang w:val="en-US"/>
+        </w:rPr>
+      </w:pPr>
+      <w:r>
+        <w:rPr>
+          <w:sz w:val="28"/>
+          <w:szCs w:val="28"/>
+          <w:lang w:val="en-US"/>
+        </w:rPr>
+        <w:t>false, true</w:t>
+      </w:r>
+    </w:p>
+    <w:p>
+      <w:pPr>
+        <w:rPr>
+          <w:sz w:val="28"/>
+          <w:szCs w:val="28"/>
+          <w:lang w:val="en-US"/>
+        </w:rPr>
+      </w:pPr>
+      <w:r>
+        <w:rPr>
+          <w:sz w:val="28"/>
+          <w:szCs w:val="28"/>
+          <w:lang w:val="en-US"/>
+        </w:rPr>
+        <w:t>array</w:t>
+      </w:r>
+      <w:r>
+        <w:rPr>
+          <w:sz w:val="28"/>
+          <w:szCs w:val="28"/>
+          <w:lang w:val="en-US"/>
+        </w:rPr>
+        <w:t xml:space="preserve">, </w:t>
+      </w:r>
+      <w:r>
+        <w:rPr>
+          <w:sz w:val="28"/>
+          <w:szCs w:val="28"/>
+          <w:lang w:val="en-US"/>
+        </w:rPr>
+        <w:t>of</w:t>
+      </w:r>
+      <w:r>
+        <w:rPr>
+          <w:sz w:val="28"/>
+          <w:szCs w:val="28"/>
+          <w:lang w:val="en-US"/>
+        </w:rPr>
+        <w:t xml:space="preserve"> </w:t>
+      </w:r>
+    </w:p>
+    <w:p>
+      <w:pPr>
+        <w:rPr>
+          <w:sz w:val="28"/>
+          <w:szCs w:val="28"/>
+          <w:lang w:val="en-US"/>
+        </w:rPr>
+      </w:pPr>
+      <w:r>
+        <w:rPr>
+          <w:sz w:val="28"/>
+          <w:szCs w:val="28"/>
+          <w:lang w:val="en-US"/>
+        </w:rPr>
         <w:t>\</w:t>
       </w:r>
-      <w:proofErr w:type="gramStart"/>
-      <w:r>
-        <w:rPr>
-          <w:sz w:val="28"/>
-          <w:szCs w:val="28"/>
-          <w:lang w:val="en-US"/>
-        </w:rPr>
-        <w:t>in</w:t>
-      </w:r>
-      <w:proofErr w:type="gramEnd"/>
-      <w:r>
-        <w:rPr>
-          <w:sz w:val="28"/>
-          <w:szCs w:val="28"/>
-          <w:lang w:val="en-US"/>
-        </w:rPr>
-        <w:t>, \intersection, \union</w:t>
-      </w:r>
-    </w:p>
-    <w:p>
-      <w:pPr>
-        <w:rPr>
-          <w:sz w:val="28"/>
-          <w:szCs w:val="28"/>
-          <w:lang w:val="en-US"/>
-        </w:rPr>
-      </w:pPr>
-      <w:r>
-        <w:rPr>
-          <w:sz w:val="28"/>
-          <w:szCs w:val="28"/>
-          <w:lang w:val="en-US"/>
-        </w:rPr>
-        <w:t xml:space="preserve">for, do, end for, </w:t>
-      </w:r>
-      <w:proofErr w:type="gramStart"/>
-      <w:r>
-        <w:rPr>
-          <w:sz w:val="28"/>
-          <w:szCs w:val="28"/>
-          <w:lang w:val="en-US"/>
-        </w:rPr>
-        <w:t>if,</w:t>
-      </w:r>
-      <w:proofErr w:type="gramEnd"/>
-      <w:r>
-        <w:rPr>
-          <w:sz w:val="28"/>
-          <w:szCs w:val="28"/>
-          <w:lang w:val="en-US"/>
-        </w:rPr>
-        <w:t xml:space="preserve"> then,</w:t>
-      </w:r>
-      <w:r>
-        <w:rPr>
-          <w:sz w:val="28"/>
-          <w:szCs w:val="28"/>
-          <w:lang w:val="en-US"/>
-        </w:rPr>
-        <w:t xml:space="preserve"> elseif, else,</w:t>
-      </w:r>
-      <w:r>
-        <w:rPr>
-          <w:sz w:val="28"/>
-          <w:szCs w:val="28"/>
-          <w:lang w:val="en-US"/>
-        </w:rPr>
-        <w:t xml:space="preserve"> </w:t>
-      </w:r>
-      <w:r>
-        <w:rPr>
-          <w:sz w:val="28"/>
-          <w:szCs w:val="28"/>
-          <w:lang w:val="en-US"/>
-        </w:rPr>
-        <w:t>end if, next</w:t>
-      </w:r>
-      <w:r>
-        <w:rPr>
-          <w:sz w:val="28"/>
-          <w:szCs w:val="28"/>
-          <w:lang w:val="en-US"/>
-        </w:rPr>
-        <w:t xml:space="preserve"> for</w:t>
-      </w:r>
-      <w:r>
-        <w:rPr>
-          <w:sz w:val="28"/>
-          <w:szCs w:val="28"/>
-          <w:lang w:val="en-US"/>
-        </w:rPr>
-        <w:t>, select, while, end while</w:t>
-      </w:r>
-    </w:p>
-    <w:p>
-      <w:pPr>
-        <w:rPr>
-          <w:sz w:val="28"/>
-          <w:szCs w:val="28"/>
-          <w:lang w:val="en-US"/>
-        </w:rPr>
-      </w:pPr>
-      <w:r>
-        <w:rPr>
-          <w:sz w:val="28"/>
-          <w:szCs w:val="28"/>
-          <w:lang w:val="en-US"/>
-        </w:rPr>
-        <w:t>return, yield, continue, break</w:t>
-      </w:r>
-    </w:p>
-    <w:p>
-      <w:pPr>
-        <w:rPr>
-          <w:sz w:val="28"/>
-          <w:szCs w:val="28"/>
-          <w:lang w:val="en-US"/>
-        </w:rPr>
-      </w:pPr>
-      <w:r>
-        <w:rPr>
-          <w:sz w:val="28"/>
-          <w:szCs w:val="28"/>
-          <w:lang w:val="en-US"/>
-        </w:rPr>
-        <w:t>false, true</w:t>
-      </w:r>
-    </w:p>
-    <w:p>
-      <w:pPr>
-        <w:rPr>
-          <w:sz w:val="28"/>
-          <w:szCs w:val="28"/>
-          <w:lang w:val="en-US"/>
-        </w:rPr>
-      </w:pPr>
-      <w:r>
-        <w:rPr>
-          <w:sz w:val="28"/>
-          <w:szCs w:val="28"/>
-          <w:lang w:val="en-US"/>
-        </w:rPr>
-        <w:t>array</w:t>
-      </w:r>
-      <w:r>
-        <w:rPr>
-          <w:sz w:val="28"/>
-          <w:szCs w:val="28"/>
-          <w:lang w:val="en-US"/>
-        </w:rPr>
-        <w:t xml:space="preserve">, </w:t>
-      </w:r>
-      <w:r>
-        <w:rPr>
-          <w:sz w:val="28"/>
-          <w:szCs w:val="28"/>
-          <w:lang w:val="en-US"/>
-        </w:rPr>
-        <w:t>of</w:t>
-      </w:r>
-      <w:r>
-        <w:rPr>
-          <w:sz w:val="28"/>
-          <w:szCs w:val="28"/>
-          <w:lang w:val="en-US"/>
-        </w:rPr>
-        <w:t xml:space="preserve"> </w:t>
-      </w:r>
-    </w:p>
-    <w:p>
-      <w:pPr>
-        <w:rPr>
-          <w:sz w:val="28"/>
-          <w:szCs w:val="28"/>
-          <w:lang w:val="en-US"/>
-        </w:rPr>
-      </w:pPr>
-      <w:r>
-        <w:rPr>
-          <w:sz w:val="28"/>
-          <w:szCs w:val="28"/>
-          <w:lang w:val="en-US"/>
-        </w:rPr>
-        <w:t>\</w:t>
-      </w:r>
-      <w:proofErr w:type="gramStart"/>
       <w:r>
         <w:rPr>
           <w:sz w:val="28"/>
@@ -1920,7 +1839,6 @@
         </w:rPr>
         <w:t>pointer</w:t>
       </w:r>
-      <w:proofErr w:type="gramEnd"/>
     </w:p>
     <w:p>
       <w:pPr>
@@ -2184,30 +2102,14 @@
           <w:sz w:val="28"/>
           <w:szCs w:val="28"/>
         </w:rPr>
-        <w:t xml:space="preserve">Левая </w:t>
-      </w:r>
-      <w:proofErr w:type="gramStart"/>
-      <w:r>
-        <w:rPr>
-          <w:sz w:val="28"/>
-          <w:szCs w:val="28"/>
-        </w:rPr>
-        <w:t xml:space="preserve">часть </w:t>
-      </w:r>
-      <w:r>
-        <w:rPr>
-          <w:sz w:val="28"/>
-          <w:szCs w:val="28"/>
-        </w:rPr>
-        <w:t>:</w:t>
-      </w:r>
-      <w:proofErr w:type="gramEnd"/>
-      <w:r>
-        <w:rPr>
-          <w:sz w:val="28"/>
-          <w:szCs w:val="28"/>
-        </w:rPr>
-        <w:t xml:space="preserve">= </w:t>
+        <w:t xml:space="preserve">Левая часть </w:t>
+      </w:r>
+      <w:r>
+        <w:rPr>
+          <w:sz w:val="28"/>
+          <w:szCs w:val="28"/>
+        </w:rPr>
+        <w:t xml:space="preserve">:= </w:t>
       </w:r>
       <w:r>
         <w:rPr>
@@ -3148,15 +3050,7 @@
           <w:sz w:val="28"/>
           <w:szCs w:val="28"/>
         </w:rPr>
-        <w:t xml:space="preserve"> </w:t>
-      </w:r>
-      <w:proofErr w:type="gramStart"/>
-      <w:r>
-        <w:rPr>
-          <w:sz w:val="28"/>
-          <w:szCs w:val="28"/>
-        </w:rPr>
-        <w:t xml:space="preserve">* </w:t>
+        <w:t xml:space="preserve"> * </w:t>
       </w:r>
       <w:r>
         <w:rPr>
@@ -3166,7 +3060,6 @@
         </w:rPr>
         <w:t>,</w:t>
       </w:r>
-      <w:proofErr w:type="gramEnd"/>
       <w:r>
         <w:rPr>
           <w:sz w:val="28"/>
@@ -3208,15 +3101,7 @@
           <w:sz w:val="28"/>
           <w:szCs w:val="28"/>
         </w:rPr>
-        <w:t xml:space="preserve"> </w:t>
-      </w:r>
-      <w:proofErr w:type="gramStart"/>
-      <w:r>
-        <w:rPr>
-          <w:sz w:val="28"/>
-          <w:szCs w:val="28"/>
-        </w:rPr>
-        <w:t xml:space="preserve">* </w:t>
+        <w:t xml:space="preserve"> * </w:t>
       </w:r>
       <w:r>
         <w:rPr>
@@ -3226,7 +3111,6 @@
         </w:rPr>
         <w:t>,</w:t>
       </w:r>
-      <w:proofErr w:type="gramEnd"/>
       <w:r>
         <w:rPr>
           <w:sz w:val="28"/>
@@ -3890,7 +3774,42 @@
           <w:sz w:val="28"/>
           <w:szCs w:val="28"/>
         </w:rPr>
-        <w:t xml:space="preserve"> Знак присвоения Выражение</w:t>
+        <w:t xml:space="preserve"> Знак присвоения </w:t>
+      </w:r>
+      <w:r>
+        <w:rPr>
+          <w:sz w:val="28"/>
+          <w:szCs w:val="28"/>
+        </w:rPr>
+        <w:t>(</w:t>
+      </w:r>
+      <w:r>
+        <w:rPr>
+          <w:sz w:val="28"/>
+          <w:szCs w:val="28"/>
+        </w:rPr>
+        <w:t>Выражение</w:t>
+      </w:r>
+      <w:r>
+        <w:rPr>
+          <w:sz w:val="28"/>
+          <w:szCs w:val="28"/>
+        </w:rPr>
+        <w:t xml:space="preserve"> | </w:t>
+      </w:r>
+      <w:r>
+        <w:rPr>
+          <w:sz w:val="28"/>
+          <w:szCs w:val="28"/>
+        </w:rPr>
+        <w:t>Переменная</w:t>
+      </w:r>
+      <w:r>
+        <w:rPr>
+          <w:sz w:val="28"/>
+          <w:szCs w:val="28"/>
+        </w:rPr>
+        <w:t>)</w:t>
       </w:r>
     </w:p>
     <w:p>
@@ -3992,7 +3911,6 @@
         </w:rPr>
         <w:t xml:space="preserve">&gt; </w:t>
       </w:r>
-      <w:proofErr w:type="gramStart"/>
       <w:r>
         <w:rPr>
           <w:sz w:val="28"/>
@@ -4005,15 +3923,7 @@
           <w:sz w:val="28"/>
           <w:szCs w:val="28"/>
         </w:rPr>
-        <w:t>:</w:t>
-      </w:r>
-      <w:proofErr w:type="gramEnd"/>
-      <w:r>
-        <w:rPr>
-          <w:sz w:val="28"/>
-          <w:szCs w:val="28"/>
-        </w:rPr>
-        <w:t xml:space="preserve"> </w:t>
+        <w:t xml:space="preserve">: </w:t>
       </w:r>
       <w:r>
         <w:rPr>
@@ -4154,23 +4064,15 @@
           <w:sz w:val="28"/>
           <w:szCs w:val="28"/>
         </w:rPr>
-        <w:t>В</w:t>
-      </w:r>
-      <w:r>
-        <w:rPr>
-          <w:sz w:val="28"/>
-          <w:szCs w:val="28"/>
-        </w:rPr>
-        <w:t>ыражение</w:t>
-      </w:r>
-      <w:r>
-        <w:rPr>
-          <w:sz w:val="28"/>
-          <w:szCs w:val="28"/>
-        </w:rPr>
-        <w:t xml:space="preserve"> </w:t>
-      </w:r>
-      <w:proofErr w:type="gramStart"/>
+        <w:t>Выходное значение</w:t>
+      </w:r>
+      <w:r>
+        <w:rPr>
+          <w:sz w:val="28"/>
+          <w:szCs w:val="28"/>
+        </w:rPr>
+        <w:t xml:space="preserve"> </w:t>
+      </w:r>
       <w:r>
         <w:rPr>
           <w:sz w:val="28"/>
@@ -4188,13 +4090,64 @@
         </w:rPr>
         <w:t>,</w:t>
       </w:r>
-      <w:proofErr w:type="gramEnd"/>
       <w:r>
         <w:rPr>
           <w:sz w:val="28"/>
           <w:szCs w:val="28"/>
         </w:rPr>
         <w:t>}</w:t>
+      </w:r>
+    </w:p>
+    <w:p>
+      <w:pPr>
+        <w:rPr>
+          <w:sz w:val="28"/>
+          <w:szCs w:val="28"/>
+        </w:rPr>
+      </w:pPr>
+      <w:r>
+        <w:rPr>
+          <w:sz w:val="28"/>
+          <w:szCs w:val="28"/>
+        </w:rPr>
+        <w:t>Выходное значение -</w:t>
+      </w:r>
+      <w:r>
+        <w:rPr>
+          <w:sz w:val="28"/>
+          <w:szCs w:val="28"/>
+        </w:rPr>
+        <w:t>&gt;</w:t>
+      </w:r>
+      <w:r>
+        <w:rPr>
+          <w:sz w:val="28"/>
+          <w:szCs w:val="28"/>
+          <w:lang w:val="en-US"/>
+        </w:rPr>
+        <w:t xml:space="preserve"> </w:t>
+      </w:r>
+      <w:r>
+        <w:rPr>
+          <w:sz w:val="28"/>
+          <w:szCs w:val="28"/>
+        </w:rPr>
+        <w:t xml:space="preserve">Выражение </w:t>
+      </w:r>
+      <w:r>
+        <w:rPr>
+          <w:sz w:val="28"/>
+          <w:szCs w:val="28"/>
+          <w:lang w:val="en-US"/>
+        </w:rPr>
+        <w:t xml:space="preserve">| </w:t>
+      </w:r>
+      <w:r>
+        <w:rPr>
+          <w:sz w:val="28"/>
+          <w:szCs w:val="28"/>
+        </w:rPr>
+        <w:t>Условие</w:t>
       </w:r>
     </w:p>
     <w:p>
@@ -4393,29 +4346,1294 @@
           <w:sz w:val="28"/>
           <w:szCs w:val="28"/>
         </w:rPr>
-        <w:t xml:space="preserve"> </w:t>
-      </w:r>
-      <w:proofErr w:type="gramStart"/>
-      <w:r>
-        <w:rPr>
-          <w:sz w:val="28"/>
-          <w:szCs w:val="28"/>
+        <w:t xml:space="preserve"> * </w:t>
+      </w:r>
+      <w:r>
+        <w:rPr>
+          <w:color w:val="FF0000"/>
+          <w:sz w:val="28"/>
+          <w:szCs w:val="28"/>
+        </w:rPr>
+        <w:t>,</w:t>
+      </w:r>
+      <w:r>
+        <w:rPr>
+          <w:sz w:val="28"/>
+          <w:szCs w:val="28"/>
+        </w:rPr>
+        <w:t>}</w:t>
+      </w:r>
+    </w:p>
+    <w:p>
+      <w:pPr>
+        <w:rPr>
+          <w:sz w:val="28"/>
+          <w:szCs w:val="28"/>
+        </w:rPr>
+      </w:pPr>
+      <w:r>
+        <w:rPr>
+          <w:sz w:val="28"/>
+          <w:szCs w:val="28"/>
+        </w:rPr>
+        <w:t>Переменная -</w:t>
+      </w:r>
+      <w:r>
+        <w:rPr>
+          <w:sz w:val="28"/>
+          <w:szCs w:val="28"/>
+        </w:rPr>
+        <w:t xml:space="preserve">&gt; </w:t>
+      </w:r>
+      <w:r>
+        <w:rPr>
+          <w:sz w:val="28"/>
+          <w:szCs w:val="28"/>
+        </w:rPr>
+        <w:t>Строка</w:t>
+      </w:r>
+    </w:p>
+    <w:p>
+      <w:pPr>
+        <w:rPr>
+          <w:sz w:val="28"/>
+          <w:szCs w:val="28"/>
+        </w:rPr>
+      </w:pPr>
+      <w:r>
+        <w:rPr>
+          <w:sz w:val="28"/>
+          <w:szCs w:val="28"/>
+        </w:rPr>
+        <w:t>Строка</w:t>
+      </w:r>
+      <w:r>
+        <w:rPr>
+          <w:sz w:val="28"/>
+          <w:szCs w:val="28"/>
+        </w:rPr>
+        <w:t xml:space="preserve"> -&gt; (</w:t>
+      </w:r>
+      <w:r>
+        <w:rPr>
+          <w:color w:val="FF0000"/>
+          <w:sz w:val="28"/>
+          <w:szCs w:val="28"/>
+          <w:lang w:val="en-US"/>
+        </w:rPr>
+        <w:t>a</w:t>
+      </w:r>
+      <w:r>
+        <w:rPr>
+          <w:color w:val="FF0000"/>
+          <w:sz w:val="28"/>
+          <w:szCs w:val="28"/>
+        </w:rPr>
+        <w:t xml:space="preserve"> </w:t>
+      </w:r>
+      <w:r>
+        <w:rPr>
+          <w:sz w:val="28"/>
+          <w:szCs w:val="28"/>
+        </w:rPr>
+        <w:t xml:space="preserve">| … | </w:t>
+      </w:r>
+      <w:r>
+        <w:rPr>
+          <w:color w:val="FF0000"/>
+          <w:sz w:val="28"/>
+          <w:szCs w:val="28"/>
+          <w:lang w:val="en-US"/>
+        </w:rPr>
+        <w:t>z</w:t>
+      </w:r>
+      <w:r>
+        <w:rPr>
+          <w:color w:val="FF0000"/>
+          <w:sz w:val="28"/>
+          <w:szCs w:val="28"/>
+        </w:rPr>
+        <w:t xml:space="preserve"> </w:t>
+      </w:r>
+      <w:r>
+        <w:rPr>
+          <w:sz w:val="28"/>
+          <w:szCs w:val="28"/>
+        </w:rPr>
+        <w:t xml:space="preserve">| </w:t>
+      </w:r>
+      <w:r>
+        <w:rPr>
+          <w:color w:val="FF0000"/>
+          <w:sz w:val="28"/>
+          <w:szCs w:val="28"/>
+          <w:lang w:val="en-US"/>
+        </w:rPr>
+        <w:t>A</w:t>
+      </w:r>
+      <w:r>
+        <w:rPr>
+          <w:color w:val="FF0000"/>
+          <w:sz w:val="28"/>
+          <w:szCs w:val="28"/>
+        </w:rPr>
+        <w:t xml:space="preserve"> </w:t>
+      </w:r>
+      <w:r>
+        <w:rPr>
+          <w:sz w:val="28"/>
+          <w:szCs w:val="28"/>
+        </w:rPr>
+        <w:t xml:space="preserve">| ... | </w:t>
+      </w:r>
+      <w:r>
+        <w:rPr>
+          <w:color w:val="FF0000"/>
+          <w:sz w:val="28"/>
+          <w:szCs w:val="28"/>
+          <w:lang w:val="en-US"/>
+        </w:rPr>
+        <w:t>Z</w:t>
+      </w:r>
+      <w:r>
+        <w:rPr>
+          <w:sz w:val="28"/>
+          <w:szCs w:val="28"/>
+        </w:rPr>
+        <w:t>)</w:t>
+      </w:r>
+      <w:r>
+        <w:rPr>
+          <w:color w:val="FF0000"/>
+          <w:sz w:val="28"/>
+          <w:szCs w:val="28"/>
+        </w:rPr>
+        <w:t xml:space="preserve"> </w:t>
+      </w:r>
+      <w:r>
+        <w:rPr>
+          <w:sz w:val="28"/>
+          <w:szCs w:val="28"/>
+        </w:rPr>
+        <w:t>{</w:t>
+      </w:r>
+      <w:r>
+        <w:rPr>
+          <w:color w:val="FF0000"/>
+          <w:sz w:val="28"/>
+          <w:szCs w:val="28"/>
+          <w:lang w:val="en-US"/>
+        </w:rPr>
+        <w:t>a</w:t>
+      </w:r>
+      <w:r>
+        <w:rPr>
+          <w:color w:val="FF0000"/>
+          <w:sz w:val="28"/>
+          <w:szCs w:val="28"/>
+        </w:rPr>
+        <w:t xml:space="preserve"> </w:t>
+      </w:r>
+      <w:r>
+        <w:rPr>
+          <w:sz w:val="28"/>
+          <w:szCs w:val="28"/>
+        </w:rPr>
+        <w:t xml:space="preserve">| … </w:t>
+      </w:r>
+      <w:r>
+        <w:rPr>
+          <w:sz w:val="28"/>
+          <w:szCs w:val="28"/>
+        </w:rPr>
+        <w:t xml:space="preserve">| </w:t>
+      </w:r>
+      <w:r>
+        <w:rPr>
+          <w:color w:val="FF0000"/>
+          <w:sz w:val="28"/>
+          <w:szCs w:val="28"/>
+          <w:lang w:val="en-US"/>
+        </w:rPr>
+        <w:t>z</w:t>
+      </w:r>
+      <w:r>
+        <w:rPr>
+          <w:color w:val="FF0000"/>
+          <w:sz w:val="28"/>
+          <w:szCs w:val="28"/>
+        </w:rPr>
+        <w:t xml:space="preserve"> </w:t>
+      </w:r>
+      <w:r>
+        <w:rPr>
+          <w:sz w:val="28"/>
+          <w:szCs w:val="28"/>
+        </w:rPr>
+        <w:t xml:space="preserve">| </w:t>
+      </w:r>
+      <w:r>
+        <w:rPr>
+          <w:color w:val="FF0000"/>
+          <w:sz w:val="28"/>
+          <w:szCs w:val="28"/>
+          <w:lang w:val="en-US"/>
+        </w:rPr>
+        <w:t>A</w:t>
+      </w:r>
+      <w:r>
+        <w:rPr>
+          <w:color w:val="FF0000"/>
+          <w:sz w:val="28"/>
+          <w:szCs w:val="28"/>
+        </w:rPr>
+        <w:t xml:space="preserve"> </w:t>
+      </w:r>
+      <w:r>
+        <w:rPr>
+          <w:sz w:val="28"/>
+          <w:szCs w:val="28"/>
+        </w:rPr>
+        <w:t xml:space="preserve">| … | </w:t>
+      </w:r>
+      <w:r>
+        <w:rPr>
+          <w:color w:val="FF0000"/>
+          <w:sz w:val="28"/>
+          <w:szCs w:val="28"/>
+          <w:lang w:val="en-US"/>
+        </w:rPr>
+        <w:t>Z</w:t>
+      </w:r>
+      <w:r>
+        <w:rPr>
+          <w:color w:val="FF0000"/>
+          <w:sz w:val="28"/>
+          <w:szCs w:val="28"/>
+        </w:rPr>
+        <w:t xml:space="preserve"> </w:t>
+      </w:r>
+      <w:r>
+        <w:rPr>
+          <w:sz w:val="28"/>
+          <w:szCs w:val="28"/>
+        </w:rPr>
+        <w:t xml:space="preserve">| </w:t>
+      </w:r>
+      <w:r>
+        <w:rPr>
+          <w:color w:val="FF0000"/>
+          <w:sz w:val="28"/>
+          <w:szCs w:val="28"/>
+        </w:rPr>
+        <w:t xml:space="preserve">0 </w:t>
+      </w:r>
+      <w:r>
+        <w:rPr>
+          <w:sz w:val="28"/>
+          <w:szCs w:val="28"/>
+        </w:rPr>
+        <w:t xml:space="preserve">| … </w:t>
+      </w:r>
+      <w:r>
+        <w:rPr>
+          <w:sz w:val="28"/>
+          <w:szCs w:val="28"/>
+        </w:rPr>
+        <w:t xml:space="preserve">| </w:t>
+      </w:r>
+      <w:r>
+        <w:rPr>
+          <w:color w:val="FF0000"/>
+          <w:sz w:val="28"/>
+          <w:szCs w:val="28"/>
+        </w:rPr>
+        <w:t xml:space="preserve">9 </w:t>
+      </w:r>
+      <w:r>
+        <w:rPr>
+          <w:sz w:val="28"/>
+          <w:szCs w:val="28"/>
+        </w:rPr>
+        <w:t>}</w:t>
+      </w:r>
+    </w:p>
+    <w:p>
+      <w:pPr>
+        <w:rPr>
+          <w:sz w:val="28"/>
+          <w:szCs w:val="28"/>
+        </w:rPr>
+      </w:pPr>
+      <w:r>
+        <w:rPr>
+          <w:sz w:val="28"/>
+          <w:szCs w:val="28"/>
+        </w:rPr>
+        <w:t>Математическое выражение -</w:t>
+      </w:r>
+      <w:r>
+        <w:rPr>
+          <w:sz w:val="28"/>
+          <w:szCs w:val="28"/>
+        </w:rPr>
+        <w:t xml:space="preserve">&gt; </w:t>
+      </w:r>
+      <w:r>
+        <w:rPr>
+          <w:color w:val="FF0000"/>
+          <w:sz w:val="28"/>
+          <w:szCs w:val="28"/>
+        </w:rPr>
+        <w:t>$</w:t>
+      </w:r>
+      <w:r>
+        <w:rPr>
+          <w:sz w:val="28"/>
+          <w:szCs w:val="28"/>
+        </w:rPr>
+        <w:t xml:space="preserve"> </w:t>
+      </w:r>
+      <w:r>
+        <w:rPr>
+          <w:sz w:val="28"/>
+          <w:szCs w:val="28"/>
+        </w:rPr>
+        <w:t>Строка</w:t>
+      </w:r>
+      <w:r>
+        <w:rPr>
+          <w:sz w:val="28"/>
+          <w:szCs w:val="28"/>
+        </w:rPr>
+        <w:t xml:space="preserve"> </w:t>
+      </w:r>
+      <w:r>
+        <w:rPr>
+          <w:color w:val="FF0000"/>
+          <w:sz w:val="28"/>
+          <w:szCs w:val="28"/>
+        </w:rPr>
+        <w:t>$</w:t>
+      </w:r>
+      <w:r>
+        <w:rPr>
+          <w:color w:val="FF0000"/>
+          <w:sz w:val="28"/>
+          <w:szCs w:val="28"/>
+        </w:rPr>
+        <w:t xml:space="preserve"> </w:t>
+      </w:r>
+      <w:r>
+        <w:rPr>
+          <w:sz w:val="28"/>
+          <w:szCs w:val="28"/>
+        </w:rPr>
+        <w:t xml:space="preserve">// </w:t>
+      </w:r>
+      <w:r>
+        <w:rPr>
+          <w:sz w:val="28"/>
+          <w:szCs w:val="28"/>
+        </w:rPr>
+        <w:t>Просто выражение</w:t>
+      </w:r>
+    </w:p>
+    <w:p>
+      <w:pPr>
+        <w:rPr>
+          <w:sz w:val="28"/>
+          <w:szCs w:val="28"/>
+        </w:rPr>
+      </w:pPr>
+      <w:r>
+        <w:rPr>
+          <w:sz w:val="28"/>
+          <w:szCs w:val="28"/>
+        </w:rPr>
+        <w:t>ИЛИ</w:t>
+      </w:r>
+    </w:p>
+    <w:p>
+      <w:pPr>
+        <w:rPr>
+          <w:sz w:val="28"/>
+          <w:szCs w:val="28"/>
+          <w:u w:val="single"/>
+        </w:rPr>
+      </w:pPr>
+      <w:r>
+        <w:rPr>
+          <w:sz w:val="28"/>
+          <w:szCs w:val="28"/>
+          <w:u w:val="single"/>
+        </w:rPr>
+        <w:lastRenderedPageBreak/>
+        <w:t>Математическое выражение -&gt; (Префиксное выражение | Постфиксное выражение | Бинарное выражение</w:t>
+      </w:r>
+      <w:r>
+        <w:rPr>
+          <w:sz w:val="28"/>
+          <w:szCs w:val="28"/>
+          <w:u w:val="single"/>
+        </w:rPr>
+        <w:t xml:space="preserve"> | Переменная</w:t>
+      </w:r>
+      <w:r>
+        <w:rPr>
+          <w:sz w:val="28"/>
+          <w:szCs w:val="28"/>
+          <w:u w:val="single"/>
+        </w:rPr>
+        <w:t xml:space="preserve"> | Определенное значение</w:t>
+      </w:r>
+      <w:r>
+        <w:rPr>
+          <w:sz w:val="28"/>
+          <w:szCs w:val="28"/>
+          <w:u w:val="single"/>
+        </w:rPr>
+        <w:t xml:space="preserve">) | </w:t>
+      </w:r>
+    </w:p>
+    <w:p>
+      <w:pPr>
+        <w:rPr>
+          <w:color w:val="FF0000"/>
+          <w:sz w:val="28"/>
+          <w:szCs w:val="28"/>
+          <w:u w:val="single"/>
+        </w:rPr>
+      </w:pPr>
+      <w:r>
+        <w:rPr>
+          <w:color w:val="FF0000"/>
+          <w:sz w:val="28"/>
+          <w:szCs w:val="28"/>
+          <w:u w:val="single"/>
+        </w:rPr>
+        <w:t>(</w:t>
+      </w:r>
+      <w:r>
+        <w:rPr>
+          <w:sz w:val="28"/>
+          <w:szCs w:val="28"/>
+          <w:u w:val="single"/>
+        </w:rPr>
+        <w:t xml:space="preserve"> (Префиксное выражение | Постфиксное выражение | Бинарное выражение</w:t>
+      </w:r>
+      <w:r>
+        <w:rPr>
+          <w:sz w:val="28"/>
+          <w:szCs w:val="28"/>
+          <w:u w:val="single"/>
+        </w:rPr>
+        <w:t xml:space="preserve"> | Переменная</w:t>
+      </w:r>
+      <w:r>
+        <w:rPr>
+          <w:sz w:val="28"/>
+          <w:szCs w:val="28"/>
+          <w:u w:val="single"/>
+        </w:rPr>
+        <w:t xml:space="preserve">) </w:t>
+      </w:r>
+      <w:r>
+        <w:rPr>
+          <w:color w:val="FF0000"/>
+          <w:sz w:val="28"/>
+          <w:szCs w:val="28"/>
+          <w:u w:val="single"/>
+        </w:rPr>
+        <w:t>)</w:t>
+      </w:r>
+    </w:p>
+    <w:p>
+      <w:pPr>
+        <w:rPr>
+          <w:sz w:val="28"/>
+          <w:szCs w:val="28"/>
+          <w:u w:val="single"/>
+        </w:rPr>
+      </w:pPr>
+      <w:r>
+        <w:rPr>
+          <w:sz w:val="28"/>
+          <w:szCs w:val="28"/>
+          <w:u w:val="single"/>
+        </w:rPr>
+        <w:t xml:space="preserve">Префиксное выражение -&gt; </w:t>
+      </w:r>
+      <w:r>
+        <w:rPr>
+          <w:sz w:val="28"/>
+          <w:szCs w:val="28"/>
+          <w:u w:val="single"/>
+        </w:rPr>
+        <w:t>Префиксный</w:t>
+      </w:r>
+      <w:r>
+        <w:rPr>
+          <w:sz w:val="28"/>
+          <w:szCs w:val="28"/>
+          <w:u w:val="single"/>
+        </w:rPr>
+        <w:t xml:space="preserve"> оператор Математическое выражение</w:t>
+      </w:r>
+    </w:p>
+    <w:p>
+      <w:pPr>
+        <w:rPr>
+          <w:sz w:val="28"/>
+          <w:szCs w:val="28"/>
+          <w:u w:val="single"/>
+        </w:rPr>
+      </w:pPr>
+      <w:r>
+        <w:rPr>
+          <w:sz w:val="28"/>
+          <w:szCs w:val="28"/>
+          <w:u w:val="single"/>
+        </w:rPr>
+        <w:t>Постфиксное выражение -&gt; Математическое выражение Постфиксный оператор</w:t>
+      </w:r>
+    </w:p>
+    <w:p>
+      <w:pPr>
+        <w:rPr>
+          <w:sz w:val="28"/>
+          <w:szCs w:val="28"/>
+          <w:u w:val="single"/>
+        </w:rPr>
+      </w:pPr>
+      <w:r>
+        <w:rPr>
+          <w:sz w:val="28"/>
+          <w:szCs w:val="28"/>
+          <w:u w:val="single"/>
+        </w:rPr>
+        <w:t>Бинарное выражение -&gt; Математическое выражение Бинарный оператор Математическое выражение</w:t>
+      </w:r>
+    </w:p>
+    <w:p>
+      <w:pPr>
+        <w:rPr>
+          <w:color w:val="FF0000"/>
+          <w:sz w:val="28"/>
+          <w:szCs w:val="28"/>
+          <w:u w:val="single"/>
+        </w:rPr>
+      </w:pPr>
+      <w:r>
+        <w:rPr>
+          <w:sz w:val="28"/>
+          <w:szCs w:val="28"/>
+          <w:u w:val="single"/>
+        </w:rPr>
+        <w:t xml:space="preserve">Определённое значение -&gt; Булево значение | </w:t>
+      </w:r>
+      <w:r>
+        <w:rPr>
+          <w:color w:val="FF0000"/>
+          <w:sz w:val="28"/>
+          <w:szCs w:val="28"/>
+          <w:u w:val="single"/>
+          <w:lang w:val="en-US"/>
+        </w:rPr>
+        <w:t>nil</w:t>
+      </w:r>
+    </w:p>
+    <w:p>
+      <w:pPr>
+        <w:rPr>
+          <w:sz w:val="28"/>
+          <w:szCs w:val="28"/>
+          <w:u w:val="single"/>
+        </w:rPr>
+      </w:pPr>
+      <w:r>
+        <w:rPr>
+          <w:sz w:val="28"/>
+          <w:szCs w:val="28"/>
+          <w:u w:val="single"/>
+        </w:rPr>
+        <w:t xml:space="preserve">Булево значение -&gt; </w:t>
+      </w:r>
+      <w:r>
+        <w:rPr>
+          <w:color w:val="FF0000"/>
+          <w:sz w:val="28"/>
+          <w:szCs w:val="28"/>
+          <w:u w:val="single"/>
+          <w:lang w:val="en-US"/>
+        </w:rPr>
+        <w:t>False</w:t>
+      </w:r>
+      <w:r>
+        <w:rPr>
+          <w:color w:val="FF0000"/>
+          <w:sz w:val="28"/>
+          <w:szCs w:val="28"/>
+          <w:u w:val="single"/>
+        </w:rPr>
+        <w:t xml:space="preserve"> </w:t>
+      </w:r>
+      <w:r>
+        <w:rPr>
+          <w:sz w:val="28"/>
+          <w:szCs w:val="28"/>
+          <w:u w:val="single"/>
+        </w:rPr>
+        <w:t>|</w:t>
+      </w:r>
+      <w:r>
+        <w:rPr>
+          <w:color w:val="FF0000"/>
+          <w:sz w:val="28"/>
+          <w:szCs w:val="28"/>
+          <w:u w:val="single"/>
+        </w:rPr>
+        <w:t xml:space="preserve"> </w:t>
+      </w:r>
+      <w:r>
+        <w:rPr>
+          <w:color w:val="FF0000"/>
+          <w:sz w:val="28"/>
+          <w:szCs w:val="28"/>
+          <w:u w:val="single"/>
+          <w:lang w:val="en-US"/>
+        </w:rPr>
+        <w:t>True</w:t>
+      </w:r>
+    </w:p>
+    <w:p>
+      <w:pPr>
+        <w:rPr>
+          <w:color w:val="FF0000"/>
+          <w:sz w:val="28"/>
+          <w:szCs w:val="28"/>
+          <w:u w:val="single"/>
+        </w:rPr>
+      </w:pPr>
+      <w:r>
+        <w:rPr>
+          <w:sz w:val="28"/>
+          <w:szCs w:val="28"/>
+          <w:u w:val="single"/>
+        </w:rPr>
+        <w:t xml:space="preserve">Префиксный оператор -&gt; </w:t>
+      </w:r>
+      <w:r>
+        <w:rPr>
+          <w:color w:val="FF0000"/>
+          <w:sz w:val="28"/>
+          <w:szCs w:val="28"/>
+          <w:u w:val="single"/>
+        </w:rPr>
+        <w:t>-</w:t>
+      </w:r>
+    </w:p>
+    <w:p>
+      <w:pPr>
+        <w:rPr>
+          <w:color w:val="FF0000"/>
+          <w:sz w:val="28"/>
+          <w:szCs w:val="28"/>
+          <w:u w:val="single"/>
+        </w:rPr>
+      </w:pPr>
+      <w:r>
+        <w:rPr>
+          <w:color w:val="000000" w:themeColor="text1"/>
+          <w:sz w:val="28"/>
+          <w:szCs w:val="28"/>
+          <w:u w:val="single"/>
+        </w:rPr>
+        <w:t xml:space="preserve">Постфиксный оператор -&gt; </w:t>
+      </w:r>
+      <w:r>
+        <w:rPr>
+          <w:color w:val="FF0000"/>
+          <w:sz w:val="28"/>
+          <w:szCs w:val="28"/>
+          <w:u w:val="single"/>
+        </w:rPr>
+        <w:t>!</w:t>
+      </w:r>
+    </w:p>
+    <w:p>
+      <w:pPr>
+        <w:rPr>
+          <w:sz w:val="28"/>
+          <w:szCs w:val="28"/>
+          <w:u w:val="single"/>
+        </w:rPr>
+      </w:pPr>
+      <w:r>
+        <w:rPr>
+          <w:sz w:val="28"/>
+          <w:szCs w:val="28"/>
+          <w:u w:val="single"/>
+        </w:rPr>
+        <w:t xml:space="preserve">Бинарный оператор -&gt; </w:t>
+      </w:r>
+      <w:r>
+        <w:rPr>
+          <w:color w:val="FF0000"/>
+          <w:sz w:val="28"/>
+          <w:szCs w:val="28"/>
+          <w:u w:val="single"/>
+        </w:rPr>
+        <w:t>+</w:t>
+      </w:r>
+      <w:r>
+        <w:rPr>
+          <w:sz w:val="28"/>
+          <w:szCs w:val="28"/>
+          <w:u w:val="single"/>
+        </w:rPr>
+        <w:t xml:space="preserve"> | </w:t>
+      </w:r>
+      <w:r>
+        <w:rPr>
+          <w:color w:val="FF0000"/>
+          <w:sz w:val="28"/>
+          <w:szCs w:val="28"/>
+          <w:u w:val="single"/>
+        </w:rPr>
+        <w:t xml:space="preserve">- </w:t>
+      </w:r>
+      <w:r>
+        <w:rPr>
+          <w:sz w:val="28"/>
+          <w:szCs w:val="28"/>
+          <w:u w:val="single"/>
+        </w:rPr>
+        <w:t xml:space="preserve">| </w:t>
+      </w:r>
+      <w:r>
+        <w:rPr>
+          <w:color w:val="FF0000"/>
+          <w:sz w:val="28"/>
+          <w:szCs w:val="28"/>
+          <w:u w:val="single"/>
         </w:rPr>
         <w:t xml:space="preserve">* </w:t>
       </w:r>
       <w:r>
         <w:rPr>
-          <w:color w:val="FF0000"/>
-          <w:sz w:val="28"/>
-          <w:szCs w:val="28"/>
-        </w:rPr>
-        <w:t>,</w:t>
-      </w:r>
-      <w:proofErr w:type="gramEnd"/>
-      <w:r>
-        <w:rPr>
-          <w:sz w:val="28"/>
-          <w:szCs w:val="28"/>
+          <w:sz w:val="28"/>
+          <w:szCs w:val="28"/>
+          <w:u w:val="single"/>
+        </w:rPr>
+        <w:t xml:space="preserve">| </w:t>
+      </w:r>
+      <w:r>
+        <w:rPr>
+          <w:color w:val="FF0000"/>
+          <w:sz w:val="28"/>
+          <w:szCs w:val="28"/>
+          <w:u w:val="single"/>
+        </w:rPr>
+        <w:t xml:space="preserve">\ </w:t>
+      </w:r>
+      <w:r>
+        <w:rPr>
+          <w:sz w:val="28"/>
+          <w:szCs w:val="28"/>
+          <w:u w:val="single"/>
+        </w:rPr>
+        <w:t xml:space="preserve">| </w:t>
+      </w:r>
+      <w:r>
+        <w:rPr>
+          <w:color w:val="FF0000"/>
+          <w:sz w:val="28"/>
+          <w:szCs w:val="28"/>
+          <w:u w:val="single"/>
+        </w:rPr>
+        <w:t xml:space="preserve">% </w:t>
+      </w:r>
+      <w:r>
+        <w:rPr>
+          <w:sz w:val="28"/>
+          <w:szCs w:val="28"/>
+          <w:u w:val="single"/>
+        </w:rPr>
+        <w:t xml:space="preserve">| </w:t>
+      </w:r>
+      <w:r>
+        <w:rPr>
+          <w:color w:val="FF0000"/>
+          <w:sz w:val="28"/>
+          <w:szCs w:val="28"/>
+          <w:u w:val="single"/>
+        </w:rPr>
+        <w:t>\</w:t>
+      </w:r>
+      <w:r>
+        <w:rPr>
+          <w:color w:val="FF0000"/>
+          <w:sz w:val="28"/>
+          <w:szCs w:val="28"/>
+          <w:u w:val="single"/>
+          <w:lang w:val="en-US"/>
+        </w:rPr>
+        <w:t>intersection</w:t>
+      </w:r>
+      <w:r>
+        <w:rPr>
+          <w:color w:val="FF0000"/>
+          <w:sz w:val="28"/>
+          <w:szCs w:val="28"/>
+          <w:u w:val="single"/>
+        </w:rPr>
+        <w:t xml:space="preserve"> </w:t>
+      </w:r>
+      <w:r>
+        <w:rPr>
+          <w:sz w:val="28"/>
+          <w:szCs w:val="28"/>
+          <w:u w:val="single"/>
+        </w:rPr>
+        <w:t xml:space="preserve">| </w:t>
+      </w:r>
+      <w:r>
+        <w:rPr>
+          <w:color w:val="FF0000"/>
+          <w:sz w:val="28"/>
+          <w:szCs w:val="28"/>
+          <w:u w:val="single"/>
+        </w:rPr>
+        <w:t>\</w:t>
+      </w:r>
+      <w:r>
+        <w:rPr>
+          <w:color w:val="FF0000"/>
+          <w:sz w:val="28"/>
+          <w:szCs w:val="28"/>
+          <w:u w:val="single"/>
+          <w:lang w:val="en-US"/>
+        </w:rPr>
+        <w:t>union</w:t>
+      </w:r>
+      <w:r>
+        <w:rPr>
+          <w:color w:val="FF0000"/>
+          <w:sz w:val="28"/>
+          <w:szCs w:val="28"/>
+          <w:u w:val="single"/>
+        </w:rPr>
+        <w:t xml:space="preserve"> </w:t>
+      </w:r>
+      <w:r>
+        <w:rPr>
+          <w:sz w:val="28"/>
+          <w:szCs w:val="28"/>
+          <w:u w:val="single"/>
+        </w:rPr>
+        <w:t>|</w:t>
+      </w:r>
+      <w:r>
+        <w:rPr>
+          <w:sz w:val="28"/>
+          <w:szCs w:val="28"/>
+          <w:u w:val="single"/>
+        </w:rPr>
+        <w:t xml:space="preserve"> </w:t>
+      </w:r>
+      <w:r>
+        <w:rPr>
+          <w:sz w:val="28"/>
+          <w:szCs w:val="28"/>
+          <w:u w:val="single"/>
+        </w:rPr>
+        <w:t>Отношение порядка | Отношение включения</w:t>
+      </w:r>
+    </w:p>
+    <w:p>
+      <w:pPr>
+        <w:rPr>
+          <w:sz w:val="28"/>
+          <w:szCs w:val="28"/>
+        </w:rPr>
+      </w:pPr>
+      <w:r>
+        <w:rPr>
+          <w:sz w:val="28"/>
+          <w:szCs w:val="28"/>
+        </w:rPr>
+        <w:t>Оператор</w:t>
+      </w:r>
+      <w:r>
+        <w:rPr>
+          <w:sz w:val="28"/>
+          <w:szCs w:val="28"/>
+        </w:rPr>
+        <w:t xml:space="preserve"> </w:t>
+      </w:r>
+      <w:r>
+        <w:rPr>
+          <w:sz w:val="28"/>
+          <w:szCs w:val="28"/>
+        </w:rPr>
+        <w:t>цикла</w:t>
+      </w:r>
+      <w:r>
+        <w:rPr>
+          <w:sz w:val="28"/>
+          <w:szCs w:val="28"/>
+        </w:rPr>
+        <w:t xml:space="preserve"> -&gt; </w:t>
+      </w:r>
+      <w:r>
+        <w:rPr>
+          <w:color w:val="FF0000"/>
+          <w:sz w:val="28"/>
+          <w:szCs w:val="28"/>
+          <w:lang w:val="en-US"/>
+        </w:rPr>
+        <w:t>while</w:t>
+      </w:r>
+      <w:r>
+        <w:rPr>
+          <w:color w:val="FF0000"/>
+          <w:sz w:val="28"/>
+          <w:szCs w:val="28"/>
+        </w:rPr>
+        <w:t xml:space="preserve"> </w:t>
+      </w:r>
+      <w:r>
+        <w:rPr>
+          <w:sz w:val="28"/>
+          <w:szCs w:val="28"/>
+        </w:rPr>
+        <w:t>Условие</w:t>
+      </w:r>
+      <w:r>
+        <w:rPr>
+          <w:sz w:val="28"/>
+          <w:szCs w:val="28"/>
+        </w:rPr>
+        <w:t xml:space="preserve"> </w:t>
+      </w:r>
+      <w:r>
+        <w:rPr>
+          <w:color w:val="FF0000"/>
+          <w:sz w:val="28"/>
+          <w:szCs w:val="28"/>
+          <w:lang w:val="en-US"/>
+        </w:rPr>
+        <w:t>do</w:t>
+      </w:r>
+      <w:r>
+        <w:rPr>
+          <w:color w:val="FF0000"/>
+          <w:sz w:val="28"/>
+          <w:szCs w:val="28"/>
+        </w:rPr>
+        <w:t xml:space="preserve"> </w:t>
+      </w:r>
+      <w:r>
+        <w:rPr>
+          <w:sz w:val="28"/>
+          <w:szCs w:val="28"/>
+        </w:rPr>
+        <w:t>Тело</w:t>
+      </w:r>
+      <w:r>
+        <w:rPr>
+          <w:sz w:val="28"/>
+          <w:szCs w:val="28"/>
+        </w:rPr>
+        <w:t xml:space="preserve"> </w:t>
+      </w:r>
+      <w:r>
+        <w:rPr>
+          <w:color w:val="FF0000"/>
+          <w:sz w:val="28"/>
+          <w:szCs w:val="28"/>
+          <w:lang w:val="en-US"/>
+        </w:rPr>
+        <w:t>end</w:t>
+      </w:r>
+      <w:r>
+        <w:rPr>
+          <w:color w:val="FF0000"/>
+          <w:sz w:val="28"/>
+          <w:szCs w:val="28"/>
+        </w:rPr>
+        <w:t xml:space="preserve"> </w:t>
+      </w:r>
+      <w:r>
+        <w:rPr>
+          <w:color w:val="FF0000"/>
+          <w:sz w:val="28"/>
+          <w:szCs w:val="28"/>
+          <w:lang w:val="en-US"/>
+        </w:rPr>
+        <w:t>while</w:t>
+      </w:r>
+      <w:r>
+        <w:rPr>
+          <w:color w:val="FF0000"/>
+          <w:sz w:val="28"/>
+          <w:szCs w:val="28"/>
+        </w:rPr>
+        <w:t xml:space="preserve"> </w:t>
+      </w:r>
+      <w:r>
+        <w:rPr>
+          <w:sz w:val="28"/>
+          <w:szCs w:val="28"/>
+        </w:rPr>
+        <w:t>|</w:t>
+      </w:r>
+    </w:p>
+    <w:p>
+      <w:pPr>
+        <w:rPr>
+          <w:sz w:val="28"/>
+          <w:szCs w:val="28"/>
+          <w:lang w:val="en-US"/>
+        </w:rPr>
+      </w:pPr>
+      <w:r>
+        <w:rPr>
+          <w:color w:val="FF0000"/>
+          <w:sz w:val="28"/>
+          <w:szCs w:val="28"/>
+          <w:lang w:val="en-US"/>
+        </w:rPr>
+        <w:t xml:space="preserve">for </w:t>
+      </w:r>
+      <w:r>
+        <w:rPr>
+          <w:sz w:val="28"/>
+          <w:szCs w:val="28"/>
+        </w:rPr>
+        <w:t>Условие</w:t>
+      </w:r>
+      <w:r>
+        <w:rPr>
+          <w:sz w:val="28"/>
+          <w:szCs w:val="28"/>
+          <w:lang w:val="en-US"/>
+        </w:rPr>
+        <w:t xml:space="preserve"> </w:t>
+      </w:r>
+      <w:r>
+        <w:rPr>
+          <w:color w:val="FF0000"/>
+          <w:sz w:val="28"/>
+          <w:szCs w:val="28"/>
+          <w:lang w:val="en-US"/>
+        </w:rPr>
+        <w:t xml:space="preserve">do </w:t>
+      </w:r>
+      <w:r>
+        <w:rPr>
+          <w:sz w:val="28"/>
+          <w:szCs w:val="28"/>
+        </w:rPr>
+        <w:t>Тело</w:t>
+      </w:r>
+      <w:r>
+        <w:rPr>
+          <w:sz w:val="28"/>
+          <w:szCs w:val="28"/>
+          <w:lang w:val="en-US"/>
+        </w:rPr>
+        <w:t xml:space="preserve"> </w:t>
+      </w:r>
+      <w:r>
+        <w:rPr>
+          <w:color w:val="FF0000"/>
+          <w:sz w:val="28"/>
+          <w:szCs w:val="28"/>
+          <w:lang w:val="en-US"/>
+        </w:rPr>
+        <w:t xml:space="preserve">end </w:t>
+      </w:r>
+      <w:r>
+        <w:rPr>
+          <w:color w:val="FF0000"/>
+          <w:sz w:val="28"/>
+          <w:szCs w:val="28"/>
+          <w:lang w:val="en-US"/>
+        </w:rPr>
+        <w:t>for</w:t>
+      </w:r>
+    </w:p>
+    <w:p>
+      <w:pPr>
+        <w:rPr>
+          <w:sz w:val="28"/>
+          <w:szCs w:val="28"/>
+          <w:lang w:val="en-US"/>
+        </w:rPr>
+      </w:pPr>
+      <w:r>
+        <w:rPr>
+          <w:sz w:val="28"/>
+          <w:szCs w:val="28"/>
+        </w:rPr>
+        <w:t>Условие</w:t>
+      </w:r>
+      <w:r>
+        <w:rPr>
+          <w:sz w:val="28"/>
+          <w:szCs w:val="28"/>
+          <w:lang w:val="en-US"/>
+        </w:rPr>
+        <w:t xml:space="preserve"> -&gt; {</w:t>
+      </w:r>
+      <w:r>
+        <w:rPr>
+          <w:sz w:val="28"/>
+          <w:szCs w:val="28"/>
+        </w:rPr>
+        <w:t>Одиночное</w:t>
+      </w:r>
+      <w:r>
+        <w:rPr>
+          <w:sz w:val="28"/>
+          <w:szCs w:val="28"/>
+          <w:lang w:val="en-US"/>
+        </w:rPr>
+        <w:t xml:space="preserve"> </w:t>
+      </w:r>
+      <w:r>
+        <w:rPr>
+          <w:sz w:val="28"/>
+          <w:szCs w:val="28"/>
+        </w:rPr>
+        <w:t>условие</w:t>
+      </w:r>
+      <w:r>
+        <w:rPr>
+          <w:sz w:val="28"/>
+          <w:szCs w:val="28"/>
+          <w:lang w:val="en-US"/>
+        </w:rPr>
+        <w:t xml:space="preserve"> </w:t>
+      </w:r>
+      <w:r>
+        <w:rPr>
+          <w:sz w:val="28"/>
+          <w:szCs w:val="28"/>
+          <w:lang w:val="en-US"/>
+        </w:rPr>
+        <w:t>* (</w:t>
+      </w:r>
+      <w:r>
+        <w:rPr>
+          <w:color w:val="FF0000"/>
+          <w:sz w:val="28"/>
+          <w:szCs w:val="28"/>
+          <w:lang w:val="en-US"/>
+        </w:rPr>
+        <w:t>and</w:t>
+      </w:r>
+      <w:r>
+        <w:rPr>
+          <w:color w:val="FF0000"/>
+          <w:sz w:val="28"/>
+          <w:szCs w:val="28"/>
+          <w:lang w:val="en-US"/>
+        </w:rPr>
+        <w:t xml:space="preserve"> </w:t>
+      </w:r>
+      <w:r>
+        <w:rPr>
+          <w:sz w:val="28"/>
+          <w:szCs w:val="28"/>
+          <w:lang w:val="en-US"/>
+        </w:rPr>
+        <w:t>|</w:t>
+      </w:r>
+      <w:r>
+        <w:rPr>
+          <w:color w:val="FF0000"/>
+          <w:sz w:val="28"/>
+          <w:szCs w:val="28"/>
+          <w:lang w:val="en-US"/>
+        </w:rPr>
+        <w:t xml:space="preserve"> &amp; </w:t>
+      </w:r>
+      <w:r>
+        <w:rPr>
+          <w:sz w:val="28"/>
+          <w:szCs w:val="28"/>
+          <w:lang w:val="en-US"/>
+        </w:rPr>
+        <w:t xml:space="preserve">| </w:t>
+      </w:r>
+      <w:r>
+        <w:rPr>
+          <w:color w:val="FF0000"/>
+          <w:sz w:val="28"/>
+          <w:szCs w:val="28"/>
+          <w:lang w:val="en-US"/>
+        </w:rPr>
+        <w:t>or</w:t>
+      </w:r>
+      <w:r>
+        <w:rPr>
+          <w:sz w:val="28"/>
+          <w:szCs w:val="28"/>
+          <w:lang w:val="en-US"/>
+        </w:rPr>
+        <w:t xml:space="preserve"> | </w:t>
+      </w:r>
+      <w:r>
+        <w:rPr>
+          <w:color w:val="FF0000"/>
+          <w:sz w:val="28"/>
+          <w:szCs w:val="28"/>
+          <w:lang w:val="en-US"/>
+        </w:rPr>
+        <w:t>|</w:t>
+      </w:r>
+      <w:r>
+        <w:rPr>
+          <w:color w:val="FF0000"/>
+          <w:sz w:val="28"/>
+          <w:szCs w:val="28"/>
+          <w:lang w:val="en-US"/>
+        </w:rPr>
+        <w:t xml:space="preserve"> </w:t>
+      </w:r>
+      <w:r>
+        <w:rPr>
+          <w:sz w:val="28"/>
+          <w:szCs w:val="28"/>
+          <w:lang w:val="en-US"/>
+        </w:rPr>
+        <w:t>|</w:t>
+      </w:r>
+      <w:r>
+        <w:rPr>
+          <w:color w:val="FF0000"/>
+          <w:sz w:val="28"/>
+          <w:szCs w:val="28"/>
+          <w:lang w:val="en-US"/>
+        </w:rPr>
+        <w:t xml:space="preserve"> xor</w:t>
+      </w:r>
+      <w:r>
+        <w:rPr>
+          <w:sz w:val="28"/>
+          <w:szCs w:val="28"/>
+          <w:lang w:val="en-US"/>
+        </w:rPr>
+        <w:t xml:space="preserve">) </w:t>
+      </w:r>
+      <w:r>
+        <w:rPr>
+          <w:sz w:val="28"/>
+          <w:szCs w:val="28"/>
+          <w:lang w:val="en-US"/>
         </w:rPr>
         <w:t>}</w:t>
       </w:r>
@@ -4432,7 +5650,7 @@
           <w:sz w:val="28"/>
           <w:szCs w:val="28"/>
         </w:rPr>
-        <w:t>Переменная -</w:t>
+        <w:t>Одиночное условие -</w:t>
       </w:r>
       <w:r>
         <w:rPr>
@@ -4446,70 +5664,7 @@
           <w:sz w:val="28"/>
           <w:szCs w:val="28"/>
         </w:rPr>
-        <w:t>Строка</w:t>
-      </w:r>
-    </w:p>
-    <w:p>
-      <w:pPr>
-        <w:rPr>
-          <w:sz w:val="28"/>
-          <w:szCs w:val="28"/>
-        </w:rPr>
-      </w:pPr>
-      <w:r>
-        <w:rPr>
-          <w:sz w:val="28"/>
-          <w:szCs w:val="28"/>
-        </w:rPr>
-        <w:t>Строка</w:t>
-      </w:r>
-      <w:r>
-        <w:rPr>
-          <w:sz w:val="28"/>
-          <w:szCs w:val="28"/>
-        </w:rPr>
-        <w:t xml:space="preserve"> -&gt; (</w:t>
-      </w:r>
-      <w:r>
-        <w:rPr>
-          <w:color w:val="FF0000"/>
-          <w:sz w:val="28"/>
-          <w:szCs w:val="28"/>
-          <w:lang w:val="en-US"/>
-        </w:rPr>
-        <w:t>a</w:t>
-      </w:r>
-      <w:r>
-        <w:rPr>
-          <w:color w:val="FF0000"/>
-          <w:sz w:val="28"/>
-          <w:szCs w:val="28"/>
-        </w:rPr>
-        <w:t xml:space="preserve"> </w:t>
-      </w:r>
-      <w:r>
-        <w:rPr>
-          <w:sz w:val="28"/>
-          <w:szCs w:val="28"/>
-        </w:rPr>
-        <w:t xml:space="preserve">| … | </w:t>
-      </w:r>
-      <w:r>
-        <w:rPr>
-          <w:color w:val="FF0000"/>
-          <w:sz w:val="28"/>
-          <w:szCs w:val="28"/>
-          <w:lang w:val="en-US"/>
-        </w:rPr>
-        <w:t>z</w:t>
-      </w:r>
-      <w:r>
-        <w:rPr>
-          <w:color w:val="FF0000"/>
-          <w:sz w:val="28"/>
-          <w:szCs w:val="28"/>
-        </w:rPr>
-        <w:t xml:space="preserve"> </w:t>
+        <w:t xml:space="preserve">Булево значение </w:t>
       </w:r>
       <w:r>
         <w:rPr>
@@ -4520,36 +5675,159 @@
       </w:r>
       <w:r>
         <w:rPr>
-          <w:color w:val="FF0000"/>
-          <w:sz w:val="28"/>
-          <w:szCs w:val="28"/>
-          <w:lang w:val="en-US"/>
-        </w:rPr>
-        <w:t>A</w:t>
-      </w:r>
-      <w:r>
-        <w:rPr>
-          <w:color w:val="FF0000"/>
-          <w:sz w:val="28"/>
-          <w:szCs w:val="28"/>
-        </w:rPr>
-        <w:t xml:space="preserve"> </w:t>
-      </w:r>
-      <w:r>
-        <w:rPr>
-          <w:sz w:val="28"/>
-          <w:szCs w:val="28"/>
-        </w:rPr>
-        <w:t xml:space="preserve">| ... | </w:t>
-      </w:r>
-      <w:r>
-        <w:rPr>
-          <w:color w:val="FF0000"/>
-          <w:sz w:val="28"/>
-          <w:szCs w:val="28"/>
-          <w:lang w:val="en-US"/>
-        </w:rPr>
-        <w:t>Z</w:t>
+          <w:sz w:val="28"/>
+          <w:szCs w:val="28"/>
+        </w:rPr>
+        <w:t xml:space="preserve">Отношение порядка </w:t>
+      </w:r>
+      <w:r>
+        <w:rPr>
+          <w:sz w:val="28"/>
+          <w:szCs w:val="28"/>
+        </w:rPr>
+        <w:t xml:space="preserve">| </w:t>
+      </w:r>
+      <w:r>
+        <w:rPr>
+          <w:sz w:val="28"/>
+          <w:szCs w:val="28"/>
+        </w:rPr>
+        <w:t>Отношение включения</w:t>
+      </w:r>
+    </w:p>
+    <w:p>
+      <w:pPr>
+        <w:rPr>
+          <w:sz w:val="28"/>
+          <w:szCs w:val="28"/>
+        </w:rPr>
+      </w:pPr>
+      <w:r>
+        <w:rPr>
+          <w:sz w:val="28"/>
+          <w:szCs w:val="28"/>
+        </w:rPr>
+        <w:t xml:space="preserve">Отношение порядка </w:t>
+      </w:r>
+      <w:r>
+        <w:rPr>
+          <w:sz w:val="28"/>
+          <w:szCs w:val="28"/>
+        </w:rPr>
+        <w:t xml:space="preserve">-&gt; </w:t>
+      </w:r>
+      <w:r>
+        <w:rPr>
+          <w:sz w:val="28"/>
+          <w:szCs w:val="28"/>
+        </w:rPr>
+        <w:t xml:space="preserve">Математическое выражение </w:t>
+      </w:r>
+      <w:r>
+        <w:rPr>
+          <w:sz w:val="28"/>
+          <w:szCs w:val="28"/>
+        </w:rPr>
+        <w:t>(</w:t>
+      </w:r>
+      <w:r>
+        <w:rPr>
+          <w:color w:val="FF0000"/>
+          <w:sz w:val="28"/>
+          <w:szCs w:val="28"/>
+        </w:rPr>
+        <w:t>=</w:t>
+      </w:r>
+      <w:r>
+        <w:rPr>
+          <w:color w:val="FF0000"/>
+          <w:sz w:val="28"/>
+          <w:szCs w:val="28"/>
+        </w:rPr>
+        <w:t xml:space="preserve"> </w:t>
+      </w:r>
+      <w:r>
+        <w:rPr>
+          <w:sz w:val="28"/>
+          <w:szCs w:val="28"/>
+        </w:rPr>
+        <w:t>|</w:t>
+      </w:r>
+      <w:r>
+        <w:rPr>
+          <w:color w:val="FF0000"/>
+          <w:sz w:val="28"/>
+          <w:szCs w:val="28"/>
+        </w:rPr>
+        <w:t xml:space="preserve"> !=</w:t>
+      </w:r>
+      <w:r>
+        <w:rPr>
+          <w:color w:val="FF0000"/>
+          <w:sz w:val="28"/>
+          <w:szCs w:val="28"/>
+        </w:rPr>
+        <w:t xml:space="preserve"> </w:t>
+      </w:r>
+      <w:r>
+        <w:rPr>
+          <w:sz w:val="28"/>
+          <w:szCs w:val="28"/>
+        </w:rPr>
+        <w:t xml:space="preserve">| </w:t>
+      </w:r>
+      <w:r>
+        <w:rPr>
+          <w:color w:val="FF0000"/>
+          <w:sz w:val="28"/>
+          <w:szCs w:val="28"/>
+        </w:rPr>
+        <w:t xml:space="preserve">&lt; </w:t>
+      </w:r>
+      <w:r>
+        <w:rPr>
+          <w:sz w:val="28"/>
+          <w:szCs w:val="28"/>
+        </w:rPr>
+        <w:t xml:space="preserve">| </w:t>
+      </w:r>
+      <w:r>
+        <w:rPr>
+          <w:color w:val="FF0000"/>
+          <w:sz w:val="28"/>
+          <w:szCs w:val="28"/>
+        </w:rPr>
+        <w:t xml:space="preserve">&gt; </w:t>
+      </w:r>
+      <w:r>
+        <w:rPr>
+          <w:sz w:val="28"/>
+          <w:szCs w:val="28"/>
+        </w:rPr>
+        <w:t xml:space="preserve">| </w:t>
+      </w:r>
+      <w:r>
+        <w:rPr>
+          <w:color w:val="FF0000"/>
+          <w:sz w:val="28"/>
+          <w:szCs w:val="28"/>
+        </w:rPr>
+        <w:t xml:space="preserve">&lt;= </w:t>
+      </w:r>
+      <w:r>
+        <w:rPr>
+          <w:sz w:val="28"/>
+          <w:szCs w:val="28"/>
+        </w:rPr>
+        <w:t xml:space="preserve">| </w:t>
+      </w:r>
+      <w:r>
+        <w:rPr>
+          <w:color w:val="FF0000"/>
+          <w:sz w:val="28"/>
+          <w:szCs w:val="28"/>
+        </w:rPr>
+        <w:t>&gt;=</w:t>
       </w:r>
       <w:r>
         <w:rPr>
@@ -4571,164 +5849,83 @@
           <w:sz w:val="28"/>
           <w:szCs w:val="28"/>
         </w:rPr>
-        <w:t>{</w:t>
-      </w:r>
-      <w:r>
-        <w:rPr>
-          <w:color w:val="FF0000"/>
-          <w:sz w:val="28"/>
-          <w:szCs w:val="28"/>
-          <w:lang w:val="en-US"/>
-        </w:rPr>
-        <w:t>a</w:t>
-      </w:r>
-      <w:r>
-        <w:rPr>
-          <w:color w:val="FF0000"/>
-          <w:sz w:val="28"/>
-          <w:szCs w:val="28"/>
-        </w:rPr>
-        <w:t xml:space="preserve"> </w:t>
-      </w:r>
-      <w:r>
-        <w:rPr>
-          <w:sz w:val="28"/>
-          <w:szCs w:val="28"/>
-        </w:rPr>
-        <w:t xml:space="preserve">| … </w:t>
-      </w:r>
-      <w:r>
-        <w:rPr>
-          <w:sz w:val="28"/>
-          <w:szCs w:val="28"/>
-        </w:rPr>
-        <w:t xml:space="preserve">| </w:t>
-      </w:r>
-      <w:r>
-        <w:rPr>
-          <w:color w:val="FF0000"/>
-          <w:sz w:val="28"/>
-          <w:szCs w:val="28"/>
-          <w:lang w:val="en-US"/>
-        </w:rPr>
-        <w:t>z</w:t>
-      </w:r>
-      <w:r>
-        <w:rPr>
-          <w:color w:val="FF0000"/>
-          <w:sz w:val="28"/>
-          <w:szCs w:val="28"/>
-        </w:rPr>
-        <w:t xml:space="preserve"> </w:t>
-      </w:r>
-      <w:r>
-        <w:rPr>
-          <w:sz w:val="28"/>
-          <w:szCs w:val="28"/>
-        </w:rPr>
-        <w:t xml:space="preserve">| </w:t>
-      </w:r>
-      <w:r>
-        <w:rPr>
-          <w:color w:val="FF0000"/>
-          <w:sz w:val="28"/>
-          <w:szCs w:val="28"/>
-          <w:lang w:val="en-US"/>
-        </w:rPr>
-        <w:t>A</w:t>
-      </w:r>
-      <w:r>
-        <w:rPr>
-          <w:color w:val="FF0000"/>
-          <w:sz w:val="28"/>
-          <w:szCs w:val="28"/>
-        </w:rPr>
-        <w:t xml:space="preserve"> </w:t>
-      </w:r>
-      <w:r>
-        <w:rPr>
-          <w:sz w:val="28"/>
-          <w:szCs w:val="28"/>
-        </w:rPr>
-        <w:t xml:space="preserve">| … | </w:t>
-      </w:r>
-      <w:r>
-        <w:rPr>
-          <w:color w:val="FF0000"/>
-          <w:sz w:val="28"/>
-          <w:szCs w:val="28"/>
-          <w:lang w:val="en-US"/>
-        </w:rPr>
-        <w:t>Z</w:t>
-      </w:r>
-      <w:r>
-        <w:rPr>
-          <w:color w:val="FF0000"/>
-          <w:sz w:val="28"/>
-          <w:szCs w:val="28"/>
-        </w:rPr>
-        <w:t xml:space="preserve"> </w:t>
-      </w:r>
-      <w:r>
-        <w:rPr>
-          <w:sz w:val="28"/>
-          <w:szCs w:val="28"/>
-        </w:rPr>
-        <w:t xml:space="preserve">| </w:t>
-      </w:r>
-      <w:r>
-        <w:rPr>
-          <w:color w:val="FF0000"/>
-          <w:sz w:val="28"/>
-          <w:szCs w:val="28"/>
-        </w:rPr>
-        <w:t xml:space="preserve">0 </w:t>
-      </w:r>
-      <w:r>
-        <w:rPr>
-          <w:sz w:val="28"/>
-          <w:szCs w:val="28"/>
-        </w:rPr>
-        <w:t xml:space="preserve">| … </w:t>
-      </w:r>
-      <w:r>
-        <w:rPr>
-          <w:sz w:val="28"/>
-          <w:szCs w:val="28"/>
-        </w:rPr>
-        <w:t xml:space="preserve">| </w:t>
-      </w:r>
-      <w:proofErr w:type="gramStart"/>
-      <w:r>
-        <w:rPr>
-          <w:color w:val="FF0000"/>
-          <w:sz w:val="28"/>
-          <w:szCs w:val="28"/>
-        </w:rPr>
-        <w:t xml:space="preserve">9 </w:t>
-      </w:r>
-      <w:r>
-        <w:rPr>
-          <w:sz w:val="28"/>
-          <w:szCs w:val="28"/>
-        </w:rPr>
-        <w:t>}</w:t>
-      </w:r>
-      <w:proofErr w:type="gramEnd"/>
-    </w:p>
-    <w:p>
-      <w:pPr>
-        <w:rPr>
-          <w:sz w:val="28"/>
-          <w:szCs w:val="28"/>
-        </w:rPr>
-      </w:pPr>
-      <w:r>
-        <w:rPr>
-          <w:sz w:val="28"/>
-          <w:szCs w:val="28"/>
-        </w:rPr>
-        <w:t>Математическое выражение -</w:t>
+        <w:t>Математическое выражение</w:t>
+      </w:r>
+    </w:p>
+    <w:p>
+      <w:pPr>
+        <w:rPr>
+          <w:sz w:val="28"/>
+          <w:szCs w:val="28"/>
+        </w:rPr>
+      </w:pPr>
+      <w:r>
+        <w:rPr>
+          <w:sz w:val="28"/>
+          <w:szCs w:val="28"/>
+        </w:rPr>
+        <w:t xml:space="preserve">Отношение включения </w:t>
+      </w:r>
+      <w:r>
+        <w:rPr>
+          <w:sz w:val="28"/>
+          <w:szCs w:val="28"/>
+        </w:rPr>
+        <w:t xml:space="preserve">-&gt; </w:t>
+      </w:r>
+      <w:r>
+        <w:rPr>
+          <w:sz w:val="28"/>
+          <w:szCs w:val="28"/>
+        </w:rPr>
+        <w:t xml:space="preserve">Переменная </w:t>
+      </w:r>
+      <w:r>
+        <w:rPr>
+          <w:color w:val="FF0000"/>
+          <w:sz w:val="28"/>
+          <w:szCs w:val="28"/>
+        </w:rPr>
+        <w:t>\</w:t>
+      </w:r>
+      <w:r>
+        <w:rPr>
+          <w:color w:val="FF0000"/>
+          <w:sz w:val="28"/>
+          <w:szCs w:val="28"/>
+          <w:lang w:val="en-US"/>
+        </w:rPr>
+        <w:t>in</w:t>
+      </w:r>
+      <w:r>
+        <w:rPr>
+          <w:sz w:val="28"/>
+          <w:szCs w:val="28"/>
+        </w:rPr>
+        <w:t xml:space="preserve"> </w:t>
+      </w:r>
+      <w:r>
+        <w:rPr>
+          <w:sz w:val="28"/>
+          <w:szCs w:val="28"/>
+        </w:rPr>
+        <w:t>Математическое выражение</w:t>
+      </w:r>
+    </w:p>
+    <w:p>
+      <w:pPr>
+        <w:rPr>
+          <w:color w:val="FF0000"/>
+          <w:sz w:val="28"/>
+          <w:szCs w:val="28"/>
+        </w:rPr>
+      </w:pPr>
+      <w:r>
+        <w:rPr>
+          <w:sz w:val="28"/>
+          <w:szCs w:val="28"/>
+        </w:rPr>
+        <w:t>Условный оператор -</w:t>
       </w:r>
       <w:r>
         <w:rPr>
@@ -4742,668 +5939,33 @@
           <w:color w:val="FF0000"/>
           <w:sz w:val="28"/>
           <w:szCs w:val="28"/>
-        </w:rPr>
-        <w:t>$</w:t>
-      </w:r>
-      <w:r>
-        <w:rPr>
-          <w:sz w:val="28"/>
-          <w:szCs w:val="28"/>
-        </w:rPr>
-        <w:t xml:space="preserve"> </w:t>
-      </w:r>
-      <w:r>
-        <w:rPr>
-          <w:sz w:val="28"/>
-          <w:szCs w:val="28"/>
-        </w:rPr>
-        <w:t>Строка</w:t>
-      </w:r>
-      <w:r>
-        <w:rPr>
-          <w:sz w:val="28"/>
-          <w:szCs w:val="28"/>
-        </w:rPr>
-        <w:t xml:space="preserve"> </w:t>
-      </w:r>
-      <w:r>
-        <w:rPr>
-          <w:color w:val="FF0000"/>
-          <w:sz w:val="28"/>
-          <w:szCs w:val="28"/>
-        </w:rPr>
-        <w:t>$</w:t>
-      </w:r>
-      <w:r>
-        <w:rPr>
-          <w:color w:val="FF0000"/>
-          <w:sz w:val="28"/>
-          <w:szCs w:val="28"/>
-        </w:rPr>
-        <w:t xml:space="preserve"> </w:t>
-      </w:r>
-      <w:r>
-        <w:rPr>
-          <w:sz w:val="28"/>
-          <w:szCs w:val="28"/>
-        </w:rPr>
-        <w:t xml:space="preserve">// </w:t>
-      </w:r>
-      <w:r>
-        <w:rPr>
-          <w:sz w:val="28"/>
-          <w:szCs w:val="28"/>
-        </w:rPr>
-        <w:t>Просто выражение</w:t>
-      </w:r>
-    </w:p>
-    <w:p>
-      <w:pPr>
-        <w:rPr>
-          <w:sz w:val="28"/>
-          <w:szCs w:val="28"/>
-        </w:rPr>
-      </w:pPr>
-      <w:r>
-        <w:rPr>
-          <w:sz w:val="28"/>
-          <w:szCs w:val="28"/>
-        </w:rPr>
-        <w:t>ИЛИ</w:t>
-      </w:r>
-    </w:p>
-    <w:p>
-      <w:pPr>
-        <w:rPr>
-          <w:sz w:val="28"/>
-          <w:szCs w:val="28"/>
-          <w:u w:val="single"/>
-        </w:rPr>
-      </w:pPr>
-      <w:r>
-        <w:rPr>
-          <w:sz w:val="28"/>
-          <w:szCs w:val="28"/>
-          <w:u w:val="single"/>
-        </w:rPr>
-        <w:t>Математическое выражение -&gt; (Префиксное выражение | Постфиксное выражение | Бинарное выражение</w:t>
-      </w:r>
-      <w:r>
-        <w:rPr>
-          <w:sz w:val="28"/>
-          <w:szCs w:val="28"/>
-          <w:u w:val="single"/>
-        </w:rPr>
-        <w:t xml:space="preserve"> | Переменная</w:t>
-      </w:r>
-      <w:r>
-        <w:rPr>
-          <w:sz w:val="28"/>
-          <w:szCs w:val="28"/>
-          <w:u w:val="single"/>
-        </w:rPr>
-        <w:t xml:space="preserve"> | Определенное значение</w:t>
-      </w:r>
-      <w:r>
-        <w:rPr>
-          <w:sz w:val="28"/>
-          <w:szCs w:val="28"/>
-          <w:u w:val="single"/>
-        </w:rPr>
-        <w:t xml:space="preserve">) | </w:t>
-      </w:r>
-    </w:p>
-    <w:p>
-      <w:pPr>
-        <w:rPr>
-          <w:color w:val="FF0000"/>
-          <w:sz w:val="28"/>
-          <w:szCs w:val="28"/>
-          <w:u w:val="single"/>
-        </w:rPr>
-      </w:pPr>
-      <w:proofErr w:type="gramStart"/>
-      <w:r>
-        <w:rPr>
-          <w:color w:val="FF0000"/>
-          <w:sz w:val="28"/>
-          <w:szCs w:val="28"/>
-          <w:u w:val="single"/>
-        </w:rPr>
-        <w:lastRenderedPageBreak/>
-        <w:t>(</w:t>
-      </w:r>
-      <w:r>
-        <w:rPr>
-          <w:sz w:val="28"/>
-          <w:szCs w:val="28"/>
-          <w:u w:val="single"/>
-        </w:rPr>
-        <w:t xml:space="preserve"> (</w:t>
-      </w:r>
-      <w:proofErr w:type="gramEnd"/>
-      <w:r>
-        <w:rPr>
-          <w:sz w:val="28"/>
-          <w:szCs w:val="28"/>
-          <w:u w:val="single"/>
-        </w:rPr>
-        <w:t>Префиксное выражение | Постфиксное выражение | Бинарное выражение</w:t>
-      </w:r>
-      <w:r>
-        <w:rPr>
-          <w:sz w:val="28"/>
-          <w:szCs w:val="28"/>
-          <w:u w:val="single"/>
-        </w:rPr>
-        <w:t xml:space="preserve"> | Переменная</w:t>
-      </w:r>
-      <w:r>
-        <w:rPr>
-          <w:sz w:val="28"/>
-          <w:szCs w:val="28"/>
-          <w:u w:val="single"/>
-        </w:rPr>
-        <w:t xml:space="preserve">) </w:t>
-      </w:r>
-      <w:r>
-        <w:rPr>
-          <w:color w:val="FF0000"/>
-          <w:sz w:val="28"/>
-          <w:szCs w:val="28"/>
-          <w:u w:val="single"/>
-        </w:rPr>
-        <w:t>)</w:t>
-      </w:r>
-    </w:p>
-    <w:p>
-      <w:pPr>
-        <w:rPr>
-          <w:sz w:val="28"/>
-          <w:szCs w:val="28"/>
-          <w:u w:val="single"/>
-        </w:rPr>
-      </w:pPr>
-      <w:r>
-        <w:rPr>
-          <w:sz w:val="28"/>
-          <w:szCs w:val="28"/>
-          <w:u w:val="single"/>
-        </w:rPr>
-        <w:t xml:space="preserve">Префиксное выражение -&gt; </w:t>
-      </w:r>
-      <w:r>
-        <w:rPr>
-          <w:sz w:val="28"/>
-          <w:szCs w:val="28"/>
-          <w:u w:val="single"/>
-        </w:rPr>
-        <w:t>Префиксный</w:t>
-      </w:r>
-      <w:r>
-        <w:rPr>
-          <w:sz w:val="28"/>
-          <w:szCs w:val="28"/>
-          <w:u w:val="single"/>
-        </w:rPr>
-        <w:t xml:space="preserve"> оператор Математическое выражение</w:t>
-      </w:r>
-    </w:p>
-    <w:p>
-      <w:pPr>
-        <w:rPr>
-          <w:sz w:val="28"/>
-          <w:szCs w:val="28"/>
-          <w:u w:val="single"/>
-        </w:rPr>
-      </w:pPr>
-      <w:r>
-        <w:rPr>
-          <w:sz w:val="28"/>
-          <w:szCs w:val="28"/>
-          <w:u w:val="single"/>
-        </w:rPr>
-        <w:t>Постфиксное выражение -&gt; Математическое выражение Постфиксный оператор</w:t>
-      </w:r>
-    </w:p>
-    <w:p>
-      <w:pPr>
-        <w:rPr>
-          <w:sz w:val="28"/>
-          <w:szCs w:val="28"/>
-          <w:u w:val="single"/>
-        </w:rPr>
-      </w:pPr>
-      <w:r>
-        <w:rPr>
-          <w:sz w:val="28"/>
-          <w:szCs w:val="28"/>
-          <w:u w:val="single"/>
-        </w:rPr>
-        <w:t>Бинарное выражение -&gt; Математическое выражение Бинарный оператор Математическое выражение</w:t>
-      </w:r>
-    </w:p>
-    <w:p>
-      <w:pPr>
-        <w:rPr>
-          <w:color w:val="FF0000"/>
-          <w:sz w:val="28"/>
-          <w:szCs w:val="28"/>
-          <w:u w:val="single"/>
-        </w:rPr>
-      </w:pPr>
-      <w:r>
-        <w:rPr>
-          <w:sz w:val="28"/>
-          <w:szCs w:val="28"/>
-          <w:u w:val="single"/>
-        </w:rPr>
-        <w:t xml:space="preserve">Определённое значение -&gt; Булево значение | </w:t>
-      </w:r>
-      <w:r>
-        <w:rPr>
-          <w:color w:val="FF0000"/>
-          <w:sz w:val="28"/>
-          <w:szCs w:val="28"/>
-          <w:u w:val="single"/>
-          <w:lang w:val="en-US"/>
-        </w:rPr>
-        <w:t>nil</w:t>
-      </w:r>
-    </w:p>
-    <w:p>
-      <w:pPr>
-        <w:rPr>
-          <w:sz w:val="28"/>
-          <w:szCs w:val="28"/>
-          <w:u w:val="single"/>
-        </w:rPr>
-      </w:pPr>
-      <w:r>
-        <w:rPr>
-          <w:sz w:val="28"/>
-          <w:szCs w:val="28"/>
-          <w:u w:val="single"/>
-        </w:rPr>
-        <w:t xml:space="preserve">Булево значение -&gt; </w:t>
-      </w:r>
-      <w:r>
-        <w:rPr>
-          <w:color w:val="FF0000"/>
-          <w:sz w:val="28"/>
-          <w:szCs w:val="28"/>
-          <w:u w:val="single"/>
-          <w:lang w:val="en-US"/>
-        </w:rPr>
-        <w:t>False</w:t>
-      </w:r>
-      <w:r>
-        <w:rPr>
-          <w:color w:val="FF0000"/>
-          <w:sz w:val="28"/>
-          <w:szCs w:val="28"/>
-          <w:u w:val="single"/>
-        </w:rPr>
-        <w:t xml:space="preserve"> </w:t>
-      </w:r>
-      <w:r>
-        <w:rPr>
-          <w:sz w:val="28"/>
-          <w:szCs w:val="28"/>
-          <w:u w:val="single"/>
-        </w:rPr>
-        <w:t>|</w:t>
-      </w:r>
-      <w:r>
-        <w:rPr>
-          <w:color w:val="FF0000"/>
-          <w:sz w:val="28"/>
-          <w:szCs w:val="28"/>
-          <w:u w:val="single"/>
-        </w:rPr>
-        <w:t xml:space="preserve"> </w:t>
-      </w:r>
-      <w:r>
-        <w:rPr>
-          <w:color w:val="FF0000"/>
-          <w:sz w:val="28"/>
-          <w:szCs w:val="28"/>
-          <w:u w:val="single"/>
-          <w:lang w:val="en-US"/>
-        </w:rPr>
-        <w:t>True</w:t>
-      </w:r>
-    </w:p>
-    <w:p>
-      <w:pPr>
-        <w:rPr>
-          <w:color w:val="FF0000"/>
-          <w:sz w:val="28"/>
-          <w:szCs w:val="28"/>
-          <w:u w:val="single"/>
-        </w:rPr>
-      </w:pPr>
-      <w:r>
-        <w:rPr>
-          <w:sz w:val="28"/>
-          <w:szCs w:val="28"/>
-          <w:u w:val="single"/>
-        </w:rPr>
-        <w:t xml:space="preserve">Префиксный оператор -&gt; </w:t>
-      </w:r>
-      <w:r>
-        <w:rPr>
-          <w:color w:val="FF0000"/>
-          <w:sz w:val="28"/>
-          <w:szCs w:val="28"/>
-          <w:u w:val="single"/>
-        </w:rPr>
-        <w:t>-</w:t>
-      </w:r>
-    </w:p>
-    <w:p>
-      <w:pPr>
-        <w:rPr>
-          <w:color w:val="FF0000"/>
-          <w:sz w:val="28"/>
-          <w:szCs w:val="28"/>
-          <w:u w:val="single"/>
-        </w:rPr>
-      </w:pPr>
-      <w:r>
-        <w:rPr>
-          <w:color w:val="000000" w:themeColor="text1"/>
-          <w:sz w:val="28"/>
-          <w:szCs w:val="28"/>
-          <w:u w:val="single"/>
-        </w:rPr>
-        <w:t>Постфиксный оператор -</w:t>
-      </w:r>
-      <w:proofErr w:type="gramStart"/>
-      <w:r>
-        <w:rPr>
-          <w:color w:val="000000" w:themeColor="text1"/>
-          <w:sz w:val="28"/>
-          <w:szCs w:val="28"/>
-          <w:u w:val="single"/>
-        </w:rPr>
-        <w:t xml:space="preserve">&gt; </w:t>
-      </w:r>
-      <w:r>
-        <w:rPr>
-          <w:color w:val="FF0000"/>
-          <w:sz w:val="28"/>
-          <w:szCs w:val="28"/>
-          <w:u w:val="single"/>
-        </w:rPr>
-        <w:t>!</w:t>
-      </w:r>
-      <w:proofErr w:type="gramEnd"/>
-    </w:p>
-    <w:p>
-      <w:pPr>
-        <w:rPr>
-          <w:sz w:val="28"/>
-          <w:szCs w:val="28"/>
-          <w:u w:val="single"/>
-        </w:rPr>
-      </w:pPr>
-      <w:r>
-        <w:rPr>
-          <w:sz w:val="28"/>
-          <w:szCs w:val="28"/>
-          <w:u w:val="single"/>
-        </w:rPr>
-        <w:t xml:space="preserve">Бинарный оператор -&gt; </w:t>
-      </w:r>
-      <w:r>
-        <w:rPr>
-          <w:color w:val="FF0000"/>
-          <w:sz w:val="28"/>
-          <w:szCs w:val="28"/>
-          <w:u w:val="single"/>
-        </w:rPr>
-        <w:t>+</w:t>
-      </w:r>
-      <w:r>
-        <w:rPr>
-          <w:sz w:val="28"/>
-          <w:szCs w:val="28"/>
-          <w:u w:val="single"/>
-        </w:rPr>
-        <w:t xml:space="preserve"> | </w:t>
-      </w:r>
-      <w:r>
-        <w:rPr>
-          <w:color w:val="FF0000"/>
-          <w:sz w:val="28"/>
-          <w:szCs w:val="28"/>
-          <w:u w:val="single"/>
-        </w:rPr>
-        <w:t xml:space="preserve">- </w:t>
-      </w:r>
-      <w:r>
-        <w:rPr>
-          <w:sz w:val="28"/>
-          <w:szCs w:val="28"/>
-          <w:u w:val="single"/>
-        </w:rPr>
-        <w:t xml:space="preserve">| </w:t>
-      </w:r>
-      <w:r>
-        <w:rPr>
-          <w:color w:val="FF0000"/>
-          <w:sz w:val="28"/>
-          <w:szCs w:val="28"/>
-          <w:u w:val="single"/>
-        </w:rPr>
-        <w:t xml:space="preserve">* </w:t>
-      </w:r>
-      <w:r>
-        <w:rPr>
-          <w:sz w:val="28"/>
-          <w:szCs w:val="28"/>
-          <w:u w:val="single"/>
-        </w:rPr>
-        <w:t xml:space="preserve">| </w:t>
-      </w:r>
-      <w:r>
-        <w:rPr>
-          <w:color w:val="FF0000"/>
-          <w:sz w:val="28"/>
-          <w:szCs w:val="28"/>
-          <w:u w:val="single"/>
-        </w:rPr>
-        <w:t xml:space="preserve">\ </w:t>
-      </w:r>
-      <w:r>
-        <w:rPr>
-          <w:sz w:val="28"/>
-          <w:szCs w:val="28"/>
-          <w:u w:val="single"/>
-        </w:rPr>
-        <w:t xml:space="preserve">| </w:t>
-      </w:r>
-      <w:r>
-        <w:rPr>
-          <w:color w:val="FF0000"/>
-          <w:sz w:val="28"/>
-          <w:szCs w:val="28"/>
-          <w:u w:val="single"/>
-        </w:rPr>
-        <w:t xml:space="preserve">% </w:t>
-      </w:r>
-      <w:r>
-        <w:rPr>
-          <w:sz w:val="28"/>
-          <w:szCs w:val="28"/>
-          <w:u w:val="single"/>
-        </w:rPr>
-        <w:t xml:space="preserve">| </w:t>
-      </w:r>
-      <w:r>
-        <w:rPr>
-          <w:color w:val="FF0000"/>
-          <w:sz w:val="28"/>
-          <w:szCs w:val="28"/>
-          <w:u w:val="single"/>
-        </w:rPr>
-        <w:t>\</w:t>
-      </w:r>
-      <w:r>
-        <w:rPr>
-          <w:color w:val="FF0000"/>
-          <w:sz w:val="28"/>
-          <w:szCs w:val="28"/>
-          <w:u w:val="single"/>
-          <w:lang w:val="en-US"/>
-        </w:rPr>
-        <w:t>intersection</w:t>
-      </w:r>
-      <w:r>
-        <w:rPr>
-          <w:color w:val="FF0000"/>
-          <w:sz w:val="28"/>
-          <w:szCs w:val="28"/>
-          <w:u w:val="single"/>
-        </w:rPr>
-        <w:t xml:space="preserve"> </w:t>
-      </w:r>
-      <w:r>
-        <w:rPr>
-          <w:sz w:val="28"/>
-          <w:szCs w:val="28"/>
-          <w:u w:val="single"/>
-        </w:rPr>
-        <w:t xml:space="preserve">| </w:t>
-      </w:r>
-      <w:r>
-        <w:rPr>
-          <w:color w:val="FF0000"/>
-          <w:sz w:val="28"/>
-          <w:szCs w:val="28"/>
-          <w:u w:val="single"/>
-        </w:rPr>
-        <w:t>\</w:t>
-      </w:r>
-      <w:r>
-        <w:rPr>
-          <w:color w:val="FF0000"/>
-          <w:sz w:val="28"/>
-          <w:szCs w:val="28"/>
-          <w:u w:val="single"/>
-          <w:lang w:val="en-US"/>
-        </w:rPr>
-        <w:t>union</w:t>
-      </w:r>
-      <w:r>
-        <w:rPr>
-          <w:color w:val="FF0000"/>
-          <w:sz w:val="28"/>
-          <w:szCs w:val="28"/>
-          <w:u w:val="single"/>
-        </w:rPr>
-        <w:t xml:space="preserve"> </w:t>
-      </w:r>
-      <w:r>
-        <w:rPr>
-          <w:sz w:val="28"/>
-          <w:szCs w:val="28"/>
-          <w:u w:val="single"/>
-        </w:rPr>
-        <w:t>|</w:t>
-      </w:r>
-      <w:r>
-        <w:rPr>
-          <w:sz w:val="28"/>
-          <w:szCs w:val="28"/>
-          <w:u w:val="single"/>
-        </w:rPr>
-        <w:t xml:space="preserve"> </w:t>
-      </w:r>
-      <w:r>
-        <w:rPr>
-          <w:sz w:val="28"/>
-          <w:szCs w:val="28"/>
-          <w:u w:val="single"/>
-        </w:rPr>
-        <w:t>Отношение порядка | Отношение включения</w:t>
-      </w:r>
-    </w:p>
-    <w:p>
-      <w:pPr>
-        <w:rPr>
-          <w:sz w:val="28"/>
-          <w:szCs w:val="28"/>
-        </w:rPr>
-      </w:pPr>
-      <w:r>
-        <w:rPr>
-          <w:sz w:val="28"/>
-          <w:szCs w:val="28"/>
-        </w:rPr>
-        <w:t>Оператор</w:t>
-      </w:r>
-      <w:r>
-        <w:rPr>
-          <w:sz w:val="28"/>
-          <w:szCs w:val="28"/>
-        </w:rPr>
-        <w:t xml:space="preserve"> </w:t>
-      </w:r>
-      <w:r>
-        <w:rPr>
-          <w:sz w:val="28"/>
-          <w:szCs w:val="28"/>
-        </w:rPr>
-        <w:t>цикла</w:t>
-      </w:r>
-      <w:r>
-        <w:rPr>
-          <w:sz w:val="28"/>
-          <w:szCs w:val="28"/>
-        </w:rPr>
-        <w:t xml:space="preserve"> -&gt; </w:t>
-      </w:r>
-      <w:r>
-        <w:rPr>
-          <w:color w:val="FF0000"/>
-          <w:sz w:val="28"/>
-          <w:szCs w:val="28"/>
-          <w:lang w:val="en-US"/>
-        </w:rPr>
-        <w:t>while</w:t>
-      </w:r>
-      <w:r>
-        <w:rPr>
-          <w:color w:val="FF0000"/>
-          <w:sz w:val="28"/>
-          <w:szCs w:val="28"/>
-        </w:rPr>
-        <w:t xml:space="preserve"> </w:t>
-      </w:r>
-      <w:r>
-        <w:rPr>
-          <w:sz w:val="28"/>
-          <w:szCs w:val="28"/>
-        </w:rPr>
-        <w:t>Условие</w:t>
-      </w:r>
-      <w:r>
-        <w:rPr>
-          <w:sz w:val="28"/>
-          <w:szCs w:val="28"/>
-        </w:rPr>
-        <w:t xml:space="preserve"> </w:t>
-      </w:r>
-      <w:r>
-        <w:rPr>
-          <w:color w:val="FF0000"/>
-          <w:sz w:val="28"/>
-          <w:szCs w:val="28"/>
-          <w:lang w:val="en-US"/>
-        </w:rPr>
-        <w:t>do</w:t>
+          <w:lang w:val="en-US"/>
+        </w:rPr>
+        <w:t>if</w:t>
+      </w:r>
+      <w:r>
+        <w:rPr>
+          <w:color w:val="FF0000"/>
+          <w:sz w:val="28"/>
+          <w:szCs w:val="28"/>
+        </w:rPr>
+        <w:t xml:space="preserve"> </w:t>
+      </w:r>
+      <w:r>
+        <w:rPr>
+          <w:sz w:val="28"/>
+          <w:szCs w:val="28"/>
+        </w:rPr>
+        <w:t xml:space="preserve">Условие </w:t>
+      </w:r>
+      <w:r>
+        <w:rPr>
+          <w:color w:val="FF0000"/>
+          <w:sz w:val="28"/>
+          <w:szCs w:val="28"/>
+          <w:lang w:val="en-US"/>
+        </w:rPr>
+        <w:t>then</w:t>
       </w:r>
       <w:r>
         <w:rPr>
@@ -5425,90 +5987,63 @@
           <w:sz w:val="28"/>
           <w:szCs w:val="28"/>
         </w:rPr>
-        <w:t xml:space="preserve"> </w:t>
-      </w:r>
-      <w:r>
-        <w:rPr>
-          <w:color w:val="FF0000"/>
-          <w:sz w:val="28"/>
-          <w:szCs w:val="28"/>
-          <w:lang w:val="en-US"/>
-        </w:rPr>
-        <w:t>end</w:t>
-      </w:r>
-      <w:r>
-        <w:rPr>
-          <w:color w:val="FF0000"/>
-          <w:sz w:val="28"/>
-          <w:szCs w:val="28"/>
-        </w:rPr>
-        <w:t xml:space="preserve"> </w:t>
-      </w:r>
-      <w:r>
-        <w:rPr>
-          <w:color w:val="FF0000"/>
-          <w:sz w:val="28"/>
-          <w:szCs w:val="28"/>
-          <w:lang w:val="en-US"/>
-        </w:rPr>
-        <w:t>while</w:t>
-      </w:r>
-      <w:r>
-        <w:rPr>
-          <w:color w:val="FF0000"/>
-          <w:sz w:val="28"/>
-          <w:szCs w:val="28"/>
-        </w:rPr>
-        <w:t xml:space="preserve"> </w:t>
-      </w:r>
-      <w:r>
-        <w:rPr>
-          <w:sz w:val="28"/>
-          <w:szCs w:val="28"/>
-        </w:rPr>
-        <w:t>|</w:t>
-      </w:r>
-    </w:p>
-    <w:p>
-      <w:pPr>
-        <w:rPr>
-          <w:sz w:val="28"/>
-          <w:szCs w:val="28"/>
-          <w:lang w:val="en-US"/>
-        </w:rPr>
-      </w:pPr>
-      <w:r>
-        <w:rPr>
-          <w:color w:val="FF0000"/>
-          <w:sz w:val="28"/>
-          <w:szCs w:val="28"/>
-          <w:lang w:val="en-US"/>
-        </w:rPr>
-        <w:t xml:space="preserve">for </w:t>
-      </w:r>
-      <w:r>
-        <w:rPr>
-          <w:sz w:val="28"/>
-          <w:szCs w:val="28"/>
-        </w:rPr>
-        <w:t>Условие</w:t>
-      </w:r>
-      <w:r>
-        <w:rPr>
-          <w:sz w:val="28"/>
-          <w:szCs w:val="28"/>
-          <w:lang w:val="en-US"/>
-        </w:rPr>
-        <w:t xml:space="preserve"> </w:t>
-      </w:r>
-      <w:r>
-        <w:rPr>
-          <w:color w:val="FF0000"/>
-          <w:sz w:val="28"/>
-          <w:szCs w:val="28"/>
-          <w:lang w:val="en-US"/>
-        </w:rPr>
-        <w:t xml:space="preserve">do </w:t>
+        <w:t xml:space="preserve"> {</w:t>
+      </w:r>
+      <w:r>
+        <w:rPr>
+          <w:rFonts w:cstheme="minorHAnsi"/>
+          <w:sz w:val="28"/>
+          <w:szCs w:val="28"/>
+        </w:rPr>
+        <w:t>ε</w:t>
+      </w:r>
+      <w:r>
+        <w:rPr>
+          <w:sz w:val="28"/>
+          <w:szCs w:val="28"/>
+        </w:rPr>
+        <w:t xml:space="preserve"> * (</w:t>
+      </w:r>
+      <w:r>
+        <w:rPr>
+          <w:color w:val="FF0000"/>
+          <w:sz w:val="28"/>
+          <w:szCs w:val="28"/>
+          <w:lang w:val="en-US"/>
+        </w:rPr>
+        <w:t>elseif</w:t>
+      </w:r>
+      <w:r>
+        <w:rPr>
+          <w:color w:val="FF0000"/>
+          <w:sz w:val="28"/>
+          <w:szCs w:val="28"/>
+        </w:rPr>
+        <w:t xml:space="preserve"> </w:t>
+      </w:r>
+      <w:r>
+        <w:rPr>
+          <w:sz w:val="28"/>
+          <w:szCs w:val="28"/>
+        </w:rPr>
+        <w:t xml:space="preserve">Условие </w:t>
+      </w:r>
+      <w:r>
+        <w:rPr>
+          <w:color w:val="FF0000"/>
+          <w:sz w:val="28"/>
+          <w:szCs w:val="28"/>
+          <w:lang w:val="en-US"/>
+        </w:rPr>
+        <w:t>then</w:t>
+      </w:r>
+      <w:r>
+        <w:rPr>
+          <w:color w:val="FF0000"/>
+          <w:sz w:val="28"/>
+          <w:szCs w:val="28"/>
+        </w:rPr>
+        <w:t xml:space="preserve"> </w:t>
       </w:r>
       <w:r>
         <w:rPr>
@@ -5521,654 +6056,8 @@
         <w:rPr>
           <w:sz w:val="28"/>
           <w:szCs w:val="28"/>
-          <w:lang w:val="en-US"/>
-        </w:rPr>
-        <w:t xml:space="preserve"> </w:t>
-      </w:r>
-      <w:r>
-        <w:rPr>
-          <w:color w:val="FF0000"/>
-          <w:sz w:val="28"/>
-          <w:szCs w:val="28"/>
-          <w:lang w:val="en-US"/>
-        </w:rPr>
-        <w:t xml:space="preserve">end </w:t>
-      </w:r>
-      <w:r>
-        <w:rPr>
-          <w:color w:val="FF0000"/>
-          <w:sz w:val="28"/>
-          <w:szCs w:val="28"/>
-          <w:lang w:val="en-US"/>
-        </w:rPr>
-        <w:t>for</w:t>
-      </w:r>
-    </w:p>
-    <w:p>
-      <w:pPr>
-        <w:rPr>
-          <w:sz w:val="28"/>
-          <w:szCs w:val="28"/>
-          <w:lang w:val="en-US"/>
-        </w:rPr>
-      </w:pPr>
-      <w:r>
-        <w:rPr>
-          <w:sz w:val="28"/>
-          <w:szCs w:val="28"/>
-        </w:rPr>
-        <w:t>Условие</w:t>
-      </w:r>
-      <w:r>
-        <w:rPr>
-          <w:sz w:val="28"/>
-          <w:szCs w:val="28"/>
-          <w:lang w:val="en-US"/>
-        </w:rPr>
-        <w:t xml:space="preserve"> -&gt; {</w:t>
-      </w:r>
-      <w:r>
-        <w:rPr>
-          <w:sz w:val="28"/>
-          <w:szCs w:val="28"/>
-        </w:rPr>
-        <w:t>Одиночное</w:t>
-      </w:r>
-      <w:r>
-        <w:rPr>
-          <w:sz w:val="28"/>
-          <w:szCs w:val="28"/>
-          <w:lang w:val="en-US"/>
-        </w:rPr>
-        <w:t xml:space="preserve"> </w:t>
-      </w:r>
-      <w:r>
-        <w:rPr>
-          <w:sz w:val="28"/>
-          <w:szCs w:val="28"/>
-        </w:rPr>
-        <w:t>условие</w:t>
-      </w:r>
-      <w:r>
-        <w:rPr>
-          <w:sz w:val="28"/>
-          <w:szCs w:val="28"/>
-          <w:lang w:val="en-US"/>
-        </w:rPr>
-        <w:t xml:space="preserve"> </w:t>
-      </w:r>
-      <w:r>
-        <w:rPr>
-          <w:sz w:val="28"/>
-          <w:szCs w:val="28"/>
-          <w:lang w:val="en-US"/>
-        </w:rPr>
-        <w:t>* (</w:t>
-      </w:r>
-      <w:r>
-        <w:rPr>
-          <w:color w:val="FF0000"/>
-          <w:sz w:val="28"/>
-          <w:szCs w:val="28"/>
-          <w:lang w:val="en-US"/>
-        </w:rPr>
-        <w:t>and</w:t>
-      </w:r>
-      <w:r>
-        <w:rPr>
-          <w:color w:val="FF0000"/>
-          <w:sz w:val="28"/>
-          <w:szCs w:val="28"/>
-          <w:lang w:val="en-US"/>
-        </w:rPr>
-        <w:t xml:space="preserve"> </w:t>
-      </w:r>
-      <w:r>
-        <w:rPr>
-          <w:sz w:val="28"/>
-          <w:szCs w:val="28"/>
-          <w:lang w:val="en-US"/>
-        </w:rPr>
-        <w:t>|</w:t>
-      </w:r>
-      <w:r>
-        <w:rPr>
-          <w:color w:val="FF0000"/>
-          <w:sz w:val="28"/>
-          <w:szCs w:val="28"/>
-          <w:lang w:val="en-US"/>
-        </w:rPr>
-        <w:t xml:space="preserve"> &amp; </w:t>
-      </w:r>
-      <w:r>
-        <w:rPr>
-          <w:sz w:val="28"/>
-          <w:szCs w:val="28"/>
-          <w:lang w:val="en-US"/>
-        </w:rPr>
-        <w:t xml:space="preserve">| </w:t>
-      </w:r>
-      <w:r>
-        <w:rPr>
-          <w:color w:val="FF0000"/>
-          <w:sz w:val="28"/>
-          <w:szCs w:val="28"/>
-          <w:lang w:val="en-US"/>
-        </w:rPr>
-        <w:t>or</w:t>
-      </w:r>
-      <w:r>
-        <w:rPr>
-          <w:sz w:val="28"/>
-          <w:szCs w:val="28"/>
-          <w:lang w:val="en-US"/>
-        </w:rPr>
-        <w:t xml:space="preserve"> | </w:t>
-      </w:r>
-      <w:r>
-        <w:rPr>
-          <w:color w:val="FF0000"/>
-          <w:sz w:val="28"/>
-          <w:szCs w:val="28"/>
-          <w:lang w:val="en-US"/>
-        </w:rPr>
-        <w:t>|</w:t>
-      </w:r>
-      <w:r>
-        <w:rPr>
-          <w:color w:val="FF0000"/>
-          <w:sz w:val="28"/>
-          <w:szCs w:val="28"/>
-          <w:lang w:val="en-US"/>
-        </w:rPr>
-        <w:t xml:space="preserve"> </w:t>
-      </w:r>
-      <w:r>
-        <w:rPr>
-          <w:sz w:val="28"/>
-          <w:szCs w:val="28"/>
-          <w:lang w:val="en-US"/>
-        </w:rPr>
-        <w:t>|</w:t>
-      </w:r>
-      <w:r>
-        <w:rPr>
-          <w:color w:val="FF0000"/>
-          <w:sz w:val="28"/>
-          <w:szCs w:val="28"/>
-          <w:lang w:val="en-US"/>
-        </w:rPr>
-        <w:t xml:space="preserve"> </w:t>
-      </w:r>
-      <w:proofErr w:type="spellStart"/>
-      <w:r>
-        <w:rPr>
-          <w:color w:val="FF0000"/>
-          <w:sz w:val="28"/>
-          <w:szCs w:val="28"/>
-          <w:lang w:val="en-US"/>
-        </w:rPr>
-        <w:t>xor</w:t>
-      </w:r>
-      <w:proofErr w:type="spellEnd"/>
-      <w:proofErr w:type="gramStart"/>
-      <w:r>
-        <w:rPr>
-          <w:sz w:val="28"/>
-          <w:szCs w:val="28"/>
-          <w:lang w:val="en-US"/>
-        </w:rPr>
-        <w:t xml:space="preserve">) </w:t>
-      </w:r>
-      <w:r>
-        <w:rPr>
-          <w:sz w:val="28"/>
-          <w:szCs w:val="28"/>
-          <w:lang w:val="en-US"/>
-        </w:rPr>
-        <w:t>}</w:t>
-      </w:r>
-      <w:proofErr w:type="gramEnd"/>
-    </w:p>
-    <w:p>
-      <w:pPr>
-        <w:rPr>
-          <w:sz w:val="28"/>
-          <w:szCs w:val="28"/>
-        </w:rPr>
-      </w:pPr>
-      <w:r>
-        <w:rPr>
-          <w:sz w:val="28"/>
-          <w:szCs w:val="28"/>
-        </w:rPr>
-        <w:t>Одиночное условие -</w:t>
-      </w:r>
-      <w:r>
-        <w:rPr>
-          <w:sz w:val="28"/>
-          <w:szCs w:val="28"/>
-        </w:rPr>
-        <w:t xml:space="preserve">&gt; </w:t>
-      </w:r>
-      <w:r>
-        <w:rPr>
-          <w:sz w:val="28"/>
-          <w:szCs w:val="28"/>
-        </w:rPr>
-        <w:t xml:space="preserve">Булево значение </w:t>
-      </w:r>
-      <w:r>
-        <w:rPr>
-          <w:sz w:val="28"/>
-          <w:szCs w:val="28"/>
-        </w:rPr>
-        <w:t xml:space="preserve">| </w:t>
-      </w:r>
-      <w:r>
-        <w:rPr>
-          <w:sz w:val="28"/>
-          <w:szCs w:val="28"/>
-        </w:rPr>
-        <w:t xml:space="preserve">Отношение порядка </w:t>
-      </w:r>
-      <w:r>
-        <w:rPr>
-          <w:sz w:val="28"/>
-          <w:szCs w:val="28"/>
-        </w:rPr>
-        <w:t xml:space="preserve">| </w:t>
-      </w:r>
-      <w:r>
-        <w:rPr>
-          <w:sz w:val="28"/>
-          <w:szCs w:val="28"/>
-        </w:rPr>
-        <w:t>Отношение включения</w:t>
-      </w:r>
-    </w:p>
-    <w:p>
-      <w:pPr>
-        <w:rPr>
-          <w:sz w:val="28"/>
-          <w:szCs w:val="28"/>
-        </w:rPr>
-      </w:pPr>
-      <w:r>
-        <w:rPr>
-          <w:sz w:val="28"/>
-          <w:szCs w:val="28"/>
-        </w:rPr>
-        <w:t xml:space="preserve">Отношение порядка </w:t>
-      </w:r>
-      <w:r>
-        <w:rPr>
-          <w:sz w:val="28"/>
-          <w:szCs w:val="28"/>
-        </w:rPr>
-        <w:t xml:space="preserve">-&gt; </w:t>
-      </w:r>
-      <w:r>
-        <w:rPr>
-          <w:sz w:val="28"/>
-          <w:szCs w:val="28"/>
-        </w:rPr>
-        <w:t xml:space="preserve">Математическое выражение </w:t>
-      </w:r>
-      <w:r>
-        <w:rPr>
-          <w:sz w:val="28"/>
-          <w:szCs w:val="28"/>
-        </w:rPr>
-        <w:t>(</w:t>
-      </w:r>
-      <w:r>
-        <w:rPr>
-          <w:color w:val="FF0000"/>
-          <w:sz w:val="28"/>
-          <w:szCs w:val="28"/>
-        </w:rPr>
-        <w:t>=</w:t>
-      </w:r>
-      <w:r>
-        <w:rPr>
-          <w:color w:val="FF0000"/>
-          <w:sz w:val="28"/>
-          <w:szCs w:val="28"/>
-        </w:rPr>
-        <w:t xml:space="preserve"> </w:t>
-      </w:r>
-      <w:proofErr w:type="gramStart"/>
-      <w:r>
-        <w:rPr>
-          <w:sz w:val="28"/>
-          <w:szCs w:val="28"/>
-        </w:rPr>
-        <w:t>|</w:t>
-      </w:r>
-      <w:r>
-        <w:rPr>
-          <w:color w:val="FF0000"/>
-          <w:sz w:val="28"/>
-          <w:szCs w:val="28"/>
-        </w:rPr>
-        <w:t xml:space="preserve"> !</w:t>
-      </w:r>
-      <w:proofErr w:type="gramEnd"/>
-      <w:r>
-        <w:rPr>
-          <w:color w:val="FF0000"/>
-          <w:sz w:val="28"/>
-          <w:szCs w:val="28"/>
-        </w:rPr>
-        <w:t>=</w:t>
-      </w:r>
-      <w:r>
-        <w:rPr>
-          <w:color w:val="FF0000"/>
-          <w:sz w:val="28"/>
-          <w:szCs w:val="28"/>
-        </w:rPr>
-        <w:t xml:space="preserve"> </w:t>
-      </w:r>
-      <w:r>
-        <w:rPr>
-          <w:sz w:val="28"/>
-          <w:szCs w:val="28"/>
-        </w:rPr>
-        <w:t xml:space="preserve">| </w:t>
-      </w:r>
-      <w:r>
-        <w:rPr>
-          <w:color w:val="FF0000"/>
-          <w:sz w:val="28"/>
-          <w:szCs w:val="28"/>
-        </w:rPr>
-        <w:t xml:space="preserve">&lt; </w:t>
-      </w:r>
-      <w:r>
-        <w:rPr>
-          <w:sz w:val="28"/>
-          <w:szCs w:val="28"/>
-        </w:rPr>
-        <w:t xml:space="preserve">| </w:t>
-      </w:r>
-      <w:r>
-        <w:rPr>
-          <w:color w:val="FF0000"/>
-          <w:sz w:val="28"/>
-          <w:szCs w:val="28"/>
-        </w:rPr>
-        <w:t xml:space="preserve">&gt; </w:t>
-      </w:r>
-      <w:r>
-        <w:rPr>
-          <w:sz w:val="28"/>
-          <w:szCs w:val="28"/>
-        </w:rPr>
-        <w:t xml:space="preserve">| </w:t>
-      </w:r>
-      <w:r>
-        <w:rPr>
-          <w:color w:val="FF0000"/>
-          <w:sz w:val="28"/>
-          <w:szCs w:val="28"/>
-        </w:rPr>
-        <w:t xml:space="preserve">&lt;= </w:t>
-      </w:r>
-      <w:r>
-        <w:rPr>
-          <w:sz w:val="28"/>
-          <w:szCs w:val="28"/>
-        </w:rPr>
-        <w:t xml:space="preserve">| </w:t>
-      </w:r>
-      <w:r>
-        <w:rPr>
-          <w:color w:val="FF0000"/>
-          <w:sz w:val="28"/>
-          <w:szCs w:val="28"/>
-        </w:rPr>
-        <w:t>&gt;=</w:t>
-      </w:r>
-      <w:r>
-        <w:rPr>
-          <w:sz w:val="28"/>
-          <w:szCs w:val="28"/>
-        </w:rPr>
-        <w:t>)</w:t>
-      </w:r>
-      <w:r>
-        <w:rPr>
-          <w:color w:val="FF0000"/>
-          <w:sz w:val="28"/>
-          <w:szCs w:val="28"/>
-        </w:rPr>
-        <w:t xml:space="preserve"> </w:t>
-      </w:r>
-      <w:r>
-        <w:rPr>
-          <w:sz w:val="28"/>
-          <w:szCs w:val="28"/>
-        </w:rPr>
-        <w:t>Математическое выражение</w:t>
-      </w:r>
-    </w:p>
-    <w:p>
-      <w:pPr>
-        <w:rPr>
-          <w:sz w:val="28"/>
-          <w:szCs w:val="28"/>
-        </w:rPr>
-      </w:pPr>
-      <w:r>
-        <w:rPr>
-          <w:sz w:val="28"/>
-          <w:szCs w:val="28"/>
-        </w:rPr>
-        <w:t xml:space="preserve">Отношение включения </w:t>
-      </w:r>
-      <w:r>
-        <w:rPr>
-          <w:sz w:val="28"/>
-          <w:szCs w:val="28"/>
-        </w:rPr>
-        <w:t xml:space="preserve">-&gt; </w:t>
-      </w:r>
-      <w:r>
-        <w:rPr>
-          <w:sz w:val="28"/>
-          <w:szCs w:val="28"/>
-        </w:rPr>
-        <w:t xml:space="preserve">Переменная </w:t>
-      </w:r>
-      <w:r>
-        <w:rPr>
-          <w:color w:val="FF0000"/>
-          <w:sz w:val="28"/>
-          <w:szCs w:val="28"/>
-        </w:rPr>
-        <w:t>\</w:t>
-      </w:r>
-      <w:r>
-        <w:rPr>
-          <w:color w:val="FF0000"/>
-          <w:sz w:val="28"/>
-          <w:szCs w:val="28"/>
-          <w:lang w:val="en-US"/>
-        </w:rPr>
-        <w:t>in</w:t>
-      </w:r>
-      <w:r>
-        <w:rPr>
-          <w:sz w:val="28"/>
-          <w:szCs w:val="28"/>
-        </w:rPr>
-        <w:t xml:space="preserve"> </w:t>
-      </w:r>
-      <w:r>
-        <w:rPr>
-          <w:sz w:val="28"/>
-          <w:szCs w:val="28"/>
-        </w:rPr>
-        <w:t>Математическое выражение</w:t>
-      </w:r>
-    </w:p>
-    <w:p>
-      <w:pPr>
-        <w:rPr>
-          <w:color w:val="FF0000"/>
-          <w:sz w:val="28"/>
-          <w:szCs w:val="28"/>
-        </w:rPr>
-      </w:pPr>
-      <w:r>
-        <w:rPr>
-          <w:sz w:val="28"/>
-          <w:szCs w:val="28"/>
-        </w:rPr>
-        <w:t>Условный оператор -</w:t>
-      </w:r>
-      <w:r>
-        <w:rPr>
-          <w:sz w:val="28"/>
-          <w:szCs w:val="28"/>
-        </w:rPr>
-        <w:t xml:space="preserve">&gt; </w:t>
-      </w:r>
-      <w:r>
-        <w:rPr>
-          <w:color w:val="FF0000"/>
-          <w:sz w:val="28"/>
-          <w:szCs w:val="28"/>
-          <w:lang w:val="en-US"/>
-        </w:rPr>
-        <w:t>if</w:t>
-      </w:r>
-      <w:r>
-        <w:rPr>
-          <w:color w:val="FF0000"/>
-          <w:sz w:val="28"/>
-          <w:szCs w:val="28"/>
-        </w:rPr>
-        <w:t xml:space="preserve"> </w:t>
-      </w:r>
-      <w:r>
-        <w:rPr>
-          <w:sz w:val="28"/>
-          <w:szCs w:val="28"/>
-        </w:rPr>
-        <w:t xml:space="preserve">Условие </w:t>
-      </w:r>
-      <w:r>
-        <w:rPr>
-          <w:color w:val="FF0000"/>
-          <w:sz w:val="28"/>
-          <w:szCs w:val="28"/>
-          <w:lang w:val="en-US"/>
-        </w:rPr>
-        <w:t>then</w:t>
-      </w:r>
-      <w:r>
-        <w:rPr>
-          <w:color w:val="FF0000"/>
-          <w:sz w:val="28"/>
-          <w:szCs w:val="28"/>
-        </w:rPr>
-        <w:t xml:space="preserve"> </w:t>
-      </w:r>
-      <w:r>
-        <w:rPr>
-          <w:sz w:val="28"/>
-          <w:szCs w:val="28"/>
-        </w:rPr>
-        <w:t>Тело</w:t>
-      </w:r>
-      <w:r>
-        <w:rPr>
-          <w:sz w:val="28"/>
-          <w:szCs w:val="28"/>
-        </w:rPr>
-        <w:t xml:space="preserve"> {</w:t>
-      </w:r>
-      <w:r>
-        <w:rPr>
-          <w:rFonts w:cstheme="minorHAnsi"/>
-          <w:sz w:val="28"/>
-          <w:szCs w:val="28"/>
-        </w:rPr>
-        <w:t>ε</w:t>
-      </w:r>
-      <w:r>
-        <w:rPr>
-          <w:sz w:val="28"/>
-          <w:szCs w:val="28"/>
-        </w:rPr>
-        <w:t xml:space="preserve"> * (</w:t>
-      </w:r>
-      <w:r>
-        <w:rPr>
-          <w:color w:val="FF0000"/>
-          <w:sz w:val="28"/>
-          <w:szCs w:val="28"/>
-          <w:lang w:val="en-US"/>
-        </w:rPr>
-        <w:t>elseif</w:t>
-      </w:r>
-      <w:r>
-        <w:rPr>
-          <w:color w:val="FF0000"/>
-          <w:sz w:val="28"/>
-          <w:szCs w:val="28"/>
-        </w:rPr>
-        <w:t xml:space="preserve"> </w:t>
-      </w:r>
-      <w:r>
-        <w:rPr>
-          <w:sz w:val="28"/>
-          <w:szCs w:val="28"/>
-        </w:rPr>
-        <w:t xml:space="preserve">Условие </w:t>
-      </w:r>
-      <w:r>
-        <w:rPr>
-          <w:color w:val="FF0000"/>
-          <w:sz w:val="28"/>
-          <w:szCs w:val="28"/>
-          <w:lang w:val="en-US"/>
-        </w:rPr>
-        <w:t>then</w:t>
-      </w:r>
-      <w:r>
-        <w:rPr>
-          <w:color w:val="FF0000"/>
-          <w:sz w:val="28"/>
-          <w:szCs w:val="28"/>
-        </w:rPr>
-        <w:t xml:space="preserve"> </w:t>
-      </w:r>
-      <w:proofErr w:type="gramStart"/>
-      <w:r>
-        <w:rPr>
-          <w:sz w:val="28"/>
-          <w:szCs w:val="28"/>
-        </w:rPr>
-        <w:t>Тело</w:t>
-      </w:r>
-      <w:r>
-        <w:rPr>
-          <w:sz w:val="28"/>
-          <w:szCs w:val="28"/>
-        </w:rPr>
-        <w:t xml:space="preserve"> )</w:t>
-      </w:r>
-      <w:proofErr w:type="gramEnd"/>
-      <w:r>
-        <w:rPr>
-          <w:sz w:val="28"/>
-          <w:szCs w:val="28"/>
-        </w:rPr>
-        <w:t xml:space="preserve"> }</w:t>
+        </w:rPr>
+        <w:t xml:space="preserve"> ) }</w:t>
       </w:r>
       <w:r>
         <w:rPr>

--- a/Description/MMADL.docx
+++ b/Description/MMADL.docx
@@ -579,7 +579,16 @@
                 <w:sz w:val="28"/>
                 <w:szCs w:val="28"/>
               </w:rPr>
-              <w:t>\hspa</w:t>
+              <w:t>\</w:t>
+            </w:r>
+            <w:proofErr w:type="spellStart"/>
+            <w:proofErr w:type="gramStart"/>
+            <w:r>
+              <w:rPr>
+                <w:sz w:val="28"/>
+                <w:szCs w:val="28"/>
+              </w:rPr>
+              <w:t>hspa</w:t>
             </w:r>
             <w:r>
               <w:rPr>
@@ -589,12 +598,21 @@
               </w:rPr>
               <w:t>ce</w:t>
             </w:r>
-            <w:r>
-              <w:rPr>
-                <w:sz w:val="28"/>
-                <w:szCs w:val="28"/>
-              </w:rPr>
-              <w:t>{}</w:t>
+            <w:proofErr w:type="spellEnd"/>
+            <w:r>
+              <w:rPr>
+                <w:sz w:val="28"/>
+                <w:szCs w:val="28"/>
+              </w:rPr>
+              <w:t>{</w:t>
+            </w:r>
+            <w:proofErr w:type="gramEnd"/>
+            <w:r>
+              <w:rPr>
+                <w:sz w:val="28"/>
+                <w:szCs w:val="28"/>
+              </w:rPr>
+              <w:t>}</w:t>
             </w:r>
           </w:p>
           <w:p>
@@ -1016,6 +1034,7 @@
                 <w:szCs w:val="28"/>
               </w:rPr>
             </w:pPr>
+            <w:proofErr w:type="spellStart"/>
             <w:r>
               <w:rPr>
                 <w:sz w:val="28"/>
@@ -1024,6 +1043,7 @@
               </w:rPr>
               <w:t>tex</w:t>
             </w:r>
+            <w:proofErr w:type="spellEnd"/>
           </w:p>
           <w:p>
             <w:pPr>
@@ -1169,7 +1189,25 @@
                 <w:szCs w:val="28"/>
                 <w:lang w:val="en-US"/>
               </w:rPr>
-              <w:t>Algorithm, tex, double)</w:t>
+              <w:t xml:space="preserve">Algorithm, </w:t>
+            </w:r>
+            <w:proofErr w:type="spellStart"/>
+            <w:r>
+              <w:rPr>
+                <w:sz w:val="28"/>
+                <w:szCs w:val="28"/>
+                <w:lang w:val="en-US"/>
+              </w:rPr>
+              <w:t>tex</w:t>
+            </w:r>
+            <w:proofErr w:type="spellEnd"/>
+            <w:r>
+              <w:rPr>
+                <w:sz w:val="28"/>
+                <w:szCs w:val="28"/>
+                <w:lang w:val="en-US"/>
+              </w:rPr>
+              <w:t>, double)</w:t>
             </w:r>
           </w:p>
         </w:tc>
@@ -1343,6 +1381,7 @@
                 <w:szCs w:val="28"/>
               </w:rPr>
             </w:pPr>
+            <w:proofErr w:type="spellStart"/>
             <w:r>
               <w:rPr>
                 <w:sz w:val="28"/>
@@ -1351,6 +1390,7 @@
               </w:rPr>
               <w:t>tex</w:t>
             </w:r>
+            <w:proofErr w:type="spellEnd"/>
             <w:r>
               <w:rPr>
                 <w:sz w:val="28"/>
@@ -1358,6 +1398,7 @@
               </w:rPr>
               <w:t xml:space="preserve"> (</w:t>
             </w:r>
+            <w:proofErr w:type="spellStart"/>
             <w:r>
               <w:rPr>
                 <w:sz w:val="28"/>
@@ -1366,6 +1407,7 @@
               </w:rPr>
               <w:t>algorithmicx</w:t>
             </w:r>
+            <w:proofErr w:type="spellEnd"/>
             <w:r>
               <w:rPr>
                 <w:sz w:val="28"/>
@@ -1387,6 +1429,7 @@
               </w:rPr>
               <w:t xml:space="preserve"> (просто </w:t>
             </w:r>
+            <w:proofErr w:type="spellStart"/>
             <w:r>
               <w:rPr>
                 <w:sz w:val="28"/>
@@ -1395,6 +1438,7 @@
               </w:rPr>
               <w:t>tex</w:t>
             </w:r>
+            <w:proofErr w:type="spellEnd"/>
             <w:r>
               <w:rPr>
                 <w:sz w:val="28"/>
@@ -1680,24 +1724,60 @@
           <w:szCs w:val="28"/>
           <w:lang w:val="en-US"/>
         </w:rPr>
-        <w:t>\in, \intersection, \union</w:t>
-      </w:r>
-    </w:p>
-    <w:p>
-      <w:pPr>
-        <w:rPr>
-          <w:sz w:val="28"/>
-          <w:szCs w:val="28"/>
-          <w:lang w:val="en-US"/>
-        </w:rPr>
-      </w:pPr>
-      <w:r>
-        <w:rPr>
-          <w:sz w:val="28"/>
-          <w:szCs w:val="28"/>
-          <w:lang w:val="en-US"/>
-        </w:rPr>
-        <w:t>for, do, end for, if, then,</w:t>
+        <w:t>\</w:t>
+      </w:r>
+      <w:proofErr w:type="gramStart"/>
+      <w:r>
+        <w:rPr>
+          <w:sz w:val="28"/>
+          <w:szCs w:val="28"/>
+          <w:lang w:val="en-US"/>
+        </w:rPr>
+        <w:t>in</w:t>
+      </w:r>
+      <w:proofErr w:type="gramEnd"/>
+      <w:r>
+        <w:rPr>
+          <w:sz w:val="28"/>
+          <w:szCs w:val="28"/>
+          <w:lang w:val="en-US"/>
+        </w:rPr>
+        <w:t>, \intersection, \union</w:t>
+      </w:r>
+    </w:p>
+    <w:p>
+      <w:pPr>
+        <w:rPr>
+          <w:sz w:val="28"/>
+          <w:szCs w:val="28"/>
+          <w:lang w:val="en-US"/>
+        </w:rPr>
+      </w:pPr>
+      <w:r>
+        <w:rPr>
+          <w:sz w:val="28"/>
+          <w:szCs w:val="28"/>
+          <w:lang w:val="en-US"/>
+        </w:rPr>
+        <w:t xml:space="preserve">for, do, end for, </w:t>
+      </w:r>
+      <w:proofErr w:type="gramStart"/>
+      <w:r>
+        <w:rPr>
+          <w:sz w:val="28"/>
+          <w:szCs w:val="28"/>
+          <w:lang w:val="en-US"/>
+        </w:rPr>
+        <w:t>if,</w:t>
+      </w:r>
+      <w:proofErr w:type="gramEnd"/>
+      <w:r>
+        <w:rPr>
+          <w:sz w:val="28"/>
+          <w:szCs w:val="28"/>
+          <w:lang w:val="en-US"/>
+        </w:rPr>
+        <w:t xml:space="preserve"> then,</w:t>
       </w:r>
       <w:r>
         <w:rPr>
@@ -1831,6 +1911,7 @@
         </w:rPr>
         <w:t>\</w:t>
       </w:r>
+      <w:proofErr w:type="gramStart"/>
       <w:r>
         <w:rPr>
           <w:sz w:val="28"/>
@@ -1839,6 +1920,7 @@
         </w:rPr>
         <w:t>pointer</w:t>
       </w:r>
+      <w:proofErr w:type="gramEnd"/>
     </w:p>
     <w:p>
       <w:pPr>
@@ -2102,14 +2184,30 @@
           <w:sz w:val="28"/>
           <w:szCs w:val="28"/>
         </w:rPr>
-        <w:t xml:space="preserve">Левая часть </w:t>
-      </w:r>
-      <w:r>
-        <w:rPr>
-          <w:sz w:val="28"/>
-          <w:szCs w:val="28"/>
-        </w:rPr>
-        <w:t xml:space="preserve">:= </w:t>
+        <w:t xml:space="preserve">Левая </w:t>
+      </w:r>
+      <w:proofErr w:type="gramStart"/>
+      <w:r>
+        <w:rPr>
+          <w:sz w:val="28"/>
+          <w:szCs w:val="28"/>
+        </w:rPr>
+        <w:t xml:space="preserve">часть </w:t>
+      </w:r>
+      <w:r>
+        <w:rPr>
+          <w:sz w:val="28"/>
+          <w:szCs w:val="28"/>
+        </w:rPr>
+        <w:t>:</w:t>
+      </w:r>
+      <w:proofErr w:type="gramEnd"/>
+      <w:r>
+        <w:rPr>
+          <w:sz w:val="28"/>
+          <w:szCs w:val="28"/>
+        </w:rPr>
+        <w:t xml:space="preserve">= </w:t>
       </w:r>
       <w:r>
         <w:rPr>
@@ -3050,7 +3148,15 @@
           <w:sz w:val="28"/>
           <w:szCs w:val="28"/>
         </w:rPr>
-        <w:t xml:space="preserve"> * </w:t>
+        <w:t xml:space="preserve"> </w:t>
+      </w:r>
+      <w:proofErr w:type="gramStart"/>
+      <w:r>
+        <w:rPr>
+          <w:sz w:val="28"/>
+          <w:szCs w:val="28"/>
+        </w:rPr>
+        <w:t xml:space="preserve">* </w:t>
       </w:r>
       <w:r>
         <w:rPr>
@@ -3060,6 +3166,7 @@
         </w:rPr>
         <w:t>,</w:t>
       </w:r>
+      <w:proofErr w:type="gramEnd"/>
       <w:r>
         <w:rPr>
           <w:sz w:val="28"/>
@@ -3101,7 +3208,15 @@
           <w:sz w:val="28"/>
           <w:szCs w:val="28"/>
         </w:rPr>
-        <w:t xml:space="preserve"> * </w:t>
+        <w:t xml:space="preserve"> </w:t>
+      </w:r>
+      <w:proofErr w:type="gramStart"/>
+      <w:r>
+        <w:rPr>
+          <w:sz w:val="28"/>
+          <w:szCs w:val="28"/>
+        </w:rPr>
+        <w:t xml:space="preserve">* </w:t>
       </w:r>
       <w:r>
         <w:rPr>
@@ -3111,6 +3226,7 @@
         </w:rPr>
         <w:t>,</w:t>
       </w:r>
+      <w:proofErr w:type="gramEnd"/>
       <w:r>
         <w:rPr>
           <w:sz w:val="28"/>
@@ -3911,6 +4027,7 @@
         </w:rPr>
         <w:t xml:space="preserve">&gt; </w:t>
       </w:r>
+      <w:proofErr w:type="gramStart"/>
       <w:r>
         <w:rPr>
           <w:sz w:val="28"/>
@@ -3923,7 +4040,15 @@
           <w:sz w:val="28"/>
           <w:szCs w:val="28"/>
         </w:rPr>
-        <w:t xml:space="preserve">: </w:t>
+        <w:t>:</w:t>
+      </w:r>
+      <w:proofErr w:type="gramEnd"/>
+      <w:r>
+        <w:rPr>
+          <w:sz w:val="28"/>
+          <w:szCs w:val="28"/>
+        </w:rPr>
+        <w:t xml:space="preserve"> </w:t>
       </w:r>
       <w:r>
         <w:rPr>
@@ -4073,6 +4198,7 @@
         </w:rPr>
         <w:t xml:space="preserve"> </w:t>
       </w:r>
+      <w:proofErr w:type="gramStart"/>
       <w:r>
         <w:rPr>
           <w:sz w:val="28"/>
@@ -4090,6 +4216,7 @@
         </w:rPr>
         <w:t>,</w:t>
       </w:r>
+      <w:proofErr w:type="gramEnd"/>
       <w:r>
         <w:rPr>
           <w:sz w:val="28"/>
@@ -4123,7 +4250,6 @@
         <w:rPr>
           <w:sz w:val="28"/>
           <w:szCs w:val="28"/>
-          <w:lang w:val="en-US"/>
         </w:rPr>
         <w:t xml:space="preserve"> </w:t>
       </w:r>
@@ -4138,7 +4264,6 @@
         <w:rPr>
           <w:sz w:val="28"/>
           <w:szCs w:val="28"/>
-          <w:lang w:val="en-US"/>
         </w:rPr>
         <w:t xml:space="preserve">| </w:t>
       </w:r>
@@ -4346,7 +4471,15 @@
           <w:sz w:val="28"/>
           <w:szCs w:val="28"/>
         </w:rPr>
-        <w:t xml:space="preserve"> * </w:t>
+        <w:t xml:space="preserve"> </w:t>
+      </w:r>
+      <w:proofErr w:type="gramStart"/>
+      <w:r>
+        <w:rPr>
+          <w:sz w:val="28"/>
+          <w:szCs w:val="28"/>
+        </w:rPr>
+        <w:t xml:space="preserve">* </w:t>
       </w:r>
       <w:r>
         <w:rPr>
@@ -4356,6 +4489,7 @@
         </w:rPr>
         <w:t>,</w:t>
       </w:r>
+      <w:proofErr w:type="gramEnd"/>
       <w:r>
         <w:rPr>
           <w:sz w:val="28"/>
@@ -4642,6 +4776,7 @@
         </w:rPr>
         <w:t xml:space="preserve">| </w:t>
       </w:r>
+      <w:proofErr w:type="gramStart"/>
       <w:r>
         <w:rPr>
           <w:color w:val="FF0000"/>
@@ -4657,6 +4792,7 @@
         </w:rPr>
         <w:t>}</w:t>
       </w:r>
+      <w:proofErr w:type="gramEnd"/>
     </w:p>
     <w:p>
       <w:pPr>
@@ -4805,6 +4941,7 @@
           <w:u w:val="single"/>
         </w:rPr>
       </w:pPr>
+      <w:proofErr w:type="gramStart"/>
       <w:r>
         <w:rPr>
           <w:color w:val="FF0000"/>
@@ -4820,14 +4957,23 @@
           <w:szCs w:val="28"/>
           <w:u w:val="single"/>
         </w:rPr>
-        <w:t xml:space="preserve"> (Префиксное выражение | Постфиксное выражение | Бинарное выражение</w:t>
-      </w:r>
+        <w:t xml:space="preserve"> (</w:t>
+      </w:r>
+      <w:proofErr w:type="gramEnd"/>
       <w:r>
         <w:rPr>
           <w:sz w:val="28"/>
           <w:szCs w:val="28"/>
           <w:u w:val="single"/>
         </w:rPr>
+        <w:t>Префиксное выражение | Постфиксное выражение | Бинарное выражение</w:t>
+      </w:r>
+      <w:r>
+        <w:rPr>
+          <w:sz w:val="28"/>
+          <w:szCs w:val="28"/>
+          <w:u w:val="single"/>
+        </w:rPr>
         <w:t xml:space="preserve"> | Переменная</w:t>
       </w:r>
       <w:r>
@@ -5049,17 +5195,28 @@
           <w:szCs w:val="28"/>
           <w:u w:val="single"/>
         </w:rPr>
-        <w:t xml:space="preserve">Постфиксный оператор -&gt; </w:t>
-      </w:r>
-      <w:r>
-        <w:rPr>
-          <w:color w:val="FF0000"/>
+        <w:t>Постфиксный оператор -</w:t>
+      </w:r>
+      <w:proofErr w:type="gramStart"/>
+      <w:r>
+        <w:rPr>
+          <w:color w:val="000000" w:themeColor="text1"/>
           <w:sz w:val="28"/>
           <w:szCs w:val="28"/>
           <w:u w:val="single"/>
         </w:rPr>
+        <w:t xml:space="preserve">&gt; </w:t>
+      </w:r>
+      <w:r>
+        <w:rPr>
+          <w:color w:val="FF0000"/>
+          <w:sz w:val="28"/>
+          <w:szCs w:val="28"/>
+          <w:u w:val="single"/>
+        </w:rPr>
         <w:t>!</w:t>
       </w:r>
+      <w:proofErr w:type="gramEnd"/>
     </w:p>
     <w:p>
       <w:pPr>
@@ -5412,6 +5569,72 @@
           <w:sz w:val="28"/>
           <w:szCs w:val="28"/>
         </w:rPr>
+        <w:t>Диапазон</w:t>
+      </w:r>
+      <w:r>
+        <w:rPr>
+          <w:sz w:val="28"/>
+          <w:szCs w:val="28"/>
+          <w:lang w:val="en-US"/>
+        </w:rPr>
+        <w:t xml:space="preserve"> </w:t>
+      </w:r>
+      <w:r>
+        <w:rPr>
+          <w:color w:val="FF0000"/>
+          <w:sz w:val="28"/>
+          <w:szCs w:val="28"/>
+          <w:lang w:val="en-US"/>
+        </w:rPr>
+        <w:t xml:space="preserve">do </w:t>
+      </w:r>
+      <w:r>
+        <w:rPr>
+          <w:sz w:val="28"/>
+          <w:szCs w:val="28"/>
+        </w:rPr>
+        <w:t>Тело</w:t>
+      </w:r>
+      <w:r>
+        <w:rPr>
+          <w:sz w:val="28"/>
+          <w:szCs w:val="28"/>
+          <w:lang w:val="en-US"/>
+        </w:rPr>
+        <w:t xml:space="preserve"> </w:t>
+      </w:r>
+      <w:r>
+        <w:rPr>
+          <w:color w:val="FF0000"/>
+          <w:sz w:val="28"/>
+          <w:szCs w:val="28"/>
+          <w:lang w:val="en-US"/>
+        </w:rPr>
+        <w:t xml:space="preserve">end </w:t>
+      </w:r>
+      <w:r>
+        <w:rPr>
+          <w:color w:val="FF0000"/>
+          <w:sz w:val="28"/>
+          <w:szCs w:val="28"/>
+          <w:lang w:val="en-US"/>
+        </w:rPr>
+        <w:t>for</w:t>
+      </w:r>
+    </w:p>
+    <w:p>
+      <w:pPr>
+        <w:rPr>
+          <w:sz w:val="28"/>
+          <w:szCs w:val="28"/>
+          <w:lang w:val="en-US"/>
+        </w:rPr>
+      </w:pPr>
+      <w:r>
+        <w:rPr>
+          <w:sz w:val="28"/>
+          <w:szCs w:val="28"/>
+        </w:rPr>
         <w:t>Условие</w:t>
       </w:r>
       <w:r>
@@ -5420,16 +5643,683 @@
           <w:szCs w:val="28"/>
           <w:lang w:val="en-US"/>
         </w:rPr>
-        <w:t xml:space="preserve"> </w:t>
-      </w:r>
-      <w:r>
-        <w:rPr>
-          <w:color w:val="FF0000"/>
-          <w:sz w:val="28"/>
-          <w:szCs w:val="28"/>
-          <w:lang w:val="en-US"/>
-        </w:rPr>
-        <w:t xml:space="preserve">do </w:t>
+        <w:t xml:space="preserve"> -&gt; {</w:t>
+      </w:r>
+      <w:r>
+        <w:rPr>
+          <w:sz w:val="28"/>
+          <w:szCs w:val="28"/>
+        </w:rPr>
+        <w:t>Одиночное</w:t>
+      </w:r>
+      <w:r>
+        <w:rPr>
+          <w:sz w:val="28"/>
+          <w:szCs w:val="28"/>
+          <w:lang w:val="en-US"/>
+        </w:rPr>
+        <w:t xml:space="preserve"> </w:t>
+      </w:r>
+      <w:r>
+        <w:rPr>
+          <w:sz w:val="28"/>
+          <w:szCs w:val="28"/>
+        </w:rPr>
+        <w:t>условие</w:t>
+      </w:r>
+      <w:r>
+        <w:rPr>
+          <w:sz w:val="28"/>
+          <w:szCs w:val="28"/>
+          <w:lang w:val="en-US"/>
+        </w:rPr>
+        <w:t xml:space="preserve"> </w:t>
+      </w:r>
+      <w:r>
+        <w:rPr>
+          <w:sz w:val="28"/>
+          <w:szCs w:val="28"/>
+          <w:lang w:val="en-US"/>
+        </w:rPr>
+        <w:t>* (</w:t>
+      </w:r>
+      <w:r>
+        <w:rPr>
+          <w:color w:val="FF0000"/>
+          <w:sz w:val="28"/>
+          <w:szCs w:val="28"/>
+          <w:lang w:val="en-US"/>
+        </w:rPr>
+        <w:t>and</w:t>
+      </w:r>
+      <w:r>
+        <w:rPr>
+          <w:color w:val="FF0000"/>
+          <w:sz w:val="28"/>
+          <w:szCs w:val="28"/>
+          <w:lang w:val="en-US"/>
+        </w:rPr>
+        <w:t xml:space="preserve"> </w:t>
+      </w:r>
+      <w:r>
+        <w:rPr>
+          <w:sz w:val="28"/>
+          <w:szCs w:val="28"/>
+          <w:lang w:val="en-US"/>
+        </w:rPr>
+        <w:t>|</w:t>
+      </w:r>
+      <w:r>
+        <w:rPr>
+          <w:color w:val="FF0000"/>
+          <w:sz w:val="28"/>
+          <w:szCs w:val="28"/>
+          <w:lang w:val="en-US"/>
+        </w:rPr>
+        <w:t xml:space="preserve"> &amp; </w:t>
+      </w:r>
+      <w:r>
+        <w:rPr>
+          <w:sz w:val="28"/>
+          <w:szCs w:val="28"/>
+          <w:lang w:val="en-US"/>
+        </w:rPr>
+        <w:t xml:space="preserve">| </w:t>
+      </w:r>
+      <w:r>
+        <w:rPr>
+          <w:color w:val="FF0000"/>
+          <w:sz w:val="28"/>
+          <w:szCs w:val="28"/>
+          <w:lang w:val="en-US"/>
+        </w:rPr>
+        <w:t>or</w:t>
+      </w:r>
+      <w:r>
+        <w:rPr>
+          <w:sz w:val="28"/>
+          <w:szCs w:val="28"/>
+          <w:lang w:val="en-US"/>
+        </w:rPr>
+        <w:t xml:space="preserve"> | </w:t>
+      </w:r>
+      <w:r>
+        <w:rPr>
+          <w:color w:val="FF0000"/>
+          <w:sz w:val="28"/>
+          <w:szCs w:val="28"/>
+          <w:lang w:val="en-US"/>
+        </w:rPr>
+        <w:t>|</w:t>
+      </w:r>
+      <w:r>
+        <w:rPr>
+          <w:color w:val="FF0000"/>
+          <w:sz w:val="28"/>
+          <w:szCs w:val="28"/>
+          <w:lang w:val="en-US"/>
+        </w:rPr>
+        <w:t xml:space="preserve"> </w:t>
+      </w:r>
+      <w:r>
+        <w:rPr>
+          <w:sz w:val="28"/>
+          <w:szCs w:val="28"/>
+          <w:lang w:val="en-US"/>
+        </w:rPr>
+        <w:t>|</w:t>
+      </w:r>
+      <w:r>
+        <w:rPr>
+          <w:color w:val="FF0000"/>
+          <w:sz w:val="28"/>
+          <w:szCs w:val="28"/>
+          <w:lang w:val="en-US"/>
+        </w:rPr>
+        <w:t xml:space="preserve"> </w:t>
+      </w:r>
+      <w:proofErr w:type="spellStart"/>
+      <w:r>
+        <w:rPr>
+          <w:color w:val="FF0000"/>
+          <w:sz w:val="28"/>
+          <w:szCs w:val="28"/>
+          <w:lang w:val="en-US"/>
+        </w:rPr>
+        <w:t>xor</w:t>
+      </w:r>
+      <w:proofErr w:type="spellEnd"/>
+      <w:proofErr w:type="gramStart"/>
+      <w:r>
+        <w:rPr>
+          <w:sz w:val="28"/>
+          <w:szCs w:val="28"/>
+          <w:lang w:val="en-US"/>
+        </w:rPr>
+        <w:t xml:space="preserve">) </w:t>
+      </w:r>
+      <w:r>
+        <w:rPr>
+          <w:sz w:val="28"/>
+          <w:szCs w:val="28"/>
+          <w:lang w:val="en-US"/>
+        </w:rPr>
+        <w:t>}</w:t>
+      </w:r>
+      <w:proofErr w:type="gramEnd"/>
+    </w:p>
+    <w:p>
+      <w:pPr>
+        <w:rPr>
+          <w:sz w:val="28"/>
+          <w:szCs w:val="28"/>
+        </w:rPr>
+      </w:pPr>
+      <w:r>
+        <w:rPr>
+          <w:sz w:val="28"/>
+          <w:szCs w:val="28"/>
+        </w:rPr>
+        <w:t>Диапазон -</w:t>
+      </w:r>
+      <w:r>
+        <w:rPr>
+          <w:sz w:val="28"/>
+          <w:szCs w:val="28"/>
+        </w:rPr>
+        <w:t>&gt;</w:t>
+      </w:r>
+      <w:r>
+        <w:rPr>
+          <w:sz w:val="28"/>
+          <w:szCs w:val="28"/>
+        </w:rPr>
+        <w:t xml:space="preserve"> Отношение включение</w:t>
+      </w:r>
+      <w:r>
+        <w:rPr>
+          <w:sz w:val="28"/>
+          <w:szCs w:val="28"/>
+        </w:rPr>
+        <w:t xml:space="preserve"> </w:t>
+      </w:r>
+      <w:r>
+        <w:rPr>
+          <w:sz w:val="28"/>
+          <w:szCs w:val="28"/>
+        </w:rPr>
+        <w:t xml:space="preserve">| </w:t>
+      </w:r>
+      <w:r>
+        <w:rPr>
+          <w:sz w:val="28"/>
+          <w:szCs w:val="28"/>
+        </w:rPr>
+        <w:t>Итерация</w:t>
+      </w:r>
+    </w:p>
+    <w:p>
+      <w:pPr>
+        <w:rPr>
+          <w:sz w:val="28"/>
+          <w:szCs w:val="28"/>
+        </w:rPr>
+      </w:pPr>
+      <w:r>
+        <w:rPr>
+          <w:sz w:val="28"/>
+          <w:szCs w:val="28"/>
+        </w:rPr>
+        <w:t>Одиночное условие -</w:t>
+      </w:r>
+      <w:r>
+        <w:rPr>
+          <w:sz w:val="28"/>
+          <w:szCs w:val="28"/>
+        </w:rPr>
+        <w:t xml:space="preserve">&gt; </w:t>
+      </w:r>
+      <w:r>
+        <w:rPr>
+          <w:sz w:val="28"/>
+          <w:szCs w:val="28"/>
+        </w:rPr>
+        <w:t xml:space="preserve">Булево значение </w:t>
+      </w:r>
+      <w:r>
+        <w:rPr>
+          <w:sz w:val="28"/>
+          <w:szCs w:val="28"/>
+        </w:rPr>
+        <w:t xml:space="preserve">| </w:t>
+      </w:r>
+      <w:r>
+        <w:rPr>
+          <w:sz w:val="28"/>
+          <w:szCs w:val="28"/>
+        </w:rPr>
+        <w:t>Отношение порядка</w:t>
+      </w:r>
+    </w:p>
+    <w:p>
+      <w:pPr>
+        <w:rPr>
+          <w:sz w:val="28"/>
+          <w:szCs w:val="28"/>
+        </w:rPr>
+      </w:pPr>
+      <w:r>
+        <w:rPr>
+          <w:sz w:val="28"/>
+          <w:szCs w:val="28"/>
+        </w:rPr>
+        <w:t xml:space="preserve">Отношение порядка </w:t>
+      </w:r>
+      <w:r>
+        <w:rPr>
+          <w:sz w:val="28"/>
+          <w:szCs w:val="28"/>
+        </w:rPr>
+        <w:t xml:space="preserve">-&gt; </w:t>
+      </w:r>
+      <w:r>
+        <w:rPr>
+          <w:sz w:val="28"/>
+          <w:szCs w:val="28"/>
+        </w:rPr>
+        <w:t xml:space="preserve">Математическое выражение </w:t>
+      </w:r>
+      <w:r>
+        <w:rPr>
+          <w:sz w:val="28"/>
+          <w:szCs w:val="28"/>
+        </w:rPr>
+        <w:t>(</w:t>
+      </w:r>
+      <w:r>
+        <w:rPr>
+          <w:color w:val="FF0000"/>
+          <w:sz w:val="28"/>
+          <w:szCs w:val="28"/>
+        </w:rPr>
+        <w:t>=</w:t>
+      </w:r>
+      <w:r>
+        <w:rPr>
+          <w:color w:val="FF0000"/>
+          <w:sz w:val="28"/>
+          <w:szCs w:val="28"/>
+        </w:rPr>
+        <w:t xml:space="preserve"> </w:t>
+      </w:r>
+      <w:proofErr w:type="gramStart"/>
+      <w:r>
+        <w:rPr>
+          <w:sz w:val="28"/>
+          <w:szCs w:val="28"/>
+        </w:rPr>
+        <w:t>|</w:t>
+      </w:r>
+      <w:r>
+        <w:rPr>
+          <w:color w:val="FF0000"/>
+          <w:sz w:val="28"/>
+          <w:szCs w:val="28"/>
+        </w:rPr>
+        <w:t xml:space="preserve"> !</w:t>
+      </w:r>
+      <w:proofErr w:type="gramEnd"/>
+      <w:r>
+        <w:rPr>
+          <w:color w:val="FF0000"/>
+          <w:sz w:val="28"/>
+          <w:szCs w:val="28"/>
+        </w:rPr>
+        <w:t>=</w:t>
+      </w:r>
+      <w:r>
+        <w:rPr>
+          <w:color w:val="FF0000"/>
+          <w:sz w:val="28"/>
+          <w:szCs w:val="28"/>
+        </w:rPr>
+        <w:t xml:space="preserve"> </w:t>
+      </w:r>
+      <w:r>
+        <w:rPr>
+          <w:sz w:val="28"/>
+          <w:szCs w:val="28"/>
+        </w:rPr>
+        <w:t xml:space="preserve">| </w:t>
+      </w:r>
+      <w:r>
+        <w:rPr>
+          <w:color w:val="FF0000"/>
+          <w:sz w:val="28"/>
+          <w:szCs w:val="28"/>
+        </w:rPr>
+        <w:t xml:space="preserve">&lt; </w:t>
+      </w:r>
+      <w:r>
+        <w:rPr>
+          <w:sz w:val="28"/>
+          <w:szCs w:val="28"/>
+        </w:rPr>
+        <w:t xml:space="preserve">| </w:t>
+      </w:r>
+      <w:r>
+        <w:rPr>
+          <w:color w:val="FF0000"/>
+          <w:sz w:val="28"/>
+          <w:szCs w:val="28"/>
+        </w:rPr>
+        <w:t xml:space="preserve">&gt; </w:t>
+      </w:r>
+      <w:r>
+        <w:rPr>
+          <w:sz w:val="28"/>
+          <w:szCs w:val="28"/>
+        </w:rPr>
+        <w:t xml:space="preserve">| </w:t>
+      </w:r>
+      <w:r>
+        <w:rPr>
+          <w:color w:val="FF0000"/>
+          <w:sz w:val="28"/>
+          <w:szCs w:val="28"/>
+        </w:rPr>
+        <w:t xml:space="preserve">&lt;= </w:t>
+      </w:r>
+      <w:r>
+        <w:rPr>
+          <w:sz w:val="28"/>
+          <w:szCs w:val="28"/>
+        </w:rPr>
+        <w:t xml:space="preserve">| </w:t>
+      </w:r>
+      <w:r>
+        <w:rPr>
+          <w:color w:val="FF0000"/>
+          <w:sz w:val="28"/>
+          <w:szCs w:val="28"/>
+        </w:rPr>
+        <w:t>&gt;=</w:t>
+      </w:r>
+      <w:r>
+        <w:rPr>
+          <w:sz w:val="28"/>
+          <w:szCs w:val="28"/>
+        </w:rPr>
+        <w:t>)</w:t>
+      </w:r>
+      <w:r>
+        <w:rPr>
+          <w:color w:val="FF0000"/>
+          <w:sz w:val="28"/>
+          <w:szCs w:val="28"/>
+        </w:rPr>
+        <w:t xml:space="preserve"> </w:t>
+      </w:r>
+      <w:r>
+        <w:rPr>
+          <w:sz w:val="28"/>
+          <w:szCs w:val="28"/>
+        </w:rPr>
+        <w:t>Математическое выражение</w:t>
+      </w:r>
+    </w:p>
+    <w:p>
+      <w:pPr>
+        <w:rPr>
+          <w:sz w:val="28"/>
+          <w:szCs w:val="28"/>
+        </w:rPr>
+      </w:pPr>
+      <w:r>
+        <w:rPr>
+          <w:sz w:val="28"/>
+          <w:szCs w:val="28"/>
+        </w:rPr>
+        <w:t xml:space="preserve">Отношение включения </w:t>
+      </w:r>
+      <w:r>
+        <w:rPr>
+          <w:sz w:val="28"/>
+          <w:szCs w:val="28"/>
+        </w:rPr>
+        <w:t xml:space="preserve">-&gt; </w:t>
+      </w:r>
+      <w:r>
+        <w:rPr>
+          <w:sz w:val="28"/>
+          <w:szCs w:val="28"/>
+        </w:rPr>
+        <w:t xml:space="preserve">Переменная </w:t>
+      </w:r>
+      <w:r>
+        <w:rPr>
+          <w:color w:val="FF0000"/>
+          <w:sz w:val="28"/>
+          <w:szCs w:val="28"/>
+        </w:rPr>
+        <w:t>\</w:t>
+      </w:r>
+      <w:r>
+        <w:rPr>
+          <w:color w:val="FF0000"/>
+          <w:sz w:val="28"/>
+          <w:szCs w:val="28"/>
+          <w:lang w:val="en-US"/>
+        </w:rPr>
+        <w:t>in</w:t>
+      </w:r>
+      <w:r>
+        <w:rPr>
+          <w:sz w:val="28"/>
+          <w:szCs w:val="28"/>
+        </w:rPr>
+        <w:t xml:space="preserve"> </w:t>
+      </w:r>
+      <w:r>
+        <w:rPr>
+          <w:sz w:val="28"/>
+          <w:szCs w:val="28"/>
+        </w:rPr>
+        <w:t>Математическое выражение</w:t>
+      </w:r>
+    </w:p>
+    <w:p>
+      <w:pPr>
+        <w:rPr>
+          <w:sz w:val="28"/>
+          <w:szCs w:val="28"/>
+        </w:rPr>
+      </w:pPr>
+      <w:r>
+        <w:rPr>
+          <w:sz w:val="28"/>
+          <w:szCs w:val="28"/>
+        </w:rPr>
+        <w:t>Итерация -</w:t>
+      </w:r>
+      <w:r>
+        <w:rPr>
+          <w:sz w:val="28"/>
+          <w:szCs w:val="28"/>
+        </w:rPr>
+        <w:t xml:space="preserve">&gt; </w:t>
+      </w:r>
+      <w:r>
+        <w:rPr>
+          <w:sz w:val="28"/>
+          <w:szCs w:val="28"/>
+        </w:rPr>
+        <w:t>Переменная</w:t>
+      </w:r>
+      <w:r>
+        <w:rPr>
+          <w:sz w:val="28"/>
+          <w:szCs w:val="28"/>
+        </w:rPr>
+        <w:t xml:space="preserve"> </w:t>
+      </w:r>
+      <w:r>
+        <w:rPr>
+          <w:color w:val="FF0000"/>
+          <w:sz w:val="28"/>
+          <w:szCs w:val="28"/>
+          <w:lang w:val="en-US"/>
+        </w:rPr>
+        <w:t>from</w:t>
+      </w:r>
+      <w:r>
+        <w:rPr>
+          <w:color w:val="FF0000"/>
+          <w:sz w:val="28"/>
+          <w:szCs w:val="28"/>
+        </w:rPr>
+        <w:t xml:space="preserve"> </w:t>
+      </w:r>
+      <w:r>
+        <w:rPr>
+          <w:sz w:val="28"/>
+          <w:szCs w:val="28"/>
+        </w:rPr>
+        <w:t>Математическое выражение</w:t>
+      </w:r>
+      <w:r>
+        <w:rPr>
+          <w:sz w:val="28"/>
+          <w:szCs w:val="28"/>
+        </w:rPr>
+        <w:t xml:space="preserve"> </w:t>
+      </w:r>
+      <w:r>
+        <w:rPr>
+          <w:sz w:val="28"/>
+          <w:szCs w:val="28"/>
+        </w:rPr>
+        <w:t>(</w:t>
+      </w:r>
+      <w:r>
+        <w:rPr>
+          <w:color w:val="FF0000"/>
+          <w:sz w:val="28"/>
+          <w:szCs w:val="28"/>
+          <w:lang w:val="en-US"/>
+        </w:rPr>
+        <w:t>to</w:t>
+      </w:r>
+      <w:r>
+        <w:rPr>
+          <w:color w:val="FF0000"/>
+          <w:sz w:val="28"/>
+          <w:szCs w:val="28"/>
+        </w:rPr>
+        <w:t xml:space="preserve"> </w:t>
+      </w:r>
+      <w:r>
+        <w:rPr>
+          <w:sz w:val="28"/>
+          <w:szCs w:val="28"/>
+        </w:rPr>
+        <w:t xml:space="preserve">| </w:t>
+      </w:r>
+      <w:proofErr w:type="spellStart"/>
+      <w:r>
+        <w:rPr>
+          <w:color w:val="FF0000"/>
+          <w:sz w:val="28"/>
+          <w:szCs w:val="28"/>
+          <w:lang w:val="en-US"/>
+        </w:rPr>
+        <w:t>downto</w:t>
+      </w:r>
+      <w:proofErr w:type="spellEnd"/>
+      <w:r>
+        <w:rPr>
+          <w:sz w:val="28"/>
+          <w:szCs w:val="28"/>
+        </w:rPr>
+        <w:t>)</w:t>
+      </w:r>
+      <w:r>
+        <w:rPr>
+          <w:sz w:val="28"/>
+          <w:szCs w:val="28"/>
+        </w:rPr>
+        <w:t xml:space="preserve"> </w:t>
+      </w:r>
+      <w:r>
+        <w:rPr>
+          <w:sz w:val="28"/>
+          <w:szCs w:val="28"/>
+        </w:rPr>
+        <w:t>Математическое выражение</w:t>
+      </w:r>
+    </w:p>
+    <w:p>
+      <w:pPr>
+        <w:rPr>
+          <w:color w:val="FF0000"/>
+          <w:sz w:val="28"/>
+          <w:szCs w:val="28"/>
+        </w:rPr>
+      </w:pPr>
+      <w:r>
+        <w:rPr>
+          <w:sz w:val="28"/>
+          <w:szCs w:val="28"/>
+        </w:rPr>
+        <w:t>Условный оператор -</w:t>
+      </w:r>
+      <w:r>
+        <w:rPr>
+          <w:sz w:val="28"/>
+          <w:szCs w:val="28"/>
+        </w:rPr>
+        <w:t xml:space="preserve">&gt; </w:t>
+      </w:r>
+      <w:r>
+        <w:rPr>
+          <w:color w:val="FF0000"/>
+          <w:sz w:val="28"/>
+          <w:szCs w:val="28"/>
+          <w:lang w:val="en-US"/>
+        </w:rPr>
+        <w:t>if</w:t>
+      </w:r>
+      <w:r>
+        <w:rPr>
+          <w:color w:val="FF0000"/>
+          <w:sz w:val="28"/>
+          <w:szCs w:val="28"/>
+        </w:rPr>
+        <w:t xml:space="preserve"> </w:t>
+      </w:r>
+      <w:r>
+        <w:rPr>
+          <w:sz w:val="28"/>
+          <w:szCs w:val="28"/>
+        </w:rPr>
+        <w:t xml:space="preserve">Условие </w:t>
+      </w:r>
+      <w:r>
+        <w:rPr>
+          <w:color w:val="FF0000"/>
+          <w:sz w:val="28"/>
+          <w:szCs w:val="28"/>
+          <w:lang w:val="en-US"/>
+        </w:rPr>
+        <w:t>then</w:t>
+      </w:r>
+      <w:r>
+        <w:rPr>
+          <w:color w:val="FF0000"/>
+          <w:sz w:val="28"/>
+          <w:szCs w:val="28"/>
+        </w:rPr>
+        <w:t xml:space="preserve"> </w:t>
       </w:r>
       <w:r>
         <w:rPr>
@@ -5442,497 +6332,156 @@
         <w:rPr>
           <w:sz w:val="28"/>
           <w:szCs w:val="28"/>
-          <w:lang w:val="en-US"/>
-        </w:rPr>
-        <w:t xml:space="preserve"> </w:t>
-      </w:r>
-      <w:r>
-        <w:rPr>
-          <w:color w:val="FF0000"/>
-          <w:sz w:val="28"/>
-          <w:szCs w:val="28"/>
-          <w:lang w:val="en-US"/>
-        </w:rPr>
-        <w:t xml:space="preserve">end </w:t>
-      </w:r>
-      <w:r>
-        <w:rPr>
-          <w:color w:val="FF0000"/>
-          <w:sz w:val="28"/>
-          <w:szCs w:val="28"/>
-          <w:lang w:val="en-US"/>
-        </w:rPr>
-        <w:t>for</w:t>
-      </w:r>
-    </w:p>
-    <w:p>
-      <w:pPr>
-        <w:rPr>
-          <w:sz w:val="28"/>
-          <w:szCs w:val="28"/>
-          <w:lang w:val="en-US"/>
-        </w:rPr>
-      </w:pPr>
-      <w:r>
-        <w:rPr>
-          <w:sz w:val="28"/>
-          <w:szCs w:val="28"/>
-        </w:rPr>
-        <w:t>Условие</w:t>
-      </w:r>
-      <w:r>
-        <w:rPr>
-          <w:sz w:val="28"/>
-          <w:szCs w:val="28"/>
-          <w:lang w:val="en-US"/>
-        </w:rPr>
-        <w:t xml:space="preserve"> -&gt; {</w:t>
-      </w:r>
-      <w:r>
-        <w:rPr>
-          <w:sz w:val="28"/>
-          <w:szCs w:val="28"/>
-        </w:rPr>
-        <w:t>Одиночное</w:t>
-      </w:r>
-      <w:r>
-        <w:rPr>
-          <w:sz w:val="28"/>
-          <w:szCs w:val="28"/>
-          <w:lang w:val="en-US"/>
-        </w:rPr>
-        <w:t xml:space="preserve"> </w:t>
-      </w:r>
-      <w:r>
-        <w:rPr>
-          <w:sz w:val="28"/>
-          <w:szCs w:val="28"/>
-        </w:rPr>
-        <w:t>условие</w:t>
-      </w:r>
-      <w:r>
-        <w:rPr>
-          <w:sz w:val="28"/>
-          <w:szCs w:val="28"/>
-          <w:lang w:val="en-US"/>
-        </w:rPr>
-        <w:t xml:space="preserve"> </w:t>
-      </w:r>
-      <w:r>
-        <w:rPr>
-          <w:sz w:val="28"/>
-          <w:szCs w:val="28"/>
-          <w:lang w:val="en-US"/>
-        </w:rPr>
-        <w:t>* (</w:t>
-      </w:r>
-      <w:r>
-        <w:rPr>
-          <w:color w:val="FF0000"/>
-          <w:sz w:val="28"/>
-          <w:szCs w:val="28"/>
-          <w:lang w:val="en-US"/>
-        </w:rPr>
-        <w:t>and</w:t>
-      </w:r>
-      <w:r>
-        <w:rPr>
-          <w:color w:val="FF0000"/>
-          <w:sz w:val="28"/>
-          <w:szCs w:val="28"/>
-          <w:lang w:val="en-US"/>
-        </w:rPr>
-        <w:t xml:space="preserve"> </w:t>
-      </w:r>
-      <w:r>
-        <w:rPr>
-          <w:sz w:val="28"/>
-          <w:szCs w:val="28"/>
-          <w:lang w:val="en-US"/>
-        </w:rPr>
-        <w:t>|</w:t>
-      </w:r>
-      <w:r>
-        <w:rPr>
-          <w:color w:val="FF0000"/>
-          <w:sz w:val="28"/>
-          <w:szCs w:val="28"/>
-          <w:lang w:val="en-US"/>
-        </w:rPr>
-        <w:t xml:space="preserve"> &amp; </w:t>
-      </w:r>
-      <w:r>
-        <w:rPr>
-          <w:sz w:val="28"/>
-          <w:szCs w:val="28"/>
-          <w:lang w:val="en-US"/>
-        </w:rPr>
-        <w:t xml:space="preserve">| </w:t>
-      </w:r>
-      <w:r>
-        <w:rPr>
-          <w:color w:val="FF0000"/>
-          <w:sz w:val="28"/>
-          <w:szCs w:val="28"/>
-          <w:lang w:val="en-US"/>
-        </w:rPr>
-        <w:t>or</w:t>
-      </w:r>
-      <w:r>
-        <w:rPr>
-          <w:sz w:val="28"/>
-          <w:szCs w:val="28"/>
-          <w:lang w:val="en-US"/>
-        </w:rPr>
-        <w:t xml:space="preserve"> | </w:t>
-      </w:r>
-      <w:r>
-        <w:rPr>
-          <w:color w:val="FF0000"/>
-          <w:sz w:val="28"/>
-          <w:szCs w:val="28"/>
-          <w:lang w:val="en-US"/>
-        </w:rPr>
-        <w:t>|</w:t>
-      </w:r>
-      <w:r>
-        <w:rPr>
-          <w:color w:val="FF0000"/>
-          <w:sz w:val="28"/>
-          <w:szCs w:val="28"/>
-          <w:lang w:val="en-US"/>
-        </w:rPr>
-        <w:t xml:space="preserve"> </w:t>
-      </w:r>
-      <w:r>
-        <w:rPr>
-          <w:sz w:val="28"/>
-          <w:szCs w:val="28"/>
-          <w:lang w:val="en-US"/>
-        </w:rPr>
-        <w:t>|</w:t>
-      </w:r>
-      <w:r>
-        <w:rPr>
-          <w:color w:val="FF0000"/>
-          <w:sz w:val="28"/>
-          <w:szCs w:val="28"/>
-          <w:lang w:val="en-US"/>
-        </w:rPr>
-        <w:t xml:space="preserve"> xor</w:t>
-      </w:r>
-      <w:r>
-        <w:rPr>
-          <w:sz w:val="28"/>
-          <w:szCs w:val="28"/>
-          <w:lang w:val="en-US"/>
-        </w:rPr>
-        <w:t xml:space="preserve">) </w:t>
-      </w:r>
-      <w:r>
-        <w:rPr>
-          <w:sz w:val="28"/>
-          <w:szCs w:val="28"/>
-          <w:lang w:val="en-US"/>
-        </w:rPr>
-        <w:t>}</w:t>
-      </w:r>
-    </w:p>
-    <w:p>
-      <w:pPr>
-        <w:rPr>
-          <w:sz w:val="28"/>
-          <w:szCs w:val="28"/>
-        </w:rPr>
-      </w:pPr>
-      <w:r>
-        <w:rPr>
-          <w:sz w:val="28"/>
-          <w:szCs w:val="28"/>
-        </w:rPr>
-        <w:t>Одиночное условие -</w:t>
-      </w:r>
-      <w:r>
-        <w:rPr>
-          <w:sz w:val="28"/>
-          <w:szCs w:val="28"/>
-        </w:rPr>
-        <w:t xml:space="preserve">&gt; </w:t>
-      </w:r>
-      <w:r>
-        <w:rPr>
-          <w:sz w:val="28"/>
-          <w:szCs w:val="28"/>
-        </w:rPr>
-        <w:t xml:space="preserve">Булево значение </w:t>
-      </w:r>
-      <w:r>
-        <w:rPr>
-          <w:sz w:val="28"/>
-          <w:szCs w:val="28"/>
-        </w:rPr>
-        <w:t xml:space="preserve">| </w:t>
-      </w:r>
-      <w:r>
-        <w:rPr>
-          <w:sz w:val="28"/>
-          <w:szCs w:val="28"/>
-        </w:rPr>
-        <w:t xml:space="preserve">Отношение порядка </w:t>
-      </w:r>
-      <w:r>
-        <w:rPr>
-          <w:sz w:val="28"/>
-          <w:szCs w:val="28"/>
-        </w:rPr>
-        <w:t xml:space="preserve">| </w:t>
-      </w:r>
-      <w:r>
-        <w:rPr>
-          <w:sz w:val="28"/>
-          <w:szCs w:val="28"/>
-        </w:rPr>
-        <w:t>Отношение включения</w:t>
-      </w:r>
-    </w:p>
-    <w:p>
-      <w:pPr>
-        <w:rPr>
-          <w:sz w:val="28"/>
-          <w:szCs w:val="28"/>
-        </w:rPr>
-      </w:pPr>
-      <w:r>
-        <w:rPr>
-          <w:sz w:val="28"/>
-          <w:szCs w:val="28"/>
-        </w:rPr>
-        <w:t xml:space="preserve">Отношение порядка </w:t>
-      </w:r>
-      <w:r>
-        <w:rPr>
-          <w:sz w:val="28"/>
-          <w:szCs w:val="28"/>
-        </w:rPr>
-        <w:t xml:space="preserve">-&gt; </w:t>
-      </w:r>
-      <w:r>
-        <w:rPr>
-          <w:sz w:val="28"/>
-          <w:szCs w:val="28"/>
-        </w:rPr>
-        <w:t xml:space="preserve">Математическое выражение </w:t>
-      </w:r>
-      <w:r>
-        <w:rPr>
-          <w:sz w:val="28"/>
-          <w:szCs w:val="28"/>
-        </w:rPr>
-        <w:t>(</w:t>
-      </w:r>
-      <w:r>
-        <w:rPr>
-          <w:color w:val="FF0000"/>
-          <w:sz w:val="28"/>
-          <w:szCs w:val="28"/>
-        </w:rPr>
-        <w:t>=</w:t>
-      </w:r>
-      <w:r>
-        <w:rPr>
-          <w:color w:val="FF0000"/>
-          <w:sz w:val="28"/>
-          <w:szCs w:val="28"/>
-        </w:rPr>
-        <w:t xml:space="preserve"> </w:t>
-      </w:r>
-      <w:r>
-        <w:rPr>
-          <w:sz w:val="28"/>
-          <w:szCs w:val="28"/>
-        </w:rPr>
-        <w:t>|</w:t>
-      </w:r>
-      <w:r>
-        <w:rPr>
-          <w:color w:val="FF0000"/>
-          <w:sz w:val="28"/>
-          <w:szCs w:val="28"/>
-        </w:rPr>
-        <w:t xml:space="preserve"> !=</w:t>
-      </w:r>
-      <w:r>
-        <w:rPr>
-          <w:color w:val="FF0000"/>
-          <w:sz w:val="28"/>
-          <w:szCs w:val="28"/>
-        </w:rPr>
-        <w:t xml:space="preserve"> </w:t>
-      </w:r>
-      <w:r>
-        <w:rPr>
-          <w:sz w:val="28"/>
-          <w:szCs w:val="28"/>
-        </w:rPr>
-        <w:t xml:space="preserve">| </w:t>
-      </w:r>
-      <w:r>
-        <w:rPr>
-          <w:color w:val="FF0000"/>
-          <w:sz w:val="28"/>
-          <w:szCs w:val="28"/>
-        </w:rPr>
-        <w:t xml:space="preserve">&lt; </w:t>
-      </w:r>
-      <w:r>
-        <w:rPr>
-          <w:sz w:val="28"/>
-          <w:szCs w:val="28"/>
-        </w:rPr>
-        <w:t xml:space="preserve">| </w:t>
-      </w:r>
-      <w:r>
-        <w:rPr>
-          <w:color w:val="FF0000"/>
-          <w:sz w:val="28"/>
-          <w:szCs w:val="28"/>
-        </w:rPr>
-        <w:t xml:space="preserve">&gt; </w:t>
-      </w:r>
-      <w:r>
-        <w:rPr>
-          <w:sz w:val="28"/>
-          <w:szCs w:val="28"/>
-        </w:rPr>
-        <w:t xml:space="preserve">| </w:t>
-      </w:r>
-      <w:r>
-        <w:rPr>
-          <w:color w:val="FF0000"/>
-          <w:sz w:val="28"/>
-          <w:szCs w:val="28"/>
-        </w:rPr>
-        <w:t xml:space="preserve">&lt;= </w:t>
-      </w:r>
-      <w:r>
-        <w:rPr>
-          <w:sz w:val="28"/>
-          <w:szCs w:val="28"/>
-        </w:rPr>
-        <w:t xml:space="preserve">| </w:t>
-      </w:r>
-      <w:r>
-        <w:rPr>
-          <w:color w:val="FF0000"/>
-          <w:sz w:val="28"/>
-          <w:szCs w:val="28"/>
-        </w:rPr>
-        <w:t>&gt;=</w:t>
-      </w:r>
-      <w:r>
-        <w:rPr>
-          <w:sz w:val="28"/>
-          <w:szCs w:val="28"/>
-        </w:rPr>
-        <w:t>)</w:t>
-      </w:r>
-      <w:r>
-        <w:rPr>
-          <w:color w:val="FF0000"/>
-          <w:sz w:val="28"/>
-          <w:szCs w:val="28"/>
-        </w:rPr>
-        <w:t xml:space="preserve"> </w:t>
-      </w:r>
-      <w:r>
-        <w:rPr>
-          <w:sz w:val="28"/>
-          <w:szCs w:val="28"/>
-        </w:rPr>
-        <w:t>Математическое выражение</w:t>
-      </w:r>
-    </w:p>
-    <w:p>
-      <w:pPr>
-        <w:rPr>
-          <w:sz w:val="28"/>
-          <w:szCs w:val="28"/>
-        </w:rPr>
-      </w:pPr>
-      <w:r>
-        <w:rPr>
-          <w:sz w:val="28"/>
-          <w:szCs w:val="28"/>
-        </w:rPr>
-        <w:t xml:space="preserve">Отношение включения </w:t>
-      </w:r>
-      <w:r>
-        <w:rPr>
-          <w:sz w:val="28"/>
-          <w:szCs w:val="28"/>
-        </w:rPr>
-        <w:t xml:space="preserve">-&gt; </w:t>
-      </w:r>
-      <w:r>
-        <w:rPr>
-          <w:sz w:val="28"/>
-          <w:szCs w:val="28"/>
-        </w:rPr>
-        <w:t xml:space="preserve">Переменная </w:t>
-      </w:r>
-      <w:r>
-        <w:rPr>
-          <w:color w:val="FF0000"/>
-          <w:sz w:val="28"/>
-          <w:szCs w:val="28"/>
-        </w:rPr>
-        <w:t>\</w:t>
-      </w:r>
-      <w:r>
-        <w:rPr>
-          <w:color w:val="FF0000"/>
-          <w:sz w:val="28"/>
-          <w:szCs w:val="28"/>
-          <w:lang w:val="en-US"/>
-        </w:rPr>
-        <w:t>in</w:t>
-      </w:r>
-      <w:r>
-        <w:rPr>
-          <w:sz w:val="28"/>
-          <w:szCs w:val="28"/>
-        </w:rPr>
-        <w:t xml:space="preserve"> </w:t>
-      </w:r>
-      <w:r>
-        <w:rPr>
-          <w:sz w:val="28"/>
-          <w:szCs w:val="28"/>
-        </w:rPr>
-        <w:t>Математическое выражение</w:t>
-      </w:r>
-    </w:p>
-    <w:p>
-      <w:pPr>
-        <w:rPr>
-          <w:color w:val="FF0000"/>
-          <w:sz w:val="28"/>
-          <w:szCs w:val="28"/>
-        </w:rPr>
-      </w:pPr>
-      <w:r>
-        <w:rPr>
-          <w:sz w:val="28"/>
-          <w:szCs w:val="28"/>
-        </w:rPr>
-        <w:t>Условный оператор -</w:t>
-      </w:r>
-      <w:r>
-        <w:rPr>
-          <w:sz w:val="28"/>
-          <w:szCs w:val="28"/>
-        </w:rPr>
-        <w:t xml:space="preserve">&gt; </w:t>
+        </w:rPr>
+        <w:t xml:space="preserve"> {</w:t>
+      </w:r>
+      <w:r>
+        <w:rPr>
+          <w:rFonts w:cstheme="minorHAnsi"/>
+          <w:sz w:val="28"/>
+          <w:szCs w:val="28"/>
+        </w:rPr>
+        <w:t>ε</w:t>
+      </w:r>
+      <w:r>
+        <w:rPr>
+          <w:sz w:val="28"/>
+          <w:szCs w:val="28"/>
+        </w:rPr>
+        <w:t xml:space="preserve"> * (</w:t>
+      </w:r>
+      <w:r>
+        <w:rPr>
+          <w:color w:val="FF0000"/>
+          <w:sz w:val="28"/>
+          <w:szCs w:val="28"/>
+          <w:lang w:val="en-US"/>
+        </w:rPr>
+        <w:t>elseif</w:t>
+      </w:r>
+      <w:r>
+        <w:rPr>
+          <w:color w:val="FF0000"/>
+          <w:sz w:val="28"/>
+          <w:szCs w:val="28"/>
+        </w:rPr>
+        <w:t xml:space="preserve"> </w:t>
+      </w:r>
+      <w:r>
+        <w:rPr>
+          <w:sz w:val="28"/>
+          <w:szCs w:val="28"/>
+        </w:rPr>
+        <w:t xml:space="preserve">Условие </w:t>
+      </w:r>
+      <w:r>
+        <w:rPr>
+          <w:color w:val="FF0000"/>
+          <w:sz w:val="28"/>
+          <w:szCs w:val="28"/>
+          <w:lang w:val="en-US"/>
+        </w:rPr>
+        <w:t>then</w:t>
+      </w:r>
+      <w:r>
+        <w:rPr>
+          <w:color w:val="FF0000"/>
+          <w:sz w:val="28"/>
+          <w:szCs w:val="28"/>
+        </w:rPr>
+        <w:t xml:space="preserve"> </w:t>
+      </w:r>
+      <w:proofErr w:type="gramStart"/>
+      <w:r>
+        <w:rPr>
+          <w:sz w:val="28"/>
+          <w:szCs w:val="28"/>
+        </w:rPr>
+        <w:t>Тело</w:t>
+      </w:r>
+      <w:r>
+        <w:rPr>
+          <w:sz w:val="28"/>
+          <w:szCs w:val="28"/>
+        </w:rPr>
+        <w:t xml:space="preserve"> )</w:t>
+      </w:r>
+      <w:proofErr w:type="gramEnd"/>
+      <w:r>
+        <w:rPr>
+          <w:sz w:val="28"/>
+          <w:szCs w:val="28"/>
+        </w:rPr>
+        <w:t xml:space="preserve"> }</w:t>
+      </w:r>
+      <w:r>
+        <w:rPr>
+          <w:sz w:val="28"/>
+          <w:szCs w:val="28"/>
+        </w:rPr>
+        <w:t xml:space="preserve"> </w:t>
+      </w:r>
+      <w:r>
+        <w:rPr>
+          <w:sz w:val="28"/>
+          <w:szCs w:val="28"/>
+        </w:rPr>
+        <w:t>[</w:t>
+      </w:r>
+      <w:r>
+        <w:rPr>
+          <w:color w:val="FF0000"/>
+          <w:sz w:val="28"/>
+          <w:szCs w:val="28"/>
+          <w:lang w:val="en-US"/>
+        </w:rPr>
+        <w:t>else</w:t>
+      </w:r>
+      <w:r>
+        <w:rPr>
+          <w:color w:val="FF0000"/>
+          <w:sz w:val="28"/>
+          <w:szCs w:val="28"/>
+        </w:rPr>
+        <w:t xml:space="preserve"> </w:t>
+      </w:r>
+      <w:r>
+        <w:rPr>
+          <w:sz w:val="28"/>
+          <w:szCs w:val="28"/>
+        </w:rPr>
+        <w:t>Тело</w:t>
+      </w:r>
+      <w:r>
+        <w:rPr>
+          <w:sz w:val="28"/>
+          <w:szCs w:val="28"/>
+        </w:rPr>
+        <w:t>]</w:t>
+      </w:r>
+      <w:r>
+        <w:rPr>
+          <w:sz w:val="28"/>
+          <w:szCs w:val="28"/>
+        </w:rPr>
+        <w:t xml:space="preserve"> </w:t>
+      </w:r>
+      <w:r>
+        <w:rPr>
+          <w:color w:val="FF0000"/>
+          <w:sz w:val="28"/>
+          <w:szCs w:val="28"/>
+          <w:lang w:val="en-US"/>
+        </w:rPr>
+        <w:t>end</w:t>
+      </w:r>
+      <w:r>
+        <w:rPr>
+          <w:color w:val="FF0000"/>
+          <w:sz w:val="28"/>
+          <w:szCs w:val="28"/>
+        </w:rPr>
+        <w:t xml:space="preserve"> </w:t>
       </w:r>
       <w:r>
         <w:rPr>
@@ -5943,214 +6492,21 @@
         </w:rPr>
         <w:t>if</w:t>
       </w:r>
-      <w:r>
-        <w:rPr>
-          <w:color w:val="FF0000"/>
-          <w:sz w:val="28"/>
-          <w:szCs w:val="28"/>
-        </w:rPr>
-        <w:t xml:space="preserve"> </w:t>
-      </w:r>
-      <w:r>
-        <w:rPr>
-          <w:sz w:val="28"/>
-          <w:szCs w:val="28"/>
-        </w:rPr>
-        <w:t xml:space="preserve">Условие </w:t>
-      </w:r>
-      <w:r>
-        <w:rPr>
-          <w:color w:val="FF0000"/>
-          <w:sz w:val="28"/>
-          <w:szCs w:val="28"/>
-          <w:lang w:val="en-US"/>
-        </w:rPr>
-        <w:t>then</w:t>
-      </w:r>
-      <w:r>
-        <w:rPr>
-          <w:color w:val="FF0000"/>
-          <w:sz w:val="28"/>
-          <w:szCs w:val="28"/>
-        </w:rPr>
-        <w:t xml:space="preserve"> </w:t>
-      </w:r>
-      <w:r>
-        <w:rPr>
-          <w:sz w:val="28"/>
-          <w:szCs w:val="28"/>
-        </w:rPr>
-        <w:t>Тело</w:t>
-      </w:r>
-      <w:r>
-        <w:rPr>
-          <w:sz w:val="28"/>
-          <w:szCs w:val="28"/>
-        </w:rPr>
-        <w:t xml:space="preserve"> {</w:t>
-      </w:r>
-      <w:r>
-        <w:rPr>
-          <w:rFonts w:cstheme="minorHAnsi"/>
-          <w:sz w:val="28"/>
-          <w:szCs w:val="28"/>
-        </w:rPr>
-        <w:t>ε</w:t>
-      </w:r>
-      <w:r>
-        <w:rPr>
-          <w:sz w:val="28"/>
-          <w:szCs w:val="28"/>
-        </w:rPr>
-        <w:t xml:space="preserve"> * (</w:t>
-      </w:r>
-      <w:r>
-        <w:rPr>
-          <w:color w:val="FF0000"/>
-          <w:sz w:val="28"/>
-          <w:szCs w:val="28"/>
-          <w:lang w:val="en-US"/>
-        </w:rPr>
-        <w:t>elseif</w:t>
-      </w:r>
-      <w:r>
-        <w:rPr>
-          <w:color w:val="FF0000"/>
-          <w:sz w:val="28"/>
-          <w:szCs w:val="28"/>
-        </w:rPr>
-        <w:t xml:space="preserve"> </w:t>
-      </w:r>
-      <w:r>
-        <w:rPr>
-          <w:sz w:val="28"/>
-          <w:szCs w:val="28"/>
-        </w:rPr>
-        <w:t xml:space="preserve">Условие </w:t>
-      </w:r>
-      <w:r>
-        <w:rPr>
-          <w:color w:val="FF0000"/>
-          <w:sz w:val="28"/>
-          <w:szCs w:val="28"/>
-          <w:lang w:val="en-US"/>
-        </w:rPr>
-        <w:t>then</w:t>
-      </w:r>
-      <w:r>
-        <w:rPr>
-          <w:color w:val="FF0000"/>
-          <w:sz w:val="28"/>
-          <w:szCs w:val="28"/>
-        </w:rPr>
-        <w:t xml:space="preserve"> </w:t>
-      </w:r>
-      <w:r>
-        <w:rPr>
-          <w:sz w:val="28"/>
-          <w:szCs w:val="28"/>
-        </w:rPr>
-        <w:t>Тело</w:t>
-      </w:r>
-      <w:r>
-        <w:rPr>
-          <w:sz w:val="28"/>
-          <w:szCs w:val="28"/>
-        </w:rPr>
-        <w:t xml:space="preserve"> ) }</w:t>
-      </w:r>
-      <w:r>
-        <w:rPr>
-          <w:sz w:val="28"/>
-          <w:szCs w:val="28"/>
-        </w:rPr>
-        <w:t xml:space="preserve"> </w:t>
-      </w:r>
-      <w:r>
-        <w:rPr>
-          <w:sz w:val="28"/>
-          <w:szCs w:val="28"/>
-        </w:rPr>
-        <w:t>[</w:t>
-      </w:r>
-      <w:r>
-        <w:rPr>
-          <w:color w:val="FF0000"/>
-          <w:sz w:val="28"/>
-          <w:szCs w:val="28"/>
-          <w:lang w:val="en-US"/>
-        </w:rPr>
-        <w:t>else</w:t>
-      </w:r>
-      <w:r>
-        <w:rPr>
-          <w:color w:val="FF0000"/>
-          <w:sz w:val="28"/>
-          <w:szCs w:val="28"/>
-        </w:rPr>
-        <w:t xml:space="preserve"> </w:t>
-      </w:r>
-      <w:r>
-        <w:rPr>
-          <w:sz w:val="28"/>
-          <w:szCs w:val="28"/>
-        </w:rPr>
-        <w:t>Тело</w:t>
-      </w:r>
-      <w:r>
-        <w:rPr>
-          <w:sz w:val="28"/>
-          <w:szCs w:val="28"/>
-        </w:rPr>
-        <w:t>]</w:t>
-      </w:r>
-      <w:r>
-        <w:rPr>
-          <w:sz w:val="28"/>
-          <w:szCs w:val="28"/>
-        </w:rPr>
-        <w:t xml:space="preserve"> </w:t>
-      </w:r>
-      <w:r>
-        <w:rPr>
-          <w:color w:val="FF0000"/>
-          <w:sz w:val="28"/>
-          <w:szCs w:val="28"/>
-          <w:lang w:val="en-US"/>
-        </w:rPr>
-        <w:t>end</w:t>
-      </w:r>
-      <w:r>
-        <w:rPr>
-          <w:color w:val="FF0000"/>
-          <w:sz w:val="28"/>
-          <w:szCs w:val="28"/>
-        </w:rPr>
-        <w:t xml:space="preserve"> </w:t>
-      </w:r>
-      <w:r>
-        <w:rPr>
-          <w:color w:val="FF0000"/>
-          <w:sz w:val="28"/>
-          <w:szCs w:val="28"/>
-          <w:lang w:val="en-US"/>
-        </w:rPr>
-        <w:t>if</w:t>
-      </w:r>
-    </w:p>
-    <w:p>
-      <w:pPr>
-        <w:rPr>
-          <w:sz w:val="28"/>
-          <w:szCs w:val="28"/>
-        </w:rPr>
-      </w:pPr>
-    </w:p>
-    <w:p>
-      <w:pPr>
-        <w:rPr>
-          <w:sz w:val="28"/>
-          <w:szCs w:val="28"/>
+    </w:p>
+    <w:p>
+      <w:pPr>
+        <w:rPr>
+          <w:sz w:val="28"/>
+          <w:szCs w:val="28"/>
+        </w:rPr>
+      </w:pPr>
+    </w:p>
+    <w:p>
+      <w:pPr>
+        <w:rPr>
+          <w:sz w:val="28"/>
+          <w:szCs w:val="28"/>
+          <w:lang w:val="en-US"/>
         </w:rPr>
       </w:pPr>
     </w:p>

--- a/Description/MMADL.docx
+++ b/Description/MMADL.docx
@@ -1519,30 +1519,15 @@
         <w:rPr>
           <w:sz w:val="28"/>
           <w:szCs w:val="28"/>
-        </w:rPr>
-      </w:pPr>
-    </w:p>
-    <w:p>
-      <w:pPr>
-        <w:rPr>
-          <w:sz w:val="28"/>
-          <w:szCs w:val="28"/>
-        </w:rPr>
-      </w:pPr>
-    </w:p>
-    <w:p>
-      <w:pPr>
-        <w:rPr>
-          <w:sz w:val="28"/>
-          <w:szCs w:val="28"/>
-          <w:lang w:val="en-US"/>
-        </w:rPr>
-      </w:pPr>
-      <w:r>
-        <w:rPr>
-          <w:sz w:val="28"/>
-          <w:szCs w:val="28"/>
-        </w:rPr>
+          <w:lang w:val="en-US"/>
+        </w:rPr>
+      </w:pPr>
+      <w:r>
+        <w:rPr>
+          <w:sz w:val="28"/>
+          <w:szCs w:val="28"/>
+        </w:rPr>
+        <w:lastRenderedPageBreak/>
         <w:t>Лексика</w:t>
       </w:r>
       <w:r>
@@ -1559,7 +1544,6 @@
         <w:rPr>
           <w:sz w:val="28"/>
           <w:szCs w:val="28"/>
-          <w:lang w:val="en-US"/>
         </w:rPr>
       </w:pPr>
       <w:r>
@@ -1574,7 +1558,36 @@
         <w:rPr>
           <w:sz w:val="28"/>
           <w:szCs w:val="28"/>
-          <w:lang w:val="en-US"/>
+        </w:rPr>
+        <w:t xml:space="preserve">, …, </w:t>
+      </w:r>
+      <w:r>
+        <w:rPr>
+          <w:sz w:val="28"/>
+          <w:szCs w:val="28"/>
+          <w:lang w:val="en-US"/>
+        </w:rPr>
+        <w:t>z</w:t>
+      </w:r>
+      <w:r>
+        <w:rPr>
+          <w:sz w:val="28"/>
+          <w:szCs w:val="28"/>
+        </w:rPr>
+        <w:t xml:space="preserve">, </w:t>
+      </w:r>
+      <w:r>
+        <w:rPr>
+          <w:sz w:val="28"/>
+          <w:szCs w:val="28"/>
+          <w:lang w:val="en-US"/>
+        </w:rPr>
+        <w:t>A</w:t>
+      </w:r>
+      <w:r>
+        <w:rPr>
+          <w:sz w:val="28"/>
+          <w:szCs w:val="28"/>
         </w:rPr>
         <w:t>, …</w:t>
       </w:r>
@@ -1582,32 +1595,36 @@
         <w:rPr>
           <w:sz w:val="28"/>
           <w:szCs w:val="28"/>
-          <w:lang w:val="en-US"/>
-        </w:rPr>
-        <w:t>, z, A, …</w:t>
-      </w:r>
-      <w:r>
-        <w:rPr>
-          <w:sz w:val="28"/>
-          <w:szCs w:val="28"/>
-          <w:lang w:val="en-US"/>
-        </w:rPr>
-        <w:t>, Z, 0, …, 9</w:t>
-      </w:r>
-    </w:p>
-    <w:p>
-      <w:pPr>
-        <w:rPr>
-          <w:sz w:val="28"/>
-          <w:szCs w:val="28"/>
-          <w:lang w:val="en-US"/>
-        </w:rPr>
-      </w:pPr>
-      <w:r>
-        <w:rPr>
-          <w:sz w:val="28"/>
-          <w:szCs w:val="28"/>
-          <w:lang w:val="en-US"/>
+        </w:rPr>
+        <w:t xml:space="preserve">, </w:t>
+      </w:r>
+      <w:r>
+        <w:rPr>
+          <w:sz w:val="28"/>
+          <w:szCs w:val="28"/>
+          <w:lang w:val="en-US"/>
+        </w:rPr>
+        <w:t>Z</w:t>
+      </w:r>
+      <w:r>
+        <w:rPr>
+          <w:sz w:val="28"/>
+          <w:szCs w:val="28"/>
+        </w:rPr>
+        <w:t>, 0, …, 9</w:t>
+      </w:r>
+    </w:p>
+    <w:p>
+      <w:pPr>
+        <w:rPr>
+          <w:sz w:val="28"/>
+          <w:szCs w:val="28"/>
+        </w:rPr>
+      </w:pPr>
+      <w:r>
+        <w:rPr>
+          <w:sz w:val="28"/>
+          <w:szCs w:val="28"/>
         </w:rPr>
         <w:t>&lt;-</w:t>
       </w:r>
@@ -1617,14 +1634,12 @@
         <w:rPr>
           <w:sz w:val="28"/>
           <w:szCs w:val="28"/>
-          <w:lang w:val="en-US"/>
-        </w:rPr>
-      </w:pPr>
-      <w:r>
-        <w:rPr>
-          <w:sz w:val="28"/>
-          <w:szCs w:val="28"/>
-          <w:lang w:val="en-US"/>
+        </w:rPr>
+      </w:pPr>
+      <w:r>
+        <w:rPr>
+          <w:sz w:val="28"/>
+          <w:szCs w:val="28"/>
         </w:rPr>
         <w:t>&lt;=, =&gt;, =, !=, (, ), [, ]</w:t>
       </w:r>
@@ -1634,14 +1649,12 @@
         <w:rPr>
           <w:sz w:val="28"/>
           <w:szCs w:val="28"/>
-          <w:lang w:val="en-US"/>
-        </w:rPr>
-      </w:pPr>
-      <w:r>
-        <w:rPr>
-          <w:sz w:val="28"/>
-          <w:szCs w:val="28"/>
-          <w:lang w:val="en-US"/>
+        </w:rPr>
+      </w:pPr>
+      <w:r>
+        <w:rPr>
+          <w:sz w:val="28"/>
+          <w:szCs w:val="28"/>
         </w:rPr>
         <w:t>+, -, *, /, %</w:t>
       </w:r>
@@ -1651,14 +1664,12 @@
         <w:rPr>
           <w:sz w:val="28"/>
           <w:szCs w:val="28"/>
-          <w:lang w:val="en-US"/>
-        </w:rPr>
-      </w:pPr>
-      <w:r>
-        <w:rPr>
-          <w:sz w:val="28"/>
-          <w:szCs w:val="28"/>
-          <w:lang w:val="en-US"/>
+        </w:rPr>
+      </w:pPr>
+      <w:r>
+        <w:rPr>
+          <w:sz w:val="28"/>
+          <w:szCs w:val="28"/>
         </w:rPr>
         <w:t>&amp;</w:t>
       </w:r>
@@ -1666,7 +1677,6 @@
         <w:rPr>
           <w:sz w:val="28"/>
           <w:szCs w:val="28"/>
-          <w:lang w:val="en-US"/>
         </w:rPr>
         <w:t>&amp;</w:t>
       </w:r>
@@ -1674,7 +1684,6 @@
         <w:rPr>
           <w:sz w:val="28"/>
           <w:szCs w:val="28"/>
-          <w:lang w:val="en-US"/>
         </w:rPr>
         <w:t>, ||, |</w:t>
       </w:r>
@@ -1684,7 +1693,6 @@
         <w:rPr>
           <w:sz w:val="28"/>
           <w:szCs w:val="28"/>
-          <w:lang w:val="en-US"/>
         </w:rPr>
       </w:pPr>
       <w:r>
@@ -1698,7 +1706,6 @@
         <w:rPr>
           <w:sz w:val="28"/>
           <w:szCs w:val="28"/>
-          <w:lang w:val="en-US"/>
         </w:rPr>
         <w:t xml:space="preserve">, </w:t>
       </w:r>
@@ -2061,16 +2068,35 @@
           <w:bCs/>
           <w:sz w:val="28"/>
           <w:szCs w:val="28"/>
-          <w:lang w:val="en-US"/>
-        </w:rPr>
-      </w:pPr>
-      <w:r>
+        </w:rPr>
+      </w:pPr>
+    </w:p>
+    <w:p>
+      <w:pPr>
         <w:rPr>
           <w:b/>
           <w:bCs/>
           <w:sz w:val="28"/>
           <w:szCs w:val="28"/>
         </w:rPr>
+      </w:pPr>
+    </w:p>
+    <w:p>
+      <w:pPr>
+        <w:rPr>
+          <w:b/>
+          <w:bCs/>
+          <w:sz w:val="28"/>
+          <w:szCs w:val="28"/>
+        </w:rPr>
+      </w:pPr>
+      <w:r>
+        <w:rPr>
+          <w:b/>
+          <w:bCs/>
+          <w:sz w:val="28"/>
+          <w:szCs w:val="28"/>
+        </w:rPr>
         <w:lastRenderedPageBreak/>
         <w:t>Пошаговое</w:t>
       </w:r>
@@ -2080,7 +2106,6 @@
           <w:bCs/>
           <w:sz w:val="28"/>
           <w:szCs w:val="28"/>
-          <w:lang w:val="en-US"/>
         </w:rPr>
         <w:t xml:space="preserve"> </w:t>
       </w:r>
@@ -2236,7 +2261,22 @@
           <w:sz w:val="28"/>
           <w:szCs w:val="28"/>
         </w:rPr>
-        <w:t>&gt; &lt;</w:t>
+        <w:t xml:space="preserve">&gt; </w:t>
+      </w:r>
+      <w:r>
+        <w:rPr>
+          <w:color w:val="FF0000"/>
+          <w:sz w:val="28"/>
+          <w:szCs w:val="28"/>
+        </w:rPr>
+        <w:t>&lt;</w:t>
+      </w:r>
+      <w:r>
+        <w:rPr>
+          <w:sz w:val="28"/>
+          <w:szCs w:val="28"/>
+        </w:rPr>
+        <w:t>{</w:t>
       </w:r>
       <w:r>
         <w:rPr>
@@ -2250,6 +2290,35 @@
           <w:sz w:val="28"/>
           <w:szCs w:val="28"/>
         </w:rPr>
+        <w:t xml:space="preserve"> *</w:t>
+      </w:r>
+      <w:r>
+        <w:rPr>
+          <w:sz w:val="28"/>
+          <w:szCs w:val="28"/>
+        </w:rPr>
+        <w:t xml:space="preserve"> </w:t>
+      </w:r>
+      <w:r>
+        <w:rPr>
+          <w:sz w:val="28"/>
+          <w:szCs w:val="28"/>
+        </w:rPr>
+        <w:t>Непереносимый комментарий</w:t>
+      </w:r>
+      <w:r>
+        <w:rPr>
+          <w:sz w:val="28"/>
+          <w:szCs w:val="28"/>
+        </w:rPr>
+        <w:t>}</w:t>
+      </w:r>
+      <w:r>
+        <w:rPr>
+          <w:color w:val="FF0000"/>
+          <w:sz w:val="28"/>
+          <w:szCs w:val="28"/>
+        </w:rPr>
         <w:t>&gt;</w:t>
       </w:r>
     </w:p>
@@ -2444,7 +2513,116 @@
           <w:sz w:val="28"/>
           <w:szCs w:val="28"/>
         </w:rPr>
-        <w:t xml:space="preserve">Комментарий </w:t>
+        <w:t>Комментарий -</w:t>
+      </w:r>
+      <w:r>
+        <w:rPr>
+          <w:sz w:val="28"/>
+          <w:szCs w:val="28"/>
+        </w:rPr>
+        <w:t xml:space="preserve">&gt; </w:t>
+      </w:r>
+      <w:r>
+        <w:rPr>
+          <w:sz w:val="28"/>
+          <w:szCs w:val="28"/>
+        </w:rPr>
+        <w:t xml:space="preserve">Непереносимый комментарий </w:t>
+      </w:r>
+      <w:r>
+        <w:rPr>
+          <w:sz w:val="28"/>
+          <w:szCs w:val="28"/>
+        </w:rPr>
+        <w:t xml:space="preserve">| </w:t>
+      </w:r>
+      <w:r>
+        <w:rPr>
+          <w:sz w:val="28"/>
+          <w:szCs w:val="28"/>
+        </w:rPr>
+        <w:t>Переносимый комментарий</w:t>
+      </w:r>
+    </w:p>
+    <w:p>
+      <w:pPr>
+        <w:rPr>
+          <w:sz w:val="28"/>
+          <w:szCs w:val="28"/>
+        </w:rPr>
+      </w:pPr>
+      <w:r>
+        <w:rPr>
+          <w:sz w:val="28"/>
+          <w:szCs w:val="28"/>
+        </w:rPr>
+        <w:t>Непереносимый комментарий -</w:t>
+      </w:r>
+      <w:r>
+        <w:rPr>
+          <w:sz w:val="28"/>
+          <w:szCs w:val="28"/>
+        </w:rPr>
+        <w:t xml:space="preserve">&gt; </w:t>
+      </w:r>
+      <w:r>
+        <w:rPr>
+          <w:color w:val="FF0000"/>
+          <w:sz w:val="28"/>
+          <w:szCs w:val="28"/>
+        </w:rPr>
+        <w:t>~</w:t>
+      </w:r>
+      <w:r>
+        <w:rPr>
+          <w:sz w:val="28"/>
+          <w:szCs w:val="28"/>
+        </w:rPr>
+        <w:t xml:space="preserve"> </w:t>
+      </w:r>
+      <w:r>
+        <w:rPr>
+          <w:sz w:val="28"/>
+          <w:szCs w:val="28"/>
+        </w:rPr>
+        <w:t>Строка</w:t>
+      </w:r>
+      <w:r>
+        <w:rPr>
+          <w:sz w:val="28"/>
+          <w:szCs w:val="28"/>
+        </w:rPr>
+        <w:t xml:space="preserve"> </w:t>
+      </w:r>
+      <w:r>
+        <w:rPr>
+          <w:color w:val="FF0000"/>
+          <w:sz w:val="28"/>
+          <w:szCs w:val="28"/>
+        </w:rPr>
+        <w:t>~</w:t>
+      </w:r>
+    </w:p>
+    <w:p>
+      <w:pPr>
+        <w:rPr>
+          <w:sz w:val="28"/>
+          <w:szCs w:val="28"/>
+        </w:rPr>
+      </w:pPr>
+      <w:r>
+        <w:rPr>
+          <w:sz w:val="28"/>
+          <w:szCs w:val="28"/>
+        </w:rPr>
+        <w:t>Переносимый к</w:t>
+      </w:r>
+      <w:r>
+        <w:rPr>
+          <w:sz w:val="28"/>
+          <w:szCs w:val="28"/>
+        </w:rPr>
+        <w:t xml:space="preserve">омментарий </w:t>
       </w:r>
       <w:r>
         <w:rPr>
@@ -2459,15 +2637,34 @@
           <w:sz w:val="28"/>
           <w:szCs w:val="28"/>
         </w:rPr>
-        <w:t>$</w:t>
-      </w:r>
-      <w:r>
-        <w:rPr>
-          <w:color w:val="FF0000"/>
-          <w:sz w:val="28"/>
-          <w:szCs w:val="28"/>
-        </w:rPr>
-        <w:t xml:space="preserve">$ </w:t>
+        <w:t>&lt;\</w:t>
+      </w:r>
+      <w:proofErr w:type="spellStart"/>
+      <w:r>
+        <w:rPr>
+          <w:color w:val="FF0000"/>
+          <w:sz w:val="28"/>
+          <w:szCs w:val="28"/>
+          <w:lang w:val="en-US"/>
+        </w:rPr>
+        <w:t>cb</w:t>
+      </w:r>
+      <w:proofErr w:type="spellEnd"/>
+      <w:r>
+        <w:rPr>
+          <w:color w:val="FF0000"/>
+          <w:sz w:val="28"/>
+          <w:szCs w:val="28"/>
+        </w:rPr>
+        <w:t>&gt;</w:t>
+      </w:r>
+      <w:r>
+        <w:rPr>
+          <w:color w:val="FF0000"/>
+          <w:sz w:val="28"/>
+          <w:szCs w:val="28"/>
+        </w:rPr>
+        <w:t xml:space="preserve"> </w:t>
       </w:r>
       <w:r>
         <w:rPr>
@@ -2489,15 +2686,26 @@
           <w:sz w:val="28"/>
           <w:szCs w:val="28"/>
         </w:rPr>
-        <w:t>$</w:t>
-      </w:r>
-      <w:r>
-        <w:rPr>
-          <w:color w:val="FF0000"/>
-          <w:sz w:val="28"/>
-          <w:szCs w:val="28"/>
-        </w:rPr>
-        <w:t>$</w:t>
+        <w:t>&lt;\</w:t>
+      </w:r>
+      <w:proofErr w:type="spellStart"/>
+      <w:r>
+        <w:rPr>
+          <w:color w:val="FF0000"/>
+          <w:sz w:val="28"/>
+          <w:szCs w:val="28"/>
+          <w:lang w:val="en-US"/>
+        </w:rPr>
+        <w:t>ce</w:t>
+      </w:r>
+      <w:proofErr w:type="spellEnd"/>
+      <w:r>
+        <w:rPr>
+          <w:color w:val="FF0000"/>
+          <w:sz w:val="28"/>
+          <w:szCs w:val="28"/>
+        </w:rPr>
+        <w:t>&gt;</w:t>
       </w:r>
     </w:p>
     <w:p>
@@ -2519,155 +2727,24 @@
           <w:sz w:val="28"/>
           <w:szCs w:val="28"/>
         </w:rPr>
-        <w:t>&gt; {</w:t>
-      </w:r>
-      <w:r>
-        <w:rPr>
-          <w:color w:val="FF0000"/>
-          <w:sz w:val="28"/>
-          <w:szCs w:val="28"/>
-          <w:lang w:val="en-US"/>
-        </w:rPr>
-        <w:t>a</w:t>
-      </w:r>
-      <w:r>
-        <w:rPr>
-          <w:color w:val="FF0000"/>
-          <w:sz w:val="28"/>
-          <w:szCs w:val="28"/>
-        </w:rPr>
-        <w:t xml:space="preserve"> </w:t>
-      </w:r>
-      <w:r>
-        <w:rPr>
-          <w:sz w:val="28"/>
-          <w:szCs w:val="28"/>
-        </w:rPr>
-        <w:t xml:space="preserve">| … | </w:t>
-      </w:r>
-      <w:r>
-        <w:rPr>
-          <w:color w:val="FF0000"/>
-          <w:sz w:val="28"/>
-          <w:szCs w:val="28"/>
-          <w:lang w:val="en-US"/>
-        </w:rPr>
-        <w:t>z</w:t>
-      </w:r>
-      <w:r>
-        <w:rPr>
-          <w:color w:val="FF0000"/>
-          <w:sz w:val="28"/>
-          <w:szCs w:val="28"/>
-        </w:rPr>
-        <w:t xml:space="preserve"> </w:t>
-      </w:r>
-      <w:r>
-        <w:rPr>
-          <w:sz w:val="28"/>
-          <w:szCs w:val="28"/>
-        </w:rPr>
-        <w:t xml:space="preserve">| </w:t>
-      </w:r>
-      <w:r>
-        <w:rPr>
-          <w:color w:val="FF0000"/>
-          <w:sz w:val="28"/>
-          <w:szCs w:val="28"/>
-          <w:lang w:val="en-US"/>
-        </w:rPr>
-        <w:t>A</w:t>
-      </w:r>
-      <w:r>
-        <w:rPr>
-          <w:color w:val="FF0000"/>
-          <w:sz w:val="28"/>
-          <w:szCs w:val="28"/>
-        </w:rPr>
-        <w:t xml:space="preserve"> </w:t>
-      </w:r>
-      <w:r>
-        <w:rPr>
-          <w:sz w:val="28"/>
-          <w:szCs w:val="28"/>
-        </w:rPr>
-        <w:t xml:space="preserve">| … | </w:t>
-      </w:r>
-      <w:r>
-        <w:rPr>
-          <w:color w:val="FF0000"/>
-          <w:sz w:val="28"/>
-          <w:szCs w:val="28"/>
-          <w:lang w:val="en-US"/>
-        </w:rPr>
-        <w:t>Z</w:t>
-      </w:r>
-      <w:r>
-        <w:rPr>
-          <w:color w:val="FF0000"/>
-          <w:sz w:val="28"/>
-          <w:szCs w:val="28"/>
-        </w:rPr>
-        <w:t xml:space="preserve"> </w:t>
-      </w:r>
-      <w:r>
-        <w:rPr>
-          <w:sz w:val="28"/>
-          <w:szCs w:val="28"/>
-        </w:rPr>
-        <w:t xml:space="preserve">| </w:t>
-      </w:r>
-      <w:r>
-        <w:rPr>
-          <w:color w:val="FF0000"/>
-          <w:sz w:val="28"/>
-          <w:szCs w:val="28"/>
-        </w:rPr>
-        <w:t xml:space="preserve">0 </w:t>
-      </w:r>
-      <w:r>
-        <w:rPr>
-          <w:sz w:val="28"/>
-          <w:szCs w:val="28"/>
-        </w:rPr>
-        <w:t xml:space="preserve">| … </w:t>
-      </w:r>
-      <w:r>
-        <w:rPr>
-          <w:sz w:val="28"/>
-          <w:szCs w:val="28"/>
-        </w:rPr>
-        <w:t xml:space="preserve">| </w:t>
-      </w:r>
-      <w:r>
-        <w:rPr>
-          <w:color w:val="FF0000"/>
-          <w:sz w:val="28"/>
-          <w:szCs w:val="28"/>
-        </w:rPr>
-        <w:t xml:space="preserve">9 </w:t>
-      </w:r>
-      <w:r>
-        <w:rPr>
-          <w:sz w:val="28"/>
-          <w:szCs w:val="28"/>
-        </w:rPr>
-        <w:t xml:space="preserve">| </w:t>
-      </w:r>
-      <w:r>
-        <w:rPr>
-          <w:color w:val="FF0000"/>
-          <w:sz w:val="28"/>
-          <w:szCs w:val="28"/>
-        </w:rPr>
-        <w:t xml:space="preserve">_ </w:t>
-      </w:r>
-      <w:r>
-        <w:rPr>
-          <w:sz w:val="28"/>
-          <w:szCs w:val="28"/>
-        </w:rPr>
-        <w:t xml:space="preserve">|   |} </w:t>
+        <w:t xml:space="preserve">&gt; </w:t>
+      </w:r>
+      <w:r>
+        <w:rPr>
+          <w:i/>
+          <w:iCs/>
+          <w:sz w:val="28"/>
+          <w:szCs w:val="28"/>
+          <w:u w:val="single"/>
+        </w:rPr>
+        <w:t>Любая последовательность символов</w:t>
+      </w:r>
+      <w:r>
+        <w:rPr>
+          <w:sz w:val="28"/>
+          <w:szCs w:val="28"/>
+        </w:rPr>
+        <w:t xml:space="preserve"> </w:t>
       </w:r>
     </w:p>
     <w:p>
@@ -2847,33 +2924,13 @@
           <w:szCs w:val="28"/>
         </w:rPr>
       </w:pPr>
-    </w:p>
-    <w:p>
-      <w:pPr>
+      <w:r>
         <w:rPr>
           <w:b/>
           <w:bCs/>
           <w:sz w:val="28"/>
           <w:szCs w:val="28"/>
         </w:rPr>
-      </w:pPr>
-    </w:p>
-    <w:p>
-      <w:pPr>
-        <w:rPr>
-          <w:b/>
-          <w:bCs/>
-          <w:sz w:val="28"/>
-          <w:szCs w:val="28"/>
-        </w:rPr>
-      </w:pPr>
-      <w:r>
-        <w:rPr>
-          <w:b/>
-          <w:bCs/>
-          <w:sz w:val="28"/>
-          <w:szCs w:val="28"/>
-        </w:rPr>
         <w:lastRenderedPageBreak/>
         <w:t>Алгоритм</w:t>
       </w:r>
@@ -2982,7 +3039,56 @@
           <w:sz w:val="28"/>
           <w:szCs w:val="28"/>
         </w:rPr>
-        <w:t>Входные параметры Выход Выходные параметры</w:t>
+        <w:t>Входные параметры</w:t>
+      </w:r>
+      <w:r>
+        <w:rPr>
+          <w:sz w:val="28"/>
+          <w:szCs w:val="28"/>
+        </w:rPr>
+        <w:t xml:space="preserve"> {</w:t>
+      </w:r>
+      <w:r>
+        <w:rPr>
+          <w:sz w:val="28"/>
+          <w:szCs w:val="28"/>
+        </w:rPr>
+        <w:t>Конец стоки</w:t>
+      </w:r>
+      <w:r>
+        <w:rPr>
+          <w:sz w:val="28"/>
+          <w:szCs w:val="28"/>
+        </w:rPr>
+        <w:t>}</w:t>
+      </w:r>
+      <w:r>
+        <w:rPr>
+          <w:sz w:val="28"/>
+          <w:szCs w:val="28"/>
+        </w:rPr>
+        <w:t xml:space="preserve"> Выход Выходные параметры</w:t>
+      </w:r>
+      <w:r>
+        <w:rPr>
+          <w:sz w:val="28"/>
+          <w:szCs w:val="28"/>
+        </w:rPr>
+        <w:t xml:space="preserve"> {</w:t>
+      </w:r>
+      <w:r>
+        <w:rPr>
+          <w:sz w:val="28"/>
+          <w:szCs w:val="28"/>
+        </w:rPr>
+        <w:t>Конец строки</w:t>
+      </w:r>
+      <w:r>
+        <w:rPr>
+          <w:sz w:val="28"/>
+          <w:szCs w:val="28"/>
+        </w:rPr>
+        <w:t>}</w:t>
       </w:r>
     </w:p>
     <w:p>
@@ -4887,681 +4993,149 @@
           <w:sz w:val="28"/>
           <w:szCs w:val="28"/>
         </w:rPr>
-        <w:t>ИЛИ</w:t>
-      </w:r>
-    </w:p>
-    <w:p>
-      <w:pPr>
-        <w:rPr>
-          <w:sz w:val="28"/>
-          <w:szCs w:val="28"/>
-          <w:u w:val="single"/>
-        </w:rPr>
-      </w:pPr>
-      <w:r>
-        <w:rPr>
-          <w:sz w:val="28"/>
-          <w:szCs w:val="28"/>
-          <w:u w:val="single"/>
+        <w:t>Оператор</w:t>
+      </w:r>
+      <w:r>
+        <w:rPr>
+          <w:sz w:val="28"/>
+          <w:szCs w:val="28"/>
+        </w:rPr>
+        <w:t xml:space="preserve"> </w:t>
+      </w:r>
+      <w:r>
+        <w:rPr>
+          <w:sz w:val="28"/>
+          <w:szCs w:val="28"/>
+        </w:rPr>
+        <w:t>цикла</w:t>
+      </w:r>
+      <w:r>
+        <w:rPr>
+          <w:sz w:val="28"/>
+          <w:szCs w:val="28"/>
+        </w:rPr>
+        <w:t xml:space="preserve"> -&gt; </w:t>
+      </w:r>
+      <w:r>
+        <w:rPr>
+          <w:color w:val="FF0000"/>
+          <w:sz w:val="28"/>
+          <w:szCs w:val="28"/>
+          <w:lang w:val="en-US"/>
+        </w:rPr>
+        <w:t>while</w:t>
+      </w:r>
+      <w:r>
+        <w:rPr>
+          <w:color w:val="FF0000"/>
+          <w:sz w:val="28"/>
+          <w:szCs w:val="28"/>
+        </w:rPr>
+        <w:t xml:space="preserve"> </w:t>
+      </w:r>
+      <w:r>
+        <w:rPr>
+          <w:sz w:val="28"/>
+          <w:szCs w:val="28"/>
+        </w:rPr>
+        <w:t>Условие</w:t>
+      </w:r>
+      <w:r>
+        <w:rPr>
+          <w:sz w:val="28"/>
+          <w:szCs w:val="28"/>
+        </w:rPr>
+        <w:t xml:space="preserve"> </w:t>
+      </w:r>
+      <w:r>
+        <w:rPr>
+          <w:color w:val="FF0000"/>
+          <w:sz w:val="28"/>
+          <w:szCs w:val="28"/>
+          <w:lang w:val="en-US"/>
+        </w:rPr>
+        <w:t>do</w:t>
+      </w:r>
+      <w:r>
+        <w:rPr>
+          <w:color w:val="FF0000"/>
+          <w:sz w:val="28"/>
+          <w:szCs w:val="28"/>
+        </w:rPr>
+        <w:t xml:space="preserve"> </w:t>
+      </w:r>
+      <w:r>
+        <w:rPr>
+          <w:sz w:val="28"/>
+          <w:szCs w:val="28"/>
+        </w:rPr>
+        <w:t>Тело</w:t>
+      </w:r>
+      <w:r>
+        <w:rPr>
+          <w:sz w:val="28"/>
+          <w:szCs w:val="28"/>
+        </w:rPr>
+        <w:t xml:space="preserve"> </w:t>
+      </w:r>
+      <w:r>
+        <w:rPr>
+          <w:color w:val="FF0000"/>
+          <w:sz w:val="28"/>
+          <w:szCs w:val="28"/>
+          <w:lang w:val="en-US"/>
+        </w:rPr>
+        <w:t>end</w:t>
+      </w:r>
+      <w:r>
+        <w:rPr>
+          <w:color w:val="FF0000"/>
+          <w:sz w:val="28"/>
+          <w:szCs w:val="28"/>
+        </w:rPr>
+        <w:t xml:space="preserve"> </w:t>
+      </w:r>
+      <w:r>
+        <w:rPr>
+          <w:color w:val="FF0000"/>
+          <w:sz w:val="28"/>
+          <w:szCs w:val="28"/>
+          <w:lang w:val="en-US"/>
+        </w:rPr>
+        <w:t>while</w:t>
+      </w:r>
+      <w:r>
+        <w:rPr>
+          <w:color w:val="FF0000"/>
+          <w:sz w:val="28"/>
+          <w:szCs w:val="28"/>
+        </w:rPr>
+        <w:t xml:space="preserve"> </w:t>
+      </w:r>
+      <w:r>
+        <w:rPr>
+          <w:sz w:val="28"/>
+          <w:szCs w:val="28"/>
+        </w:rPr>
+        <w:t>|</w:t>
+      </w:r>
+    </w:p>
+    <w:p>
+      <w:pPr>
+        <w:rPr>
+          <w:sz w:val="28"/>
+          <w:szCs w:val="28"/>
+          <w:lang w:val="en-US"/>
+        </w:rPr>
+      </w:pPr>
+      <w:r>
+        <w:rPr>
+          <w:color w:val="FF0000"/>
+          <w:sz w:val="28"/>
+          <w:szCs w:val="28"/>
+          <w:lang w:val="en-US"/>
         </w:rPr>
         <w:lastRenderedPageBreak/>
-        <w:t>Математическое выражение -&gt; (Префиксное выражение | Постфиксное выражение | Бинарное выражение</w:t>
-      </w:r>
-      <w:r>
-        <w:rPr>
-          <w:sz w:val="28"/>
-          <w:szCs w:val="28"/>
-          <w:u w:val="single"/>
-        </w:rPr>
-        <w:t xml:space="preserve"> | Переменная</w:t>
-      </w:r>
-      <w:r>
-        <w:rPr>
-          <w:sz w:val="28"/>
-          <w:szCs w:val="28"/>
-          <w:u w:val="single"/>
-        </w:rPr>
-        <w:t xml:space="preserve"> | Определенное значение</w:t>
-      </w:r>
-      <w:r>
-        <w:rPr>
-          <w:sz w:val="28"/>
-          <w:szCs w:val="28"/>
-          <w:u w:val="single"/>
-        </w:rPr>
-        <w:t xml:space="preserve">) | </w:t>
-      </w:r>
-    </w:p>
-    <w:p>
-      <w:pPr>
-        <w:rPr>
-          <w:color w:val="FF0000"/>
-          <w:sz w:val="28"/>
-          <w:szCs w:val="28"/>
-          <w:u w:val="single"/>
-        </w:rPr>
-      </w:pPr>
-      <w:proofErr w:type="gramStart"/>
-      <w:r>
-        <w:rPr>
-          <w:color w:val="FF0000"/>
-          <w:sz w:val="28"/>
-          <w:szCs w:val="28"/>
-          <w:u w:val="single"/>
-        </w:rPr>
-        <w:t>(</w:t>
-      </w:r>
-      <w:r>
-        <w:rPr>
-          <w:sz w:val="28"/>
-          <w:szCs w:val="28"/>
-          <w:u w:val="single"/>
-        </w:rPr>
-        <w:t xml:space="preserve"> (</w:t>
-      </w:r>
-      <w:proofErr w:type="gramEnd"/>
-      <w:r>
-        <w:rPr>
-          <w:sz w:val="28"/>
-          <w:szCs w:val="28"/>
-          <w:u w:val="single"/>
-        </w:rPr>
-        <w:t>Префиксное выражение | Постфиксное выражение | Бинарное выражение</w:t>
-      </w:r>
-      <w:r>
-        <w:rPr>
-          <w:sz w:val="28"/>
-          <w:szCs w:val="28"/>
-          <w:u w:val="single"/>
-        </w:rPr>
-        <w:t xml:space="preserve"> | Переменная</w:t>
-      </w:r>
-      <w:r>
-        <w:rPr>
-          <w:sz w:val="28"/>
-          <w:szCs w:val="28"/>
-          <w:u w:val="single"/>
-        </w:rPr>
-        <w:t xml:space="preserve">) </w:t>
-      </w:r>
-      <w:r>
-        <w:rPr>
-          <w:color w:val="FF0000"/>
-          <w:sz w:val="28"/>
-          <w:szCs w:val="28"/>
-          <w:u w:val="single"/>
-        </w:rPr>
-        <w:t>)</w:t>
-      </w:r>
-    </w:p>
-    <w:p>
-      <w:pPr>
-        <w:rPr>
-          <w:sz w:val="28"/>
-          <w:szCs w:val="28"/>
-          <w:u w:val="single"/>
-        </w:rPr>
-      </w:pPr>
-      <w:r>
-        <w:rPr>
-          <w:sz w:val="28"/>
-          <w:szCs w:val="28"/>
-          <w:u w:val="single"/>
-        </w:rPr>
-        <w:t xml:space="preserve">Префиксное выражение -&gt; </w:t>
-      </w:r>
-      <w:r>
-        <w:rPr>
-          <w:sz w:val="28"/>
-          <w:szCs w:val="28"/>
-          <w:u w:val="single"/>
-        </w:rPr>
-        <w:t>Префиксный</w:t>
-      </w:r>
-      <w:r>
-        <w:rPr>
-          <w:sz w:val="28"/>
-          <w:szCs w:val="28"/>
-          <w:u w:val="single"/>
-        </w:rPr>
-        <w:t xml:space="preserve"> оператор Математическое выражение</w:t>
-      </w:r>
-    </w:p>
-    <w:p>
-      <w:pPr>
-        <w:rPr>
-          <w:sz w:val="28"/>
-          <w:szCs w:val="28"/>
-          <w:u w:val="single"/>
-        </w:rPr>
-      </w:pPr>
-      <w:r>
-        <w:rPr>
-          <w:sz w:val="28"/>
-          <w:szCs w:val="28"/>
-          <w:u w:val="single"/>
-        </w:rPr>
-        <w:t>Постфиксное выражение -&gt; Математическое выражение Постфиксный оператор</w:t>
-      </w:r>
-    </w:p>
-    <w:p>
-      <w:pPr>
-        <w:rPr>
-          <w:sz w:val="28"/>
-          <w:szCs w:val="28"/>
-          <w:u w:val="single"/>
-        </w:rPr>
-      </w:pPr>
-      <w:r>
-        <w:rPr>
-          <w:sz w:val="28"/>
-          <w:szCs w:val="28"/>
-          <w:u w:val="single"/>
-        </w:rPr>
-        <w:t>Бинарное выражение -&gt; Математическое выражение Бинарный оператор Математическое выражение</w:t>
-      </w:r>
-    </w:p>
-    <w:p>
-      <w:pPr>
-        <w:rPr>
-          <w:color w:val="FF0000"/>
-          <w:sz w:val="28"/>
-          <w:szCs w:val="28"/>
-          <w:u w:val="single"/>
-        </w:rPr>
-      </w:pPr>
-      <w:r>
-        <w:rPr>
-          <w:sz w:val="28"/>
-          <w:szCs w:val="28"/>
-          <w:u w:val="single"/>
-        </w:rPr>
-        <w:t xml:space="preserve">Определённое значение -&gt; Булево значение | </w:t>
-      </w:r>
-      <w:r>
-        <w:rPr>
-          <w:color w:val="FF0000"/>
-          <w:sz w:val="28"/>
-          <w:szCs w:val="28"/>
-          <w:u w:val="single"/>
-          <w:lang w:val="en-US"/>
-        </w:rPr>
-        <w:t>nil</w:t>
-      </w:r>
-    </w:p>
-    <w:p>
-      <w:pPr>
-        <w:rPr>
-          <w:sz w:val="28"/>
-          <w:szCs w:val="28"/>
-          <w:u w:val="single"/>
-        </w:rPr>
-      </w:pPr>
-      <w:r>
-        <w:rPr>
-          <w:sz w:val="28"/>
-          <w:szCs w:val="28"/>
-          <w:u w:val="single"/>
-        </w:rPr>
-        <w:t xml:space="preserve">Булево значение -&gt; </w:t>
-      </w:r>
-      <w:r>
-        <w:rPr>
-          <w:color w:val="FF0000"/>
-          <w:sz w:val="28"/>
-          <w:szCs w:val="28"/>
-          <w:u w:val="single"/>
-          <w:lang w:val="en-US"/>
-        </w:rPr>
-        <w:t>False</w:t>
-      </w:r>
-      <w:r>
-        <w:rPr>
-          <w:color w:val="FF0000"/>
-          <w:sz w:val="28"/>
-          <w:szCs w:val="28"/>
-          <w:u w:val="single"/>
-        </w:rPr>
-        <w:t xml:space="preserve"> </w:t>
-      </w:r>
-      <w:r>
-        <w:rPr>
-          <w:sz w:val="28"/>
-          <w:szCs w:val="28"/>
-          <w:u w:val="single"/>
-        </w:rPr>
-        <w:t>|</w:t>
-      </w:r>
-      <w:r>
-        <w:rPr>
-          <w:color w:val="FF0000"/>
-          <w:sz w:val="28"/>
-          <w:szCs w:val="28"/>
-          <w:u w:val="single"/>
-        </w:rPr>
-        <w:t xml:space="preserve"> </w:t>
-      </w:r>
-      <w:r>
-        <w:rPr>
-          <w:color w:val="FF0000"/>
-          <w:sz w:val="28"/>
-          <w:szCs w:val="28"/>
-          <w:u w:val="single"/>
-          <w:lang w:val="en-US"/>
-        </w:rPr>
-        <w:t>True</w:t>
-      </w:r>
-    </w:p>
-    <w:p>
-      <w:pPr>
-        <w:rPr>
-          <w:color w:val="FF0000"/>
-          <w:sz w:val="28"/>
-          <w:szCs w:val="28"/>
-          <w:u w:val="single"/>
-        </w:rPr>
-      </w:pPr>
-      <w:r>
-        <w:rPr>
-          <w:sz w:val="28"/>
-          <w:szCs w:val="28"/>
-          <w:u w:val="single"/>
-        </w:rPr>
-        <w:t xml:space="preserve">Префиксный оператор -&gt; </w:t>
-      </w:r>
-      <w:r>
-        <w:rPr>
-          <w:color w:val="FF0000"/>
-          <w:sz w:val="28"/>
-          <w:szCs w:val="28"/>
-          <w:u w:val="single"/>
-        </w:rPr>
-        <w:t>-</w:t>
-      </w:r>
-    </w:p>
-    <w:p>
-      <w:pPr>
-        <w:rPr>
-          <w:color w:val="FF0000"/>
-          <w:sz w:val="28"/>
-          <w:szCs w:val="28"/>
-          <w:u w:val="single"/>
-        </w:rPr>
-      </w:pPr>
-      <w:r>
-        <w:rPr>
-          <w:color w:val="000000" w:themeColor="text1"/>
-          <w:sz w:val="28"/>
-          <w:szCs w:val="28"/>
-          <w:u w:val="single"/>
-        </w:rPr>
-        <w:t>Постфиксный оператор -</w:t>
-      </w:r>
-      <w:proofErr w:type="gramStart"/>
-      <w:r>
-        <w:rPr>
-          <w:color w:val="000000" w:themeColor="text1"/>
-          <w:sz w:val="28"/>
-          <w:szCs w:val="28"/>
-          <w:u w:val="single"/>
-        </w:rPr>
-        <w:t xml:space="preserve">&gt; </w:t>
-      </w:r>
-      <w:r>
-        <w:rPr>
-          <w:color w:val="FF0000"/>
-          <w:sz w:val="28"/>
-          <w:szCs w:val="28"/>
-          <w:u w:val="single"/>
-        </w:rPr>
-        <w:t>!</w:t>
-      </w:r>
-      <w:proofErr w:type="gramEnd"/>
-    </w:p>
-    <w:p>
-      <w:pPr>
-        <w:rPr>
-          <w:sz w:val="28"/>
-          <w:szCs w:val="28"/>
-          <w:u w:val="single"/>
-        </w:rPr>
-      </w:pPr>
-      <w:r>
-        <w:rPr>
-          <w:sz w:val="28"/>
-          <w:szCs w:val="28"/>
-          <w:u w:val="single"/>
-        </w:rPr>
-        <w:t xml:space="preserve">Бинарный оператор -&gt; </w:t>
-      </w:r>
-      <w:r>
-        <w:rPr>
-          <w:color w:val="FF0000"/>
-          <w:sz w:val="28"/>
-          <w:szCs w:val="28"/>
-          <w:u w:val="single"/>
-        </w:rPr>
-        <w:t>+</w:t>
-      </w:r>
-      <w:r>
-        <w:rPr>
-          <w:sz w:val="28"/>
-          <w:szCs w:val="28"/>
-          <w:u w:val="single"/>
-        </w:rPr>
-        <w:t xml:space="preserve"> | </w:t>
-      </w:r>
-      <w:r>
-        <w:rPr>
-          <w:color w:val="FF0000"/>
-          <w:sz w:val="28"/>
-          <w:szCs w:val="28"/>
-          <w:u w:val="single"/>
-        </w:rPr>
-        <w:t xml:space="preserve">- </w:t>
-      </w:r>
-      <w:r>
-        <w:rPr>
-          <w:sz w:val="28"/>
-          <w:szCs w:val="28"/>
-          <w:u w:val="single"/>
-        </w:rPr>
-        <w:t xml:space="preserve">| </w:t>
-      </w:r>
-      <w:r>
-        <w:rPr>
-          <w:color w:val="FF0000"/>
-          <w:sz w:val="28"/>
-          <w:szCs w:val="28"/>
-          <w:u w:val="single"/>
-        </w:rPr>
-        <w:t xml:space="preserve">* </w:t>
-      </w:r>
-      <w:r>
-        <w:rPr>
-          <w:sz w:val="28"/>
-          <w:szCs w:val="28"/>
-          <w:u w:val="single"/>
-        </w:rPr>
-        <w:t xml:space="preserve">| </w:t>
-      </w:r>
-      <w:r>
-        <w:rPr>
-          <w:color w:val="FF0000"/>
-          <w:sz w:val="28"/>
-          <w:szCs w:val="28"/>
-          <w:u w:val="single"/>
-        </w:rPr>
-        <w:t xml:space="preserve">\ </w:t>
-      </w:r>
-      <w:r>
-        <w:rPr>
-          <w:sz w:val="28"/>
-          <w:szCs w:val="28"/>
-          <w:u w:val="single"/>
-        </w:rPr>
-        <w:t xml:space="preserve">| </w:t>
-      </w:r>
-      <w:r>
-        <w:rPr>
-          <w:color w:val="FF0000"/>
-          <w:sz w:val="28"/>
-          <w:szCs w:val="28"/>
-          <w:u w:val="single"/>
-        </w:rPr>
-        <w:t xml:space="preserve">% </w:t>
-      </w:r>
-      <w:r>
-        <w:rPr>
-          <w:sz w:val="28"/>
-          <w:szCs w:val="28"/>
-          <w:u w:val="single"/>
-        </w:rPr>
-        <w:t xml:space="preserve">| </w:t>
-      </w:r>
-      <w:r>
-        <w:rPr>
-          <w:color w:val="FF0000"/>
-          <w:sz w:val="28"/>
-          <w:szCs w:val="28"/>
-          <w:u w:val="single"/>
-        </w:rPr>
-        <w:t>\</w:t>
-      </w:r>
-      <w:r>
-        <w:rPr>
-          <w:color w:val="FF0000"/>
-          <w:sz w:val="28"/>
-          <w:szCs w:val="28"/>
-          <w:u w:val="single"/>
-          <w:lang w:val="en-US"/>
-        </w:rPr>
-        <w:t>intersection</w:t>
-      </w:r>
-      <w:r>
-        <w:rPr>
-          <w:color w:val="FF0000"/>
-          <w:sz w:val="28"/>
-          <w:szCs w:val="28"/>
-          <w:u w:val="single"/>
-        </w:rPr>
-        <w:t xml:space="preserve"> </w:t>
-      </w:r>
-      <w:r>
-        <w:rPr>
-          <w:sz w:val="28"/>
-          <w:szCs w:val="28"/>
-          <w:u w:val="single"/>
-        </w:rPr>
-        <w:t xml:space="preserve">| </w:t>
-      </w:r>
-      <w:r>
-        <w:rPr>
-          <w:color w:val="FF0000"/>
-          <w:sz w:val="28"/>
-          <w:szCs w:val="28"/>
-          <w:u w:val="single"/>
-        </w:rPr>
-        <w:t>\</w:t>
-      </w:r>
-      <w:r>
-        <w:rPr>
-          <w:color w:val="FF0000"/>
-          <w:sz w:val="28"/>
-          <w:szCs w:val="28"/>
-          <w:u w:val="single"/>
-          <w:lang w:val="en-US"/>
-        </w:rPr>
-        <w:t>union</w:t>
-      </w:r>
-      <w:r>
-        <w:rPr>
-          <w:color w:val="FF0000"/>
-          <w:sz w:val="28"/>
-          <w:szCs w:val="28"/>
-          <w:u w:val="single"/>
-        </w:rPr>
-        <w:t xml:space="preserve"> </w:t>
-      </w:r>
-      <w:r>
-        <w:rPr>
-          <w:sz w:val="28"/>
-          <w:szCs w:val="28"/>
-          <w:u w:val="single"/>
-        </w:rPr>
-        <w:t>|</w:t>
-      </w:r>
-      <w:r>
-        <w:rPr>
-          <w:sz w:val="28"/>
-          <w:szCs w:val="28"/>
-          <w:u w:val="single"/>
-        </w:rPr>
-        <w:t xml:space="preserve"> </w:t>
-      </w:r>
-      <w:r>
-        <w:rPr>
-          <w:sz w:val="28"/>
-          <w:szCs w:val="28"/>
-          <w:u w:val="single"/>
-        </w:rPr>
-        <w:t>Отношение порядка | Отношение включения</w:t>
-      </w:r>
-    </w:p>
-    <w:p>
-      <w:pPr>
-        <w:rPr>
-          <w:sz w:val="28"/>
-          <w:szCs w:val="28"/>
-        </w:rPr>
-      </w:pPr>
-      <w:r>
-        <w:rPr>
-          <w:sz w:val="28"/>
-          <w:szCs w:val="28"/>
-        </w:rPr>
-        <w:t>Оператор</w:t>
-      </w:r>
-      <w:r>
-        <w:rPr>
-          <w:sz w:val="28"/>
-          <w:szCs w:val="28"/>
-        </w:rPr>
-        <w:t xml:space="preserve"> </w:t>
-      </w:r>
-      <w:r>
-        <w:rPr>
-          <w:sz w:val="28"/>
-          <w:szCs w:val="28"/>
-        </w:rPr>
-        <w:t>цикла</w:t>
-      </w:r>
-      <w:r>
-        <w:rPr>
-          <w:sz w:val="28"/>
-          <w:szCs w:val="28"/>
-        </w:rPr>
-        <w:t xml:space="preserve"> -&gt; </w:t>
-      </w:r>
-      <w:r>
-        <w:rPr>
-          <w:color w:val="FF0000"/>
-          <w:sz w:val="28"/>
-          <w:szCs w:val="28"/>
-          <w:lang w:val="en-US"/>
-        </w:rPr>
-        <w:t>while</w:t>
-      </w:r>
-      <w:r>
-        <w:rPr>
-          <w:color w:val="FF0000"/>
-          <w:sz w:val="28"/>
-          <w:szCs w:val="28"/>
-        </w:rPr>
-        <w:t xml:space="preserve"> </w:t>
-      </w:r>
-      <w:r>
-        <w:rPr>
-          <w:sz w:val="28"/>
-          <w:szCs w:val="28"/>
-        </w:rPr>
-        <w:t>Условие</w:t>
-      </w:r>
-      <w:r>
-        <w:rPr>
-          <w:sz w:val="28"/>
-          <w:szCs w:val="28"/>
-        </w:rPr>
-        <w:t xml:space="preserve"> </w:t>
-      </w:r>
-      <w:r>
-        <w:rPr>
-          <w:color w:val="FF0000"/>
-          <w:sz w:val="28"/>
-          <w:szCs w:val="28"/>
-          <w:lang w:val="en-US"/>
-        </w:rPr>
-        <w:t>do</w:t>
-      </w:r>
-      <w:r>
-        <w:rPr>
-          <w:color w:val="FF0000"/>
-          <w:sz w:val="28"/>
-          <w:szCs w:val="28"/>
-        </w:rPr>
-        <w:t xml:space="preserve"> </w:t>
-      </w:r>
-      <w:r>
-        <w:rPr>
-          <w:sz w:val="28"/>
-          <w:szCs w:val="28"/>
-        </w:rPr>
-        <w:t>Тело</w:t>
-      </w:r>
-      <w:r>
-        <w:rPr>
-          <w:sz w:val="28"/>
-          <w:szCs w:val="28"/>
-        </w:rPr>
-        <w:t xml:space="preserve"> </w:t>
-      </w:r>
-      <w:r>
-        <w:rPr>
-          <w:color w:val="FF0000"/>
-          <w:sz w:val="28"/>
-          <w:szCs w:val="28"/>
-          <w:lang w:val="en-US"/>
-        </w:rPr>
-        <w:t>end</w:t>
-      </w:r>
-      <w:r>
-        <w:rPr>
-          <w:color w:val="FF0000"/>
-          <w:sz w:val="28"/>
-          <w:szCs w:val="28"/>
-        </w:rPr>
-        <w:t xml:space="preserve"> </w:t>
-      </w:r>
-      <w:r>
-        <w:rPr>
-          <w:color w:val="FF0000"/>
-          <w:sz w:val="28"/>
-          <w:szCs w:val="28"/>
-          <w:lang w:val="en-US"/>
-        </w:rPr>
-        <w:t>while</w:t>
-      </w:r>
-      <w:r>
-        <w:rPr>
-          <w:color w:val="FF0000"/>
-          <w:sz w:val="28"/>
-          <w:szCs w:val="28"/>
-        </w:rPr>
-        <w:t xml:space="preserve"> </w:t>
-      </w:r>
-      <w:r>
-        <w:rPr>
-          <w:sz w:val="28"/>
-          <w:szCs w:val="28"/>
-        </w:rPr>
-        <w:t>|</w:t>
-      </w:r>
-    </w:p>
-    <w:p>
-      <w:pPr>
-        <w:rPr>
-          <w:sz w:val="28"/>
-          <w:szCs w:val="28"/>
-          <w:lang w:val="en-US"/>
-        </w:rPr>
-      </w:pPr>
-      <w:r>
-        <w:rPr>
-          <w:color w:val="FF0000"/>
-          <w:sz w:val="28"/>
-          <w:szCs w:val="28"/>
-          <w:lang w:val="en-US"/>
-        </w:rPr>
         <w:t xml:space="preserve">for </w:t>
       </w:r>
       <w:r>
@@ -6185,328 +5759,953 @@
           <w:sz w:val="28"/>
           <w:szCs w:val="28"/>
         </w:rPr>
+        <w:t xml:space="preserve">Математическое выражение </w:t>
+      </w:r>
+      <w:r>
+        <w:rPr>
+          <w:sz w:val="28"/>
+          <w:szCs w:val="28"/>
+        </w:rPr>
+        <w:t>(</w:t>
+      </w:r>
+      <w:r>
+        <w:rPr>
+          <w:color w:val="FF0000"/>
+          <w:sz w:val="28"/>
+          <w:szCs w:val="28"/>
+          <w:lang w:val="en-US"/>
+        </w:rPr>
+        <w:t>to</w:t>
+      </w:r>
+      <w:r>
+        <w:rPr>
+          <w:color w:val="FF0000"/>
+          <w:sz w:val="28"/>
+          <w:szCs w:val="28"/>
+        </w:rPr>
+        <w:t xml:space="preserve"> </w:t>
+      </w:r>
+      <w:r>
+        <w:rPr>
+          <w:sz w:val="28"/>
+          <w:szCs w:val="28"/>
+        </w:rPr>
+        <w:t xml:space="preserve">| </w:t>
+      </w:r>
+      <w:proofErr w:type="spellStart"/>
+      <w:r>
+        <w:rPr>
+          <w:color w:val="FF0000"/>
+          <w:sz w:val="28"/>
+          <w:szCs w:val="28"/>
+          <w:lang w:val="en-US"/>
+        </w:rPr>
+        <w:t>downto</w:t>
+      </w:r>
+      <w:proofErr w:type="spellEnd"/>
+      <w:r>
+        <w:rPr>
+          <w:sz w:val="28"/>
+          <w:szCs w:val="28"/>
+        </w:rPr>
+        <w:t>)</w:t>
+      </w:r>
+      <w:r>
+        <w:rPr>
+          <w:sz w:val="28"/>
+          <w:szCs w:val="28"/>
+        </w:rPr>
+        <w:t xml:space="preserve"> </w:t>
+      </w:r>
+      <w:r>
+        <w:rPr>
+          <w:sz w:val="28"/>
+          <w:szCs w:val="28"/>
+        </w:rPr>
         <w:t>Математическое выражение</w:t>
       </w:r>
-      <w:r>
-        <w:rPr>
-          <w:sz w:val="28"/>
-          <w:szCs w:val="28"/>
-        </w:rPr>
-        <w:t xml:space="preserve"> </w:t>
-      </w:r>
-      <w:r>
-        <w:rPr>
-          <w:sz w:val="28"/>
-          <w:szCs w:val="28"/>
+    </w:p>
+    <w:p>
+      <w:pPr>
+        <w:rPr>
+          <w:color w:val="FF0000"/>
+          <w:sz w:val="28"/>
+          <w:szCs w:val="28"/>
+          <w:lang w:val="en-US"/>
+        </w:rPr>
+      </w:pPr>
+      <w:r>
+        <w:rPr>
+          <w:sz w:val="28"/>
+          <w:szCs w:val="28"/>
+        </w:rPr>
+        <w:t>Условный оператор -</w:t>
+      </w:r>
+      <w:r>
+        <w:rPr>
+          <w:sz w:val="28"/>
+          <w:szCs w:val="28"/>
+        </w:rPr>
+        <w:t xml:space="preserve">&gt; </w:t>
+      </w:r>
+      <w:r>
+        <w:rPr>
+          <w:color w:val="FF0000"/>
+          <w:sz w:val="28"/>
+          <w:szCs w:val="28"/>
+          <w:lang w:val="en-US"/>
+        </w:rPr>
+        <w:t>if</w:t>
+      </w:r>
+      <w:r>
+        <w:rPr>
+          <w:color w:val="FF0000"/>
+          <w:sz w:val="28"/>
+          <w:szCs w:val="28"/>
+        </w:rPr>
+        <w:t xml:space="preserve"> </w:t>
+      </w:r>
+      <w:r>
+        <w:rPr>
+          <w:sz w:val="28"/>
+          <w:szCs w:val="28"/>
+        </w:rPr>
+        <w:t xml:space="preserve">Условие </w:t>
+      </w:r>
+      <w:r>
+        <w:rPr>
+          <w:color w:val="FF0000"/>
+          <w:sz w:val="28"/>
+          <w:szCs w:val="28"/>
+          <w:lang w:val="en-US"/>
+        </w:rPr>
+        <w:t>then</w:t>
+      </w:r>
+      <w:r>
+        <w:rPr>
+          <w:color w:val="FF0000"/>
+          <w:sz w:val="28"/>
+          <w:szCs w:val="28"/>
+        </w:rPr>
+        <w:t xml:space="preserve"> </w:t>
+      </w:r>
+      <w:r>
+        <w:rPr>
+          <w:sz w:val="28"/>
+          <w:szCs w:val="28"/>
+        </w:rPr>
+        <w:t>Тело</w:t>
+      </w:r>
+      <w:r>
+        <w:rPr>
+          <w:sz w:val="28"/>
+          <w:szCs w:val="28"/>
+        </w:rPr>
+        <w:t xml:space="preserve"> {</w:t>
+      </w:r>
+      <w:r>
+        <w:rPr>
+          <w:rFonts w:cstheme="minorHAnsi"/>
+          <w:sz w:val="28"/>
+          <w:szCs w:val="28"/>
+        </w:rPr>
+        <w:t>ε</w:t>
+      </w:r>
+      <w:r>
+        <w:rPr>
+          <w:sz w:val="28"/>
+          <w:szCs w:val="28"/>
+        </w:rPr>
+        <w:t xml:space="preserve"> * (</w:t>
+      </w:r>
+      <w:r>
+        <w:rPr>
+          <w:color w:val="FF0000"/>
+          <w:sz w:val="28"/>
+          <w:szCs w:val="28"/>
+          <w:lang w:val="en-US"/>
+        </w:rPr>
+        <w:t>elseif</w:t>
+      </w:r>
+      <w:r>
+        <w:rPr>
+          <w:color w:val="FF0000"/>
+          <w:sz w:val="28"/>
+          <w:szCs w:val="28"/>
+        </w:rPr>
+        <w:t xml:space="preserve"> </w:t>
+      </w:r>
+      <w:r>
+        <w:rPr>
+          <w:sz w:val="28"/>
+          <w:szCs w:val="28"/>
+        </w:rPr>
+        <w:t xml:space="preserve">Условие </w:t>
+      </w:r>
+      <w:r>
+        <w:rPr>
+          <w:color w:val="FF0000"/>
+          <w:sz w:val="28"/>
+          <w:szCs w:val="28"/>
+          <w:lang w:val="en-US"/>
+        </w:rPr>
+        <w:t>then</w:t>
+      </w:r>
+      <w:r>
+        <w:rPr>
+          <w:color w:val="FF0000"/>
+          <w:sz w:val="28"/>
+          <w:szCs w:val="28"/>
+        </w:rPr>
+        <w:t xml:space="preserve"> </w:t>
+      </w:r>
+      <w:proofErr w:type="gramStart"/>
+      <w:r>
+        <w:rPr>
+          <w:sz w:val="28"/>
+          <w:szCs w:val="28"/>
+        </w:rPr>
+        <w:t>Тело</w:t>
+      </w:r>
+      <w:r>
+        <w:rPr>
+          <w:sz w:val="28"/>
+          <w:szCs w:val="28"/>
+        </w:rPr>
+        <w:t xml:space="preserve"> )</w:t>
+      </w:r>
+      <w:proofErr w:type="gramEnd"/>
+      <w:r>
+        <w:rPr>
+          <w:sz w:val="28"/>
+          <w:szCs w:val="28"/>
+        </w:rPr>
+        <w:t xml:space="preserve"> }</w:t>
+      </w:r>
+      <w:r>
+        <w:rPr>
+          <w:sz w:val="28"/>
+          <w:szCs w:val="28"/>
+        </w:rPr>
+        <w:t xml:space="preserve"> </w:t>
+      </w:r>
+      <w:r>
+        <w:rPr>
+          <w:sz w:val="28"/>
+          <w:szCs w:val="28"/>
+        </w:rPr>
+        <w:t>[</w:t>
+      </w:r>
+      <w:r>
+        <w:rPr>
+          <w:color w:val="FF0000"/>
+          <w:sz w:val="28"/>
+          <w:szCs w:val="28"/>
+          <w:lang w:val="en-US"/>
+        </w:rPr>
+        <w:t>else</w:t>
+      </w:r>
+      <w:r>
+        <w:rPr>
+          <w:color w:val="FF0000"/>
+          <w:sz w:val="28"/>
+          <w:szCs w:val="28"/>
+        </w:rPr>
+        <w:t xml:space="preserve"> </w:t>
+      </w:r>
+      <w:r>
+        <w:rPr>
+          <w:sz w:val="28"/>
+          <w:szCs w:val="28"/>
+        </w:rPr>
+        <w:t>Тело</w:t>
+      </w:r>
+      <w:r>
+        <w:rPr>
+          <w:sz w:val="28"/>
+          <w:szCs w:val="28"/>
+        </w:rPr>
+        <w:t>]</w:t>
+      </w:r>
+      <w:r>
+        <w:rPr>
+          <w:sz w:val="28"/>
+          <w:szCs w:val="28"/>
+        </w:rPr>
+        <w:t xml:space="preserve"> </w:t>
+      </w:r>
+      <w:r>
+        <w:rPr>
+          <w:color w:val="FF0000"/>
+          <w:sz w:val="28"/>
+          <w:szCs w:val="28"/>
+          <w:lang w:val="en-US"/>
+        </w:rPr>
+        <w:t>end</w:t>
+      </w:r>
+      <w:r>
+        <w:rPr>
+          <w:color w:val="FF0000"/>
+          <w:sz w:val="28"/>
+          <w:szCs w:val="28"/>
+        </w:rPr>
+        <w:t xml:space="preserve"> </w:t>
+      </w:r>
+      <w:r>
+        <w:rPr>
+          <w:color w:val="FF0000"/>
+          <w:sz w:val="28"/>
+          <w:szCs w:val="28"/>
+          <w:lang w:val="en-US"/>
+        </w:rPr>
+        <w:t>if</w:t>
+      </w:r>
+    </w:p>
+    <w:p>
+      <w:pPr>
+        <w:rPr>
+          <w:color w:val="FF0000"/>
+          <w:sz w:val="28"/>
+          <w:szCs w:val="28"/>
+          <w:lang w:val="en-US"/>
+        </w:rPr>
+      </w:pPr>
+    </w:p>
+    <w:p>
+      <w:pPr>
+        <w:rPr>
+          <w:color w:val="FF0000"/>
+          <w:sz w:val="28"/>
+          <w:szCs w:val="28"/>
+          <w:lang w:val="en-US"/>
+        </w:rPr>
+      </w:pPr>
+    </w:p>
+    <w:p>
+      <w:pPr>
+        <w:rPr>
+          <w:color w:val="FF0000"/>
+          <w:sz w:val="28"/>
+          <w:szCs w:val="28"/>
+          <w:lang w:val="en-US"/>
+        </w:rPr>
+      </w:pPr>
+    </w:p>
+    <w:p>
+      <w:pPr>
+        <w:rPr>
+          <w:color w:val="FF0000"/>
+          <w:sz w:val="28"/>
+          <w:szCs w:val="28"/>
+          <w:lang w:val="en-US"/>
+        </w:rPr>
+      </w:pPr>
+    </w:p>
+    <w:p>
+      <w:pPr>
+        <w:rPr>
+          <w:color w:val="FF0000"/>
+          <w:sz w:val="28"/>
+          <w:szCs w:val="28"/>
+          <w:lang w:val="en-US"/>
+        </w:rPr>
+      </w:pPr>
+    </w:p>
+    <w:p>
+      <w:pPr>
+        <w:rPr>
+          <w:color w:val="FF0000"/>
+          <w:sz w:val="28"/>
+          <w:szCs w:val="28"/>
+          <w:lang w:val="en-US"/>
+        </w:rPr>
+      </w:pPr>
+    </w:p>
+    <w:p>
+      <w:pPr>
+        <w:rPr>
+          <w:color w:val="FF0000"/>
+          <w:sz w:val="28"/>
+          <w:szCs w:val="28"/>
+          <w:lang w:val="en-US"/>
+        </w:rPr>
+      </w:pPr>
+    </w:p>
+    <w:p>
+      <w:pPr>
+        <w:rPr>
+          <w:color w:val="FF0000"/>
+          <w:sz w:val="28"/>
+          <w:szCs w:val="28"/>
+          <w:lang w:val="en-US"/>
+        </w:rPr>
+      </w:pPr>
+    </w:p>
+    <w:p>
+      <w:pPr>
+        <w:rPr>
+          <w:color w:val="FF0000"/>
+          <w:sz w:val="28"/>
+          <w:szCs w:val="28"/>
+          <w:lang w:val="en-US"/>
+        </w:rPr>
+      </w:pPr>
+    </w:p>
+    <w:p>
+      <w:pPr>
+        <w:rPr>
+          <w:color w:val="FF0000"/>
+          <w:sz w:val="28"/>
+          <w:szCs w:val="28"/>
+          <w:lang w:val="en-US"/>
+        </w:rPr>
+      </w:pPr>
+    </w:p>
+    <w:p>
+      <w:pPr>
+        <w:rPr>
+          <w:color w:val="FF0000"/>
+          <w:sz w:val="28"/>
+          <w:szCs w:val="28"/>
+          <w:lang w:val="en-US"/>
+        </w:rPr>
+      </w:pPr>
+    </w:p>
+    <w:p>
+      <w:pPr>
+        <w:rPr>
+          <w:color w:val="FF0000"/>
+          <w:sz w:val="28"/>
+          <w:szCs w:val="28"/>
+          <w:lang w:val="en-US"/>
+        </w:rPr>
+      </w:pPr>
+    </w:p>
+    <w:p>
+      <w:pPr>
+        <w:rPr>
+          <w:color w:val="FF0000"/>
+          <w:sz w:val="28"/>
+          <w:szCs w:val="28"/>
+          <w:lang w:val="en-US"/>
+        </w:rPr>
+      </w:pPr>
+    </w:p>
+    <w:p>
+      <w:pPr>
+        <w:rPr>
+          <w:color w:val="FF0000"/>
+          <w:sz w:val="28"/>
+          <w:szCs w:val="28"/>
+          <w:lang w:val="en-US"/>
+        </w:rPr>
+      </w:pPr>
+    </w:p>
+    <w:p>
+      <w:pPr>
+        <w:rPr>
+          <w:color w:val="FF0000"/>
+          <w:sz w:val="28"/>
+          <w:szCs w:val="28"/>
+          <w:lang w:val="en-US"/>
+        </w:rPr>
+      </w:pPr>
+    </w:p>
+    <w:p>
+      <w:pPr>
+        <w:rPr>
+          <w:color w:val="FF0000"/>
+          <w:sz w:val="28"/>
+          <w:szCs w:val="28"/>
+          <w:lang w:val="en-US"/>
+        </w:rPr>
+      </w:pPr>
+    </w:p>
+    <w:p>
+      <w:pPr>
+        <w:rPr>
+          <w:sz w:val="28"/>
+          <w:szCs w:val="28"/>
+          <w:lang w:val="en-US"/>
+        </w:rPr>
+      </w:pPr>
+      <w:r>
+        <w:rPr>
+          <w:sz w:val="28"/>
+          <w:szCs w:val="28"/>
+          <w:lang w:val="en-US"/>
+        </w:rPr>
+        <w:t>///////////////////////////////////////</w:t>
+      </w:r>
+    </w:p>
+    <w:p>
+      <w:pPr>
+        <w:rPr>
+          <w:sz w:val="28"/>
+          <w:szCs w:val="28"/>
+          <w:u w:val="single"/>
+        </w:rPr>
+      </w:pPr>
+      <w:r>
+        <w:rPr>
+          <w:sz w:val="28"/>
+          <w:szCs w:val="28"/>
+          <w:u w:val="single"/>
+        </w:rPr>
+        <w:lastRenderedPageBreak/>
+        <w:t xml:space="preserve">Математическое выражение -&gt; (Префиксное выражение | Постфиксное выражение | Бинарное выражение | Переменная | Определенное значение) | </w:t>
+      </w:r>
+    </w:p>
+    <w:p>
+      <w:pPr>
+        <w:rPr>
+          <w:color w:val="FF0000"/>
+          <w:sz w:val="28"/>
+          <w:szCs w:val="28"/>
+          <w:u w:val="single"/>
+        </w:rPr>
+      </w:pPr>
+      <w:proofErr w:type="gramStart"/>
+      <w:r>
+        <w:rPr>
+          <w:color w:val="FF0000"/>
+          <w:sz w:val="28"/>
+          <w:szCs w:val="28"/>
+          <w:u w:val="single"/>
         </w:rPr>
         <w:t>(</w:t>
       </w:r>
       <w:r>
         <w:rPr>
-          <w:color w:val="FF0000"/>
-          <w:sz w:val="28"/>
-          <w:szCs w:val="28"/>
-          <w:lang w:val="en-US"/>
-        </w:rPr>
-        <w:t>to</w:t>
-      </w:r>
-      <w:r>
-        <w:rPr>
-          <w:color w:val="FF0000"/>
-          <w:sz w:val="28"/>
-          <w:szCs w:val="28"/>
-        </w:rPr>
-        <w:t xml:space="preserve"> </w:t>
-      </w:r>
-      <w:r>
-        <w:rPr>
-          <w:sz w:val="28"/>
-          <w:szCs w:val="28"/>
+          <w:sz w:val="28"/>
+          <w:szCs w:val="28"/>
+          <w:u w:val="single"/>
+        </w:rPr>
+        <w:t xml:space="preserve"> (</w:t>
+      </w:r>
+      <w:proofErr w:type="gramEnd"/>
+      <w:r>
+        <w:rPr>
+          <w:sz w:val="28"/>
+          <w:szCs w:val="28"/>
+          <w:u w:val="single"/>
+        </w:rPr>
+        <w:t xml:space="preserve">Префиксное выражение | Постфиксное выражение | Бинарное выражение | Переменная) </w:t>
+      </w:r>
+      <w:r>
+        <w:rPr>
+          <w:color w:val="FF0000"/>
+          <w:sz w:val="28"/>
+          <w:szCs w:val="28"/>
+          <w:u w:val="single"/>
+        </w:rPr>
+        <w:t>)</w:t>
+      </w:r>
+    </w:p>
+    <w:p>
+      <w:pPr>
+        <w:rPr>
+          <w:sz w:val="28"/>
+          <w:szCs w:val="28"/>
+          <w:u w:val="single"/>
+        </w:rPr>
+      </w:pPr>
+      <w:r>
+        <w:rPr>
+          <w:sz w:val="28"/>
+          <w:szCs w:val="28"/>
+          <w:u w:val="single"/>
+        </w:rPr>
+        <w:t>Префиксное выражение -&gt; Префиксный оператор Математическое выражение</w:t>
+      </w:r>
+    </w:p>
+    <w:p>
+      <w:pPr>
+        <w:rPr>
+          <w:sz w:val="28"/>
+          <w:szCs w:val="28"/>
+          <w:u w:val="single"/>
+        </w:rPr>
+      </w:pPr>
+      <w:r>
+        <w:rPr>
+          <w:sz w:val="28"/>
+          <w:szCs w:val="28"/>
+          <w:u w:val="single"/>
+        </w:rPr>
+        <w:t>Постфиксное выражение -&gt; Математическое выражение Постфиксный оператор</w:t>
+      </w:r>
+    </w:p>
+    <w:p>
+      <w:pPr>
+        <w:rPr>
+          <w:sz w:val="28"/>
+          <w:szCs w:val="28"/>
+          <w:u w:val="single"/>
+        </w:rPr>
+      </w:pPr>
+      <w:r>
+        <w:rPr>
+          <w:sz w:val="28"/>
+          <w:szCs w:val="28"/>
+          <w:u w:val="single"/>
+        </w:rPr>
+        <w:t>Бинарное выражение -&gt; Математическое выражение Бинарный оператор Математическое выражение</w:t>
+      </w:r>
+    </w:p>
+    <w:p>
+      <w:pPr>
+        <w:rPr>
+          <w:color w:val="FF0000"/>
+          <w:sz w:val="28"/>
+          <w:szCs w:val="28"/>
+          <w:u w:val="single"/>
+        </w:rPr>
+      </w:pPr>
+      <w:r>
+        <w:rPr>
+          <w:sz w:val="28"/>
+          <w:szCs w:val="28"/>
+          <w:u w:val="single"/>
+        </w:rPr>
+        <w:t xml:space="preserve">Определённое значение -&gt; Булево значение | </w:t>
+      </w:r>
+      <w:r>
+        <w:rPr>
+          <w:color w:val="FF0000"/>
+          <w:sz w:val="28"/>
+          <w:szCs w:val="28"/>
+          <w:u w:val="single"/>
+          <w:lang w:val="en-US"/>
+        </w:rPr>
+        <w:t>nil</w:t>
+      </w:r>
+    </w:p>
+    <w:p>
+      <w:pPr>
+        <w:rPr>
+          <w:sz w:val="28"/>
+          <w:szCs w:val="28"/>
+          <w:u w:val="single"/>
+        </w:rPr>
+      </w:pPr>
+      <w:r>
+        <w:rPr>
+          <w:sz w:val="28"/>
+          <w:szCs w:val="28"/>
+          <w:u w:val="single"/>
+        </w:rPr>
+        <w:t xml:space="preserve">Булево значение -&gt; </w:t>
+      </w:r>
+      <w:r>
+        <w:rPr>
+          <w:color w:val="FF0000"/>
+          <w:sz w:val="28"/>
+          <w:szCs w:val="28"/>
+          <w:u w:val="single"/>
+          <w:lang w:val="en-US"/>
+        </w:rPr>
+        <w:t>False</w:t>
+      </w:r>
+      <w:r>
+        <w:rPr>
+          <w:color w:val="FF0000"/>
+          <w:sz w:val="28"/>
+          <w:szCs w:val="28"/>
+          <w:u w:val="single"/>
+        </w:rPr>
+        <w:t xml:space="preserve"> </w:t>
+      </w:r>
+      <w:r>
+        <w:rPr>
+          <w:sz w:val="28"/>
+          <w:szCs w:val="28"/>
+          <w:u w:val="single"/>
+        </w:rPr>
+        <w:t>|</w:t>
+      </w:r>
+      <w:r>
+        <w:rPr>
+          <w:color w:val="FF0000"/>
+          <w:sz w:val="28"/>
+          <w:szCs w:val="28"/>
+          <w:u w:val="single"/>
+        </w:rPr>
+        <w:t xml:space="preserve"> </w:t>
+      </w:r>
+      <w:r>
+        <w:rPr>
+          <w:color w:val="FF0000"/>
+          <w:sz w:val="28"/>
+          <w:szCs w:val="28"/>
+          <w:u w:val="single"/>
+          <w:lang w:val="en-US"/>
+        </w:rPr>
+        <w:t>True</w:t>
+      </w:r>
+    </w:p>
+    <w:p>
+      <w:pPr>
+        <w:rPr>
+          <w:color w:val="FF0000"/>
+          <w:sz w:val="28"/>
+          <w:szCs w:val="28"/>
+          <w:u w:val="single"/>
+        </w:rPr>
+      </w:pPr>
+      <w:r>
+        <w:rPr>
+          <w:sz w:val="28"/>
+          <w:szCs w:val="28"/>
+          <w:u w:val="single"/>
+        </w:rPr>
+        <w:t xml:space="preserve">Префиксный оператор -&gt; </w:t>
+      </w:r>
+      <w:r>
+        <w:rPr>
+          <w:color w:val="FF0000"/>
+          <w:sz w:val="28"/>
+          <w:szCs w:val="28"/>
+          <w:u w:val="single"/>
+        </w:rPr>
+        <w:t>-</w:t>
+      </w:r>
+    </w:p>
+    <w:p>
+      <w:pPr>
+        <w:rPr>
+          <w:color w:val="FF0000"/>
+          <w:sz w:val="28"/>
+          <w:szCs w:val="28"/>
+          <w:u w:val="single"/>
+        </w:rPr>
+      </w:pPr>
+      <w:r>
+        <w:rPr>
+          <w:color w:val="000000" w:themeColor="text1"/>
+          <w:sz w:val="28"/>
+          <w:szCs w:val="28"/>
+          <w:u w:val="single"/>
+        </w:rPr>
+        <w:t>Постфиксный оператор -</w:t>
+      </w:r>
+      <w:proofErr w:type="gramStart"/>
+      <w:r>
+        <w:rPr>
+          <w:color w:val="000000" w:themeColor="text1"/>
+          <w:sz w:val="28"/>
+          <w:szCs w:val="28"/>
+          <w:u w:val="single"/>
+        </w:rPr>
+        <w:t xml:space="preserve">&gt; </w:t>
+      </w:r>
+      <w:r>
+        <w:rPr>
+          <w:color w:val="FF0000"/>
+          <w:sz w:val="28"/>
+          <w:szCs w:val="28"/>
+          <w:u w:val="single"/>
+        </w:rPr>
+        <w:t>!</w:t>
+      </w:r>
+      <w:proofErr w:type="gramEnd"/>
+    </w:p>
+    <w:p>
+      <w:pPr>
+        <w:rPr>
+          <w:sz w:val="28"/>
+          <w:szCs w:val="28"/>
+          <w:u w:val="single"/>
+        </w:rPr>
+      </w:pPr>
+      <w:r>
+        <w:rPr>
+          <w:sz w:val="28"/>
+          <w:szCs w:val="28"/>
+          <w:u w:val="single"/>
+        </w:rPr>
+        <w:t xml:space="preserve">Бинарный оператор -&gt; </w:t>
+      </w:r>
+      <w:r>
+        <w:rPr>
+          <w:color w:val="FF0000"/>
+          <w:sz w:val="28"/>
+          <w:szCs w:val="28"/>
+          <w:u w:val="single"/>
+        </w:rPr>
+        <w:t>+</w:t>
+      </w:r>
+      <w:r>
+        <w:rPr>
+          <w:sz w:val="28"/>
+          <w:szCs w:val="28"/>
+          <w:u w:val="single"/>
+        </w:rPr>
+        <w:t xml:space="preserve"> | </w:t>
+      </w:r>
+      <w:r>
+        <w:rPr>
+          <w:color w:val="FF0000"/>
+          <w:sz w:val="28"/>
+          <w:szCs w:val="28"/>
+          <w:u w:val="single"/>
+        </w:rPr>
+        <w:t xml:space="preserve">- </w:t>
+      </w:r>
+      <w:r>
+        <w:rPr>
+          <w:sz w:val="28"/>
+          <w:szCs w:val="28"/>
+          <w:u w:val="single"/>
         </w:rPr>
         <w:t xml:space="preserve">| </w:t>
       </w:r>
-      <w:proofErr w:type="spellStart"/>
-      <w:r>
-        <w:rPr>
-          <w:color w:val="FF0000"/>
-          <w:sz w:val="28"/>
-          <w:szCs w:val="28"/>
-          <w:lang w:val="en-US"/>
-        </w:rPr>
-        <w:t>downto</w:t>
-      </w:r>
-      <w:proofErr w:type="spellEnd"/>
-      <w:r>
-        <w:rPr>
-          <w:sz w:val="28"/>
-          <w:szCs w:val="28"/>
-        </w:rPr>
-        <w:t>)</w:t>
-      </w:r>
-      <w:r>
-        <w:rPr>
-          <w:sz w:val="28"/>
-          <w:szCs w:val="28"/>
-        </w:rPr>
-        <w:t xml:space="preserve"> </w:t>
-      </w:r>
-      <w:r>
-        <w:rPr>
-          <w:sz w:val="28"/>
-          <w:szCs w:val="28"/>
-        </w:rPr>
-        <w:t>Математическое выражение</w:t>
-      </w:r>
-    </w:p>
-    <w:p>
-      <w:pPr>
-        <w:rPr>
-          <w:color w:val="FF0000"/>
-          <w:sz w:val="28"/>
-          <w:szCs w:val="28"/>
-        </w:rPr>
-      </w:pPr>
-      <w:r>
-        <w:rPr>
-          <w:sz w:val="28"/>
-          <w:szCs w:val="28"/>
-        </w:rPr>
-        <w:t>Условный оператор -</w:t>
-      </w:r>
-      <w:r>
-        <w:rPr>
-          <w:sz w:val="28"/>
-          <w:szCs w:val="28"/>
-        </w:rPr>
-        <w:t xml:space="preserve">&gt; </w:t>
-      </w:r>
-      <w:r>
-        <w:rPr>
-          <w:color w:val="FF0000"/>
-          <w:sz w:val="28"/>
-          <w:szCs w:val="28"/>
-          <w:lang w:val="en-US"/>
-        </w:rPr>
-        <w:t>if</w:t>
-      </w:r>
-      <w:r>
-        <w:rPr>
-          <w:color w:val="FF0000"/>
-          <w:sz w:val="28"/>
-          <w:szCs w:val="28"/>
-        </w:rPr>
-        <w:t xml:space="preserve"> </w:t>
-      </w:r>
-      <w:r>
-        <w:rPr>
-          <w:sz w:val="28"/>
-          <w:szCs w:val="28"/>
-        </w:rPr>
-        <w:t xml:space="preserve">Условие </w:t>
-      </w:r>
-      <w:r>
-        <w:rPr>
-          <w:color w:val="FF0000"/>
-          <w:sz w:val="28"/>
-          <w:szCs w:val="28"/>
-          <w:lang w:val="en-US"/>
-        </w:rPr>
-        <w:t>then</w:t>
-      </w:r>
-      <w:r>
-        <w:rPr>
-          <w:color w:val="FF0000"/>
-          <w:sz w:val="28"/>
-          <w:szCs w:val="28"/>
-        </w:rPr>
-        <w:t xml:space="preserve"> </w:t>
-      </w:r>
-      <w:r>
-        <w:rPr>
-          <w:sz w:val="28"/>
-          <w:szCs w:val="28"/>
-        </w:rPr>
-        <w:t>Тело</w:t>
-      </w:r>
-      <w:r>
-        <w:rPr>
-          <w:sz w:val="28"/>
-          <w:szCs w:val="28"/>
-        </w:rPr>
-        <w:t xml:space="preserve"> {</w:t>
-      </w:r>
-      <w:r>
-        <w:rPr>
-          <w:rFonts w:cstheme="minorHAnsi"/>
-          <w:sz w:val="28"/>
-          <w:szCs w:val="28"/>
-        </w:rPr>
-        <w:t>ε</w:t>
-      </w:r>
-      <w:r>
-        <w:rPr>
-          <w:sz w:val="28"/>
-          <w:szCs w:val="28"/>
-        </w:rPr>
-        <w:t xml:space="preserve"> * (</w:t>
-      </w:r>
-      <w:r>
-        <w:rPr>
-          <w:color w:val="FF0000"/>
-          <w:sz w:val="28"/>
-          <w:szCs w:val="28"/>
-          <w:lang w:val="en-US"/>
-        </w:rPr>
-        <w:t>elseif</w:t>
-      </w:r>
-      <w:r>
-        <w:rPr>
-          <w:color w:val="FF0000"/>
-          <w:sz w:val="28"/>
-          <w:szCs w:val="28"/>
-        </w:rPr>
-        <w:t xml:space="preserve"> </w:t>
-      </w:r>
-      <w:r>
-        <w:rPr>
-          <w:sz w:val="28"/>
-          <w:szCs w:val="28"/>
-        </w:rPr>
-        <w:t xml:space="preserve">Условие </w:t>
-      </w:r>
-      <w:r>
-        <w:rPr>
-          <w:color w:val="FF0000"/>
-          <w:sz w:val="28"/>
-          <w:szCs w:val="28"/>
-          <w:lang w:val="en-US"/>
-        </w:rPr>
-        <w:t>then</w:t>
-      </w:r>
-      <w:r>
-        <w:rPr>
-          <w:color w:val="FF0000"/>
-          <w:sz w:val="28"/>
-          <w:szCs w:val="28"/>
-        </w:rPr>
-        <w:t xml:space="preserve"> </w:t>
-      </w:r>
-      <w:proofErr w:type="gramStart"/>
-      <w:r>
-        <w:rPr>
-          <w:sz w:val="28"/>
-          <w:szCs w:val="28"/>
-        </w:rPr>
-        <w:t>Тело</w:t>
-      </w:r>
-      <w:r>
-        <w:rPr>
-          <w:sz w:val="28"/>
-          <w:szCs w:val="28"/>
-        </w:rPr>
-        <w:t xml:space="preserve"> )</w:t>
-      </w:r>
-      <w:proofErr w:type="gramEnd"/>
-      <w:r>
-        <w:rPr>
-          <w:sz w:val="28"/>
-          <w:szCs w:val="28"/>
-        </w:rPr>
-        <w:t xml:space="preserve"> }</w:t>
-      </w:r>
-      <w:r>
-        <w:rPr>
-          <w:sz w:val="28"/>
-          <w:szCs w:val="28"/>
-        </w:rPr>
-        <w:t xml:space="preserve"> </w:t>
-      </w:r>
-      <w:r>
-        <w:rPr>
-          <w:sz w:val="28"/>
-          <w:szCs w:val="28"/>
-        </w:rPr>
-        <w:t>[</w:t>
-      </w:r>
-      <w:r>
-        <w:rPr>
-          <w:color w:val="FF0000"/>
-          <w:sz w:val="28"/>
-          <w:szCs w:val="28"/>
-          <w:lang w:val="en-US"/>
-        </w:rPr>
-        <w:t>else</w:t>
-      </w:r>
-      <w:r>
-        <w:rPr>
-          <w:color w:val="FF0000"/>
-          <w:sz w:val="28"/>
-          <w:szCs w:val="28"/>
-        </w:rPr>
-        <w:t xml:space="preserve"> </w:t>
-      </w:r>
-      <w:r>
-        <w:rPr>
-          <w:sz w:val="28"/>
-          <w:szCs w:val="28"/>
-        </w:rPr>
-        <w:t>Тело</w:t>
-      </w:r>
-      <w:r>
-        <w:rPr>
-          <w:sz w:val="28"/>
-          <w:szCs w:val="28"/>
-        </w:rPr>
-        <w:t>]</w:t>
-      </w:r>
-      <w:r>
-        <w:rPr>
-          <w:sz w:val="28"/>
-          <w:szCs w:val="28"/>
-        </w:rPr>
-        <w:t xml:space="preserve"> </w:t>
-      </w:r>
-      <w:r>
-        <w:rPr>
-          <w:color w:val="FF0000"/>
-          <w:sz w:val="28"/>
-          <w:szCs w:val="28"/>
-          <w:lang w:val="en-US"/>
-        </w:rPr>
-        <w:t>end</w:t>
-      </w:r>
-      <w:r>
-        <w:rPr>
-          <w:color w:val="FF0000"/>
-          <w:sz w:val="28"/>
-          <w:szCs w:val="28"/>
-        </w:rPr>
-        <w:t xml:space="preserve"> </w:t>
-      </w:r>
-      <w:r>
-        <w:rPr>
-          <w:color w:val="FF0000"/>
-          <w:sz w:val="28"/>
-          <w:szCs w:val="28"/>
-          <w:lang w:val="en-US"/>
-        </w:rPr>
-        <w:t>if</w:t>
-      </w:r>
-    </w:p>
-    <w:p>
-      <w:pPr>
-        <w:rPr>
-          <w:sz w:val="28"/>
-          <w:szCs w:val="28"/>
-        </w:rPr>
-      </w:pPr>
-    </w:p>
-    <w:p>
-      <w:pPr>
-        <w:rPr>
-          <w:sz w:val="28"/>
-          <w:szCs w:val="28"/>
-          <w:lang w:val="en-US"/>
+      <w:r>
+        <w:rPr>
+          <w:color w:val="FF0000"/>
+          <w:sz w:val="28"/>
+          <w:szCs w:val="28"/>
+          <w:u w:val="single"/>
+        </w:rPr>
+        <w:t xml:space="preserve">* </w:t>
+      </w:r>
+      <w:r>
+        <w:rPr>
+          <w:sz w:val="28"/>
+          <w:szCs w:val="28"/>
+          <w:u w:val="single"/>
+        </w:rPr>
+        <w:t xml:space="preserve">| </w:t>
+      </w:r>
+      <w:r>
+        <w:rPr>
+          <w:color w:val="FF0000"/>
+          <w:sz w:val="28"/>
+          <w:szCs w:val="28"/>
+          <w:u w:val="single"/>
+        </w:rPr>
+        <w:t xml:space="preserve">\ </w:t>
+      </w:r>
+      <w:r>
+        <w:rPr>
+          <w:sz w:val="28"/>
+          <w:szCs w:val="28"/>
+          <w:u w:val="single"/>
+        </w:rPr>
+        <w:t xml:space="preserve">| </w:t>
+      </w:r>
+      <w:r>
+        <w:rPr>
+          <w:color w:val="FF0000"/>
+          <w:sz w:val="28"/>
+          <w:szCs w:val="28"/>
+          <w:u w:val="single"/>
+        </w:rPr>
+        <w:t xml:space="preserve">% </w:t>
+      </w:r>
+      <w:r>
+        <w:rPr>
+          <w:sz w:val="28"/>
+          <w:szCs w:val="28"/>
+          <w:u w:val="single"/>
+        </w:rPr>
+        <w:t xml:space="preserve">| </w:t>
+      </w:r>
+      <w:r>
+        <w:rPr>
+          <w:color w:val="FF0000"/>
+          <w:sz w:val="28"/>
+          <w:szCs w:val="28"/>
+          <w:u w:val="single"/>
+        </w:rPr>
+        <w:t>\</w:t>
+      </w:r>
+      <w:r>
+        <w:rPr>
+          <w:color w:val="FF0000"/>
+          <w:sz w:val="28"/>
+          <w:szCs w:val="28"/>
+          <w:u w:val="single"/>
+          <w:lang w:val="en-US"/>
+        </w:rPr>
+        <w:t>intersection</w:t>
+      </w:r>
+      <w:r>
+        <w:rPr>
+          <w:color w:val="FF0000"/>
+          <w:sz w:val="28"/>
+          <w:szCs w:val="28"/>
+          <w:u w:val="single"/>
+        </w:rPr>
+        <w:t xml:space="preserve"> </w:t>
+      </w:r>
+      <w:r>
+        <w:rPr>
+          <w:sz w:val="28"/>
+          <w:szCs w:val="28"/>
+          <w:u w:val="single"/>
+        </w:rPr>
+        <w:t xml:space="preserve">| </w:t>
+      </w:r>
+      <w:r>
+        <w:rPr>
+          <w:color w:val="FF0000"/>
+          <w:sz w:val="28"/>
+          <w:szCs w:val="28"/>
+          <w:u w:val="single"/>
+        </w:rPr>
+        <w:t>\</w:t>
+      </w:r>
+      <w:r>
+        <w:rPr>
+          <w:color w:val="FF0000"/>
+          <w:sz w:val="28"/>
+          <w:szCs w:val="28"/>
+          <w:u w:val="single"/>
+          <w:lang w:val="en-US"/>
+        </w:rPr>
+        <w:t>union</w:t>
+      </w:r>
+      <w:r>
+        <w:rPr>
+          <w:color w:val="FF0000"/>
+          <w:sz w:val="28"/>
+          <w:szCs w:val="28"/>
+          <w:u w:val="single"/>
+        </w:rPr>
+        <w:t xml:space="preserve"> </w:t>
+      </w:r>
+      <w:r>
+        <w:rPr>
+          <w:sz w:val="28"/>
+          <w:szCs w:val="28"/>
+          <w:u w:val="single"/>
+        </w:rPr>
+        <w:t>| Отношение порядка | Отношение включения</w:t>
+      </w:r>
+    </w:p>
+    <w:p>
+      <w:pPr>
+        <w:rPr>
+          <w:color w:val="FF0000"/>
+          <w:sz w:val="28"/>
+          <w:szCs w:val="28"/>
+        </w:rPr>
+      </w:pPr>
+    </w:p>
+    <w:p>
+      <w:pPr>
+        <w:rPr>
+          <w:sz w:val="28"/>
+          <w:szCs w:val="28"/>
+        </w:rPr>
+      </w:pPr>
+    </w:p>
+    <w:p>
+      <w:pPr>
+        <w:rPr>
+          <w:sz w:val="28"/>
+          <w:szCs w:val="28"/>
         </w:rPr>
       </w:pPr>
     </w:p>
